--- a/Отчеты/Лабораторная работа 4/Иванов.docx
+++ b/Отчеты/Лабораторная работа 4/Иванов.docx
@@ -1,6 +1,6 @@
 
 <file path=word/document.xml><?xml version="1.0" encoding="utf-8"?>
-<w:document xmlns:wpc="http://schemas.microsoft.com/office/word/2010/wordprocessingCanvas" xmlns:mc="http://schemas.openxmlformats.org/markup-compatibility/2006" xmlns:o="urn:schemas-microsoft-com:office:office" xmlns:r="http://schemas.openxmlformats.org/officeDocument/2006/relationships" xmlns:m="http://schemas.openxmlformats.org/officeDocument/2006/math" xmlns:v="urn:schemas-microsoft-com:vml" xmlns:wp14="http://schemas.microsoft.com/office/word/2010/wordprocessingDrawing" xmlns:wp="http://schemas.openxmlformats.org/drawingml/2006/wordprocessingDrawing" xmlns:w10="urn:schemas-microsoft-com:office:word" xmlns:w="http://schemas.openxmlformats.org/wordprocessingml/2006/main" xmlns:w14="http://schemas.microsoft.com/office/word/2010/wordml" xmlns:wpg="http://schemas.microsoft.com/office/word/2010/wordprocessingGroup" xmlns:wpi="http://schemas.microsoft.com/office/word/2010/wordprocessingInk" xmlns:wne="http://schemas.microsoft.com/office/word/2006/wordml" xmlns:wps="http://schemas.microsoft.com/office/word/2010/wordprocessingShape" mc:Ignorable="w14 wp14">
+<w:document xmlns:wpc="http://schemas.microsoft.com/office/word/2010/wordprocessingCanvas" xmlns:mc="http://schemas.openxmlformats.org/markup-compatibility/2006" xmlns:o="urn:schemas-microsoft-com:office:office" xmlns:r="http://schemas.openxmlformats.org/officeDocument/2006/relationships" xmlns:m="http://schemas.openxmlformats.org/officeDocument/2006/math" xmlns:v="urn:schemas-microsoft-com:vml" xmlns:wp14="http://schemas.microsoft.com/office/word/2010/wordprocessingDrawing" xmlns:wp="http://schemas.openxmlformats.org/drawingml/2006/wordprocessingDrawing" xmlns:w10="urn:schemas-microsoft-com:office:word" xmlns:w="http://schemas.openxmlformats.org/wordprocessingml/2006/main" xmlns:w14="http://schemas.microsoft.com/office/word/2010/wordml" xmlns:w15="http://schemas.microsoft.com/office/word/2012/wordml" xmlns:wpg="http://schemas.microsoft.com/office/word/2010/wordprocessingGroup" xmlns:wpi="http://schemas.microsoft.com/office/word/2010/wordprocessingInk" xmlns:wne="http://schemas.microsoft.com/office/word/2006/wordml" xmlns:wps="http://schemas.microsoft.com/office/word/2010/wordprocessingShape" mc:Ignorable="w14 w15 wp14">
   <w:body>
     <w:p>
       <w:pPr>
@@ -329,25 +329,7 @@
           <w:sz w:val="28"/>
           <w:szCs w:val="28"/>
         </w:rPr>
-        <w:t>Б.ПИН</w:t>
-      </w:r>
-      <w:proofErr w:type="gramStart"/>
-      <w:r>
-        <w:rPr>
-          <w:color w:val="000000"/>
-          <w:sz w:val="28"/>
-          <w:szCs w:val="28"/>
-        </w:rPr>
-        <w:t>.Р</w:t>
-      </w:r>
-      <w:proofErr w:type="gramEnd"/>
-      <w:r>
-        <w:rPr>
-          <w:color w:val="000000"/>
-          <w:sz w:val="28"/>
-          <w:szCs w:val="28"/>
-        </w:rPr>
-        <w:t xml:space="preserve">ИС - 17.06 </w:t>
+        <w:t xml:space="preserve">Б.ПИН.РИС - 17.06 </w:t>
       </w:r>
     </w:p>
     <w:p>
@@ -368,8 +350,6 @@
         </w:rPr>
         <w:t>Иванов Р.В</w:t>
       </w:r>
-      <w:bookmarkStart w:id="0" w:name="_GoBack"/>
-      <w:bookmarkEnd w:id="0"/>
     </w:p>
     <w:p>
       <w:pPr>
@@ -400,24 +380,24 @@
           <w:szCs w:val="28"/>
         </w:rPr>
       </w:pPr>
+      <w:proofErr w:type="gramStart"/>
       <w:r>
         <w:rPr>
           <w:color w:val="000000"/>
           <w:sz w:val="28"/>
           <w:szCs w:val="28"/>
         </w:rPr>
-        <w:t xml:space="preserve">ассистент кафедры </w:t>
-      </w:r>
-      <w:proofErr w:type="gramStart"/>
+        <w:t>ассистент</w:t>
+      </w:r>
+      <w:proofErr w:type="gramEnd"/>
       <w:r>
         <w:rPr>
           <w:color w:val="000000"/>
           <w:sz w:val="28"/>
           <w:szCs w:val="28"/>
         </w:rPr>
-        <w:t>ПО</w:t>
-      </w:r>
-      <w:proofErr w:type="gramEnd"/>
+        <w:t xml:space="preserve"> кафедры ПО</w:t>
+      </w:r>
     </w:p>
     <w:p>
       <w:pPr>
@@ -1450,7 +1430,7 @@
           <w:szCs w:val="28"/>
         </w:rPr>
       </w:pPr>
-      <w:bookmarkStart w:id="1" w:name="_Toc24913101"/>
+      <w:bookmarkStart w:id="0" w:name="_Toc24913101"/>
       <w:r>
         <w:rPr>
           <w:rFonts w:ascii="Times New Roman" w:hAnsi="Times New Roman" w:cs="Times New Roman"/>
@@ -1459,7 +1439,7 @@
         </w:rPr>
         <w:t>Описание постановки задачи</w:t>
       </w:r>
-      <w:bookmarkEnd w:id="1"/>
+      <w:bookmarkEnd w:id="0"/>
     </w:p>
     <w:p>
       <w:pPr>
@@ -2149,7 +2129,7 @@
           <w:szCs w:val="28"/>
         </w:rPr>
       </w:pPr>
-      <w:bookmarkStart w:id="2" w:name="_Toc24913102"/>
+      <w:bookmarkStart w:id="1" w:name="_Toc24913102"/>
       <w:r>
         <w:rPr>
           <w:rFonts w:ascii="Times New Roman" w:hAnsi="Times New Roman" w:cs="Times New Roman"/>
@@ -2158,7 +2138,7 @@
         </w:rPr>
         <w:t>Алгоритм решения</w:t>
       </w:r>
-      <w:bookmarkEnd w:id="2"/>
+      <w:bookmarkEnd w:id="1"/>
     </w:p>
     <w:p>
       <w:pPr>
@@ -2178,7 +2158,7 @@
           <w:szCs w:val="28"/>
         </w:rPr>
       </w:pPr>
-      <w:bookmarkStart w:id="3" w:name="_Toc24913103"/>
+      <w:bookmarkStart w:id="2" w:name="_Toc24913103"/>
       <w:r>
         <w:rPr>
           <w:rFonts w:ascii="Times New Roman" w:hAnsi="Times New Roman" w:cs="Times New Roman"/>
@@ -2188,7 +2168,7 @@
         <w:lastRenderedPageBreak/>
         <w:t>Золотое сечение</w:t>
       </w:r>
-      <w:bookmarkEnd w:id="3"/>
+      <w:bookmarkEnd w:id="2"/>
     </w:p>
     <w:p>
       <w:pPr>
@@ -2212,6 +2192,92 @@
             <wp:extent cx="3381375" cy="2638425"/>
             <wp:effectExtent l="0" t="0" r="9525" b="9525"/>
             <wp:docPr id="1" name="Рисунок 1"/>
+            <wp:cNvGraphicFramePr>
+              <a:graphicFrameLocks xmlns:a="http://schemas.openxmlformats.org/drawingml/2006/main" noChangeAspect="1"/>
+            </wp:cNvGraphicFramePr>
+            <a:graphic xmlns:a="http://schemas.openxmlformats.org/drawingml/2006/main">
+              <a:graphicData uri="http://schemas.openxmlformats.org/drawingml/2006/picture">
+                <pic:pic xmlns:pic="http://schemas.openxmlformats.org/drawingml/2006/picture">
+                  <pic:nvPicPr>
+                    <pic:cNvPr id="0" name=""/>
+                    <pic:cNvPicPr/>
+                  </pic:nvPicPr>
+                  <pic:blipFill>
+                    <a:blip r:embed="rId8"/>
+                    <a:stretch>
+                      <a:fillRect/>
+                    </a:stretch>
+                  </pic:blipFill>
+                  <pic:spPr>
+                    <a:xfrm>
+                      <a:off x="0" y="0"/>
+                      <a:ext cx="3381375" cy="2638425"/>
+                    </a:xfrm>
+                    <a:prstGeom prst="rect">
+                      <a:avLst/>
+                    </a:prstGeom>
+                  </pic:spPr>
+                </pic:pic>
+              </a:graphicData>
+            </a:graphic>
+          </wp:inline>
+        </w:drawing>
+      </w:r>
+    </w:p>
+    <w:p>
+      <w:pPr>
+        <w:pStyle w:val="2"/>
+        <w:rPr>
+          <w:rFonts w:ascii="Times New Roman" w:hAnsi="Times New Roman" w:cs="Times New Roman"/>
+          <w:sz w:val="28"/>
+          <w:szCs w:val="28"/>
+          <w:lang w:val="en-US"/>
+        </w:rPr>
+      </w:pPr>
+      <w:bookmarkStart w:id="3" w:name="_Toc24913104"/>
+      <w:r>
+        <w:rPr>
+          <w:rFonts w:ascii="Times New Roman" w:hAnsi="Times New Roman" w:cs="Times New Roman"/>
+          <w:noProof/>
+          <w:sz w:val="28"/>
+          <w:szCs w:val="28"/>
+          <w:lang w:eastAsia="ru-RU"/>
+        </w:rPr>
+        <w:t>Квадратичная интерполяция</w:t>
+      </w:r>
+      <w:bookmarkEnd w:id="3"/>
+    </w:p>
+    <w:p>
+      <w:pPr>
+        <w:rPr>
+          <w:rFonts w:ascii="Times New Roman" w:hAnsi="Times New Roman" w:cs="Times New Roman"/>
+          <w:sz w:val="28"/>
+          <w:szCs w:val="28"/>
+          <w:lang w:val="en-US"/>
+        </w:rPr>
+      </w:pPr>
+    </w:p>
+    <w:p>
+      <w:pPr>
+        <w:rPr>
+          <w:rFonts w:ascii="Times New Roman" w:hAnsi="Times New Roman" w:cs="Times New Roman"/>
+          <w:sz w:val="28"/>
+          <w:szCs w:val="28"/>
+        </w:rPr>
+      </w:pPr>
+      <w:r>
+        <w:rPr>
+          <w:rFonts w:ascii="Times New Roman" w:hAnsi="Times New Roman" w:cs="Times New Roman"/>
+          <w:noProof/>
+          <w:sz w:val="28"/>
+          <w:szCs w:val="28"/>
+          <w:lang w:eastAsia="ru-RU"/>
+        </w:rPr>
+        <w:drawing>
+          <wp:inline distT="0" distB="0" distL="0" distR="0" wp14:anchorId="4E017814" wp14:editId="29687FDE">
+            <wp:extent cx="3276600" cy="1409700"/>
+            <wp:effectExtent l="0" t="0" r="0" b="0"/>
+            <wp:docPr id="2" name="Рисунок 2"/>
             <wp:cNvGraphicFramePr>
               <a:graphicFrameLocks xmlns:a="http://schemas.openxmlformats.org/drawingml/2006/main" noChangeAspect="1"/>
             </wp:cNvGraphicFramePr>
@@ -2231,7 +2297,7 @@
                   <pic:spPr>
                     <a:xfrm>
                       <a:off x="0" y="0"/>
-                      <a:ext cx="3381375" cy="2638425"/>
+                      <a:ext cx="3276600" cy="1409700"/>
                     </a:xfrm>
                     <a:prstGeom prst="rect">
                       <a:avLst/>
@@ -2246,15 +2312,12 @@
     </w:p>
     <w:p>
       <w:pPr>
-        <w:pStyle w:val="2"/>
-        <w:rPr>
-          <w:rFonts w:ascii="Times New Roman" w:hAnsi="Times New Roman" w:cs="Times New Roman"/>
-          <w:sz w:val="28"/>
-          <w:szCs w:val="28"/>
-          <w:lang w:val="en-US"/>
-        </w:rPr>
-      </w:pPr>
-      <w:bookmarkStart w:id="4" w:name="_Toc24913104"/>
+        <w:rPr>
+          <w:rFonts w:ascii="Times New Roman" w:hAnsi="Times New Roman" w:cs="Times New Roman"/>
+          <w:sz w:val="28"/>
+          <w:szCs w:val="28"/>
+        </w:rPr>
+      </w:pPr>
       <w:r>
         <w:rPr>
           <w:rFonts w:ascii="Times New Roman" w:hAnsi="Times New Roman" w:cs="Times New Roman"/>
@@ -2263,41 +2326,12 @@
           <w:szCs w:val="28"/>
           <w:lang w:eastAsia="ru-RU"/>
         </w:rPr>
-        <w:t>Квадратичная интерполяция</w:t>
-      </w:r>
-      <w:bookmarkEnd w:id="4"/>
-    </w:p>
-    <w:p>
-      <w:pPr>
-        <w:rPr>
-          <w:rFonts w:ascii="Times New Roman" w:hAnsi="Times New Roman" w:cs="Times New Roman"/>
-          <w:sz w:val="28"/>
-          <w:szCs w:val="28"/>
-          <w:lang w:val="en-US"/>
-        </w:rPr>
-      </w:pPr>
-    </w:p>
-    <w:p>
-      <w:pPr>
-        <w:rPr>
-          <w:rFonts w:ascii="Times New Roman" w:hAnsi="Times New Roman" w:cs="Times New Roman"/>
-          <w:sz w:val="28"/>
-          <w:szCs w:val="28"/>
-        </w:rPr>
-      </w:pPr>
-      <w:r>
-        <w:rPr>
-          <w:rFonts w:ascii="Times New Roman" w:hAnsi="Times New Roman" w:cs="Times New Roman"/>
-          <w:noProof/>
-          <w:sz w:val="28"/>
-          <w:szCs w:val="28"/>
-          <w:lang w:eastAsia="ru-RU"/>
-        </w:rPr>
+        <w:lastRenderedPageBreak/>
         <w:drawing>
-          <wp:inline distT="0" distB="0" distL="0" distR="0" wp14:anchorId="4E017814" wp14:editId="29687FDE">
-            <wp:extent cx="3276600" cy="1409700"/>
-            <wp:effectExtent l="0" t="0" r="0" b="0"/>
-            <wp:docPr id="2" name="Рисунок 2"/>
+          <wp:inline distT="0" distB="0" distL="0" distR="0" wp14:anchorId="28FE3101" wp14:editId="3AAAC689">
+            <wp:extent cx="3219450" cy="4143375"/>
+            <wp:effectExtent l="0" t="0" r="0" b="9525"/>
+            <wp:docPr id="9" name="Рисунок 9"/>
             <wp:cNvGraphicFramePr>
               <a:graphicFrameLocks xmlns:a="http://schemas.openxmlformats.org/drawingml/2006/main" noChangeAspect="1"/>
             </wp:cNvGraphicFramePr>
@@ -2317,7 +2351,7 @@
                   <pic:spPr>
                     <a:xfrm>
                       <a:off x="0" y="0"/>
-                      <a:ext cx="3276600" cy="1409700"/>
+                      <a:ext cx="3219450" cy="4143375"/>
                     </a:xfrm>
                     <a:prstGeom prst="rect">
                       <a:avLst/>
@@ -2332,6 +2366,1787 @@
     </w:p>
     <w:p>
       <w:pPr>
+        <w:pStyle w:val="1"/>
+        <w:rPr>
+          <w:rFonts w:ascii="Times New Roman" w:hAnsi="Times New Roman" w:cs="Times New Roman"/>
+          <w:sz w:val="28"/>
+          <w:szCs w:val="28"/>
+        </w:rPr>
+      </w:pPr>
+      <w:bookmarkStart w:id="4" w:name="_Toc24913105"/>
+      <w:r>
+        <w:rPr>
+          <w:rFonts w:ascii="Times New Roman" w:hAnsi="Times New Roman" w:cs="Times New Roman"/>
+          <w:sz w:val="28"/>
+          <w:szCs w:val="28"/>
+        </w:rPr>
+        <w:t>Свойства и методы класса</w:t>
+      </w:r>
+      <w:bookmarkEnd w:id="4"/>
+    </w:p>
+    <w:p>
+      <w:pPr>
+        <w:rPr>
+          <w:rFonts w:ascii="Times New Roman" w:hAnsi="Times New Roman" w:cs="Times New Roman"/>
+          <w:sz w:val="28"/>
+          <w:szCs w:val="28"/>
+        </w:rPr>
+      </w:pPr>
+    </w:p>
+    <w:p>
+      <w:pPr>
+        <w:rPr>
+          <w:rFonts w:ascii="Times New Roman" w:hAnsi="Times New Roman" w:cs="Times New Roman"/>
+          <w:sz w:val="28"/>
+          <w:szCs w:val="28"/>
+        </w:rPr>
+      </w:pPr>
+      <w:r>
+        <w:rPr>
+          <w:rFonts w:ascii="Times New Roman" w:hAnsi="Times New Roman" w:cs="Times New Roman"/>
+          <w:sz w:val="28"/>
+          <w:szCs w:val="28"/>
+        </w:rPr>
+        <w:t xml:space="preserve">Программа выполнялась на языке программирования </w:t>
+      </w:r>
+      <w:r>
+        <w:rPr>
+          <w:rFonts w:ascii="Times New Roman" w:hAnsi="Times New Roman" w:cs="Times New Roman"/>
+          <w:sz w:val="28"/>
+          <w:szCs w:val="28"/>
+          <w:lang w:val="en-US"/>
+        </w:rPr>
+        <w:t>Java</w:t>
+      </w:r>
+    </w:p>
+    <w:p>
+      <w:pPr>
+        <w:rPr>
+          <w:rFonts w:ascii="Times New Roman" w:hAnsi="Times New Roman" w:cs="Times New Roman"/>
+          <w:sz w:val="28"/>
+          <w:szCs w:val="28"/>
+        </w:rPr>
+      </w:pPr>
+    </w:p>
+    <w:p>
+      <w:pPr>
+        <w:pStyle w:val="2"/>
+        <w:rPr>
+          <w:rFonts w:ascii="Times New Roman" w:hAnsi="Times New Roman" w:cs="Times New Roman"/>
+          <w:b w:val="0"/>
+          <w:sz w:val="28"/>
+          <w:szCs w:val="28"/>
+        </w:rPr>
+      </w:pPr>
+      <w:bookmarkStart w:id="5" w:name="_Toc24913106"/>
+      <w:r>
+        <w:rPr>
+          <w:rFonts w:ascii="Times New Roman" w:hAnsi="Times New Roman" w:cs="Times New Roman"/>
+          <w:b w:val="0"/>
+          <w:sz w:val="28"/>
+          <w:szCs w:val="28"/>
+        </w:rPr>
+        <w:t>Золотое сечение</w:t>
+      </w:r>
+      <w:bookmarkEnd w:id="5"/>
+    </w:p>
+    <w:p>
+      <w:pPr>
+        <w:rPr>
+          <w:rFonts w:ascii="Times New Roman" w:hAnsi="Times New Roman" w:cs="Times New Roman"/>
+          <w:sz w:val="28"/>
+          <w:szCs w:val="28"/>
+        </w:rPr>
+      </w:pPr>
+    </w:p>
+    <w:p>
+      <w:pPr>
+        <w:rPr>
+          <w:rFonts w:ascii="Times New Roman" w:hAnsi="Times New Roman" w:cs="Times New Roman"/>
+          <w:sz w:val="28"/>
+          <w:szCs w:val="28"/>
+        </w:rPr>
+      </w:pPr>
+      <w:r>
+        <w:rPr>
+          <w:rFonts w:ascii="Times New Roman" w:hAnsi="Times New Roman" w:cs="Times New Roman"/>
+          <w:sz w:val="28"/>
+          <w:szCs w:val="28"/>
+        </w:rPr>
+        <w:t>Свойства:</w:t>
+      </w:r>
+    </w:p>
+    <w:p>
+      <w:pPr>
+        <w:pStyle w:val="a4"/>
+        <w:numPr>
+          <w:ilvl w:val="0"/>
+          <w:numId w:val="5"/>
+        </w:numPr>
+        <w:spacing w:line="360" w:lineRule="auto"/>
+        <w:rPr>
+          <w:rFonts w:ascii="Times New Roman" w:hAnsi="Times New Roman" w:cs="Times New Roman"/>
+          <w:sz w:val="28"/>
+          <w:szCs w:val="28"/>
+        </w:rPr>
+      </w:pPr>
+      <w:r>
+        <w:rPr>
+          <w:rFonts w:ascii="Times New Roman" w:hAnsi="Times New Roman" w:cs="Times New Roman"/>
+          <w:b/>
+          <w:sz w:val="28"/>
+          <w:szCs w:val="28"/>
+          <w:lang w:val="en-US"/>
+        </w:rPr>
+        <w:t>double</w:t>
+      </w:r>
+      <w:r>
+        <w:rPr>
+          <w:rFonts w:ascii="Times New Roman" w:hAnsi="Times New Roman" w:cs="Times New Roman"/>
+          <w:b/>
+          <w:sz w:val="28"/>
+          <w:szCs w:val="28"/>
+        </w:rPr>
+        <w:t xml:space="preserve"> </w:t>
+      </w:r>
+      <w:r>
+        <w:rPr>
+          <w:rFonts w:ascii="Times New Roman" w:hAnsi="Times New Roman" w:cs="Times New Roman"/>
+          <w:b/>
+          <w:sz w:val="28"/>
+          <w:szCs w:val="28"/>
+          <w:lang w:val="en-US"/>
+        </w:rPr>
+        <w:t>A</w:t>
+      </w:r>
+      <w:r>
+        <w:rPr>
+          <w:rFonts w:ascii="Times New Roman" w:hAnsi="Times New Roman" w:cs="Times New Roman"/>
+          <w:b/>
+          <w:sz w:val="28"/>
+          <w:szCs w:val="28"/>
+        </w:rPr>
+        <w:t xml:space="preserve">, </w:t>
+      </w:r>
+      <w:r>
+        <w:rPr>
+          <w:rFonts w:ascii="Times New Roman" w:hAnsi="Times New Roman" w:cs="Times New Roman"/>
+          <w:b/>
+          <w:sz w:val="28"/>
+          <w:szCs w:val="28"/>
+          <w:lang w:val="en-US"/>
+        </w:rPr>
+        <w:t>double</w:t>
+      </w:r>
+      <w:r>
+        <w:rPr>
+          <w:rFonts w:ascii="Times New Roman" w:hAnsi="Times New Roman" w:cs="Times New Roman"/>
+          <w:b/>
+          <w:sz w:val="28"/>
+          <w:szCs w:val="28"/>
+        </w:rPr>
+        <w:t xml:space="preserve"> </w:t>
+      </w:r>
+      <w:r>
+        <w:rPr>
+          <w:rFonts w:ascii="Times New Roman" w:hAnsi="Times New Roman" w:cs="Times New Roman"/>
+          <w:b/>
+          <w:sz w:val="28"/>
+          <w:szCs w:val="28"/>
+          <w:lang w:val="en-US"/>
+        </w:rPr>
+        <w:t>B</w:t>
+      </w:r>
+      <w:r>
+        <w:rPr>
+          <w:rFonts w:ascii="Times New Roman" w:hAnsi="Times New Roman" w:cs="Times New Roman"/>
+          <w:sz w:val="28"/>
+          <w:szCs w:val="28"/>
+        </w:rPr>
+        <w:t xml:space="preserve"> – интервал, в котором лежит точка минимума унимодальной функции </w:t>
+      </w:r>
+      <w:r>
+        <w:rPr>
+          <w:rFonts w:ascii="Times New Roman" w:hAnsi="Times New Roman" w:cs="Times New Roman"/>
+          <w:sz w:val="28"/>
+          <w:szCs w:val="28"/>
+          <w:lang w:val="en-US"/>
+        </w:rPr>
+        <w:t>f</w:t>
+      </w:r>
+      <w:r>
+        <w:rPr>
+          <w:rFonts w:ascii="Times New Roman" w:hAnsi="Times New Roman" w:cs="Times New Roman"/>
+          <w:sz w:val="28"/>
+          <w:szCs w:val="28"/>
+        </w:rPr>
+        <w:t>(</w:t>
+      </w:r>
+      <w:r>
+        <w:rPr>
+          <w:rFonts w:ascii="Times New Roman" w:hAnsi="Times New Roman" w:cs="Times New Roman"/>
+          <w:sz w:val="28"/>
+          <w:szCs w:val="28"/>
+          <w:lang w:val="en-US"/>
+        </w:rPr>
+        <w:t>x</w:t>
+      </w:r>
+      <w:r>
+        <w:rPr>
+          <w:rFonts w:ascii="Times New Roman" w:hAnsi="Times New Roman" w:cs="Times New Roman"/>
+          <w:sz w:val="28"/>
+          <w:szCs w:val="28"/>
+        </w:rPr>
+        <w:t>)</w:t>
+      </w:r>
+    </w:p>
+    <w:p>
+      <w:pPr>
+        <w:pStyle w:val="a4"/>
+        <w:numPr>
+          <w:ilvl w:val="0"/>
+          <w:numId w:val="5"/>
+        </w:numPr>
+        <w:spacing w:line="360" w:lineRule="auto"/>
+        <w:rPr>
+          <w:rFonts w:ascii="Times New Roman" w:hAnsi="Times New Roman" w:cs="Times New Roman"/>
+          <w:sz w:val="28"/>
+          <w:szCs w:val="28"/>
+        </w:rPr>
+      </w:pPr>
+      <w:r>
+        <w:rPr>
+          <w:rFonts w:ascii="Times New Roman" w:hAnsi="Times New Roman" w:cs="Times New Roman"/>
+          <w:b/>
+          <w:sz w:val="28"/>
+          <w:szCs w:val="28"/>
+          <w:lang w:val="en-US"/>
+        </w:rPr>
+        <w:t>double</w:t>
+      </w:r>
+      <w:r>
+        <w:rPr>
+          <w:rFonts w:ascii="Times New Roman" w:hAnsi="Times New Roman" w:cs="Times New Roman"/>
+          <w:b/>
+          <w:sz w:val="28"/>
+          <w:szCs w:val="28"/>
+        </w:rPr>
+        <w:t xml:space="preserve"> </w:t>
+      </w:r>
+      <w:r>
+        <w:rPr>
+          <w:rFonts w:ascii="Times New Roman" w:hAnsi="Times New Roman" w:cs="Times New Roman"/>
+          <w:b/>
+          <w:sz w:val="28"/>
+          <w:szCs w:val="28"/>
+          <w:lang w:val="en-US"/>
+        </w:rPr>
+        <w:t>Z</w:t>
+      </w:r>
+      <w:r>
+        <w:rPr>
+          <w:rFonts w:ascii="Times New Roman" w:hAnsi="Times New Roman" w:cs="Times New Roman"/>
+          <w:sz w:val="28"/>
+          <w:szCs w:val="28"/>
+        </w:rPr>
+        <w:t xml:space="preserve"> – функция </w:t>
+      </w:r>
+      <w:r>
+        <w:rPr>
+          <w:rFonts w:ascii="Times New Roman" w:hAnsi="Times New Roman" w:cs="Times New Roman"/>
+          <w:sz w:val="28"/>
+          <w:szCs w:val="28"/>
+          <w:lang w:val="en-US"/>
+        </w:rPr>
+        <w:t>f</w:t>
+      </w:r>
+      <w:r>
+        <w:rPr>
+          <w:rFonts w:ascii="Times New Roman" w:hAnsi="Times New Roman" w:cs="Times New Roman"/>
+          <w:sz w:val="28"/>
+          <w:szCs w:val="28"/>
+        </w:rPr>
+        <w:t>(</w:t>
+      </w:r>
+      <w:r>
+        <w:rPr>
+          <w:rFonts w:ascii="Times New Roman" w:hAnsi="Times New Roman" w:cs="Times New Roman"/>
+          <w:sz w:val="28"/>
+          <w:szCs w:val="28"/>
+          <w:lang w:val="en-US"/>
+        </w:rPr>
+        <w:t>x</w:t>
+      </w:r>
+      <w:r>
+        <w:rPr>
+          <w:rFonts w:ascii="Times New Roman" w:hAnsi="Times New Roman" w:cs="Times New Roman"/>
+          <w:sz w:val="28"/>
+          <w:szCs w:val="28"/>
+        </w:rPr>
+        <w:t>)</w:t>
+      </w:r>
+      <w:r>
+        <w:rPr>
+          <w:rFonts w:ascii="Times New Roman" w:hAnsi="Times New Roman" w:cs="Times New Roman"/>
+          <w:sz w:val="28"/>
+          <w:szCs w:val="28"/>
+        </w:rPr>
+        <w:t>, в которой  ищется точка минимума</w:t>
+      </w:r>
+    </w:p>
+    <w:p>
+      <w:pPr>
+        <w:pStyle w:val="a4"/>
+        <w:numPr>
+          <w:ilvl w:val="0"/>
+          <w:numId w:val="5"/>
+        </w:numPr>
+        <w:spacing w:line="360" w:lineRule="auto"/>
+        <w:rPr>
+          <w:rFonts w:ascii="Times New Roman" w:hAnsi="Times New Roman" w:cs="Times New Roman"/>
+          <w:sz w:val="28"/>
+          <w:szCs w:val="28"/>
+        </w:rPr>
+      </w:pPr>
+      <w:proofErr w:type="spellStart"/>
+      <w:r>
+        <w:rPr>
+          <w:rFonts w:ascii="Times New Roman" w:hAnsi="Times New Roman" w:cs="Times New Roman"/>
+          <w:b/>
+          <w:sz w:val="28"/>
+          <w:szCs w:val="28"/>
+        </w:rPr>
+        <w:t>double</w:t>
+      </w:r>
+      <w:proofErr w:type="spellEnd"/>
+      <w:r>
+        <w:rPr>
+          <w:rFonts w:ascii="Times New Roman" w:hAnsi="Times New Roman" w:cs="Times New Roman"/>
+          <w:b/>
+          <w:sz w:val="28"/>
+          <w:szCs w:val="28"/>
+        </w:rPr>
+        <w:t xml:space="preserve"> </w:t>
+      </w:r>
+      <w:proofErr w:type="spellStart"/>
+      <w:r>
+        <w:rPr>
+          <w:rFonts w:ascii="Times New Roman" w:hAnsi="Times New Roman" w:cs="Times New Roman"/>
+          <w:b/>
+          <w:sz w:val="28"/>
+          <w:szCs w:val="28"/>
+        </w:rPr>
+        <w:t>epsilon</w:t>
+      </w:r>
+      <w:proofErr w:type="spellEnd"/>
+      <w:r>
+        <w:rPr>
+          <w:rFonts w:ascii="Times New Roman" w:hAnsi="Times New Roman" w:cs="Times New Roman"/>
+          <w:sz w:val="28"/>
+          <w:szCs w:val="28"/>
+        </w:rPr>
+        <w:t xml:space="preserve"> - </w:t>
+      </w:r>
+      <w:r>
+        <w:rPr>
+          <w:rFonts w:ascii="Times New Roman" w:hAnsi="Times New Roman" w:cs="Times New Roman"/>
+          <w:color w:val="000000"/>
+          <w:sz w:val="28"/>
+          <w:szCs w:val="28"/>
+          <w:shd w:val="clear" w:color="auto" w:fill="FFFFFF"/>
+        </w:rPr>
+        <w:t>точность приближения функции</w:t>
+      </w:r>
+    </w:p>
+    <w:p>
+      <w:pPr>
+        <w:rPr>
+          <w:rFonts w:ascii="Times New Roman" w:hAnsi="Times New Roman" w:cs="Times New Roman"/>
+          <w:sz w:val="28"/>
+          <w:szCs w:val="28"/>
+        </w:rPr>
+      </w:pPr>
+    </w:p>
+    <w:p>
+      <w:pPr>
+        <w:rPr>
+          <w:rFonts w:ascii="Times New Roman" w:hAnsi="Times New Roman" w:cs="Times New Roman"/>
+          <w:sz w:val="28"/>
+          <w:szCs w:val="28"/>
+          <w:lang w:val="en-US"/>
+        </w:rPr>
+      </w:pPr>
+      <w:r>
+        <w:rPr>
+          <w:rFonts w:ascii="Times New Roman" w:hAnsi="Times New Roman" w:cs="Times New Roman"/>
+          <w:sz w:val="28"/>
+          <w:szCs w:val="28"/>
+        </w:rPr>
+        <w:t>Методы</w:t>
+      </w:r>
+      <w:r>
+        <w:rPr>
+          <w:rFonts w:ascii="Times New Roman" w:hAnsi="Times New Roman" w:cs="Times New Roman"/>
+          <w:sz w:val="28"/>
+          <w:szCs w:val="28"/>
+          <w:lang w:val="en-US"/>
+        </w:rPr>
+        <w:t>:</w:t>
+      </w:r>
+    </w:p>
+    <w:p>
+      <w:pPr>
+        <w:pStyle w:val="a4"/>
+        <w:numPr>
+          <w:ilvl w:val="0"/>
+          <w:numId w:val="6"/>
+        </w:numPr>
+        <w:rPr>
+          <w:rFonts w:ascii="Times New Roman" w:hAnsi="Times New Roman" w:cs="Times New Roman"/>
+          <w:sz w:val="28"/>
+          <w:szCs w:val="28"/>
+        </w:rPr>
+      </w:pPr>
+      <w:r>
+        <w:rPr>
+          <w:rFonts w:ascii="Times New Roman" w:hAnsi="Times New Roman" w:cs="Times New Roman"/>
+          <w:b/>
+          <w:sz w:val="28"/>
+          <w:szCs w:val="28"/>
+          <w:lang w:val="en-US"/>
+        </w:rPr>
+        <w:t>void</w:t>
+      </w:r>
+      <w:r>
+        <w:rPr>
+          <w:rFonts w:ascii="Times New Roman" w:hAnsi="Times New Roman" w:cs="Times New Roman"/>
+          <w:b/>
+          <w:sz w:val="28"/>
+          <w:szCs w:val="28"/>
+        </w:rPr>
+        <w:t xml:space="preserve">  </w:t>
+      </w:r>
+      <w:r>
+        <w:rPr>
+          <w:rFonts w:ascii="Times New Roman" w:hAnsi="Times New Roman" w:cs="Times New Roman"/>
+          <w:b/>
+          <w:sz w:val="28"/>
+          <w:szCs w:val="28"/>
+          <w:lang w:val="en-US"/>
+        </w:rPr>
+        <w:t>function</w:t>
+      </w:r>
+      <w:r>
+        <w:rPr>
+          <w:rFonts w:ascii="Times New Roman" w:hAnsi="Times New Roman" w:cs="Times New Roman"/>
+          <w:b/>
+          <w:sz w:val="28"/>
+          <w:szCs w:val="28"/>
+        </w:rPr>
+        <w:t>(</w:t>
+      </w:r>
+      <w:r>
+        <w:rPr>
+          <w:rFonts w:ascii="Times New Roman" w:hAnsi="Times New Roman" w:cs="Times New Roman"/>
+          <w:b/>
+          <w:sz w:val="28"/>
+          <w:szCs w:val="28"/>
+          <w:lang w:val="en-US"/>
+        </w:rPr>
+        <w:t>double</w:t>
+      </w:r>
+      <w:r>
+        <w:rPr>
+          <w:rFonts w:ascii="Times New Roman" w:hAnsi="Times New Roman" w:cs="Times New Roman"/>
+          <w:b/>
+          <w:sz w:val="28"/>
+          <w:szCs w:val="28"/>
+        </w:rPr>
+        <w:t xml:space="preserve"> </w:t>
+      </w:r>
+      <w:r>
+        <w:rPr>
+          <w:rFonts w:ascii="Times New Roman" w:hAnsi="Times New Roman" w:cs="Times New Roman"/>
+          <w:b/>
+          <w:sz w:val="28"/>
+          <w:szCs w:val="28"/>
+          <w:lang w:val="en-US"/>
+        </w:rPr>
+        <w:t>x</w:t>
+      </w:r>
+      <w:r>
+        <w:rPr>
+          <w:rFonts w:ascii="Times New Roman" w:hAnsi="Times New Roman" w:cs="Times New Roman"/>
+          <w:b/>
+          <w:sz w:val="28"/>
+          <w:szCs w:val="28"/>
+        </w:rPr>
+        <w:t>)</w:t>
+      </w:r>
+      <w:r>
+        <w:rPr>
+          <w:rFonts w:ascii="Times New Roman" w:hAnsi="Times New Roman" w:cs="Times New Roman"/>
+          <w:sz w:val="28"/>
+          <w:szCs w:val="28"/>
+        </w:rPr>
+        <w:t xml:space="preserve"> – задает значение переменной </w:t>
+      </w:r>
+      <w:r>
+        <w:rPr>
+          <w:rFonts w:ascii="Times New Roman" w:hAnsi="Times New Roman" w:cs="Times New Roman"/>
+          <w:sz w:val="28"/>
+          <w:szCs w:val="28"/>
+          <w:lang w:val="en-US"/>
+        </w:rPr>
+        <w:t>Z</w:t>
+      </w:r>
+    </w:p>
+    <w:p>
+      <w:pPr>
+        <w:pStyle w:val="a4"/>
+        <w:numPr>
+          <w:ilvl w:val="0"/>
+          <w:numId w:val="6"/>
+        </w:numPr>
+        <w:rPr>
+          <w:rFonts w:ascii="Times New Roman" w:hAnsi="Times New Roman" w:cs="Times New Roman"/>
+          <w:b/>
+          <w:sz w:val="28"/>
+          <w:szCs w:val="28"/>
+        </w:rPr>
+      </w:pPr>
+      <w:proofErr w:type="spellStart"/>
+      <w:r>
+        <w:rPr>
+          <w:rFonts w:ascii="Times New Roman" w:hAnsi="Times New Roman" w:cs="Times New Roman"/>
+          <w:b/>
+          <w:sz w:val="28"/>
+          <w:szCs w:val="28"/>
+        </w:rPr>
+        <w:t>void</w:t>
+      </w:r>
+      <w:proofErr w:type="spellEnd"/>
+      <w:r>
+        <w:rPr>
+          <w:rFonts w:ascii="Times New Roman" w:hAnsi="Times New Roman" w:cs="Times New Roman"/>
+          <w:b/>
+          <w:sz w:val="28"/>
+          <w:szCs w:val="28"/>
+        </w:rPr>
+        <w:t xml:space="preserve"> </w:t>
+      </w:r>
+      <w:proofErr w:type="spellStart"/>
+      <w:r>
+        <w:rPr>
+          <w:rFonts w:ascii="Times New Roman" w:hAnsi="Times New Roman" w:cs="Times New Roman"/>
+          <w:b/>
+          <w:sz w:val="28"/>
+          <w:szCs w:val="28"/>
+        </w:rPr>
+        <w:t>search</w:t>
+      </w:r>
+      <w:proofErr w:type="spellEnd"/>
+      <w:r>
+        <w:rPr>
+          <w:rFonts w:ascii="Times New Roman" w:hAnsi="Times New Roman" w:cs="Times New Roman"/>
+          <w:b/>
+          <w:sz w:val="28"/>
+          <w:szCs w:val="28"/>
+        </w:rPr>
+        <w:t xml:space="preserve">() – </w:t>
+      </w:r>
+      <w:r>
+        <w:rPr>
+          <w:rFonts w:ascii="Times New Roman" w:hAnsi="Times New Roman" w:cs="Times New Roman"/>
+          <w:sz w:val="28"/>
+          <w:szCs w:val="28"/>
+        </w:rPr>
+        <w:t>нахождение минимального значения функции</w:t>
+      </w:r>
+    </w:p>
+    <w:p>
+      <w:pPr>
+        <w:rPr>
+          <w:rFonts w:ascii="Times New Roman" w:hAnsi="Times New Roman" w:cs="Times New Roman"/>
+          <w:b/>
+          <w:sz w:val="28"/>
+          <w:szCs w:val="28"/>
+        </w:rPr>
+      </w:pPr>
+    </w:p>
+    <w:p>
+      <w:pPr>
+        <w:pStyle w:val="2"/>
+        <w:rPr>
+          <w:rFonts w:ascii="Times New Roman" w:hAnsi="Times New Roman" w:cs="Times New Roman"/>
+          <w:b w:val="0"/>
+          <w:sz w:val="28"/>
+          <w:szCs w:val="28"/>
+        </w:rPr>
+      </w:pPr>
+      <w:bookmarkStart w:id="6" w:name="_Toc24913107"/>
+      <w:r>
+        <w:rPr>
+          <w:rFonts w:ascii="Times New Roman" w:hAnsi="Times New Roman" w:cs="Times New Roman"/>
+          <w:b w:val="0"/>
+          <w:sz w:val="28"/>
+          <w:szCs w:val="28"/>
+        </w:rPr>
+        <w:t>Квадратичная интерполяция</w:t>
+      </w:r>
+      <w:bookmarkEnd w:id="6"/>
+    </w:p>
+    <w:p>
+      <w:pPr>
+        <w:rPr>
+          <w:rFonts w:ascii="Times New Roman" w:hAnsi="Times New Roman" w:cs="Times New Roman"/>
+          <w:sz w:val="28"/>
+          <w:szCs w:val="28"/>
+        </w:rPr>
+      </w:pPr>
+    </w:p>
+    <w:p>
+      <w:pPr>
+        <w:rPr>
+          <w:rFonts w:ascii="Times New Roman" w:hAnsi="Times New Roman" w:cs="Times New Roman"/>
+          <w:sz w:val="28"/>
+          <w:szCs w:val="28"/>
+          <w:lang w:val="en-US"/>
+        </w:rPr>
+      </w:pPr>
+      <w:r>
+        <w:rPr>
+          <w:rFonts w:ascii="Times New Roman" w:hAnsi="Times New Roman" w:cs="Times New Roman"/>
+          <w:sz w:val="28"/>
+          <w:szCs w:val="28"/>
+        </w:rPr>
+        <w:t>Свойства</w:t>
+      </w:r>
+      <w:r>
+        <w:rPr>
+          <w:rFonts w:ascii="Times New Roman" w:hAnsi="Times New Roman" w:cs="Times New Roman"/>
+          <w:sz w:val="28"/>
+          <w:szCs w:val="28"/>
+          <w:lang w:val="en-US"/>
+        </w:rPr>
+        <w:t>:</w:t>
+      </w:r>
+    </w:p>
+    <w:p>
+      <w:pPr>
+        <w:pStyle w:val="a4"/>
+        <w:numPr>
+          <w:ilvl w:val="0"/>
+          <w:numId w:val="7"/>
+        </w:numPr>
+        <w:rPr>
+          <w:rFonts w:ascii="Times New Roman" w:hAnsi="Times New Roman" w:cs="Times New Roman"/>
+          <w:sz w:val="28"/>
+          <w:szCs w:val="28"/>
+          <w:lang w:val="en-US"/>
+        </w:rPr>
+      </w:pPr>
+      <w:r>
+        <w:rPr>
+          <w:rFonts w:ascii="Times New Roman" w:hAnsi="Times New Roman" w:cs="Times New Roman"/>
+          <w:b/>
+          <w:sz w:val="28"/>
+          <w:szCs w:val="28"/>
+          <w:lang w:val="en-US"/>
+        </w:rPr>
+        <w:t xml:space="preserve">double H </w:t>
+      </w:r>
+      <w:r>
+        <w:rPr>
+          <w:rFonts w:ascii="Times New Roman" w:hAnsi="Times New Roman" w:cs="Times New Roman"/>
+          <w:sz w:val="28"/>
+          <w:szCs w:val="28"/>
+          <w:lang w:val="en-US"/>
+        </w:rPr>
+        <w:t xml:space="preserve">- </w:t>
+      </w:r>
+      <w:r>
+        <w:rPr>
+          <w:rFonts w:ascii="Times New Roman" w:hAnsi="Times New Roman" w:cs="Times New Roman"/>
+          <w:sz w:val="28"/>
+          <w:szCs w:val="28"/>
+        </w:rPr>
+        <w:t>шаг</w:t>
+      </w:r>
+    </w:p>
+    <w:p>
+      <w:pPr>
+        <w:pStyle w:val="a4"/>
+        <w:numPr>
+          <w:ilvl w:val="0"/>
+          <w:numId w:val="7"/>
+        </w:numPr>
+        <w:rPr>
+          <w:rFonts w:ascii="Times New Roman" w:hAnsi="Times New Roman" w:cs="Times New Roman"/>
+          <w:sz w:val="28"/>
+          <w:szCs w:val="28"/>
+          <w:lang w:val="en-US"/>
+        </w:rPr>
+      </w:pPr>
+      <w:r>
+        <w:rPr>
+          <w:rFonts w:ascii="Times New Roman" w:hAnsi="Times New Roman" w:cs="Times New Roman"/>
+          <w:b/>
+          <w:sz w:val="28"/>
+          <w:szCs w:val="28"/>
+          <w:lang w:val="en-US"/>
+        </w:rPr>
+        <w:t xml:space="preserve">double epsilon </w:t>
+      </w:r>
+      <w:r>
+        <w:rPr>
+          <w:rFonts w:ascii="Times New Roman" w:hAnsi="Times New Roman" w:cs="Times New Roman"/>
+          <w:sz w:val="28"/>
+          <w:szCs w:val="28"/>
+          <w:lang w:val="en-US"/>
+        </w:rPr>
+        <w:t>–</w:t>
+      </w:r>
+      <w:r>
+        <w:rPr>
+          <w:rFonts w:ascii="Times New Roman" w:hAnsi="Times New Roman" w:cs="Times New Roman"/>
+          <w:sz w:val="28"/>
+          <w:szCs w:val="28"/>
+          <w:lang w:val="en-US"/>
+        </w:rPr>
+        <w:t xml:space="preserve"> </w:t>
+      </w:r>
+      <w:r>
+        <w:rPr>
+          <w:rFonts w:ascii="Times New Roman" w:hAnsi="Times New Roman" w:cs="Times New Roman"/>
+          <w:sz w:val="28"/>
+          <w:szCs w:val="28"/>
+        </w:rPr>
+        <w:t xml:space="preserve">точность </w:t>
+      </w:r>
+    </w:p>
+    <w:p>
+      <w:pPr>
+        <w:pStyle w:val="a4"/>
+        <w:numPr>
+          <w:ilvl w:val="0"/>
+          <w:numId w:val="5"/>
+        </w:numPr>
+        <w:spacing w:line="360" w:lineRule="auto"/>
+        <w:rPr>
+          <w:rFonts w:ascii="Times New Roman" w:hAnsi="Times New Roman" w:cs="Times New Roman"/>
+          <w:sz w:val="28"/>
+          <w:szCs w:val="28"/>
+        </w:rPr>
+      </w:pPr>
+      <w:r>
+        <w:rPr>
+          <w:rFonts w:ascii="Times New Roman" w:hAnsi="Times New Roman" w:cs="Times New Roman"/>
+          <w:b/>
+          <w:sz w:val="28"/>
+          <w:szCs w:val="28"/>
+          <w:lang w:val="en-US"/>
+        </w:rPr>
+        <w:t>double</w:t>
+      </w:r>
+      <w:r>
+        <w:rPr>
+          <w:rFonts w:ascii="Times New Roman" w:hAnsi="Times New Roman" w:cs="Times New Roman"/>
+          <w:b/>
+          <w:sz w:val="28"/>
+          <w:szCs w:val="28"/>
+        </w:rPr>
+        <w:t xml:space="preserve"> </w:t>
+      </w:r>
+      <w:r>
+        <w:rPr>
+          <w:rFonts w:ascii="Times New Roman" w:hAnsi="Times New Roman" w:cs="Times New Roman"/>
+          <w:b/>
+          <w:sz w:val="28"/>
+          <w:szCs w:val="28"/>
+          <w:lang w:val="en-US"/>
+        </w:rPr>
+        <w:t>Z</w:t>
+      </w:r>
+      <w:r>
+        <w:rPr>
+          <w:rFonts w:ascii="Times New Roman" w:hAnsi="Times New Roman" w:cs="Times New Roman"/>
+          <w:sz w:val="28"/>
+          <w:szCs w:val="28"/>
+        </w:rPr>
+        <w:t xml:space="preserve"> – функция </w:t>
+      </w:r>
+      <w:r>
+        <w:rPr>
+          <w:rFonts w:ascii="Times New Roman" w:hAnsi="Times New Roman" w:cs="Times New Roman"/>
+          <w:sz w:val="28"/>
+          <w:szCs w:val="28"/>
+          <w:lang w:val="en-US"/>
+        </w:rPr>
+        <w:t>f</w:t>
+      </w:r>
+      <w:r>
+        <w:rPr>
+          <w:rFonts w:ascii="Times New Roman" w:hAnsi="Times New Roman" w:cs="Times New Roman"/>
+          <w:sz w:val="28"/>
+          <w:szCs w:val="28"/>
+        </w:rPr>
+        <w:t>(</w:t>
+      </w:r>
+      <w:r>
+        <w:rPr>
+          <w:rFonts w:ascii="Times New Roman" w:hAnsi="Times New Roman" w:cs="Times New Roman"/>
+          <w:sz w:val="28"/>
+          <w:szCs w:val="28"/>
+          <w:lang w:val="en-US"/>
+        </w:rPr>
+        <w:t>x</w:t>
+      </w:r>
+      <w:r>
+        <w:rPr>
+          <w:rFonts w:ascii="Times New Roman" w:hAnsi="Times New Roman" w:cs="Times New Roman"/>
+          <w:sz w:val="28"/>
+          <w:szCs w:val="28"/>
+        </w:rPr>
+        <w:t>), в которой  ищется точка минимума</w:t>
+      </w:r>
+    </w:p>
+    <w:p>
+      <w:pPr>
+        <w:pStyle w:val="a4"/>
+        <w:numPr>
+          <w:ilvl w:val="0"/>
+          <w:numId w:val="5"/>
+        </w:numPr>
+        <w:rPr>
+          <w:rFonts w:ascii="Times New Roman" w:hAnsi="Times New Roman" w:cs="Times New Roman"/>
+          <w:b/>
+          <w:sz w:val="28"/>
+          <w:szCs w:val="28"/>
+          <w:lang w:val="en-US"/>
+        </w:rPr>
+      </w:pPr>
+      <w:r>
+        <w:rPr>
+          <w:rFonts w:ascii="Times New Roman" w:hAnsi="Times New Roman" w:cs="Times New Roman"/>
+          <w:b/>
+          <w:sz w:val="28"/>
+          <w:szCs w:val="28"/>
+          <w:lang w:val="en-US"/>
+        </w:rPr>
+        <w:t xml:space="preserve">double A – </w:t>
+      </w:r>
+      <w:r>
+        <w:rPr>
+          <w:rFonts w:ascii="Times New Roman" w:hAnsi="Times New Roman" w:cs="Times New Roman"/>
+          <w:sz w:val="28"/>
+          <w:szCs w:val="28"/>
+        </w:rPr>
+        <w:t>начальное значение</w:t>
+      </w:r>
+    </w:p>
+    <w:p>
+      <w:pPr>
+        <w:pStyle w:val="a4"/>
+        <w:spacing w:line="360" w:lineRule="auto"/>
+        <w:rPr>
+          <w:rFonts w:ascii="Times New Roman" w:hAnsi="Times New Roman" w:cs="Times New Roman"/>
+          <w:sz w:val="28"/>
+          <w:szCs w:val="28"/>
+        </w:rPr>
+      </w:pPr>
+    </w:p>
+    <w:p>
+      <w:pPr>
+        <w:spacing w:line="360" w:lineRule="auto"/>
+        <w:rPr>
+          <w:rFonts w:ascii="Times New Roman" w:hAnsi="Times New Roman" w:cs="Times New Roman"/>
+          <w:sz w:val="28"/>
+          <w:szCs w:val="28"/>
+        </w:rPr>
+      </w:pPr>
+      <w:r>
+        <w:rPr>
+          <w:rFonts w:ascii="Times New Roman" w:hAnsi="Times New Roman" w:cs="Times New Roman"/>
+          <w:sz w:val="28"/>
+          <w:szCs w:val="28"/>
+        </w:rPr>
+        <w:t>Методы</w:t>
+      </w:r>
+      <w:r>
+        <w:rPr>
+          <w:rFonts w:ascii="Times New Roman" w:hAnsi="Times New Roman" w:cs="Times New Roman"/>
+          <w:sz w:val="28"/>
+          <w:szCs w:val="28"/>
+          <w:lang w:val="en-US"/>
+        </w:rPr>
+        <w:t>:</w:t>
+      </w:r>
+    </w:p>
+    <w:p>
+      <w:pPr>
+        <w:pStyle w:val="a4"/>
+        <w:numPr>
+          <w:ilvl w:val="0"/>
+          <w:numId w:val="8"/>
+        </w:numPr>
+        <w:spacing w:line="360" w:lineRule="auto"/>
+        <w:rPr>
+          <w:rFonts w:ascii="Times New Roman" w:hAnsi="Times New Roman" w:cs="Times New Roman"/>
+          <w:sz w:val="28"/>
+          <w:szCs w:val="28"/>
+        </w:rPr>
+      </w:pPr>
+      <w:r>
+        <w:rPr>
+          <w:rFonts w:ascii="Times New Roman" w:hAnsi="Times New Roman" w:cs="Times New Roman"/>
+          <w:b/>
+          <w:sz w:val="28"/>
+          <w:szCs w:val="28"/>
+          <w:lang w:val="en-US"/>
+        </w:rPr>
+        <w:t>void</w:t>
+      </w:r>
+      <w:r>
+        <w:rPr>
+          <w:rFonts w:ascii="Times New Roman" w:hAnsi="Times New Roman" w:cs="Times New Roman"/>
+          <w:b/>
+          <w:sz w:val="28"/>
+          <w:szCs w:val="28"/>
+        </w:rPr>
+        <w:t xml:space="preserve"> </w:t>
+      </w:r>
+      <w:proofErr w:type="spellStart"/>
+      <w:r>
+        <w:rPr>
+          <w:rFonts w:ascii="Times New Roman" w:hAnsi="Times New Roman" w:cs="Times New Roman"/>
+          <w:b/>
+          <w:sz w:val="28"/>
+          <w:szCs w:val="28"/>
+        </w:rPr>
+        <w:t>search</w:t>
+      </w:r>
+      <w:proofErr w:type="spellEnd"/>
+      <w:r>
+        <w:rPr>
+          <w:rFonts w:ascii="Times New Roman" w:hAnsi="Times New Roman" w:cs="Times New Roman"/>
+          <w:b/>
+          <w:sz w:val="28"/>
+          <w:szCs w:val="28"/>
+        </w:rPr>
+        <w:t>()</w:t>
+      </w:r>
+      <w:r>
+        <w:rPr>
+          <w:rFonts w:ascii="Times New Roman" w:hAnsi="Times New Roman" w:cs="Times New Roman"/>
+          <w:sz w:val="28"/>
+          <w:szCs w:val="28"/>
+        </w:rPr>
+        <w:t xml:space="preserve"> – процедура квадратичной интерполяции Пауэлла</w:t>
+      </w:r>
+      <w:r>
+        <w:rPr>
+          <w:rFonts w:ascii="Times New Roman" w:hAnsi="Times New Roman" w:cs="Times New Roman"/>
+          <w:sz w:val="28"/>
+          <w:szCs w:val="28"/>
+        </w:rPr>
+        <w:t xml:space="preserve"> поиска минимума функции </w:t>
+      </w:r>
+      <w:r>
+        <w:rPr>
+          <w:rFonts w:ascii="Times New Roman" w:hAnsi="Times New Roman" w:cs="Times New Roman"/>
+          <w:sz w:val="28"/>
+          <w:szCs w:val="28"/>
+          <w:lang w:val="en-US"/>
+        </w:rPr>
+        <w:t>f</w:t>
+      </w:r>
+      <w:r>
+        <w:rPr>
+          <w:rFonts w:ascii="Times New Roman" w:hAnsi="Times New Roman" w:cs="Times New Roman"/>
+          <w:sz w:val="28"/>
+          <w:szCs w:val="28"/>
+        </w:rPr>
+        <w:t>(</w:t>
+      </w:r>
+      <w:r>
+        <w:rPr>
+          <w:rFonts w:ascii="Times New Roman" w:hAnsi="Times New Roman" w:cs="Times New Roman"/>
+          <w:sz w:val="28"/>
+          <w:szCs w:val="28"/>
+          <w:lang w:val="en-US"/>
+        </w:rPr>
+        <w:t>x</w:t>
+      </w:r>
+      <w:r>
+        <w:rPr>
+          <w:rFonts w:ascii="Times New Roman" w:hAnsi="Times New Roman" w:cs="Times New Roman"/>
+          <w:sz w:val="28"/>
+          <w:szCs w:val="28"/>
+        </w:rPr>
+        <w:t>)</w:t>
+      </w:r>
+    </w:p>
+    <w:p>
+      <w:pPr>
+        <w:pStyle w:val="a4"/>
+        <w:numPr>
+          <w:ilvl w:val="0"/>
+          <w:numId w:val="8"/>
+        </w:numPr>
+        <w:rPr>
+          <w:rFonts w:ascii="Times New Roman" w:hAnsi="Times New Roman" w:cs="Times New Roman"/>
+          <w:sz w:val="28"/>
+          <w:szCs w:val="28"/>
+        </w:rPr>
+      </w:pPr>
+      <w:r>
+        <w:rPr>
+          <w:rFonts w:ascii="Times New Roman" w:hAnsi="Times New Roman" w:cs="Times New Roman"/>
+          <w:b/>
+          <w:sz w:val="28"/>
+          <w:szCs w:val="28"/>
+          <w:lang w:val="en-US"/>
+        </w:rPr>
+        <w:t>void</w:t>
+      </w:r>
+      <w:r>
+        <w:rPr>
+          <w:rFonts w:ascii="Times New Roman" w:hAnsi="Times New Roman" w:cs="Times New Roman"/>
+          <w:b/>
+          <w:sz w:val="28"/>
+          <w:szCs w:val="28"/>
+        </w:rPr>
+        <w:t xml:space="preserve">  </w:t>
+      </w:r>
+      <w:r>
+        <w:rPr>
+          <w:rFonts w:ascii="Times New Roman" w:hAnsi="Times New Roman" w:cs="Times New Roman"/>
+          <w:b/>
+          <w:sz w:val="28"/>
+          <w:szCs w:val="28"/>
+          <w:lang w:val="en-US"/>
+        </w:rPr>
+        <w:t>function</w:t>
+      </w:r>
+      <w:r>
+        <w:rPr>
+          <w:rFonts w:ascii="Times New Roman" w:hAnsi="Times New Roman" w:cs="Times New Roman"/>
+          <w:b/>
+          <w:sz w:val="28"/>
+          <w:szCs w:val="28"/>
+        </w:rPr>
+        <w:t>(</w:t>
+      </w:r>
+      <w:r>
+        <w:rPr>
+          <w:rFonts w:ascii="Times New Roman" w:hAnsi="Times New Roman" w:cs="Times New Roman"/>
+          <w:b/>
+          <w:sz w:val="28"/>
+          <w:szCs w:val="28"/>
+          <w:lang w:val="en-US"/>
+        </w:rPr>
+        <w:t>double</w:t>
+      </w:r>
+      <w:r>
+        <w:rPr>
+          <w:rFonts w:ascii="Times New Roman" w:hAnsi="Times New Roman" w:cs="Times New Roman"/>
+          <w:b/>
+          <w:sz w:val="28"/>
+          <w:szCs w:val="28"/>
+        </w:rPr>
+        <w:t xml:space="preserve"> </w:t>
+      </w:r>
+      <w:r>
+        <w:rPr>
+          <w:rFonts w:ascii="Times New Roman" w:hAnsi="Times New Roman" w:cs="Times New Roman"/>
+          <w:b/>
+          <w:sz w:val="28"/>
+          <w:szCs w:val="28"/>
+          <w:lang w:val="en-US"/>
+        </w:rPr>
+        <w:t>x</w:t>
+      </w:r>
+      <w:r>
+        <w:rPr>
+          <w:rFonts w:ascii="Times New Roman" w:hAnsi="Times New Roman" w:cs="Times New Roman"/>
+          <w:b/>
+          <w:sz w:val="28"/>
+          <w:szCs w:val="28"/>
+        </w:rPr>
+        <w:t>)</w:t>
+      </w:r>
+      <w:r>
+        <w:rPr>
+          <w:rFonts w:ascii="Times New Roman" w:hAnsi="Times New Roman" w:cs="Times New Roman"/>
+          <w:sz w:val="28"/>
+          <w:szCs w:val="28"/>
+        </w:rPr>
+        <w:t xml:space="preserve"> – задает значение переменной </w:t>
+      </w:r>
+      <w:r>
+        <w:rPr>
+          <w:rFonts w:ascii="Times New Roman" w:hAnsi="Times New Roman" w:cs="Times New Roman"/>
+          <w:sz w:val="28"/>
+          <w:szCs w:val="28"/>
+          <w:lang w:val="en-US"/>
+        </w:rPr>
+        <w:t>Z</w:t>
+      </w:r>
+    </w:p>
+    <w:p>
+      <w:pPr>
+        <w:pStyle w:val="a4"/>
+        <w:spacing w:line="360" w:lineRule="auto"/>
+        <w:rPr>
+          <w:rFonts w:ascii="Times New Roman" w:hAnsi="Times New Roman" w:cs="Times New Roman"/>
+          <w:sz w:val="28"/>
+          <w:szCs w:val="28"/>
+        </w:rPr>
+      </w:pPr>
+    </w:p>
+    <w:p>
+      <w:pPr>
+        <w:pStyle w:val="1"/>
+        <w:rPr>
+          <w:rFonts w:ascii="Times New Roman" w:hAnsi="Times New Roman" w:cs="Times New Roman"/>
+          <w:sz w:val="28"/>
+          <w:szCs w:val="28"/>
+        </w:rPr>
+      </w:pPr>
+      <w:r>
+        <w:t xml:space="preserve"> </w:t>
+      </w:r>
+      <w:r>
+        <w:rPr>
+          <w:rFonts w:ascii="Times New Roman" w:hAnsi="Times New Roman" w:cs="Times New Roman"/>
+          <w:sz w:val="28"/>
+          <w:szCs w:val="28"/>
+        </w:rPr>
+        <w:t xml:space="preserve"> </w:t>
+      </w:r>
+      <w:r>
+        <w:rPr>
+          <w:rFonts w:ascii="Times New Roman" w:hAnsi="Times New Roman" w:cs="Times New Roman"/>
+          <w:sz w:val="28"/>
+          <w:szCs w:val="28"/>
+        </w:rPr>
+        <w:t>Кубическая интерполяция</w:t>
+      </w:r>
+    </w:p>
+    <w:p/>
+    <w:p>
+      <w:pPr>
+        <w:rPr>
+          <w:rFonts w:ascii="Times New Roman" w:hAnsi="Times New Roman" w:cs="Times New Roman"/>
+          <w:sz w:val="28"/>
+          <w:szCs w:val="28"/>
+          <w:lang w:val="en-US"/>
+        </w:rPr>
+      </w:pPr>
+      <w:r>
+        <w:rPr>
+          <w:rFonts w:ascii="Times New Roman" w:hAnsi="Times New Roman" w:cs="Times New Roman"/>
+          <w:sz w:val="28"/>
+          <w:szCs w:val="28"/>
+        </w:rPr>
+        <w:t>Свойства</w:t>
+      </w:r>
+      <w:r>
+        <w:rPr>
+          <w:rFonts w:ascii="Times New Roman" w:hAnsi="Times New Roman" w:cs="Times New Roman"/>
+          <w:sz w:val="28"/>
+          <w:szCs w:val="28"/>
+          <w:lang w:val="en-US"/>
+        </w:rPr>
+        <w:t>:</w:t>
+      </w:r>
+    </w:p>
+    <w:p>
+      <w:pPr>
+        <w:pStyle w:val="a4"/>
+        <w:numPr>
+          <w:ilvl w:val="0"/>
+          <w:numId w:val="7"/>
+        </w:numPr>
+        <w:rPr>
+          <w:rFonts w:ascii="Times New Roman" w:hAnsi="Times New Roman" w:cs="Times New Roman"/>
+          <w:sz w:val="28"/>
+          <w:szCs w:val="28"/>
+          <w:lang w:val="en-US"/>
+        </w:rPr>
+      </w:pPr>
+      <w:r>
+        <w:rPr>
+          <w:rFonts w:ascii="Times New Roman" w:hAnsi="Times New Roman" w:cs="Times New Roman"/>
+          <w:b/>
+          <w:sz w:val="28"/>
+          <w:szCs w:val="28"/>
+          <w:lang w:val="en-US"/>
+        </w:rPr>
+        <w:t>double N</w:t>
+      </w:r>
+      <w:r>
+        <w:rPr>
+          <w:rFonts w:ascii="Times New Roman" w:hAnsi="Times New Roman" w:cs="Times New Roman"/>
+          <w:b/>
+          <w:sz w:val="28"/>
+          <w:szCs w:val="28"/>
+          <w:lang w:val="en-US"/>
+        </w:rPr>
+        <w:t xml:space="preserve"> </w:t>
+      </w:r>
+      <w:r>
+        <w:rPr>
+          <w:rFonts w:ascii="Times New Roman" w:hAnsi="Times New Roman" w:cs="Times New Roman"/>
+          <w:sz w:val="28"/>
+          <w:szCs w:val="28"/>
+          <w:lang w:val="en-US"/>
+        </w:rPr>
+        <w:t>–</w:t>
+      </w:r>
+      <w:r>
+        <w:rPr>
+          <w:rFonts w:ascii="Times New Roman" w:hAnsi="Times New Roman" w:cs="Times New Roman"/>
+          <w:sz w:val="28"/>
+          <w:szCs w:val="28"/>
+          <w:lang w:val="en-US"/>
+        </w:rPr>
+        <w:t xml:space="preserve"> </w:t>
+      </w:r>
+      <w:r>
+        <w:rPr>
+          <w:rFonts w:ascii="Times New Roman" w:hAnsi="Times New Roman" w:cs="Times New Roman"/>
+          <w:sz w:val="28"/>
+          <w:szCs w:val="28"/>
+        </w:rPr>
+        <w:t xml:space="preserve">количество переменных </w:t>
+      </w:r>
+    </w:p>
+    <w:p>
+      <w:pPr>
+        <w:pStyle w:val="a4"/>
+        <w:numPr>
+          <w:ilvl w:val="0"/>
+          <w:numId w:val="7"/>
+        </w:numPr>
+        <w:rPr>
+          <w:rFonts w:ascii="Times New Roman" w:hAnsi="Times New Roman" w:cs="Times New Roman"/>
+          <w:sz w:val="28"/>
+          <w:szCs w:val="28"/>
+          <w:lang w:val="en-US"/>
+        </w:rPr>
+      </w:pPr>
+      <w:r>
+        <w:rPr>
+          <w:rFonts w:ascii="Times New Roman" w:hAnsi="Times New Roman" w:cs="Times New Roman"/>
+          <w:b/>
+          <w:sz w:val="28"/>
+          <w:szCs w:val="28"/>
+          <w:lang w:val="en-US"/>
+        </w:rPr>
+        <w:t>double D</w:t>
+      </w:r>
+      <w:r>
+        <w:rPr>
+          <w:rFonts w:ascii="Times New Roman" w:hAnsi="Times New Roman" w:cs="Times New Roman"/>
+          <w:b/>
+          <w:sz w:val="28"/>
+          <w:szCs w:val="28"/>
+        </w:rPr>
+        <w:t xml:space="preserve"> </w:t>
+      </w:r>
+      <w:r>
+        <w:rPr>
+          <w:rFonts w:ascii="Times New Roman" w:hAnsi="Times New Roman" w:cs="Times New Roman"/>
+          <w:sz w:val="28"/>
+          <w:szCs w:val="28"/>
+          <w:lang w:val="en-US"/>
+        </w:rPr>
+        <w:t>–</w:t>
+      </w:r>
+      <w:r>
+        <w:rPr>
+          <w:rFonts w:ascii="Times New Roman" w:hAnsi="Times New Roman" w:cs="Times New Roman"/>
+          <w:sz w:val="28"/>
+          <w:szCs w:val="28"/>
+        </w:rPr>
+        <w:t xml:space="preserve"> направление </w:t>
+      </w:r>
+      <w:r>
+        <w:rPr>
+          <w:rFonts w:ascii="Times New Roman" w:hAnsi="Times New Roman" w:cs="Times New Roman"/>
+          <w:sz w:val="28"/>
+          <w:szCs w:val="28"/>
+          <w:lang w:val="en-US"/>
+        </w:rPr>
+        <w:t>D</w:t>
+      </w:r>
+    </w:p>
+    <w:p>
+      <w:pPr>
+        <w:pStyle w:val="a4"/>
+        <w:numPr>
+          <w:ilvl w:val="0"/>
+          <w:numId w:val="7"/>
+        </w:numPr>
+        <w:rPr>
+          <w:rFonts w:ascii="Times New Roman" w:hAnsi="Times New Roman" w:cs="Times New Roman"/>
+          <w:sz w:val="28"/>
+          <w:szCs w:val="28"/>
+          <w:lang w:val="en-US"/>
+        </w:rPr>
+      </w:pPr>
+      <w:r>
+        <w:rPr>
+          <w:rFonts w:ascii="Times New Roman" w:hAnsi="Times New Roman" w:cs="Times New Roman"/>
+          <w:b/>
+          <w:sz w:val="28"/>
+          <w:szCs w:val="28"/>
+          <w:lang w:val="en-US"/>
+        </w:rPr>
+        <w:t xml:space="preserve">double epsilon </w:t>
+      </w:r>
+      <w:r>
+        <w:rPr>
+          <w:rFonts w:ascii="Times New Roman" w:hAnsi="Times New Roman" w:cs="Times New Roman"/>
+          <w:sz w:val="28"/>
+          <w:szCs w:val="28"/>
+          <w:lang w:val="en-US"/>
+        </w:rPr>
+        <w:t xml:space="preserve">– </w:t>
+      </w:r>
+      <w:r>
+        <w:rPr>
+          <w:rFonts w:ascii="Times New Roman" w:hAnsi="Times New Roman" w:cs="Times New Roman"/>
+          <w:sz w:val="28"/>
+          <w:szCs w:val="28"/>
+        </w:rPr>
+        <w:t xml:space="preserve">точность </w:t>
+      </w:r>
+    </w:p>
+    <w:p>
+      <w:pPr>
+        <w:pStyle w:val="a4"/>
+        <w:numPr>
+          <w:ilvl w:val="0"/>
+          <w:numId w:val="7"/>
+        </w:numPr>
+        <w:rPr>
+          <w:rFonts w:ascii="Times New Roman" w:hAnsi="Times New Roman" w:cs="Times New Roman"/>
+          <w:sz w:val="28"/>
+          <w:szCs w:val="28"/>
+          <w:lang w:val="en-US"/>
+        </w:rPr>
+      </w:pPr>
+      <w:r>
+        <w:rPr>
+          <w:rFonts w:ascii="Times New Roman" w:hAnsi="Times New Roman" w:cs="Times New Roman"/>
+          <w:b/>
+          <w:sz w:val="28"/>
+          <w:szCs w:val="28"/>
+          <w:lang w:val="en-US"/>
+        </w:rPr>
+        <w:t xml:space="preserve">double FM </w:t>
+      </w:r>
+      <w:r>
+        <w:rPr>
+          <w:rFonts w:ascii="Times New Roman" w:hAnsi="Times New Roman" w:cs="Times New Roman"/>
+          <w:sz w:val="28"/>
+          <w:szCs w:val="28"/>
+          <w:lang w:val="en-US"/>
+        </w:rPr>
+        <w:t>–</w:t>
+      </w:r>
+      <w:r>
+        <w:rPr>
+          <w:rFonts w:ascii="Times New Roman" w:hAnsi="Times New Roman" w:cs="Times New Roman"/>
+          <w:sz w:val="28"/>
+          <w:szCs w:val="28"/>
+        </w:rPr>
+        <w:t xml:space="preserve"> предполагаемое </w:t>
+      </w:r>
+    </w:p>
+    <w:p>
+      <w:pPr>
+        <w:pStyle w:val="a4"/>
+        <w:numPr>
+          <w:ilvl w:val="0"/>
+          <w:numId w:val="7"/>
+        </w:numPr>
+        <w:rPr>
+          <w:rFonts w:ascii="Times New Roman" w:hAnsi="Times New Roman" w:cs="Times New Roman"/>
+          <w:sz w:val="28"/>
+          <w:szCs w:val="28"/>
+          <w:lang w:val="en-US"/>
+        </w:rPr>
+      </w:pPr>
+      <w:r>
+        <w:rPr>
+          <w:rFonts w:ascii="Times New Roman" w:hAnsi="Times New Roman" w:cs="Times New Roman"/>
+          <w:b/>
+          <w:sz w:val="28"/>
+          <w:szCs w:val="28"/>
+          <w:lang w:val="en-US"/>
+        </w:rPr>
+        <w:t xml:space="preserve">double CC </w:t>
+      </w:r>
+      <w:r>
+        <w:rPr>
+          <w:rFonts w:ascii="Times New Roman" w:hAnsi="Times New Roman" w:cs="Times New Roman"/>
+          <w:sz w:val="28"/>
+          <w:szCs w:val="28"/>
+          <w:lang w:val="en-US"/>
+        </w:rPr>
+        <w:t xml:space="preserve">– </w:t>
+      </w:r>
+      <w:r>
+        <w:rPr>
+          <w:rFonts w:ascii="Times New Roman" w:hAnsi="Times New Roman" w:cs="Times New Roman"/>
+          <w:sz w:val="28"/>
+          <w:szCs w:val="28"/>
+        </w:rPr>
+        <w:t>итерация</w:t>
+      </w:r>
+    </w:p>
+    <w:p>
+      <w:pPr>
+        <w:pStyle w:val="a4"/>
+        <w:numPr>
+          <w:ilvl w:val="0"/>
+          <w:numId w:val="7"/>
+        </w:numPr>
+        <w:rPr>
+          <w:rFonts w:ascii="Times New Roman" w:hAnsi="Times New Roman" w:cs="Times New Roman"/>
+          <w:sz w:val="28"/>
+          <w:szCs w:val="28"/>
+          <w:lang w:val="en-US"/>
+        </w:rPr>
+      </w:pPr>
+      <w:r>
+        <w:rPr>
+          <w:rFonts w:ascii="Times New Roman" w:hAnsi="Times New Roman" w:cs="Times New Roman"/>
+          <w:b/>
+          <w:sz w:val="28"/>
+          <w:szCs w:val="28"/>
+          <w:lang w:val="en-US"/>
+        </w:rPr>
+        <w:t xml:space="preserve">double Z </w:t>
+      </w:r>
+      <w:r>
+        <w:rPr>
+          <w:rFonts w:ascii="Times New Roman" w:hAnsi="Times New Roman" w:cs="Times New Roman"/>
+          <w:sz w:val="28"/>
+          <w:szCs w:val="28"/>
+          <w:lang w:val="en-US"/>
+        </w:rPr>
+        <w:t>–</w:t>
+      </w:r>
+      <w:r>
+        <w:rPr>
+          <w:rFonts w:ascii="Times New Roman" w:hAnsi="Times New Roman" w:cs="Times New Roman"/>
+          <w:sz w:val="28"/>
+          <w:szCs w:val="28"/>
+          <w:lang w:val="en-US"/>
+        </w:rPr>
+        <w:t xml:space="preserve"> </w:t>
+      </w:r>
+      <w:r>
+        <w:rPr>
+          <w:rFonts w:ascii="Times New Roman" w:hAnsi="Times New Roman" w:cs="Times New Roman"/>
+          <w:sz w:val="28"/>
+          <w:szCs w:val="28"/>
+        </w:rPr>
+        <w:t>значение</w:t>
+      </w:r>
+      <w:r>
+        <w:rPr>
+          <w:rFonts w:ascii="Times New Roman" w:hAnsi="Times New Roman" w:cs="Times New Roman"/>
+          <w:sz w:val="28"/>
+          <w:szCs w:val="28"/>
+          <w:lang w:val="en-US"/>
+        </w:rPr>
+        <w:t xml:space="preserve"> (</w:t>
+      </w:r>
+      <w:r>
+        <w:rPr>
+          <w:rFonts w:ascii="Times New Roman" w:hAnsi="Times New Roman" w:cs="Times New Roman"/>
+          <w:sz w:val="28"/>
+          <w:szCs w:val="28"/>
+        </w:rPr>
+        <w:t>минимум</w:t>
+      </w:r>
+      <w:r>
+        <w:rPr>
+          <w:rFonts w:ascii="Times New Roman" w:hAnsi="Times New Roman" w:cs="Times New Roman"/>
+          <w:sz w:val="28"/>
+          <w:szCs w:val="28"/>
+          <w:lang w:val="en-US"/>
+        </w:rPr>
+        <w:t>)</w:t>
+      </w:r>
+    </w:p>
+    <w:p>
+      <w:pPr>
+        <w:spacing w:line="360" w:lineRule="auto"/>
+        <w:rPr>
+          <w:rFonts w:ascii="Times New Roman" w:hAnsi="Times New Roman" w:cs="Times New Roman"/>
+          <w:sz w:val="28"/>
+          <w:szCs w:val="28"/>
+        </w:rPr>
+      </w:pPr>
+      <w:r>
+        <w:rPr>
+          <w:rFonts w:ascii="Times New Roman" w:hAnsi="Times New Roman" w:cs="Times New Roman"/>
+          <w:sz w:val="28"/>
+          <w:szCs w:val="28"/>
+        </w:rPr>
+        <w:t>Методы:</w:t>
+      </w:r>
+    </w:p>
+    <w:p>
+      <w:pPr>
+        <w:pStyle w:val="a4"/>
+        <w:numPr>
+          <w:ilvl w:val="0"/>
+          <w:numId w:val="8"/>
+        </w:numPr>
+        <w:spacing w:line="360" w:lineRule="auto"/>
+        <w:rPr>
+          <w:rFonts w:ascii="Times New Roman" w:hAnsi="Times New Roman" w:cs="Times New Roman"/>
+          <w:sz w:val="28"/>
+          <w:szCs w:val="28"/>
+        </w:rPr>
+      </w:pPr>
+      <w:r>
+        <w:rPr>
+          <w:rFonts w:ascii="Times New Roman" w:hAnsi="Times New Roman" w:cs="Times New Roman"/>
+          <w:b/>
+          <w:sz w:val="28"/>
+          <w:szCs w:val="28"/>
+          <w:lang w:val="en-US"/>
+        </w:rPr>
+        <w:t>void</w:t>
+      </w:r>
+      <w:r>
+        <w:rPr>
+          <w:rFonts w:ascii="Times New Roman" w:hAnsi="Times New Roman" w:cs="Times New Roman"/>
+          <w:b/>
+          <w:sz w:val="28"/>
+          <w:szCs w:val="28"/>
+        </w:rPr>
+        <w:t xml:space="preserve"> </w:t>
+      </w:r>
+      <w:proofErr w:type="spellStart"/>
+      <w:r>
+        <w:rPr>
+          <w:rFonts w:ascii="Times New Roman" w:hAnsi="Times New Roman" w:cs="Times New Roman"/>
+          <w:b/>
+          <w:sz w:val="28"/>
+          <w:szCs w:val="28"/>
+        </w:rPr>
+        <w:t>search</w:t>
+      </w:r>
+      <w:proofErr w:type="spellEnd"/>
+      <w:r>
+        <w:rPr>
+          <w:rFonts w:ascii="Times New Roman" w:hAnsi="Times New Roman" w:cs="Times New Roman"/>
+          <w:b/>
+          <w:sz w:val="28"/>
+          <w:szCs w:val="28"/>
+        </w:rPr>
+        <w:t>()</w:t>
+      </w:r>
+      <w:r>
+        <w:rPr>
+          <w:rFonts w:ascii="Times New Roman" w:hAnsi="Times New Roman" w:cs="Times New Roman"/>
+          <w:sz w:val="28"/>
+          <w:szCs w:val="28"/>
+        </w:rPr>
+        <w:t xml:space="preserve"> – процедура кубической интерполяции</w:t>
+      </w:r>
+      <w:r>
+        <w:rPr>
+          <w:rFonts w:ascii="Times New Roman" w:hAnsi="Times New Roman" w:cs="Times New Roman"/>
+          <w:sz w:val="28"/>
+          <w:szCs w:val="28"/>
+        </w:rPr>
+        <w:t xml:space="preserve"> поиска минимума функции </w:t>
+      </w:r>
+      <w:r>
+        <w:rPr>
+          <w:rFonts w:ascii="Times New Roman" w:hAnsi="Times New Roman" w:cs="Times New Roman"/>
+          <w:sz w:val="28"/>
+          <w:szCs w:val="28"/>
+          <w:lang w:val="en-US"/>
+        </w:rPr>
+        <w:t>f</w:t>
+      </w:r>
+      <w:r>
+        <w:rPr>
+          <w:rFonts w:ascii="Times New Roman" w:hAnsi="Times New Roman" w:cs="Times New Roman"/>
+          <w:sz w:val="28"/>
+          <w:szCs w:val="28"/>
+        </w:rPr>
+        <w:t>(</w:t>
+      </w:r>
+      <w:r>
+        <w:rPr>
+          <w:rFonts w:ascii="Times New Roman" w:hAnsi="Times New Roman" w:cs="Times New Roman"/>
+          <w:sz w:val="28"/>
+          <w:szCs w:val="28"/>
+          <w:lang w:val="en-US"/>
+        </w:rPr>
+        <w:t>x</w:t>
+      </w:r>
+      <w:r>
+        <w:rPr>
+          <w:rFonts w:ascii="Times New Roman" w:hAnsi="Times New Roman" w:cs="Times New Roman"/>
+          <w:sz w:val="28"/>
+          <w:szCs w:val="28"/>
+        </w:rPr>
+        <w:t>)</w:t>
+      </w:r>
+    </w:p>
+    <w:p>
+      <w:pPr>
+        <w:pStyle w:val="a4"/>
+        <w:numPr>
+          <w:ilvl w:val="0"/>
+          <w:numId w:val="8"/>
+        </w:numPr>
+        <w:spacing w:line="360" w:lineRule="auto"/>
+        <w:rPr>
+          <w:rFonts w:ascii="Times New Roman" w:hAnsi="Times New Roman" w:cs="Times New Roman"/>
+          <w:sz w:val="28"/>
+          <w:szCs w:val="28"/>
+        </w:rPr>
+      </w:pPr>
+      <w:r>
+        <w:rPr>
+          <w:rFonts w:ascii="Times New Roman" w:hAnsi="Times New Roman" w:cs="Times New Roman"/>
+          <w:b/>
+          <w:sz w:val="28"/>
+          <w:szCs w:val="28"/>
+          <w:lang w:val="en-US"/>
+        </w:rPr>
+        <w:t>void</w:t>
+      </w:r>
+      <w:r>
+        <w:rPr>
+          <w:rFonts w:ascii="Times New Roman" w:hAnsi="Times New Roman" w:cs="Times New Roman"/>
+          <w:b/>
+          <w:sz w:val="28"/>
+          <w:szCs w:val="28"/>
+        </w:rPr>
+        <w:t xml:space="preserve"> </w:t>
+      </w:r>
+      <w:r>
+        <w:rPr>
+          <w:rFonts w:ascii="Times New Roman" w:hAnsi="Times New Roman" w:cs="Times New Roman"/>
+          <w:b/>
+          <w:sz w:val="28"/>
+          <w:szCs w:val="28"/>
+          <w:lang w:val="en-US"/>
+        </w:rPr>
+        <w:t>function</w:t>
+      </w:r>
+      <w:r>
+        <w:rPr>
+          <w:rFonts w:ascii="Times New Roman" w:hAnsi="Times New Roman" w:cs="Times New Roman"/>
+          <w:b/>
+          <w:sz w:val="28"/>
+          <w:szCs w:val="28"/>
+        </w:rPr>
+        <w:t xml:space="preserve"> 5000() </w:t>
+      </w:r>
+      <w:r>
+        <w:rPr>
+          <w:rFonts w:ascii="Times New Roman" w:hAnsi="Times New Roman" w:cs="Times New Roman"/>
+          <w:b/>
+          <w:sz w:val="28"/>
+          <w:szCs w:val="28"/>
+        </w:rPr>
+        <w:t>–</w:t>
+      </w:r>
+      <w:r>
+        <w:rPr>
+          <w:rFonts w:ascii="Times New Roman" w:hAnsi="Times New Roman" w:cs="Times New Roman"/>
+          <w:b/>
+          <w:sz w:val="28"/>
+          <w:szCs w:val="28"/>
+        </w:rPr>
+        <w:t xml:space="preserve"> </w:t>
+      </w:r>
+      <w:r>
+        <w:rPr>
+          <w:rFonts w:ascii="Times New Roman" w:hAnsi="Times New Roman" w:cs="Times New Roman"/>
+          <w:sz w:val="28"/>
+          <w:szCs w:val="28"/>
+        </w:rPr>
+        <w:t xml:space="preserve">функция для вычисления текущего значения </w:t>
+      </w:r>
+      <w:r>
+        <w:rPr>
+          <w:rFonts w:ascii="Times New Roman" w:hAnsi="Times New Roman" w:cs="Times New Roman"/>
+          <w:sz w:val="28"/>
+          <w:szCs w:val="28"/>
+          <w:lang w:val="en-US"/>
+        </w:rPr>
+        <w:t>Z</w:t>
+      </w:r>
+    </w:p>
+    <w:p/>
+    <w:p/>
+    <w:p>
+      <w:pPr>
+        <w:pStyle w:val="1"/>
+        <w:rPr>
+          <w:rFonts w:ascii="Times New Roman" w:hAnsi="Times New Roman" w:cs="Times New Roman"/>
+          <w:sz w:val="28"/>
+          <w:szCs w:val="28"/>
+        </w:rPr>
+      </w:pPr>
+      <w:bookmarkStart w:id="7" w:name="_Toc24913108"/>
+      <w:r>
+        <w:rPr>
+          <w:rFonts w:ascii="Times New Roman" w:hAnsi="Times New Roman" w:cs="Times New Roman"/>
+          <w:sz w:val="28"/>
+          <w:szCs w:val="28"/>
+        </w:rPr>
+        <w:lastRenderedPageBreak/>
+        <w:t>Скриншоты программы</w:t>
+      </w:r>
+      <w:bookmarkEnd w:id="7"/>
+    </w:p>
+    <w:p>
+      <w:pPr>
+        <w:rPr>
+          <w:rFonts w:ascii="Times New Roman" w:hAnsi="Times New Roman" w:cs="Times New Roman"/>
+          <w:sz w:val="28"/>
+          <w:szCs w:val="28"/>
+        </w:rPr>
+      </w:pPr>
+    </w:p>
+    <w:p>
+      <w:pPr>
+        <w:rPr>
+          <w:rFonts w:ascii="Times New Roman" w:hAnsi="Times New Roman" w:cs="Times New Roman"/>
+          <w:sz w:val="28"/>
+          <w:szCs w:val="28"/>
+        </w:rPr>
+      </w:pPr>
+      <w:r>
+        <w:rPr>
+          <w:rFonts w:ascii="Times New Roman" w:hAnsi="Times New Roman" w:cs="Times New Roman"/>
+          <w:sz w:val="28"/>
+          <w:szCs w:val="28"/>
+        </w:rPr>
+        <w:t>Золотое сечение:</w:t>
+      </w:r>
+    </w:p>
+    <w:p>
+      <w:pPr>
         <w:rPr>
           <w:rFonts w:ascii="Times New Roman" w:hAnsi="Times New Roman" w:cs="Times New Roman"/>
           <w:sz w:val="28"/>
@@ -2346,12 +4161,11 @@
           <w:szCs w:val="28"/>
           <w:lang w:eastAsia="ru-RU"/>
         </w:rPr>
-        <w:lastRenderedPageBreak/>
         <w:drawing>
-          <wp:inline distT="0" distB="0" distL="0" distR="0" wp14:anchorId="28FE3101" wp14:editId="3AAAC689">
-            <wp:extent cx="3219450" cy="4143375"/>
-            <wp:effectExtent l="0" t="0" r="0" b="9525"/>
-            <wp:docPr id="9" name="Рисунок 9"/>
+          <wp:inline distT="0" distB="0" distL="0" distR="0" wp14:anchorId="448F4113" wp14:editId="46C03E6F">
+            <wp:extent cx="2195807" cy="2894472"/>
+            <wp:effectExtent l="0" t="0" r="0" b="1270"/>
+            <wp:docPr id="4" name="Рисунок 4"/>
             <wp:cNvGraphicFramePr>
               <a:graphicFrameLocks xmlns:a="http://schemas.openxmlformats.org/drawingml/2006/main" noChangeAspect="1"/>
             </wp:cNvGraphicFramePr>
@@ -2371,7 +4185,7 @@
                   <pic:spPr>
                     <a:xfrm>
                       <a:off x="0" y="0"/>
-                      <a:ext cx="3219450" cy="4143375"/>
+                      <a:ext cx="2198130" cy="2897535"/>
                     </a:xfrm>
                     <a:prstGeom prst="rect">
                       <a:avLst/>
@@ -2386,1208 +4200,28 @@
     </w:p>
     <w:p>
       <w:pPr>
-        <w:pStyle w:val="1"/>
-        <w:rPr>
-          <w:rFonts w:ascii="Times New Roman" w:hAnsi="Times New Roman" w:cs="Times New Roman"/>
-          <w:sz w:val="28"/>
-          <w:szCs w:val="28"/>
-        </w:rPr>
-      </w:pPr>
-      <w:bookmarkStart w:id="5" w:name="_Toc24913105"/>
-      <w:r>
-        <w:rPr>
-          <w:rFonts w:ascii="Times New Roman" w:hAnsi="Times New Roman" w:cs="Times New Roman"/>
-          <w:sz w:val="28"/>
-          <w:szCs w:val="28"/>
-        </w:rPr>
-        <w:t>Свойства и методы класса</w:t>
-      </w:r>
-      <w:bookmarkEnd w:id="5"/>
-    </w:p>
-    <w:p>
-      <w:pPr>
-        <w:rPr>
-          <w:rFonts w:ascii="Times New Roman" w:hAnsi="Times New Roman" w:cs="Times New Roman"/>
-          <w:sz w:val="28"/>
-          <w:szCs w:val="28"/>
-        </w:rPr>
-      </w:pPr>
-    </w:p>
-    <w:p>
-      <w:pPr>
-        <w:rPr>
-          <w:rFonts w:ascii="Times New Roman" w:hAnsi="Times New Roman" w:cs="Times New Roman"/>
-          <w:sz w:val="28"/>
-          <w:szCs w:val="28"/>
-        </w:rPr>
-      </w:pPr>
-      <w:r>
-        <w:rPr>
-          <w:rFonts w:ascii="Times New Roman" w:hAnsi="Times New Roman" w:cs="Times New Roman"/>
-          <w:sz w:val="28"/>
-          <w:szCs w:val="28"/>
-        </w:rPr>
-        <w:t xml:space="preserve">Программа выполнялась на языке программирования </w:t>
-      </w:r>
-      <w:r>
-        <w:rPr>
-          <w:rFonts w:ascii="Times New Roman" w:hAnsi="Times New Roman" w:cs="Times New Roman"/>
-          <w:sz w:val="28"/>
-          <w:szCs w:val="28"/>
-          <w:lang w:val="en-US"/>
-        </w:rPr>
-        <w:t>Java</w:t>
-      </w:r>
-    </w:p>
-    <w:p>
-      <w:pPr>
-        <w:rPr>
-          <w:rFonts w:ascii="Times New Roman" w:hAnsi="Times New Roman" w:cs="Times New Roman"/>
-          <w:sz w:val="28"/>
-          <w:szCs w:val="28"/>
-        </w:rPr>
-      </w:pPr>
-    </w:p>
-    <w:p>
-      <w:pPr>
-        <w:pStyle w:val="2"/>
-        <w:rPr>
-          <w:rFonts w:ascii="Times New Roman" w:hAnsi="Times New Roman" w:cs="Times New Roman"/>
-          <w:b w:val="0"/>
-          <w:sz w:val="28"/>
-          <w:szCs w:val="28"/>
-        </w:rPr>
-      </w:pPr>
-      <w:bookmarkStart w:id="6" w:name="_Toc24913106"/>
-      <w:r>
-        <w:rPr>
-          <w:rFonts w:ascii="Times New Roman" w:hAnsi="Times New Roman" w:cs="Times New Roman"/>
-          <w:b w:val="0"/>
-          <w:sz w:val="28"/>
-          <w:szCs w:val="28"/>
-        </w:rPr>
-        <w:t>Золотое сечение</w:t>
-      </w:r>
-      <w:bookmarkEnd w:id="6"/>
-    </w:p>
-    <w:p>
-      <w:pPr>
-        <w:rPr>
-          <w:rFonts w:ascii="Times New Roman" w:hAnsi="Times New Roman" w:cs="Times New Roman"/>
-          <w:sz w:val="28"/>
-          <w:szCs w:val="28"/>
-        </w:rPr>
-      </w:pPr>
-    </w:p>
-    <w:p>
-      <w:pPr>
-        <w:rPr>
-          <w:rFonts w:ascii="Times New Roman" w:hAnsi="Times New Roman" w:cs="Times New Roman"/>
-          <w:sz w:val="28"/>
-          <w:szCs w:val="28"/>
-        </w:rPr>
-      </w:pPr>
-      <w:r>
-        <w:rPr>
-          <w:rFonts w:ascii="Times New Roman" w:hAnsi="Times New Roman" w:cs="Times New Roman"/>
-          <w:sz w:val="28"/>
-          <w:szCs w:val="28"/>
-        </w:rPr>
-        <w:t>Свойства:</w:t>
-      </w:r>
-    </w:p>
-    <w:p>
-      <w:pPr>
-        <w:pStyle w:val="a4"/>
-        <w:numPr>
-          <w:ilvl w:val="0"/>
-          <w:numId w:val="5"/>
-        </w:numPr>
-        <w:spacing w:line="360" w:lineRule="auto"/>
-        <w:rPr>
-          <w:rFonts w:ascii="Times New Roman" w:hAnsi="Times New Roman" w:cs="Times New Roman"/>
-          <w:sz w:val="28"/>
-          <w:szCs w:val="28"/>
-        </w:rPr>
-      </w:pPr>
-      <w:r>
-        <w:rPr>
-          <w:rFonts w:ascii="Times New Roman" w:hAnsi="Times New Roman" w:cs="Times New Roman"/>
-          <w:b/>
-          <w:sz w:val="28"/>
-          <w:szCs w:val="28"/>
-          <w:lang w:val="en-US"/>
-        </w:rPr>
-        <w:t>double</w:t>
-      </w:r>
-      <w:r>
-        <w:rPr>
-          <w:rFonts w:ascii="Times New Roman" w:hAnsi="Times New Roman" w:cs="Times New Roman"/>
-          <w:b/>
+        <w:rPr>
+          <w:rFonts w:ascii="Times New Roman" w:hAnsi="Times New Roman" w:cs="Times New Roman"/>
+          <w:sz w:val="28"/>
+          <w:szCs w:val="28"/>
+        </w:rPr>
+      </w:pPr>
+      <w:r>
+        <w:rPr>
+          <w:rFonts w:ascii="Times New Roman" w:hAnsi="Times New Roman" w:cs="Times New Roman"/>
+          <w:sz w:val="28"/>
+          <w:szCs w:val="28"/>
+        </w:rPr>
+        <w:t xml:space="preserve">Квадратичная интерполяция: </w:t>
+      </w:r>
+      <w:r>
+        <w:rPr>
+          <w:rFonts w:ascii="Times New Roman" w:hAnsi="Times New Roman" w:cs="Times New Roman"/>
           <w:sz w:val="28"/>
           <w:szCs w:val="28"/>
         </w:rPr>
         <w:t xml:space="preserve"> </w:t>
       </w:r>
-      <w:r>
-        <w:rPr>
-          <w:rFonts w:ascii="Times New Roman" w:hAnsi="Times New Roman" w:cs="Times New Roman"/>
-          <w:b/>
-          <w:sz w:val="28"/>
-          <w:szCs w:val="28"/>
-          <w:lang w:val="en-US"/>
-        </w:rPr>
-        <w:t>A</w:t>
-      </w:r>
-      <w:r>
-        <w:rPr>
-          <w:rFonts w:ascii="Times New Roman" w:hAnsi="Times New Roman" w:cs="Times New Roman"/>
-          <w:b/>
-          <w:sz w:val="28"/>
-          <w:szCs w:val="28"/>
-        </w:rPr>
-        <w:t xml:space="preserve">, </w:t>
-      </w:r>
-      <w:r>
-        <w:rPr>
-          <w:rFonts w:ascii="Times New Roman" w:hAnsi="Times New Roman" w:cs="Times New Roman"/>
-          <w:b/>
-          <w:sz w:val="28"/>
-          <w:szCs w:val="28"/>
-          <w:lang w:val="en-US"/>
-        </w:rPr>
-        <w:t>double</w:t>
-      </w:r>
-      <w:r>
-        <w:rPr>
-          <w:rFonts w:ascii="Times New Roman" w:hAnsi="Times New Roman" w:cs="Times New Roman"/>
-          <w:b/>
-          <w:sz w:val="28"/>
-          <w:szCs w:val="28"/>
-        </w:rPr>
-        <w:t xml:space="preserve"> </w:t>
-      </w:r>
-      <w:r>
-        <w:rPr>
-          <w:rFonts w:ascii="Times New Roman" w:hAnsi="Times New Roman" w:cs="Times New Roman"/>
-          <w:b/>
-          <w:sz w:val="28"/>
-          <w:szCs w:val="28"/>
-          <w:lang w:val="en-US"/>
-        </w:rPr>
-        <w:t>B</w:t>
-      </w:r>
-      <w:r>
-        <w:rPr>
-          <w:rFonts w:ascii="Times New Roman" w:hAnsi="Times New Roman" w:cs="Times New Roman"/>
-          <w:sz w:val="28"/>
-          <w:szCs w:val="28"/>
-        </w:rPr>
-        <w:t xml:space="preserve"> – интервал, в котором лежит точка минимума унимодальной функции </w:t>
-      </w:r>
-      <w:r>
-        <w:rPr>
-          <w:rFonts w:ascii="Times New Roman" w:hAnsi="Times New Roman" w:cs="Times New Roman"/>
-          <w:sz w:val="28"/>
-          <w:szCs w:val="28"/>
-          <w:lang w:val="en-US"/>
-        </w:rPr>
-        <w:t>f</w:t>
-      </w:r>
-      <w:r>
-        <w:rPr>
-          <w:rFonts w:ascii="Times New Roman" w:hAnsi="Times New Roman" w:cs="Times New Roman"/>
-          <w:sz w:val="28"/>
-          <w:szCs w:val="28"/>
-        </w:rPr>
-        <w:t>(</w:t>
-      </w:r>
-      <w:r>
-        <w:rPr>
-          <w:rFonts w:ascii="Times New Roman" w:hAnsi="Times New Roman" w:cs="Times New Roman"/>
-          <w:sz w:val="28"/>
-          <w:szCs w:val="28"/>
-          <w:lang w:val="en-US"/>
-        </w:rPr>
-        <w:t>x</w:t>
-      </w:r>
-      <w:r>
-        <w:rPr>
-          <w:rFonts w:ascii="Times New Roman" w:hAnsi="Times New Roman" w:cs="Times New Roman"/>
-          <w:sz w:val="28"/>
-          <w:szCs w:val="28"/>
-        </w:rPr>
-        <w:t>)</w:t>
-      </w:r>
-    </w:p>
-    <w:p>
-      <w:pPr>
-        <w:pStyle w:val="a4"/>
-        <w:numPr>
-          <w:ilvl w:val="0"/>
-          <w:numId w:val="5"/>
-        </w:numPr>
-        <w:spacing w:line="360" w:lineRule="auto"/>
-        <w:rPr>
-          <w:rFonts w:ascii="Times New Roman" w:hAnsi="Times New Roman" w:cs="Times New Roman"/>
-          <w:sz w:val="28"/>
-          <w:szCs w:val="28"/>
-        </w:rPr>
-      </w:pPr>
-      <w:r>
-        <w:rPr>
-          <w:rFonts w:ascii="Times New Roman" w:hAnsi="Times New Roman" w:cs="Times New Roman"/>
-          <w:b/>
-          <w:sz w:val="28"/>
-          <w:szCs w:val="28"/>
-          <w:lang w:val="en-US"/>
-        </w:rPr>
-        <w:t>double</w:t>
-      </w:r>
-      <w:r>
-        <w:rPr>
-          <w:rFonts w:ascii="Times New Roman" w:hAnsi="Times New Roman" w:cs="Times New Roman"/>
-          <w:b/>
-          <w:sz w:val="28"/>
-          <w:szCs w:val="28"/>
-        </w:rPr>
-        <w:t xml:space="preserve"> </w:t>
-      </w:r>
-      <w:r>
-        <w:rPr>
-          <w:rFonts w:ascii="Times New Roman" w:hAnsi="Times New Roman" w:cs="Times New Roman"/>
-          <w:b/>
-          <w:sz w:val="28"/>
-          <w:szCs w:val="28"/>
-          <w:lang w:val="en-US"/>
-        </w:rPr>
-        <w:t>Z</w:t>
-      </w:r>
-      <w:r>
-        <w:rPr>
-          <w:rFonts w:ascii="Times New Roman" w:hAnsi="Times New Roman" w:cs="Times New Roman"/>
-          <w:sz w:val="28"/>
-          <w:szCs w:val="28"/>
-        </w:rPr>
-        <w:t xml:space="preserve"> – функция </w:t>
-      </w:r>
-      <w:r>
-        <w:rPr>
-          <w:rFonts w:ascii="Times New Roman" w:hAnsi="Times New Roman" w:cs="Times New Roman"/>
-          <w:sz w:val="28"/>
-          <w:szCs w:val="28"/>
-          <w:lang w:val="en-US"/>
-        </w:rPr>
-        <w:t>f</w:t>
-      </w:r>
-      <w:r>
-        <w:rPr>
-          <w:rFonts w:ascii="Times New Roman" w:hAnsi="Times New Roman" w:cs="Times New Roman"/>
-          <w:sz w:val="28"/>
-          <w:szCs w:val="28"/>
-        </w:rPr>
-        <w:t>(</w:t>
-      </w:r>
-      <w:r>
-        <w:rPr>
-          <w:rFonts w:ascii="Times New Roman" w:hAnsi="Times New Roman" w:cs="Times New Roman"/>
-          <w:sz w:val="28"/>
-          <w:szCs w:val="28"/>
-          <w:lang w:val="en-US"/>
-        </w:rPr>
-        <w:t>x</w:t>
-      </w:r>
-      <w:r>
-        <w:rPr>
-          <w:rFonts w:ascii="Times New Roman" w:hAnsi="Times New Roman" w:cs="Times New Roman"/>
-          <w:sz w:val="28"/>
-          <w:szCs w:val="28"/>
-        </w:rPr>
-        <w:t>)</w:t>
-      </w:r>
-      <w:r>
-        <w:rPr>
-          <w:rFonts w:ascii="Times New Roman" w:hAnsi="Times New Roman" w:cs="Times New Roman"/>
-          <w:sz w:val="28"/>
-          <w:szCs w:val="28"/>
-        </w:rPr>
-        <w:t>, в которой  ищется точка минимума</w:t>
-      </w:r>
-    </w:p>
-    <w:p>
-      <w:pPr>
-        <w:pStyle w:val="a4"/>
-        <w:numPr>
-          <w:ilvl w:val="0"/>
-          <w:numId w:val="5"/>
-        </w:numPr>
-        <w:spacing w:line="360" w:lineRule="auto"/>
-        <w:rPr>
-          <w:rFonts w:ascii="Times New Roman" w:hAnsi="Times New Roman" w:cs="Times New Roman"/>
-          <w:sz w:val="28"/>
-          <w:szCs w:val="28"/>
-        </w:rPr>
-      </w:pPr>
-      <w:proofErr w:type="spellStart"/>
-      <w:r>
-        <w:rPr>
-          <w:rFonts w:ascii="Times New Roman" w:hAnsi="Times New Roman" w:cs="Times New Roman"/>
-          <w:b/>
-          <w:sz w:val="28"/>
-          <w:szCs w:val="28"/>
-        </w:rPr>
-        <w:t>double</w:t>
-      </w:r>
-      <w:proofErr w:type="spellEnd"/>
-      <w:r>
-        <w:rPr>
-          <w:rFonts w:ascii="Times New Roman" w:hAnsi="Times New Roman" w:cs="Times New Roman"/>
-          <w:b/>
-          <w:sz w:val="28"/>
-          <w:szCs w:val="28"/>
-        </w:rPr>
-        <w:t xml:space="preserve"> </w:t>
-      </w:r>
-      <w:proofErr w:type="spellStart"/>
-      <w:r>
-        <w:rPr>
-          <w:rFonts w:ascii="Times New Roman" w:hAnsi="Times New Roman" w:cs="Times New Roman"/>
-          <w:b/>
-          <w:sz w:val="28"/>
-          <w:szCs w:val="28"/>
-        </w:rPr>
-        <w:t>epsilon</w:t>
-      </w:r>
-      <w:proofErr w:type="spellEnd"/>
-      <w:r>
-        <w:rPr>
-          <w:rFonts w:ascii="Times New Roman" w:hAnsi="Times New Roman" w:cs="Times New Roman"/>
-          <w:sz w:val="28"/>
-          <w:szCs w:val="28"/>
-        </w:rPr>
-        <w:t xml:space="preserve"> - </w:t>
-      </w:r>
-      <w:r>
-        <w:rPr>
-          <w:rFonts w:ascii="Times New Roman" w:hAnsi="Times New Roman" w:cs="Times New Roman"/>
-          <w:color w:val="000000"/>
-          <w:sz w:val="28"/>
-          <w:szCs w:val="28"/>
-          <w:shd w:val="clear" w:color="auto" w:fill="FFFFFF"/>
-        </w:rPr>
-        <w:t>точность приближения функции</w:t>
-      </w:r>
-    </w:p>
-    <w:p>
-      <w:pPr>
-        <w:rPr>
-          <w:rFonts w:ascii="Times New Roman" w:hAnsi="Times New Roman" w:cs="Times New Roman"/>
-          <w:sz w:val="28"/>
-          <w:szCs w:val="28"/>
-        </w:rPr>
-      </w:pPr>
-    </w:p>
-    <w:p>
-      <w:pPr>
-        <w:rPr>
-          <w:rFonts w:ascii="Times New Roman" w:hAnsi="Times New Roman" w:cs="Times New Roman"/>
-          <w:sz w:val="28"/>
-          <w:szCs w:val="28"/>
-          <w:lang w:val="en-US"/>
-        </w:rPr>
-      </w:pPr>
-      <w:r>
-        <w:rPr>
-          <w:rFonts w:ascii="Times New Roman" w:hAnsi="Times New Roman" w:cs="Times New Roman"/>
-          <w:sz w:val="28"/>
-          <w:szCs w:val="28"/>
-        </w:rPr>
-        <w:t>Методы</w:t>
-      </w:r>
-      <w:r>
-        <w:rPr>
-          <w:rFonts w:ascii="Times New Roman" w:hAnsi="Times New Roman" w:cs="Times New Roman"/>
-          <w:sz w:val="28"/>
-          <w:szCs w:val="28"/>
-          <w:lang w:val="en-US"/>
-        </w:rPr>
-        <w:t>:</w:t>
-      </w:r>
-    </w:p>
-    <w:p>
-      <w:pPr>
-        <w:pStyle w:val="a4"/>
-        <w:numPr>
-          <w:ilvl w:val="0"/>
-          <w:numId w:val="6"/>
-        </w:numPr>
-        <w:rPr>
-          <w:rFonts w:ascii="Times New Roman" w:hAnsi="Times New Roman" w:cs="Times New Roman"/>
-          <w:sz w:val="28"/>
-          <w:szCs w:val="28"/>
-        </w:rPr>
-      </w:pPr>
-      <w:r>
-        <w:rPr>
-          <w:rFonts w:ascii="Times New Roman" w:hAnsi="Times New Roman" w:cs="Times New Roman"/>
-          <w:b/>
-          <w:sz w:val="28"/>
-          <w:szCs w:val="28"/>
-          <w:lang w:val="en-US"/>
-        </w:rPr>
-        <w:t>void</w:t>
-      </w:r>
-      <w:r>
-        <w:rPr>
-          <w:rFonts w:ascii="Times New Roman" w:hAnsi="Times New Roman" w:cs="Times New Roman"/>
-          <w:b/>
-          <w:sz w:val="28"/>
-          <w:szCs w:val="28"/>
-        </w:rPr>
-        <w:t xml:space="preserve">  </w:t>
-      </w:r>
-      <w:r>
-        <w:rPr>
-          <w:rFonts w:ascii="Times New Roman" w:hAnsi="Times New Roman" w:cs="Times New Roman"/>
-          <w:b/>
-          <w:sz w:val="28"/>
-          <w:szCs w:val="28"/>
-          <w:lang w:val="en-US"/>
-        </w:rPr>
-        <w:t>function</w:t>
-      </w:r>
-      <w:r>
-        <w:rPr>
-          <w:rFonts w:ascii="Times New Roman" w:hAnsi="Times New Roman" w:cs="Times New Roman"/>
-          <w:b/>
-          <w:sz w:val="28"/>
-          <w:szCs w:val="28"/>
-        </w:rPr>
-        <w:t>(</w:t>
-      </w:r>
-      <w:r>
-        <w:rPr>
-          <w:rFonts w:ascii="Times New Roman" w:hAnsi="Times New Roman" w:cs="Times New Roman"/>
-          <w:b/>
-          <w:sz w:val="28"/>
-          <w:szCs w:val="28"/>
-          <w:lang w:val="en-US"/>
-        </w:rPr>
-        <w:t>double</w:t>
-      </w:r>
-      <w:r>
-        <w:rPr>
-          <w:rFonts w:ascii="Times New Roman" w:hAnsi="Times New Roman" w:cs="Times New Roman"/>
-          <w:b/>
-          <w:sz w:val="28"/>
-          <w:szCs w:val="28"/>
-        </w:rPr>
-        <w:t xml:space="preserve"> </w:t>
-      </w:r>
-      <w:r>
-        <w:rPr>
-          <w:rFonts w:ascii="Times New Roman" w:hAnsi="Times New Roman" w:cs="Times New Roman"/>
-          <w:b/>
-          <w:sz w:val="28"/>
-          <w:szCs w:val="28"/>
-          <w:lang w:val="en-US"/>
-        </w:rPr>
-        <w:t>x</w:t>
-      </w:r>
-      <w:r>
-        <w:rPr>
-          <w:rFonts w:ascii="Times New Roman" w:hAnsi="Times New Roman" w:cs="Times New Roman"/>
-          <w:b/>
-          <w:sz w:val="28"/>
-          <w:szCs w:val="28"/>
-        </w:rPr>
-        <w:t>)</w:t>
-      </w:r>
-      <w:r>
-        <w:rPr>
-          <w:rFonts w:ascii="Times New Roman" w:hAnsi="Times New Roman" w:cs="Times New Roman"/>
-          <w:sz w:val="28"/>
-          <w:szCs w:val="28"/>
-        </w:rPr>
-        <w:t xml:space="preserve"> – задает значение переменной </w:t>
-      </w:r>
-      <w:r>
-        <w:rPr>
-          <w:rFonts w:ascii="Times New Roman" w:hAnsi="Times New Roman" w:cs="Times New Roman"/>
-          <w:sz w:val="28"/>
-          <w:szCs w:val="28"/>
-          <w:lang w:val="en-US"/>
-        </w:rPr>
-        <w:t>Z</w:t>
-      </w:r>
-    </w:p>
-    <w:p>
-      <w:pPr>
-        <w:pStyle w:val="a4"/>
-        <w:numPr>
-          <w:ilvl w:val="0"/>
-          <w:numId w:val="6"/>
-        </w:numPr>
-        <w:rPr>
-          <w:rFonts w:ascii="Times New Roman" w:hAnsi="Times New Roman" w:cs="Times New Roman"/>
-          <w:b/>
-          <w:sz w:val="28"/>
-          <w:szCs w:val="28"/>
-        </w:rPr>
-      </w:pPr>
-      <w:proofErr w:type="spellStart"/>
-      <w:r>
-        <w:rPr>
-          <w:rFonts w:ascii="Times New Roman" w:hAnsi="Times New Roman" w:cs="Times New Roman"/>
-          <w:b/>
-          <w:sz w:val="28"/>
-          <w:szCs w:val="28"/>
-        </w:rPr>
-        <w:t>void</w:t>
-      </w:r>
-      <w:proofErr w:type="spellEnd"/>
-      <w:r>
-        <w:rPr>
-          <w:rFonts w:ascii="Times New Roman" w:hAnsi="Times New Roman" w:cs="Times New Roman"/>
-          <w:b/>
-          <w:sz w:val="28"/>
-          <w:szCs w:val="28"/>
-        </w:rPr>
-        <w:t xml:space="preserve"> </w:t>
-      </w:r>
-      <w:proofErr w:type="spellStart"/>
-      <w:r>
-        <w:rPr>
-          <w:rFonts w:ascii="Times New Roman" w:hAnsi="Times New Roman" w:cs="Times New Roman"/>
-          <w:b/>
-          <w:sz w:val="28"/>
-          <w:szCs w:val="28"/>
-        </w:rPr>
-        <w:t>search</w:t>
-      </w:r>
-      <w:proofErr w:type="spellEnd"/>
-      <w:r>
-        <w:rPr>
-          <w:rFonts w:ascii="Times New Roman" w:hAnsi="Times New Roman" w:cs="Times New Roman"/>
-          <w:b/>
-          <w:sz w:val="28"/>
-          <w:szCs w:val="28"/>
-        </w:rPr>
-        <w:t xml:space="preserve">() – </w:t>
-      </w:r>
-      <w:r>
-        <w:rPr>
-          <w:rFonts w:ascii="Times New Roman" w:hAnsi="Times New Roman" w:cs="Times New Roman"/>
-          <w:sz w:val="28"/>
-          <w:szCs w:val="28"/>
-        </w:rPr>
-        <w:t>нахождение минимального значения функции</w:t>
-      </w:r>
-    </w:p>
-    <w:p>
-      <w:pPr>
-        <w:rPr>
-          <w:rFonts w:ascii="Times New Roman" w:hAnsi="Times New Roman" w:cs="Times New Roman"/>
-          <w:b/>
-          <w:sz w:val="28"/>
-          <w:szCs w:val="28"/>
-        </w:rPr>
-      </w:pPr>
-    </w:p>
-    <w:p>
-      <w:pPr>
-        <w:pStyle w:val="2"/>
-        <w:rPr>
-          <w:rFonts w:ascii="Times New Roman" w:hAnsi="Times New Roman" w:cs="Times New Roman"/>
-          <w:b w:val="0"/>
-          <w:sz w:val="28"/>
-          <w:szCs w:val="28"/>
-        </w:rPr>
-      </w:pPr>
-      <w:bookmarkStart w:id="7" w:name="_Toc24913107"/>
-      <w:r>
-        <w:rPr>
-          <w:rFonts w:ascii="Times New Roman" w:hAnsi="Times New Roman" w:cs="Times New Roman"/>
-          <w:b w:val="0"/>
-          <w:sz w:val="28"/>
-          <w:szCs w:val="28"/>
-        </w:rPr>
-        <w:t>Квадратичная интерполяция</w:t>
-      </w:r>
-      <w:bookmarkEnd w:id="7"/>
-    </w:p>
-    <w:p>
-      <w:pPr>
-        <w:rPr>
-          <w:rFonts w:ascii="Times New Roman" w:hAnsi="Times New Roman" w:cs="Times New Roman"/>
-          <w:sz w:val="28"/>
-          <w:szCs w:val="28"/>
-        </w:rPr>
-      </w:pPr>
-    </w:p>
-    <w:p>
-      <w:pPr>
-        <w:rPr>
-          <w:rFonts w:ascii="Times New Roman" w:hAnsi="Times New Roman" w:cs="Times New Roman"/>
-          <w:sz w:val="28"/>
-          <w:szCs w:val="28"/>
-          <w:lang w:val="en-US"/>
-        </w:rPr>
-      </w:pPr>
-      <w:r>
-        <w:rPr>
-          <w:rFonts w:ascii="Times New Roman" w:hAnsi="Times New Roman" w:cs="Times New Roman"/>
-          <w:sz w:val="28"/>
-          <w:szCs w:val="28"/>
-        </w:rPr>
-        <w:t>Свойства</w:t>
-      </w:r>
-      <w:r>
-        <w:rPr>
-          <w:rFonts w:ascii="Times New Roman" w:hAnsi="Times New Roman" w:cs="Times New Roman"/>
-          <w:sz w:val="28"/>
-          <w:szCs w:val="28"/>
-          <w:lang w:val="en-US"/>
-        </w:rPr>
-        <w:t>:</w:t>
-      </w:r>
-    </w:p>
-    <w:p>
-      <w:pPr>
-        <w:pStyle w:val="a4"/>
-        <w:numPr>
-          <w:ilvl w:val="0"/>
-          <w:numId w:val="7"/>
-        </w:numPr>
-        <w:rPr>
-          <w:rFonts w:ascii="Times New Roman" w:hAnsi="Times New Roman" w:cs="Times New Roman"/>
-          <w:sz w:val="28"/>
-          <w:szCs w:val="28"/>
-          <w:lang w:val="en-US"/>
-        </w:rPr>
-      </w:pPr>
-      <w:r>
-        <w:rPr>
-          <w:rFonts w:ascii="Times New Roman" w:hAnsi="Times New Roman" w:cs="Times New Roman"/>
-          <w:b/>
-          <w:sz w:val="28"/>
-          <w:szCs w:val="28"/>
-          <w:lang w:val="en-US"/>
-        </w:rPr>
-        <w:t xml:space="preserve">double H </w:t>
-      </w:r>
-      <w:r>
-        <w:rPr>
-          <w:rFonts w:ascii="Times New Roman" w:hAnsi="Times New Roman" w:cs="Times New Roman"/>
-          <w:sz w:val="28"/>
-          <w:szCs w:val="28"/>
-          <w:lang w:val="en-US"/>
-        </w:rPr>
-        <w:t xml:space="preserve">- </w:t>
-      </w:r>
-      <w:r>
-        <w:rPr>
-          <w:rFonts w:ascii="Times New Roman" w:hAnsi="Times New Roman" w:cs="Times New Roman"/>
-          <w:sz w:val="28"/>
-          <w:szCs w:val="28"/>
-        </w:rPr>
-        <w:t>шаг</w:t>
-      </w:r>
-    </w:p>
-    <w:p>
-      <w:pPr>
-        <w:pStyle w:val="a4"/>
-        <w:numPr>
-          <w:ilvl w:val="0"/>
-          <w:numId w:val="7"/>
-        </w:numPr>
-        <w:rPr>
-          <w:rFonts w:ascii="Times New Roman" w:hAnsi="Times New Roman" w:cs="Times New Roman"/>
-          <w:sz w:val="28"/>
-          <w:szCs w:val="28"/>
-          <w:lang w:val="en-US"/>
-        </w:rPr>
-      </w:pPr>
-      <w:r>
-        <w:rPr>
-          <w:rFonts w:ascii="Times New Roman" w:hAnsi="Times New Roman" w:cs="Times New Roman"/>
-          <w:b/>
-          <w:sz w:val="28"/>
-          <w:szCs w:val="28"/>
-          <w:lang w:val="en-US"/>
-        </w:rPr>
-        <w:t xml:space="preserve">double epsilon </w:t>
-      </w:r>
-      <w:r>
-        <w:rPr>
-          <w:rFonts w:ascii="Times New Roman" w:hAnsi="Times New Roman" w:cs="Times New Roman"/>
-          <w:sz w:val="28"/>
-          <w:szCs w:val="28"/>
-          <w:lang w:val="en-US"/>
-        </w:rPr>
-        <w:t>–</w:t>
-      </w:r>
-      <w:r>
-        <w:rPr>
-          <w:rFonts w:ascii="Times New Roman" w:hAnsi="Times New Roman" w:cs="Times New Roman"/>
-          <w:sz w:val="28"/>
-          <w:szCs w:val="28"/>
-          <w:lang w:val="en-US"/>
-        </w:rPr>
-        <w:t xml:space="preserve"> </w:t>
-      </w:r>
-      <w:r>
-        <w:rPr>
-          <w:rFonts w:ascii="Times New Roman" w:hAnsi="Times New Roman" w:cs="Times New Roman"/>
-          <w:sz w:val="28"/>
-          <w:szCs w:val="28"/>
-        </w:rPr>
-        <w:t xml:space="preserve">точность </w:t>
-      </w:r>
-    </w:p>
-    <w:p>
-      <w:pPr>
-        <w:pStyle w:val="a4"/>
-        <w:numPr>
-          <w:ilvl w:val="0"/>
-          <w:numId w:val="5"/>
-        </w:numPr>
-        <w:spacing w:line="360" w:lineRule="auto"/>
-        <w:rPr>
-          <w:rFonts w:ascii="Times New Roman" w:hAnsi="Times New Roman" w:cs="Times New Roman"/>
-          <w:sz w:val="28"/>
-          <w:szCs w:val="28"/>
-        </w:rPr>
-      </w:pPr>
-      <w:r>
-        <w:rPr>
-          <w:rFonts w:ascii="Times New Roman" w:hAnsi="Times New Roman" w:cs="Times New Roman"/>
-          <w:b/>
-          <w:sz w:val="28"/>
-          <w:szCs w:val="28"/>
-          <w:lang w:val="en-US"/>
-        </w:rPr>
-        <w:t>double</w:t>
-      </w:r>
-      <w:r>
-        <w:rPr>
-          <w:rFonts w:ascii="Times New Roman" w:hAnsi="Times New Roman" w:cs="Times New Roman"/>
-          <w:b/>
-          <w:sz w:val="28"/>
-          <w:szCs w:val="28"/>
-        </w:rPr>
-        <w:t xml:space="preserve"> </w:t>
-      </w:r>
-      <w:r>
-        <w:rPr>
-          <w:rFonts w:ascii="Times New Roman" w:hAnsi="Times New Roman" w:cs="Times New Roman"/>
-          <w:b/>
-          <w:sz w:val="28"/>
-          <w:szCs w:val="28"/>
-          <w:lang w:val="en-US"/>
-        </w:rPr>
-        <w:t>Z</w:t>
-      </w:r>
-      <w:r>
-        <w:rPr>
-          <w:rFonts w:ascii="Times New Roman" w:hAnsi="Times New Roman" w:cs="Times New Roman"/>
-          <w:sz w:val="28"/>
-          <w:szCs w:val="28"/>
-        </w:rPr>
-        <w:t xml:space="preserve"> – функция </w:t>
-      </w:r>
-      <w:r>
-        <w:rPr>
-          <w:rFonts w:ascii="Times New Roman" w:hAnsi="Times New Roman" w:cs="Times New Roman"/>
-          <w:sz w:val="28"/>
-          <w:szCs w:val="28"/>
-          <w:lang w:val="en-US"/>
-        </w:rPr>
-        <w:t>f</w:t>
-      </w:r>
-      <w:r>
-        <w:rPr>
-          <w:rFonts w:ascii="Times New Roman" w:hAnsi="Times New Roman" w:cs="Times New Roman"/>
-          <w:sz w:val="28"/>
-          <w:szCs w:val="28"/>
-        </w:rPr>
-        <w:t>(</w:t>
-      </w:r>
-      <w:r>
-        <w:rPr>
-          <w:rFonts w:ascii="Times New Roman" w:hAnsi="Times New Roman" w:cs="Times New Roman"/>
-          <w:sz w:val="28"/>
-          <w:szCs w:val="28"/>
-          <w:lang w:val="en-US"/>
-        </w:rPr>
-        <w:t>x</w:t>
-      </w:r>
-      <w:r>
-        <w:rPr>
-          <w:rFonts w:ascii="Times New Roman" w:hAnsi="Times New Roman" w:cs="Times New Roman"/>
-          <w:sz w:val="28"/>
-          <w:szCs w:val="28"/>
-        </w:rPr>
-        <w:t>), в которой  ищется точка минимума</w:t>
-      </w:r>
-    </w:p>
-    <w:p>
-      <w:pPr>
-        <w:pStyle w:val="a4"/>
-        <w:numPr>
-          <w:ilvl w:val="0"/>
-          <w:numId w:val="5"/>
-        </w:numPr>
-        <w:rPr>
-          <w:rFonts w:ascii="Times New Roman" w:hAnsi="Times New Roman" w:cs="Times New Roman"/>
-          <w:b/>
-          <w:sz w:val="28"/>
-          <w:szCs w:val="28"/>
-          <w:lang w:val="en-US"/>
-        </w:rPr>
-      </w:pPr>
-      <w:r>
-        <w:rPr>
-          <w:rFonts w:ascii="Times New Roman" w:hAnsi="Times New Roman" w:cs="Times New Roman"/>
-          <w:b/>
-          <w:sz w:val="28"/>
-          <w:szCs w:val="28"/>
-          <w:lang w:val="en-US"/>
-        </w:rPr>
-        <w:t xml:space="preserve">double A – </w:t>
-      </w:r>
-      <w:r>
-        <w:rPr>
-          <w:rFonts w:ascii="Times New Roman" w:hAnsi="Times New Roman" w:cs="Times New Roman"/>
-          <w:sz w:val="28"/>
-          <w:szCs w:val="28"/>
-        </w:rPr>
-        <w:t>начальное значение</w:t>
-      </w:r>
-    </w:p>
-    <w:p>
-      <w:pPr>
-        <w:pStyle w:val="a4"/>
-        <w:spacing w:line="360" w:lineRule="auto"/>
-        <w:rPr>
-          <w:rFonts w:ascii="Times New Roman" w:hAnsi="Times New Roman" w:cs="Times New Roman"/>
-          <w:sz w:val="28"/>
-          <w:szCs w:val="28"/>
-        </w:rPr>
-      </w:pPr>
-    </w:p>
-    <w:p>
-      <w:pPr>
-        <w:spacing w:line="360" w:lineRule="auto"/>
-        <w:rPr>
-          <w:rFonts w:ascii="Times New Roman" w:hAnsi="Times New Roman" w:cs="Times New Roman"/>
-          <w:sz w:val="28"/>
-          <w:szCs w:val="28"/>
-        </w:rPr>
-      </w:pPr>
-      <w:r>
-        <w:rPr>
-          <w:rFonts w:ascii="Times New Roman" w:hAnsi="Times New Roman" w:cs="Times New Roman"/>
-          <w:sz w:val="28"/>
-          <w:szCs w:val="28"/>
-        </w:rPr>
-        <w:t>Методы</w:t>
-      </w:r>
-      <w:r>
-        <w:rPr>
-          <w:rFonts w:ascii="Times New Roman" w:hAnsi="Times New Roman" w:cs="Times New Roman"/>
-          <w:sz w:val="28"/>
-          <w:szCs w:val="28"/>
-          <w:lang w:val="en-US"/>
-        </w:rPr>
-        <w:t>:</w:t>
-      </w:r>
-    </w:p>
-    <w:p>
-      <w:pPr>
-        <w:pStyle w:val="a4"/>
-        <w:numPr>
-          <w:ilvl w:val="0"/>
-          <w:numId w:val="8"/>
-        </w:numPr>
-        <w:spacing w:line="360" w:lineRule="auto"/>
-        <w:rPr>
-          <w:rFonts w:ascii="Times New Roman" w:hAnsi="Times New Roman" w:cs="Times New Roman"/>
-          <w:sz w:val="28"/>
-          <w:szCs w:val="28"/>
-        </w:rPr>
-      </w:pPr>
-      <w:r>
-        <w:rPr>
-          <w:rFonts w:ascii="Times New Roman" w:hAnsi="Times New Roman" w:cs="Times New Roman"/>
-          <w:b/>
-          <w:sz w:val="28"/>
-          <w:szCs w:val="28"/>
-          <w:lang w:val="en-US"/>
-        </w:rPr>
-        <w:t>void</w:t>
-      </w:r>
-      <w:r>
-        <w:rPr>
-          <w:rFonts w:ascii="Times New Roman" w:hAnsi="Times New Roman" w:cs="Times New Roman"/>
-          <w:b/>
-          <w:sz w:val="28"/>
-          <w:szCs w:val="28"/>
-        </w:rPr>
-        <w:t xml:space="preserve"> </w:t>
-      </w:r>
-      <w:proofErr w:type="spellStart"/>
-      <w:r>
-        <w:rPr>
-          <w:rFonts w:ascii="Times New Roman" w:hAnsi="Times New Roman" w:cs="Times New Roman"/>
-          <w:b/>
-          <w:sz w:val="28"/>
-          <w:szCs w:val="28"/>
-        </w:rPr>
-        <w:t>search</w:t>
-      </w:r>
-      <w:proofErr w:type="spellEnd"/>
-      <w:r>
-        <w:rPr>
-          <w:rFonts w:ascii="Times New Roman" w:hAnsi="Times New Roman" w:cs="Times New Roman"/>
-          <w:b/>
-          <w:sz w:val="28"/>
-          <w:szCs w:val="28"/>
-        </w:rPr>
-        <w:t>()</w:t>
-      </w:r>
-      <w:r>
-        <w:rPr>
-          <w:rFonts w:ascii="Times New Roman" w:hAnsi="Times New Roman" w:cs="Times New Roman"/>
-          <w:sz w:val="28"/>
-          <w:szCs w:val="28"/>
-        </w:rPr>
-        <w:t xml:space="preserve"> – процедура квадратичной интерполяции Пауэлла</w:t>
-      </w:r>
-      <w:r>
-        <w:rPr>
-          <w:rFonts w:ascii="Times New Roman" w:hAnsi="Times New Roman" w:cs="Times New Roman"/>
-          <w:sz w:val="28"/>
-          <w:szCs w:val="28"/>
-        </w:rPr>
-        <w:t xml:space="preserve"> поиска минимума функции </w:t>
-      </w:r>
-      <w:r>
-        <w:rPr>
-          <w:rFonts w:ascii="Times New Roman" w:hAnsi="Times New Roman" w:cs="Times New Roman"/>
-          <w:sz w:val="28"/>
-          <w:szCs w:val="28"/>
-          <w:lang w:val="en-US"/>
-        </w:rPr>
-        <w:t>f</w:t>
-      </w:r>
-      <w:r>
-        <w:rPr>
-          <w:rFonts w:ascii="Times New Roman" w:hAnsi="Times New Roman" w:cs="Times New Roman"/>
-          <w:sz w:val="28"/>
-          <w:szCs w:val="28"/>
-        </w:rPr>
-        <w:t>(</w:t>
-      </w:r>
-      <w:r>
-        <w:rPr>
-          <w:rFonts w:ascii="Times New Roman" w:hAnsi="Times New Roman" w:cs="Times New Roman"/>
-          <w:sz w:val="28"/>
-          <w:szCs w:val="28"/>
-          <w:lang w:val="en-US"/>
-        </w:rPr>
-        <w:t>x</w:t>
-      </w:r>
-      <w:r>
-        <w:rPr>
-          <w:rFonts w:ascii="Times New Roman" w:hAnsi="Times New Roman" w:cs="Times New Roman"/>
-          <w:sz w:val="28"/>
-          <w:szCs w:val="28"/>
-        </w:rPr>
-        <w:t>)</w:t>
-      </w:r>
-    </w:p>
-    <w:p>
-      <w:pPr>
-        <w:pStyle w:val="a4"/>
-        <w:numPr>
-          <w:ilvl w:val="0"/>
-          <w:numId w:val="8"/>
-        </w:numPr>
-        <w:rPr>
-          <w:rFonts w:ascii="Times New Roman" w:hAnsi="Times New Roman" w:cs="Times New Roman"/>
-          <w:sz w:val="28"/>
-          <w:szCs w:val="28"/>
-        </w:rPr>
-      </w:pPr>
-      <w:r>
-        <w:rPr>
-          <w:rFonts w:ascii="Times New Roman" w:hAnsi="Times New Roman" w:cs="Times New Roman"/>
-          <w:b/>
-          <w:sz w:val="28"/>
-          <w:szCs w:val="28"/>
-          <w:lang w:val="en-US"/>
-        </w:rPr>
-        <w:t>void</w:t>
-      </w:r>
-      <w:r>
-        <w:rPr>
-          <w:rFonts w:ascii="Times New Roman" w:hAnsi="Times New Roman" w:cs="Times New Roman"/>
-          <w:b/>
-          <w:sz w:val="28"/>
-          <w:szCs w:val="28"/>
-        </w:rPr>
-        <w:t xml:space="preserve">  </w:t>
-      </w:r>
-      <w:r>
-        <w:rPr>
-          <w:rFonts w:ascii="Times New Roman" w:hAnsi="Times New Roman" w:cs="Times New Roman"/>
-          <w:b/>
-          <w:sz w:val="28"/>
-          <w:szCs w:val="28"/>
-          <w:lang w:val="en-US"/>
-        </w:rPr>
-        <w:t>function</w:t>
-      </w:r>
-      <w:r>
-        <w:rPr>
-          <w:rFonts w:ascii="Times New Roman" w:hAnsi="Times New Roman" w:cs="Times New Roman"/>
-          <w:b/>
-          <w:sz w:val="28"/>
-          <w:szCs w:val="28"/>
-        </w:rPr>
-        <w:t>(</w:t>
-      </w:r>
-      <w:r>
-        <w:rPr>
-          <w:rFonts w:ascii="Times New Roman" w:hAnsi="Times New Roman" w:cs="Times New Roman"/>
-          <w:b/>
-          <w:sz w:val="28"/>
-          <w:szCs w:val="28"/>
-          <w:lang w:val="en-US"/>
-        </w:rPr>
-        <w:t>double</w:t>
-      </w:r>
-      <w:r>
-        <w:rPr>
-          <w:rFonts w:ascii="Times New Roman" w:hAnsi="Times New Roman" w:cs="Times New Roman"/>
-          <w:b/>
-          <w:sz w:val="28"/>
-          <w:szCs w:val="28"/>
-        </w:rPr>
-        <w:t xml:space="preserve"> </w:t>
-      </w:r>
-      <w:r>
-        <w:rPr>
-          <w:rFonts w:ascii="Times New Roman" w:hAnsi="Times New Roman" w:cs="Times New Roman"/>
-          <w:b/>
-          <w:sz w:val="28"/>
-          <w:szCs w:val="28"/>
-          <w:lang w:val="en-US"/>
-        </w:rPr>
-        <w:t>x</w:t>
-      </w:r>
-      <w:r>
-        <w:rPr>
-          <w:rFonts w:ascii="Times New Roman" w:hAnsi="Times New Roman" w:cs="Times New Roman"/>
-          <w:b/>
-          <w:sz w:val="28"/>
-          <w:szCs w:val="28"/>
-        </w:rPr>
-        <w:t>)</w:t>
-      </w:r>
-      <w:r>
-        <w:rPr>
-          <w:rFonts w:ascii="Times New Roman" w:hAnsi="Times New Roman" w:cs="Times New Roman"/>
-          <w:sz w:val="28"/>
-          <w:szCs w:val="28"/>
-        </w:rPr>
-        <w:t xml:space="preserve"> – задает значение переменной </w:t>
-      </w:r>
-      <w:r>
-        <w:rPr>
-          <w:rFonts w:ascii="Times New Roman" w:hAnsi="Times New Roman" w:cs="Times New Roman"/>
-          <w:sz w:val="28"/>
-          <w:szCs w:val="28"/>
-          <w:lang w:val="en-US"/>
-        </w:rPr>
-        <w:t>Z</w:t>
-      </w:r>
-    </w:p>
-    <w:p>
-      <w:pPr>
-        <w:pStyle w:val="a4"/>
-        <w:spacing w:line="360" w:lineRule="auto"/>
-        <w:rPr>
-          <w:rFonts w:ascii="Times New Roman" w:hAnsi="Times New Roman" w:cs="Times New Roman"/>
-          <w:sz w:val="28"/>
-          <w:szCs w:val="28"/>
-        </w:rPr>
-      </w:pPr>
-    </w:p>
-    <w:p>
-      <w:pPr>
-        <w:pStyle w:val="a4"/>
-        <w:rPr>
-          <w:rFonts w:ascii="Times New Roman" w:hAnsi="Times New Roman" w:cs="Times New Roman"/>
-          <w:sz w:val="28"/>
-          <w:szCs w:val="28"/>
-        </w:rPr>
-      </w:pPr>
-      <w:r>
-        <w:rPr>
-          <w:rFonts w:ascii="Times New Roman" w:hAnsi="Times New Roman" w:cs="Times New Roman"/>
-          <w:sz w:val="28"/>
-          <w:szCs w:val="28"/>
-        </w:rPr>
-        <w:t xml:space="preserve">  </w:t>
-      </w:r>
-    </w:p>
-    <w:p>
-      <w:pPr>
-        <w:pStyle w:val="1"/>
-        <w:rPr>
-          <w:rFonts w:ascii="Times New Roman" w:hAnsi="Times New Roman" w:cs="Times New Roman"/>
-          <w:sz w:val="28"/>
-          <w:szCs w:val="28"/>
-        </w:rPr>
-      </w:pPr>
-      <w:bookmarkStart w:id="8" w:name="_Toc24913108"/>
-      <w:r>
-        <w:rPr>
-          <w:rFonts w:ascii="Times New Roman" w:hAnsi="Times New Roman" w:cs="Times New Roman"/>
-          <w:sz w:val="28"/>
-          <w:szCs w:val="28"/>
-        </w:rPr>
-        <w:t>Скриншоты программы</w:t>
-      </w:r>
-      <w:bookmarkEnd w:id="8"/>
-    </w:p>
-    <w:p>
-      <w:pPr>
-        <w:rPr>
-          <w:rFonts w:ascii="Times New Roman" w:hAnsi="Times New Roman" w:cs="Times New Roman"/>
-          <w:sz w:val="28"/>
-          <w:szCs w:val="28"/>
-        </w:rPr>
-      </w:pPr>
-    </w:p>
-    <w:p>
-      <w:pPr>
-        <w:rPr>
-          <w:rFonts w:ascii="Times New Roman" w:hAnsi="Times New Roman" w:cs="Times New Roman"/>
-          <w:sz w:val="28"/>
-          <w:szCs w:val="28"/>
-        </w:rPr>
-      </w:pPr>
-      <w:r>
-        <w:rPr>
-          <w:rFonts w:ascii="Times New Roman" w:hAnsi="Times New Roman" w:cs="Times New Roman"/>
-          <w:sz w:val="28"/>
-          <w:szCs w:val="28"/>
-        </w:rPr>
-        <w:t>Золотое сечение:</w:t>
-      </w:r>
     </w:p>
     <w:p>
       <w:pPr>
@@ -3605,11 +4239,12 @@
           <w:szCs w:val="28"/>
           <w:lang w:eastAsia="ru-RU"/>
         </w:rPr>
+        <w:lastRenderedPageBreak/>
         <w:drawing>
-          <wp:inline distT="0" distB="0" distL="0" distR="0" wp14:anchorId="448F4113" wp14:editId="46C03E6F">
-            <wp:extent cx="2195807" cy="2894472"/>
-            <wp:effectExtent l="0" t="0" r="0" b="1270"/>
-            <wp:docPr id="4" name="Рисунок 4"/>
+          <wp:inline distT="0" distB="0" distL="0" distR="0" wp14:anchorId="5827FB92" wp14:editId="10EAE250">
+            <wp:extent cx="2152650" cy="6486525"/>
+            <wp:effectExtent l="0" t="0" r="0" b="9525"/>
+            <wp:docPr id="5" name="Рисунок 5"/>
             <wp:cNvGraphicFramePr>
               <a:graphicFrameLocks xmlns:a="http://schemas.openxmlformats.org/drawingml/2006/main" noChangeAspect="1"/>
             </wp:cNvGraphicFramePr>
@@ -3629,7 +4264,7 @@
                   <pic:spPr>
                     <a:xfrm>
                       <a:off x="0" y="0"/>
-                      <a:ext cx="2198130" cy="2897535"/>
+                      <a:ext cx="2152650" cy="6486525"/>
                     </a:xfrm>
                     <a:prstGeom prst="rect">
                       <a:avLst/>
@@ -3641,42 +4276,6 @@
           </wp:inline>
         </w:drawing>
       </w:r>
-    </w:p>
-    <w:p>
-      <w:pPr>
-        <w:rPr>
-          <w:rFonts w:ascii="Times New Roman" w:hAnsi="Times New Roman" w:cs="Times New Roman"/>
-          <w:sz w:val="28"/>
-          <w:szCs w:val="28"/>
-        </w:rPr>
-      </w:pPr>
-    </w:p>
-    <w:p>
-      <w:pPr>
-        <w:rPr>
-          <w:rFonts w:ascii="Times New Roman" w:hAnsi="Times New Roman" w:cs="Times New Roman"/>
-          <w:sz w:val="28"/>
-          <w:szCs w:val="28"/>
-        </w:rPr>
-      </w:pPr>
-    </w:p>
-    <w:p>
-      <w:pPr>
-        <w:rPr>
-          <w:rFonts w:ascii="Times New Roman" w:hAnsi="Times New Roman" w:cs="Times New Roman"/>
-          <w:sz w:val="28"/>
-          <w:szCs w:val="28"/>
-        </w:rPr>
-      </w:pPr>
-      <w:r>
-        <w:rPr>
-          <w:rFonts w:ascii="Times New Roman" w:hAnsi="Times New Roman" w:cs="Times New Roman"/>
-          <w:sz w:val="28"/>
-          <w:szCs w:val="28"/>
-        </w:rPr>
-        <w:lastRenderedPageBreak/>
-        <w:t xml:space="preserve">Квадратичная интерполяция: </w:t>
-      </w:r>
       <w:r>
         <w:rPr>
           <w:rFonts w:ascii="Times New Roman" w:hAnsi="Times New Roman" w:cs="Times New Roman"/>
@@ -3694,15 +4293,6 @@
           <w:szCs w:val="28"/>
         </w:rPr>
       </w:pPr>
-    </w:p>
-    <w:p>
-      <w:pPr>
-        <w:rPr>
-          <w:rFonts w:ascii="Times New Roman" w:hAnsi="Times New Roman" w:cs="Times New Roman"/>
-          <w:sz w:val="28"/>
-          <w:szCs w:val="28"/>
-        </w:rPr>
-      </w:pPr>
       <w:r>
         <w:rPr>
           <w:rFonts w:ascii="Times New Roman" w:hAnsi="Times New Roman" w:cs="Times New Roman"/>
@@ -3712,10 +4302,10 @@
           <w:lang w:eastAsia="ru-RU"/>
         </w:rPr>
         <w:drawing>
-          <wp:inline distT="0" distB="0" distL="0" distR="0" wp14:anchorId="5827FB92" wp14:editId="10EAE250">
-            <wp:extent cx="2152650" cy="6486525"/>
-            <wp:effectExtent l="0" t="0" r="0" b="9525"/>
-            <wp:docPr id="5" name="Рисунок 5"/>
+          <wp:inline distT="0" distB="0" distL="0" distR="0" wp14:anchorId="1DF8DB79" wp14:editId="6F088493">
+            <wp:extent cx="2066925" cy="1619250"/>
+            <wp:effectExtent l="0" t="0" r="9525" b="0"/>
+            <wp:docPr id="6" name="Рисунок 6"/>
             <wp:cNvGraphicFramePr>
               <a:graphicFrameLocks xmlns:a="http://schemas.openxmlformats.org/drawingml/2006/main" noChangeAspect="1"/>
             </wp:cNvGraphicFramePr>
@@ -3735,7 +4325,7 @@
                   <pic:spPr>
                     <a:xfrm>
                       <a:off x="0" y="0"/>
-                      <a:ext cx="2152650" cy="6486525"/>
+                      <a:ext cx="2066925" cy="1619250"/>
                     </a:xfrm>
                     <a:prstGeom prst="rect">
                       <a:avLst/>
@@ -3747,36 +4337,51 @@
           </wp:inline>
         </w:drawing>
       </w:r>
-      <w:r>
-        <w:rPr>
-          <w:rFonts w:ascii="Times New Roman" w:hAnsi="Times New Roman" w:cs="Times New Roman"/>
-          <w:sz w:val="28"/>
-          <w:szCs w:val="28"/>
-        </w:rPr>
-        <w:t xml:space="preserve"> </w:t>
-      </w:r>
-    </w:p>
-    <w:p>
-      <w:pPr>
-        <w:rPr>
-          <w:rFonts w:ascii="Times New Roman" w:hAnsi="Times New Roman" w:cs="Times New Roman"/>
-          <w:sz w:val="28"/>
-          <w:szCs w:val="28"/>
-        </w:rPr>
-      </w:pPr>
-      <w:r>
-        <w:rPr>
-          <w:rFonts w:ascii="Times New Roman" w:hAnsi="Times New Roman" w:cs="Times New Roman"/>
+    </w:p>
+    <w:p>
+      <w:pPr>
+        <w:rPr>
+          <w:rFonts w:ascii="Times New Roman" w:hAnsi="Times New Roman" w:cs="Times New Roman"/>
+          <w:sz w:val="28"/>
+          <w:szCs w:val="28"/>
+        </w:rPr>
+      </w:pPr>
+      <w:r>
+        <w:rPr>
+          <w:rFonts w:ascii="Times New Roman" w:hAnsi="Times New Roman" w:cs="Times New Roman"/>
+          <w:sz w:val="28"/>
+          <w:szCs w:val="28"/>
+        </w:rPr>
+        <w:t xml:space="preserve">Кубическая </w:t>
+      </w:r>
+      <w:r>
+        <w:rPr>
+          <w:rFonts w:ascii="Times New Roman" w:hAnsi="Times New Roman" w:cs="Times New Roman"/>
+          <w:sz w:val="28"/>
+          <w:szCs w:val="28"/>
+        </w:rPr>
+        <w:t>интерполяция:</w:t>
+      </w:r>
+    </w:p>
+    <w:p>
+      <w:pPr>
+        <w:rPr>
+          <w:rFonts w:ascii="Times New Roman" w:hAnsi="Times New Roman" w:cs="Times New Roman"/>
+          <w:sz w:val="28"/>
+          <w:szCs w:val="28"/>
+        </w:rPr>
+      </w:pPr>
+      <w:r>
+        <w:rPr>
           <w:noProof/>
-          <w:sz w:val="28"/>
-          <w:szCs w:val="28"/>
           <w:lang w:eastAsia="ru-RU"/>
         </w:rPr>
+        <w:lastRenderedPageBreak/>
         <w:drawing>
-          <wp:inline distT="0" distB="0" distL="0" distR="0" wp14:anchorId="1DF8DB79" wp14:editId="6F088493">
-            <wp:extent cx="2066925" cy="1619250"/>
+          <wp:inline distT="0" distB="0" distL="0" distR="0" wp14:anchorId="013CE060" wp14:editId="0A7EF955">
+            <wp:extent cx="4943475" cy="6191250"/>
             <wp:effectExtent l="0" t="0" r="9525" b="0"/>
-            <wp:docPr id="6" name="Рисунок 6"/>
+            <wp:docPr id="3" name="Рисунок 3"/>
             <wp:cNvGraphicFramePr>
               <a:graphicFrameLocks xmlns:a="http://schemas.openxmlformats.org/drawingml/2006/main" noChangeAspect="1"/>
             </wp:cNvGraphicFramePr>
@@ -3784,7 +4389,7 @@
               <a:graphicData uri="http://schemas.openxmlformats.org/drawingml/2006/picture">
                 <pic:pic xmlns:pic="http://schemas.openxmlformats.org/drawingml/2006/picture">
                   <pic:nvPicPr>
-                    <pic:cNvPr id="0" name=""/>
+                    <pic:cNvPr id="1" name=""/>
                     <pic:cNvPicPr/>
                   </pic:nvPicPr>
                   <pic:blipFill>
@@ -3796,7 +4401,7 @@
                   <pic:spPr>
                     <a:xfrm>
                       <a:off x="0" y="0"/>
-                      <a:ext cx="2066925" cy="1619250"/>
+                      <a:ext cx="4943475" cy="6191250"/>
                     </a:xfrm>
                     <a:prstGeom prst="rect">
                       <a:avLst/>
@@ -3811,48 +4416,512 @@
     </w:p>
     <w:p>
       <w:pPr>
+        <w:rPr>
+          <w:rFonts w:ascii="Times New Roman" w:hAnsi="Times New Roman" w:cs="Times New Roman"/>
+          <w:sz w:val="28"/>
+          <w:szCs w:val="28"/>
+        </w:rPr>
+      </w:pPr>
+    </w:p>
+    <w:p>
+      <w:pPr>
+        <w:rPr>
+          <w:rFonts w:ascii="Times New Roman" w:eastAsiaTheme="minorEastAsia" w:hAnsi="Times New Roman" w:cs="Times New Roman"/>
+          <w:sz w:val="28"/>
+          <w:szCs w:val="28"/>
+        </w:rPr>
+      </w:pPr>
+      <w:r>
+        <w:rPr>
+          <w:rFonts w:ascii="Times New Roman" w:eastAsiaTheme="minorEastAsia" w:hAnsi="Times New Roman" w:cs="Times New Roman"/>
+          <w:sz w:val="28"/>
+          <w:szCs w:val="28"/>
+        </w:rPr>
+        <w:t xml:space="preserve">Минимизировать функцию </w:t>
+      </w:r>
+      <m:oMath>
+        <m:r>
+          <w:rPr>
+            <w:rFonts w:ascii="Cambria Math" w:eastAsiaTheme="minorEastAsia" w:hAnsi="Cambria Math" w:cs="Times New Roman"/>
+            <w:sz w:val="28"/>
+            <w:szCs w:val="28"/>
+          </w:rPr>
+          <m:t>f</m:t>
+        </m:r>
+        <m:d>
+          <m:dPr>
+            <m:ctrlPr>
+              <w:rPr>
+                <w:rFonts w:ascii="Cambria Math" w:eastAsiaTheme="minorEastAsia" w:hAnsi="Cambria Math" w:cs="Times New Roman"/>
+                <w:i/>
+                <w:sz w:val="28"/>
+                <w:szCs w:val="28"/>
+              </w:rPr>
+            </m:ctrlPr>
+          </m:dPr>
+          <m:e>
+            <m:r>
+              <w:rPr>
+                <w:rFonts w:ascii="Cambria Math" w:eastAsiaTheme="minorEastAsia" w:hAnsi="Cambria Math" w:cs="Times New Roman"/>
+                <w:sz w:val="28"/>
+                <w:szCs w:val="28"/>
+              </w:rPr>
+              <m:t>x</m:t>
+            </m:r>
+          </m:e>
+        </m:d>
+        <m:r>
+          <w:rPr>
+            <w:rFonts w:ascii="Cambria Math" w:eastAsiaTheme="minorEastAsia" w:hAnsi="Cambria Math" w:cs="Times New Roman"/>
+            <w:sz w:val="28"/>
+            <w:szCs w:val="28"/>
+          </w:rPr>
+          <m:t>=</m:t>
+        </m:r>
+        <m:sSup>
+          <m:sSupPr>
+            <m:ctrlPr>
+              <w:rPr>
+                <w:rFonts w:ascii="Cambria Math" w:eastAsiaTheme="minorEastAsia" w:hAnsi="Cambria Math" w:cs="Times New Roman"/>
+                <w:i/>
+                <w:sz w:val="28"/>
+                <w:szCs w:val="28"/>
+              </w:rPr>
+            </m:ctrlPr>
+          </m:sSupPr>
+          <m:e>
+            <m:d>
+              <m:dPr>
+                <m:ctrlPr>
+                  <w:rPr>
+                    <w:rFonts w:ascii="Cambria Math" w:eastAsiaTheme="minorEastAsia" w:hAnsi="Cambria Math" w:cs="Times New Roman"/>
+                    <w:i/>
+                    <w:sz w:val="28"/>
+                    <w:szCs w:val="28"/>
+                  </w:rPr>
+                </m:ctrlPr>
+              </m:dPr>
+              <m:e>
+                <m:r>
+                  <w:rPr>
+                    <w:rFonts w:ascii="Cambria Math" w:eastAsiaTheme="minorEastAsia" w:hAnsi="Cambria Math" w:cs="Times New Roman"/>
+                    <w:sz w:val="28"/>
+                    <w:szCs w:val="28"/>
+                  </w:rPr>
+                  <m:t>1-</m:t>
+                </m:r>
+                <m:sSup>
+                  <m:sSupPr>
+                    <m:ctrlPr>
+                      <w:rPr>
+                        <w:rFonts w:ascii="Cambria Math" w:eastAsiaTheme="minorEastAsia" w:hAnsi="Cambria Math" w:cs="Times New Roman"/>
+                        <w:i/>
+                        <w:sz w:val="28"/>
+                        <w:szCs w:val="28"/>
+                      </w:rPr>
+                    </m:ctrlPr>
+                  </m:sSupPr>
+                  <m:e>
+                    <m:r>
+                      <w:rPr>
+                        <w:rFonts w:ascii="Cambria Math" w:eastAsiaTheme="minorEastAsia" w:hAnsi="Cambria Math" w:cs="Times New Roman"/>
+                        <w:sz w:val="28"/>
+                        <w:szCs w:val="28"/>
+                      </w:rPr>
+                      <m:t>e</m:t>
+                    </m:r>
+                  </m:e>
+                  <m:sup>
+                    <m:r>
+                      <w:rPr>
+                        <w:rFonts w:ascii="Cambria Math" w:eastAsiaTheme="minorEastAsia" w:hAnsi="Cambria Math" w:cs="Times New Roman"/>
+                        <w:sz w:val="28"/>
+                        <w:szCs w:val="28"/>
+                      </w:rPr>
+                      <m:t>x</m:t>
+                    </m:r>
+                  </m:sup>
+                </m:sSup>
+                <m:r>
+                  <w:rPr>
+                    <w:rFonts w:ascii="Cambria Math" w:eastAsiaTheme="minorEastAsia" w:hAnsi="Cambria Math" w:cs="Times New Roman"/>
+                    <w:sz w:val="28"/>
+                    <w:szCs w:val="28"/>
+                  </w:rPr>
+                  <m:t>sinx</m:t>
+                </m:r>
+              </m:e>
+            </m:d>
+          </m:e>
+          <m:sup>
+            <m:r>
+              <w:rPr>
+                <w:rFonts w:ascii="Cambria Math" w:eastAsiaTheme="minorEastAsia" w:hAnsi="Cambria Math" w:cs="Times New Roman"/>
+                <w:sz w:val="28"/>
+                <w:szCs w:val="28"/>
+              </w:rPr>
+              <m:t>2</m:t>
+            </m:r>
+          </m:sup>
+        </m:sSup>
+        <m:r>
+          <w:rPr>
+            <w:rFonts w:ascii="Cambria Math" w:eastAsiaTheme="minorEastAsia" w:hAnsi="Cambria Math" w:cs="Times New Roman"/>
+            <w:sz w:val="28"/>
+            <w:szCs w:val="28"/>
+          </w:rPr>
+          <m:t>.</m:t>
+        </m:r>
+      </m:oMath>
+    </w:p>
+    <w:p>
+      <w:pPr>
+        <w:rPr>
+          <w:rFonts w:ascii="Times New Roman" w:hAnsi="Times New Roman" w:cs="Times New Roman"/>
+          <w:sz w:val="28"/>
+          <w:szCs w:val="28"/>
+        </w:rPr>
+      </w:pPr>
+      <w:r>
+        <w:rPr>
+          <w:noProof/>
+          <w:lang w:eastAsia="ru-RU"/>
+        </w:rPr>
+        <w:lastRenderedPageBreak/>
+        <w:drawing>
+          <wp:inline distT="0" distB="0" distL="0" distR="0" wp14:anchorId="4F9E879B" wp14:editId="1B5F42EA">
+            <wp:extent cx="4286250" cy="4248150"/>
+            <wp:effectExtent l="0" t="0" r="0" b="0"/>
+            <wp:docPr id="7" name="Рисунок 7"/>
+            <wp:cNvGraphicFramePr>
+              <a:graphicFrameLocks xmlns:a="http://schemas.openxmlformats.org/drawingml/2006/main" noChangeAspect="1"/>
+            </wp:cNvGraphicFramePr>
+            <a:graphic xmlns:a="http://schemas.openxmlformats.org/drawingml/2006/main">
+              <a:graphicData uri="http://schemas.openxmlformats.org/drawingml/2006/picture">
+                <pic:pic xmlns:pic="http://schemas.openxmlformats.org/drawingml/2006/picture">
+                  <pic:nvPicPr>
+                    <pic:cNvPr id="1" name=""/>
+                    <pic:cNvPicPr/>
+                  </pic:nvPicPr>
+                  <pic:blipFill>
+                    <a:blip r:embed="rId15"/>
+                    <a:stretch>
+                      <a:fillRect/>
+                    </a:stretch>
+                  </pic:blipFill>
+                  <pic:spPr>
+                    <a:xfrm>
+                      <a:off x="0" y="0"/>
+                      <a:ext cx="4286250" cy="4248150"/>
+                    </a:xfrm>
+                    <a:prstGeom prst="rect">
+                      <a:avLst/>
+                    </a:prstGeom>
+                  </pic:spPr>
+                </pic:pic>
+              </a:graphicData>
+            </a:graphic>
+          </wp:inline>
+        </w:drawing>
+      </w:r>
+    </w:p>
+    <w:p>
+      <w:pPr>
+        <w:rPr>
+          <w:rFonts w:ascii="Times New Roman" w:hAnsi="Times New Roman" w:cs="Times New Roman"/>
+          <w:sz w:val="28"/>
+          <w:szCs w:val="28"/>
+        </w:rPr>
+      </w:pPr>
+      <w:r>
+        <w:rPr>
+          <w:noProof/>
+          <w:lang w:eastAsia="ru-RU"/>
+        </w:rPr>
+        <w:lastRenderedPageBreak/>
+        <w:drawing>
+          <wp:inline distT="0" distB="0" distL="0" distR="0" wp14:anchorId="51679274" wp14:editId="3392AF9E">
+            <wp:extent cx="5476875" cy="5438775"/>
+            <wp:effectExtent l="0" t="0" r="9525" b="9525"/>
+            <wp:docPr id="8" name="Рисунок 8"/>
+            <wp:cNvGraphicFramePr>
+              <a:graphicFrameLocks xmlns:a="http://schemas.openxmlformats.org/drawingml/2006/main" noChangeAspect="1"/>
+            </wp:cNvGraphicFramePr>
+            <a:graphic xmlns:a="http://schemas.openxmlformats.org/drawingml/2006/main">
+              <a:graphicData uri="http://schemas.openxmlformats.org/drawingml/2006/picture">
+                <pic:pic xmlns:pic="http://schemas.openxmlformats.org/drawingml/2006/picture">
+                  <pic:nvPicPr>
+                    <pic:cNvPr id="1" name=""/>
+                    <pic:cNvPicPr/>
+                  </pic:nvPicPr>
+                  <pic:blipFill>
+                    <a:blip r:embed="rId16"/>
+                    <a:stretch>
+                      <a:fillRect/>
+                    </a:stretch>
+                  </pic:blipFill>
+                  <pic:spPr>
+                    <a:xfrm>
+                      <a:off x="0" y="0"/>
+                      <a:ext cx="5476875" cy="5438775"/>
+                    </a:xfrm>
+                    <a:prstGeom prst="rect">
+                      <a:avLst/>
+                    </a:prstGeom>
+                  </pic:spPr>
+                </pic:pic>
+              </a:graphicData>
+            </a:graphic>
+          </wp:inline>
+        </w:drawing>
+      </w:r>
+    </w:p>
+    <w:p>
+      <w:pPr>
+        <w:spacing w:line="360" w:lineRule="auto"/>
+        <w:jc w:val="both"/>
+        <w:rPr>
+          <w:rFonts w:ascii="Times New Roman" w:eastAsia="Times New Roman" w:hAnsi="Times New Roman" w:cs="Times New Roman"/>
+          <w:sz w:val="28"/>
+          <w:szCs w:val="28"/>
+        </w:rPr>
+      </w:pPr>
+      <w:r>
+        <w:rPr>
+          <w:rFonts w:ascii="Times New Roman" w:hAnsi="Times New Roman" w:cs="Times New Roman"/>
+          <w:sz w:val="28"/>
+          <w:szCs w:val="28"/>
+        </w:rPr>
+        <w:t xml:space="preserve">Найден корень </w:t>
+      </w:r>
+      <w:proofErr w:type="gramStart"/>
+      <w:r>
+        <w:rPr>
+          <w:rFonts w:ascii="Times New Roman" w:eastAsiaTheme="minorEastAsia" w:hAnsi="Times New Roman" w:cs="Times New Roman"/>
+          <w:sz w:val="28"/>
+          <w:szCs w:val="28"/>
+        </w:rPr>
+        <w:t xml:space="preserve">уравнение </w:t>
+      </w:r>
+      <m:oMath>
+        <m:sSup>
+          <m:sSupPr>
+            <m:ctrlPr>
+              <w:rPr>
+                <w:rFonts w:ascii="Cambria Math" w:eastAsiaTheme="minorEastAsia" w:hAnsi="Cambria Math" w:cs="Times New Roman"/>
+                <w:i/>
+                <w:sz w:val="28"/>
+                <w:szCs w:val="28"/>
+              </w:rPr>
+            </m:ctrlPr>
+          </m:sSupPr>
+          <m:e>
+            <m:r>
+              <w:rPr>
+                <w:rFonts w:ascii="Cambria Math" w:eastAsiaTheme="minorEastAsia" w:hAnsi="Cambria Math" w:cs="Times New Roman"/>
+                <w:sz w:val="28"/>
+                <w:szCs w:val="28"/>
+              </w:rPr>
+              <m:t>e</m:t>
+            </m:r>
+          </m:e>
+          <m:sup>
+            <m:r>
+              <w:rPr>
+                <w:rFonts w:ascii="Cambria Math" w:eastAsiaTheme="minorEastAsia" w:hAnsi="Cambria Math" w:cs="Times New Roman"/>
+                <w:sz w:val="28"/>
+                <w:szCs w:val="28"/>
+              </w:rPr>
+              <m:t>x</m:t>
+            </m:r>
+          </m:sup>
+        </m:sSup>
+        <m:func>
+          <m:funcPr>
+            <m:ctrlPr>
+              <w:rPr>
+                <w:rFonts w:ascii="Cambria Math" w:eastAsiaTheme="minorEastAsia" w:hAnsi="Cambria Math" w:cs="Times New Roman"/>
+                <w:i/>
+                <w:sz w:val="28"/>
+                <w:szCs w:val="28"/>
+              </w:rPr>
+            </m:ctrlPr>
+          </m:funcPr>
+          <m:fName>
+            <m:r>
+              <m:rPr>
+                <m:sty m:val="p"/>
+              </m:rPr>
+              <w:rPr>
+                <w:rFonts w:ascii="Cambria Math" w:eastAsiaTheme="minorEastAsia" w:hAnsi="Cambria Math" w:cs="Times New Roman"/>
+                <w:sz w:val="28"/>
+                <w:szCs w:val="28"/>
+              </w:rPr>
+              <m:t>sin</m:t>
+            </m:r>
+          </m:fName>
+          <m:e>
+            <m:r>
+              <w:rPr>
+                <w:rFonts w:ascii="Cambria Math" w:eastAsiaTheme="minorEastAsia" w:hAnsi="Cambria Math" w:cs="Times New Roman"/>
+                <w:sz w:val="28"/>
+                <w:szCs w:val="28"/>
+              </w:rPr>
+              <m:t>x=1</m:t>
+            </m:r>
+          </m:e>
+        </m:func>
+      </m:oMath>
+      <w:r>
+        <w:rPr>
+          <w:rFonts w:ascii="Times New Roman" w:eastAsiaTheme="minorEastAsia" w:hAnsi="Times New Roman" w:cs="Times New Roman"/>
+          <w:sz w:val="28"/>
+          <w:szCs w:val="28"/>
+        </w:rPr>
+        <w:t xml:space="preserve"> на</w:t>
+      </w:r>
+      <w:proofErr w:type="gramEnd"/>
+      <w:r>
+        <w:rPr>
+          <w:rFonts w:ascii="Times New Roman" w:eastAsiaTheme="minorEastAsia" w:hAnsi="Times New Roman" w:cs="Times New Roman"/>
+          <w:sz w:val="28"/>
+          <w:szCs w:val="28"/>
+        </w:rPr>
+        <w:t xml:space="preserve"> интервале (0, 1).</w:t>
+      </w:r>
+    </w:p>
+    <w:p>
+      <w:pPr>
         <w:pStyle w:val="1"/>
         <w:rPr>
           <w:rFonts w:ascii="Times New Roman" w:hAnsi="Times New Roman" w:cs="Times New Roman"/>
           <w:sz w:val="28"/>
           <w:szCs w:val="28"/>
-          <w:lang w:val="en-US"/>
-        </w:rPr>
-      </w:pPr>
-      <w:bookmarkStart w:id="9" w:name="_Toc24913109"/>
-      <w:r>
-        <w:rPr>
-          <w:rFonts w:ascii="Times New Roman" w:hAnsi="Times New Roman" w:cs="Times New Roman"/>
-          <w:sz w:val="28"/>
-          <w:szCs w:val="28"/>
-        </w:rPr>
-        <w:lastRenderedPageBreak/>
+        </w:rPr>
+      </w:pPr>
+      <w:bookmarkStart w:id="8" w:name="_Toc24913109"/>
+      <w:r>
+        <w:rPr>
+          <w:rFonts w:ascii="Times New Roman" w:hAnsi="Times New Roman" w:cs="Times New Roman"/>
+          <w:sz w:val="28"/>
+          <w:szCs w:val="28"/>
+        </w:rPr>
         <w:t>Вывод</w:t>
       </w:r>
+      <w:bookmarkEnd w:id="8"/>
+    </w:p>
+    <w:p>
+      <w:pPr>
+        <w:rPr>
+          <w:rFonts w:ascii="Times New Roman" w:hAnsi="Times New Roman" w:cs="Times New Roman"/>
+          <w:sz w:val="28"/>
+          <w:szCs w:val="28"/>
+          <w:shd w:val="clear" w:color="auto" w:fill="FFFFFF"/>
+        </w:rPr>
+      </w:pPr>
+      <w:r>
+        <w:rPr>
+          <w:rFonts w:ascii="Times New Roman" w:hAnsi="Times New Roman" w:cs="Times New Roman"/>
+          <w:sz w:val="28"/>
+          <w:szCs w:val="28"/>
+          <w:shd w:val="clear" w:color="auto" w:fill="FFFFFF"/>
+        </w:rPr>
+        <w:t>Не всегда можно определить заранее, сколько</w:t>
+      </w:r>
+      <w:r>
+        <w:rPr>
+          <w:rFonts w:ascii="Times New Roman" w:hAnsi="Times New Roman" w:cs="Times New Roman"/>
+          <w:sz w:val="28"/>
+          <w:szCs w:val="28"/>
+          <w:shd w:val="clear" w:color="auto" w:fill="FFFFFF"/>
+        </w:rPr>
+        <w:t xml:space="preserve"> раз придется вычислять функцию, поэтому м</w:t>
+      </w:r>
+      <w:r>
+        <w:rPr>
+          <w:rFonts w:ascii="Times New Roman" w:hAnsi="Times New Roman" w:cs="Times New Roman"/>
+          <w:sz w:val="28"/>
+          <w:szCs w:val="28"/>
+          <w:shd w:val="clear" w:color="auto" w:fill="FFFFFF"/>
+        </w:rPr>
+        <w:t>етод золотого сечения почти столь же эффективен при n-2, что и метод Фибоначчи, однако при этом не требуется знать n – количество вычислений функции.</w:t>
+      </w:r>
+    </w:p>
+    <w:p>
+      <w:pPr>
+        <w:widowControl w:val="0"/>
+        <w:rPr>
+          <w:rFonts w:ascii="Times New Roman" w:hAnsi="Times New Roman" w:cs="Times New Roman"/>
+          <w:sz w:val="28"/>
+          <w:szCs w:val="28"/>
+        </w:rPr>
+      </w:pPr>
+      <w:r>
+        <w:rPr>
+          <w:rFonts w:ascii="Times New Roman" w:hAnsi="Times New Roman" w:cs="Times New Roman"/>
+          <w:sz w:val="28"/>
+          <w:szCs w:val="28"/>
+        </w:rPr>
+        <w:t>В методах квадратичной и кубической</w:t>
+      </w:r>
+      <w:r>
+        <w:rPr>
+          <w:rFonts w:ascii="Times New Roman" w:hAnsi="Times New Roman" w:cs="Times New Roman"/>
+          <w:sz w:val="28"/>
+          <w:szCs w:val="28"/>
+        </w:rPr>
+        <w:t xml:space="preserve"> </w:t>
+      </w:r>
+      <w:r>
+        <w:rPr>
+          <w:rFonts w:ascii="Times New Roman" w:hAnsi="Times New Roman" w:cs="Times New Roman"/>
+          <w:sz w:val="28"/>
+          <w:szCs w:val="28"/>
+        </w:rPr>
+        <w:t>для аппроксимации функции обычным полиномом</w:t>
+      </w:r>
+      <w:r>
+        <w:rPr>
+          <w:rFonts w:ascii="Times New Roman" w:hAnsi="Times New Roman" w:cs="Times New Roman"/>
+          <w:sz w:val="28"/>
+          <w:szCs w:val="28"/>
+        </w:rPr>
+        <w:t xml:space="preserve"> </w:t>
+      </w:r>
+      <w:r>
+        <w:rPr>
+          <w:rFonts w:ascii="Times New Roman" w:hAnsi="Times New Roman" w:cs="Times New Roman"/>
+          <w:sz w:val="28"/>
+          <w:szCs w:val="28"/>
+        </w:rPr>
+        <w:t>используется несколько значений функции в определенных точках</w:t>
+      </w:r>
+      <w:r>
+        <w:rPr>
+          <w:rFonts w:ascii="Times New Roman" w:hAnsi="Times New Roman" w:cs="Times New Roman"/>
+          <w:sz w:val="28"/>
+          <w:szCs w:val="28"/>
+        </w:rPr>
+        <w:t xml:space="preserve">. </w:t>
+      </w:r>
+      <w:r>
+        <w:rPr>
+          <w:rFonts w:ascii="Times New Roman" w:hAnsi="Times New Roman" w:cs="Times New Roman"/>
+          <w:sz w:val="28"/>
+          <w:szCs w:val="28"/>
+        </w:rPr>
+        <w:t xml:space="preserve">Затем положение минимума функции аппроксимируется положением минимума полинома. При этом характер поведения оптимизируемой функции учитывается при выборе вида </w:t>
+      </w:r>
+      <w:bookmarkStart w:id="9" w:name="_GoBack"/>
       <w:bookmarkEnd w:id="9"/>
-    </w:p>
-    <w:p>
-      <w:pPr>
-        <w:rPr>
-          <w:lang w:val="en-US"/>
-        </w:rPr>
-      </w:pPr>
-    </w:p>
-    <w:p>
-      <w:pPr>
-        <w:rPr>
-          <w:lang w:val="en-US"/>
-        </w:rPr>
-      </w:pPr>
-    </w:p>
-    <w:p>
-      <w:pPr>
-        <w:rPr>
-          <w:rFonts w:ascii="Times New Roman" w:hAnsi="Times New Roman" w:cs="Times New Roman"/>
-          <w:sz w:val="28"/>
-          <w:szCs w:val="28"/>
-        </w:rPr>
-      </w:pPr>
+      <w:r>
+        <w:rPr>
+          <w:rFonts w:ascii="Times New Roman" w:hAnsi="Times New Roman" w:cs="Times New Roman"/>
+          <w:sz w:val="28"/>
+          <w:szCs w:val="28"/>
+        </w:rPr>
+        <w:t>полинома и при его построении, в чем и состоит отличие от методов деления интервала.</w:t>
+      </w:r>
     </w:p>
     <w:p>
       <w:pPr>
@@ -3864,7 +4933,7 @@
       </w:pPr>
     </w:p>
     <w:sectPr>
-      <w:footerReference w:type="default" r:id="rId15"/>
+      <w:footerReference w:type="default" r:id="rId17"/>
       <w:pgSz w:w="11906" w:h="16838"/>
       <w:pgMar w:top="1134" w:right="850" w:bottom="1134" w:left="1701" w:header="708" w:footer="708" w:gutter="0"/>
       <w:cols w:space="708"/>
@@ -3876,7 +4945,7 @@
 </file>
 
 <file path=word/endnotes.xml><?xml version="1.0" encoding="utf-8"?>
-<w:endnotes xmlns:wpc="http://schemas.microsoft.com/office/word/2010/wordprocessingCanvas" xmlns:mc="http://schemas.openxmlformats.org/markup-compatibility/2006" xmlns:o="urn:schemas-microsoft-com:office:office" xmlns:r="http://schemas.openxmlformats.org/officeDocument/2006/relationships" xmlns:m="http://schemas.openxmlformats.org/officeDocument/2006/math" xmlns:v="urn:schemas-microsoft-com:vml" xmlns:wp14="http://schemas.microsoft.com/office/word/2010/wordprocessingDrawing" xmlns:wp="http://schemas.openxmlformats.org/drawingml/2006/wordprocessingDrawing" xmlns:w10="urn:schemas-microsoft-com:office:word" xmlns:w="http://schemas.openxmlformats.org/wordprocessingml/2006/main" xmlns:w14="http://schemas.microsoft.com/office/word/2010/wordml" xmlns:wpg="http://schemas.microsoft.com/office/word/2010/wordprocessingGroup" xmlns:wpi="http://schemas.microsoft.com/office/word/2010/wordprocessingInk" xmlns:wne="http://schemas.microsoft.com/office/word/2006/wordml" xmlns:wps="http://schemas.microsoft.com/office/word/2010/wordprocessingShape" mc:Ignorable="w14 wp14">
+<w:endnotes xmlns:wpc="http://schemas.microsoft.com/office/word/2010/wordprocessingCanvas" xmlns:mc="http://schemas.openxmlformats.org/markup-compatibility/2006" xmlns:o="urn:schemas-microsoft-com:office:office" xmlns:r="http://schemas.openxmlformats.org/officeDocument/2006/relationships" xmlns:m="http://schemas.openxmlformats.org/officeDocument/2006/math" xmlns:v="urn:schemas-microsoft-com:vml" xmlns:wp14="http://schemas.microsoft.com/office/word/2010/wordprocessingDrawing" xmlns:wp="http://schemas.openxmlformats.org/drawingml/2006/wordprocessingDrawing" xmlns:w10="urn:schemas-microsoft-com:office:word" xmlns:w="http://schemas.openxmlformats.org/wordprocessingml/2006/main" xmlns:w14="http://schemas.microsoft.com/office/word/2010/wordml" xmlns:w15="http://schemas.microsoft.com/office/word/2012/wordml" xmlns:wpg="http://schemas.microsoft.com/office/word/2010/wordprocessingGroup" xmlns:wpi="http://schemas.microsoft.com/office/word/2010/wordprocessingInk" xmlns:wne="http://schemas.microsoft.com/office/word/2006/wordml" xmlns:wps="http://schemas.microsoft.com/office/word/2010/wordprocessingShape" mc:Ignorable="w14 w15 wp14">
   <w:endnote w:type="separator" w:id="-1">
     <w:p>
       <w:pPr>
@@ -3901,7 +4970,7 @@
 </file>
 
 <file path=word/footer1.xml><?xml version="1.0" encoding="utf-8"?>
-<w:ftr xmlns:wpc="http://schemas.microsoft.com/office/word/2010/wordprocessingCanvas" xmlns:mc="http://schemas.openxmlformats.org/markup-compatibility/2006" xmlns:o="urn:schemas-microsoft-com:office:office" xmlns:r="http://schemas.openxmlformats.org/officeDocument/2006/relationships" xmlns:m="http://schemas.openxmlformats.org/officeDocument/2006/math" xmlns:v="urn:schemas-microsoft-com:vml" xmlns:wp14="http://schemas.microsoft.com/office/word/2010/wordprocessingDrawing" xmlns:wp="http://schemas.openxmlformats.org/drawingml/2006/wordprocessingDrawing" xmlns:w10="urn:schemas-microsoft-com:office:word" xmlns:w="http://schemas.openxmlformats.org/wordprocessingml/2006/main" xmlns:w14="http://schemas.microsoft.com/office/word/2010/wordml" xmlns:wpg="http://schemas.microsoft.com/office/word/2010/wordprocessingGroup" xmlns:wpi="http://schemas.microsoft.com/office/word/2010/wordprocessingInk" xmlns:wne="http://schemas.microsoft.com/office/word/2006/wordml" xmlns:wps="http://schemas.microsoft.com/office/word/2010/wordprocessingShape" mc:Ignorable="w14 wp14">
+<w:ftr xmlns:wpc="http://schemas.microsoft.com/office/word/2010/wordprocessingCanvas" xmlns:mc="http://schemas.openxmlformats.org/markup-compatibility/2006" xmlns:o="urn:schemas-microsoft-com:office:office" xmlns:r="http://schemas.openxmlformats.org/officeDocument/2006/relationships" xmlns:m="http://schemas.openxmlformats.org/officeDocument/2006/math" xmlns:v="urn:schemas-microsoft-com:vml" xmlns:wp14="http://schemas.microsoft.com/office/word/2010/wordprocessingDrawing" xmlns:wp="http://schemas.openxmlformats.org/drawingml/2006/wordprocessingDrawing" xmlns:w10="urn:schemas-microsoft-com:office:word" xmlns:w="http://schemas.openxmlformats.org/wordprocessingml/2006/main" xmlns:w14="http://schemas.microsoft.com/office/word/2010/wordml" xmlns:w15="http://schemas.microsoft.com/office/word/2012/wordml" xmlns:wpg="http://schemas.microsoft.com/office/word/2010/wordprocessingGroup" xmlns:wpi="http://schemas.microsoft.com/office/word/2010/wordprocessingInk" xmlns:wne="http://schemas.microsoft.com/office/word/2006/wordml" xmlns:wps="http://schemas.microsoft.com/office/word/2010/wordprocessingShape" mc:Ignorable="w14 w15 wp14">
   <w:sdt>
     <w:sdtPr>
       <w:id w:val="1843658151"/>
@@ -3929,7 +4998,7 @@
           <w:rPr>
             <w:noProof/>
           </w:rPr>
-          <w:t>8</w:t>
+          <w:t>11</w:t>
         </w:r>
         <w:r>
           <w:fldChar w:fldCharType="end"/>
@@ -3946,7 +5015,7 @@
 </file>
 
 <file path=word/footnotes.xml><?xml version="1.0" encoding="utf-8"?>
-<w:footnotes xmlns:wpc="http://schemas.microsoft.com/office/word/2010/wordprocessingCanvas" xmlns:mc="http://schemas.openxmlformats.org/markup-compatibility/2006" xmlns:o="urn:schemas-microsoft-com:office:office" xmlns:r="http://schemas.openxmlformats.org/officeDocument/2006/relationships" xmlns:m="http://schemas.openxmlformats.org/officeDocument/2006/math" xmlns:v="urn:schemas-microsoft-com:vml" xmlns:wp14="http://schemas.microsoft.com/office/word/2010/wordprocessingDrawing" xmlns:wp="http://schemas.openxmlformats.org/drawingml/2006/wordprocessingDrawing" xmlns:w10="urn:schemas-microsoft-com:office:word" xmlns:w="http://schemas.openxmlformats.org/wordprocessingml/2006/main" xmlns:w14="http://schemas.microsoft.com/office/word/2010/wordml" xmlns:wpg="http://schemas.microsoft.com/office/word/2010/wordprocessingGroup" xmlns:wpi="http://schemas.microsoft.com/office/word/2010/wordprocessingInk" xmlns:wne="http://schemas.microsoft.com/office/word/2006/wordml" xmlns:wps="http://schemas.microsoft.com/office/word/2010/wordprocessingShape" mc:Ignorable="w14 wp14">
+<w:footnotes xmlns:wpc="http://schemas.microsoft.com/office/word/2010/wordprocessingCanvas" xmlns:mc="http://schemas.openxmlformats.org/markup-compatibility/2006" xmlns:o="urn:schemas-microsoft-com:office:office" xmlns:r="http://schemas.openxmlformats.org/officeDocument/2006/relationships" xmlns:m="http://schemas.openxmlformats.org/officeDocument/2006/math" xmlns:v="urn:schemas-microsoft-com:vml" xmlns:wp14="http://schemas.microsoft.com/office/word/2010/wordprocessingDrawing" xmlns:wp="http://schemas.openxmlformats.org/drawingml/2006/wordprocessingDrawing" xmlns:w10="urn:schemas-microsoft-com:office:word" xmlns:w="http://schemas.openxmlformats.org/wordprocessingml/2006/main" xmlns:w14="http://schemas.microsoft.com/office/word/2010/wordml" xmlns:w15="http://schemas.microsoft.com/office/word/2012/wordml" xmlns:wpg="http://schemas.microsoft.com/office/word/2010/wordprocessingGroup" xmlns:wpi="http://schemas.microsoft.com/office/word/2010/wordprocessingInk" xmlns:wne="http://schemas.microsoft.com/office/word/2006/wordml" xmlns:wps="http://schemas.microsoft.com/office/word/2010/wordprocessingShape" mc:Ignorable="w14 w15 wp14">
   <w:footnote w:type="separator" w:id="-1">
     <w:p>
       <w:pPr>
@@ -3971,7 +5040,7 @@
 </file>
 
 <file path=word/numbering.xml><?xml version="1.0" encoding="utf-8"?>
-<w:numbering xmlns:wpc="http://schemas.microsoft.com/office/word/2010/wordprocessingCanvas" xmlns:mc="http://schemas.openxmlformats.org/markup-compatibility/2006" xmlns:o="urn:schemas-microsoft-com:office:office" xmlns:r="http://schemas.openxmlformats.org/officeDocument/2006/relationships" xmlns:m="http://schemas.openxmlformats.org/officeDocument/2006/math" xmlns:v="urn:schemas-microsoft-com:vml" xmlns:wp14="http://schemas.microsoft.com/office/word/2010/wordprocessingDrawing" xmlns:wp="http://schemas.openxmlformats.org/drawingml/2006/wordprocessingDrawing" xmlns:w10="urn:schemas-microsoft-com:office:word" xmlns:w="http://schemas.openxmlformats.org/wordprocessingml/2006/main" xmlns:w14="http://schemas.microsoft.com/office/word/2010/wordml" xmlns:wpg="http://schemas.microsoft.com/office/word/2010/wordprocessingGroup" xmlns:wpi="http://schemas.microsoft.com/office/word/2010/wordprocessingInk" xmlns:wne="http://schemas.microsoft.com/office/word/2006/wordml" xmlns:wps="http://schemas.microsoft.com/office/word/2010/wordprocessingShape" mc:Ignorable="w14 wp14">
+<w:numbering xmlns:wpc="http://schemas.microsoft.com/office/word/2010/wordprocessingCanvas" xmlns:mc="http://schemas.openxmlformats.org/markup-compatibility/2006" xmlns:o="urn:schemas-microsoft-com:office:office" xmlns:r="http://schemas.openxmlformats.org/officeDocument/2006/relationships" xmlns:m="http://schemas.openxmlformats.org/officeDocument/2006/math" xmlns:v="urn:schemas-microsoft-com:vml" xmlns:wp14="http://schemas.microsoft.com/office/word/2010/wordprocessingDrawing" xmlns:wp="http://schemas.openxmlformats.org/drawingml/2006/wordprocessingDrawing" xmlns:w10="urn:schemas-microsoft-com:office:word" xmlns:w="http://schemas.openxmlformats.org/wordprocessingml/2006/main" xmlns:w14="http://schemas.microsoft.com/office/word/2010/wordml" xmlns:w15="http://schemas.microsoft.com/office/word/2012/wordml" xmlns:wpg="http://schemas.microsoft.com/office/word/2010/wordprocessingGroup" xmlns:wpi="http://schemas.microsoft.com/office/word/2010/wordprocessingInk" xmlns:wne="http://schemas.microsoft.com/office/word/2006/wordml" xmlns:wps="http://schemas.microsoft.com/office/word/2010/wordprocessingShape" mc:Ignorable="w14 w15 wp14">
   <w:abstractNum w:abstractNumId="0">
     <w:nsid w:val="0BDD5383"/>
     <w:multiLevelType w:val="hybridMultilevel"/>
@@ -4904,7 +5973,7 @@
 </file>
 
 <file path=word/styles.xml><?xml version="1.0" encoding="utf-8"?>
-<w:styles xmlns:mc="http://schemas.openxmlformats.org/markup-compatibility/2006" xmlns:r="http://schemas.openxmlformats.org/officeDocument/2006/relationships" xmlns:w="http://schemas.openxmlformats.org/wordprocessingml/2006/main" xmlns:w14="http://schemas.microsoft.com/office/word/2010/wordml" mc:Ignorable="w14">
+<w:styles xmlns:mc="http://schemas.openxmlformats.org/markup-compatibility/2006" xmlns:r="http://schemas.openxmlformats.org/officeDocument/2006/relationships" xmlns:w="http://schemas.openxmlformats.org/wordprocessingml/2006/main" xmlns:w14="http://schemas.microsoft.com/office/word/2010/wordml" xmlns:w15="http://schemas.microsoft.com/office/word/2012/wordml" mc:Ignorable="w14 w15">
   <w:docDefaults>
     <w:rPrDefault>
       <w:rPr>
@@ -4920,588 +5989,378 @@
       </w:pPr>
     </w:pPrDefault>
   </w:docDefaults>
-  <w:latentStyles w:defLockedState="0" w:defUIPriority="99" w:defSemiHidden="1" w:defUnhideWhenUsed="1" w:defQFormat="0" w:count="267">
-    <w:lsdException w:name="Normal" w:semiHidden="0" w:uiPriority="0" w:unhideWhenUsed="0" w:qFormat="1"/>
-    <w:lsdException w:name="heading 1" w:semiHidden="0" w:uiPriority="9" w:unhideWhenUsed="0" w:qFormat="1"/>
-    <w:lsdException w:name="heading 2" w:uiPriority="9" w:qFormat="1"/>
-    <w:lsdException w:name="heading 3" w:uiPriority="9" w:qFormat="1"/>
-    <w:lsdException w:name="heading 4" w:uiPriority="9" w:qFormat="1"/>
-    <w:lsdException w:name="heading 5" w:uiPriority="9" w:qFormat="1"/>
-    <w:lsdException w:name="heading 6" w:uiPriority="9" w:qFormat="1"/>
-    <w:lsdException w:name="heading 7" w:uiPriority="9" w:qFormat="1"/>
-    <w:lsdException w:name="heading 8" w:uiPriority="9" w:qFormat="1"/>
-    <w:lsdException w:name="heading 9" w:uiPriority="9" w:qFormat="1"/>
-    <w:lsdException w:name="toc 1" w:uiPriority="39"/>
-    <w:lsdException w:name="toc 2" w:uiPriority="39"/>
-    <w:lsdException w:name="toc 3" w:uiPriority="39"/>
-    <w:lsdException w:name="toc 4" w:uiPriority="39"/>
-    <w:lsdException w:name="toc 5" w:uiPriority="39"/>
-    <w:lsdException w:name="toc 6" w:uiPriority="39"/>
-    <w:lsdException w:name="toc 7" w:uiPriority="39"/>
-    <w:lsdException w:name="toc 8" w:uiPriority="39"/>
-    <w:lsdException w:name="toc 9" w:uiPriority="39"/>
-    <w:lsdException w:name="caption" w:uiPriority="35" w:qFormat="1"/>
-    <w:lsdException w:name="Title" w:semiHidden="0" w:uiPriority="10" w:unhideWhenUsed="0" w:qFormat="1"/>
-    <w:lsdException w:name="Default Paragraph Font" w:uiPriority="1"/>
-    <w:lsdException w:name="Subtitle" w:semiHidden="0" w:uiPriority="11" w:unhideWhenUsed="0" w:qFormat="1"/>
-    <w:lsdException w:name="Strong" w:semiHidden="0" w:uiPriority="22" w:unhideWhenUsed="0" w:qFormat="1"/>
-    <w:lsdException w:name="Emphasis" w:semiHidden="0" w:uiPriority="20" w:unhideWhenUsed="0" w:qFormat="1"/>
-    <w:lsdException w:name="Table Grid" w:semiHidden="0" w:uiPriority="39" w:unhideWhenUsed="0"/>
-    <w:lsdException w:name="Placeholder Text" w:unhideWhenUsed="0"/>
-    <w:lsdException w:name="No Spacing" w:semiHidden="0" w:uiPriority="1" w:unhideWhenUsed="0" w:qFormat="1"/>
-    <w:lsdException w:name="Light Shading" w:semiHidden="0" w:uiPriority="60" w:unhideWhenUsed="0"/>
-    <w:lsdException w:name="Light List" w:semiHidden="0" w:uiPriority="61" w:unhideWhenUsed="0"/>
-    <w:lsdException w:name="Light Grid" w:semiHidden="0" w:uiPriority="62" w:unhideWhenUsed="0"/>
-    <w:lsdException w:name="Medium Shading 1" w:semiHidden="0" w:uiPriority="63" w:unhideWhenUsed="0"/>
-    <w:lsdException w:name="Medium Shading 2" w:semiHidden="0" w:uiPriority="64" w:unhideWhenUsed="0"/>
-    <w:lsdException w:name="Medium List 1" w:semiHidden="0" w:uiPriority="65" w:unhideWhenUsed="0"/>
-    <w:lsdException w:name="Medium List 2" w:semiHidden="0" w:uiPriority="66" w:unhideWhenUsed="0"/>
-    <w:lsdException w:name="Medium Grid 1" w:semiHidden="0" w:uiPriority="67" w:unhideWhenUsed="0"/>
-    <w:lsdException w:name="Medium Grid 2" w:semiHidden="0" w:uiPriority="68" w:unhideWhenUsed="0"/>
-    <w:lsdException w:name="Medium Grid 3" w:semiHidden="0" w:uiPriority="69" w:unhideWhenUsed="0"/>
-    <w:lsdException w:name="Dark List" w:semiHidden="0" w:uiPriority="70" w:unhideWhenUsed="0"/>
-    <w:lsdException w:name="Colorful Shading" w:semiHidden="0" w:uiPriority="71" w:unhideWhenUsed="0"/>
-    <w:lsdException w:name="Colorful List" w:semiHidden="0" w:uiPriority="72" w:unhideWhenUsed="0"/>
-    <w:lsdException w:name="Colorful Grid" w:semiHidden="0" w:uiPriority="73" w:unhideWhenUsed="0"/>
-    <w:lsdException w:name="Light Shading Accent 1" w:semiHidden="0" w:uiPriority="60" w:unhideWhenUsed="0"/>
-    <w:lsdException w:name="Light List Accent 1" w:semiHidden="0" w:uiPriority="61" w:unhideWhenUsed="0"/>
-    <w:lsdException w:name="Light Grid Accent 1" w:semiHidden="0" w:uiPriority="62" w:unhideWhenUsed="0"/>
-    <w:lsdException w:name="Medium Shading 1 Accent 1" w:semiHidden="0" w:uiPriority="63" w:unhideWhenUsed="0"/>
-    <w:lsdException w:name="Medium Shading 2 Accent 1" w:semiHidden="0" w:uiPriority="64" w:unhideWhenUsed="0"/>
-    <w:lsdException w:name="Medium List 1 Accent 1" w:semiHidden="0" w:uiPriority="65" w:unhideWhenUsed="0"/>
-    <w:lsdException w:name="Revision" w:unhideWhenUsed="0"/>
-    <w:lsdException w:name="List Paragraph" w:semiHidden="0" w:uiPriority="34" w:unhideWhenUsed="0" w:qFormat="1"/>
-    <w:lsdException w:name="Quote" w:semiHidden="0" w:uiPriority="29" w:unhideWhenUsed="0" w:qFormat="1"/>
-    <w:lsdException w:name="Intense Quote" w:semiHidden="0" w:uiPriority="30" w:unhideWhenUsed="0" w:qFormat="1"/>
-    <w:lsdException w:name="Medium List 2 Accent 1" w:semiHidden="0" w:uiPriority="66" w:unhideWhenUsed="0"/>
-    <w:lsdException w:name="Medium Grid 1 Accent 1" w:semiHidden="0" w:uiPriority="67" w:unhideWhenUsed="0"/>
-    <w:lsdException w:name="Medium Grid 2 Accent 1" w:semiHidden="0" w:uiPriority="68" w:unhideWhenUsed="0"/>
-    <w:lsdException w:name="Medium Grid 3 Accent 1" w:semiHidden="0" w:uiPriority="69" w:unhideWhenUsed="0"/>
-    <w:lsdException w:name="Dark List Accent 1" w:semiHidden="0" w:uiPriority="70" w:unhideWhenUsed="0"/>
-    <w:lsdException w:name="Colorful Shading Accent 1" w:semiHidden="0" w:uiPriority="71" w:unhideWhenUsed="0"/>
-    <w:lsdException w:name="Colorful List Accent 1" w:semiHidden="0" w:uiPriority="72" w:unhideWhenUsed="0"/>
-    <w:lsdException w:name="Colorful Grid Accent 1" w:semiHidden="0" w:uiPriority="73" w:unhideWhenUsed="0"/>
-    <w:lsdException w:name="Light Shading Accent 2" w:semiHidden="0" w:uiPriority="60" w:unhideWhenUsed="0"/>
-    <w:lsdException w:name="Light List Accent 2" w:semiHidden="0" w:uiPriority="61" w:unhideWhenUsed="0"/>
-    <w:lsdException w:name="Light Grid Accent 2" w:semiHidden="0" w:uiPriority="62" w:unhideWhenUsed="0"/>
-    <w:lsdException w:name="Medium Shading 1 Accent 2" w:semiHidden="0" w:uiPriority="63" w:unhideWhenUsed="0"/>
-    <w:lsdException w:name="Medium Shading 2 Accent 2" w:semiHidden="0" w:uiPriority="64" w:unhideWhenUsed="0"/>
-    <w:lsdException w:name="Medium List 1 Accent 2" w:semiHidden="0" w:uiPriority="65" w:unhideWhenUsed="0"/>
-    <w:lsdException w:name="Medium List 2 Accent 2" w:semiHidden="0" w:uiPriority="66" w:unhideWhenUsed="0"/>
-    <w:lsdException w:name="Medium Grid 1 Accent 2" w:semiHidden="0" w:uiPriority="67" w:unhideWhenUsed="0"/>
-    <w:lsdException w:name="Medium Grid 2 Accent 2" w:semiHidden="0" w:uiPriority="68" w:unhideWhenUsed="0"/>
-    <w:lsdException w:name="Medium Grid 3 Accent 2" w:semiHidden="0" w:uiPriority="69" w:unhideWhenUsed="0"/>
-    <w:lsdException w:name="Dark List Accent 2" w:semiHidden="0" w:uiPriority="70" w:unhideWhenUsed="0"/>
-    <w:lsdException w:name="Colorful Shading Accent 2" w:semiHidden="0" w:uiPriority="71" w:unhideWhenUsed="0"/>
-    <w:lsdException w:name="Colorful List Accent 2" w:semiHidden="0" w:uiPriority="72" w:unhideWhenUsed="0"/>
-    <w:lsdException w:name="Colorful Grid Accent 2" w:semiHidden="0" w:uiPriority="73" w:unhideWhenUsed="0"/>
-    <w:lsdException w:name="Light Shading Accent 3" w:semiHidden="0" w:uiPriority="60" w:unhideWhenUsed="0"/>
-    <w:lsdException w:name="Light List Accent 3" w:semiHidden="0" w:uiPriority="61" w:unhideWhenUsed="0"/>
-    <w:lsdException w:name="Light Grid Accent 3" w:semiHidden="0" w:uiPriority="62" w:unhideWhenUsed="0"/>
-    <w:lsdException w:name="Medium Shading 1 Accent 3" w:semiHidden="0" w:uiPriority="63" w:unhideWhenUsed="0"/>
-    <w:lsdException w:name="Medium Shading 2 Accent 3" w:semiHidden="0" w:uiPriority="64" w:unhideWhenUsed="0"/>
-    <w:lsdException w:name="Medium List 1 Accent 3" w:semiHidden="0" w:uiPriority="65" w:unhideWhenUsed="0"/>
-    <w:lsdException w:name="Medium List 2 Accent 3" w:semiHidden="0" w:uiPriority="66" w:unhideWhenUsed="0"/>
-    <w:lsdException w:name="Medium Grid 1 Accent 3" w:semiHidden="0" w:uiPriority="67" w:unhideWhenUsed="0"/>
-    <w:lsdException w:name="Medium Grid 2 Accent 3" w:semiHidden="0" w:uiPriority="68" w:unhideWhenUsed="0"/>
-    <w:lsdException w:name="Medium Grid 3 Accent 3" w:semiHidden="0" w:uiPriority="69" w:unhideWhenUsed="0"/>
-    <w:lsdException w:name="Dark List Accent 3" w:semiHidden="0" w:uiPriority="70" w:unhideWhenUsed="0"/>
-    <w:lsdException w:name="Colorful Shading Accent 3" w:semiHidden="0" w:uiPriority="71" w:unhideWhenUsed="0"/>
-    <w:lsdException w:name="Colorful List Accent 3" w:semiHidden="0" w:uiPriority="72" w:unhideWhenUsed="0"/>
-    <w:lsdException w:name="Colorful Grid Accent 3" w:semiHidden="0" w:uiPriority="73" w:unhideWhenUsed="0"/>
-    <w:lsdException w:name="Light Shading Accent 4" w:semiHidden="0" w:uiPriority="60" w:unhideWhenUsed="0"/>
-    <w:lsdException w:name="Light List Accent 4" w:semiHidden="0" w:uiPriority="61" w:unhideWhenUsed="0"/>
-    <w:lsdException w:name="Light Grid Accent 4" w:semiHidden="0" w:uiPriority="62" w:unhideWhenUsed="0"/>
-    <w:lsdException w:name="Medium Shading 1 Accent 4" w:semiHidden="0" w:uiPriority="63" w:unhideWhenUsed="0"/>
-    <w:lsdException w:name="Medium Shading 2 Accent 4" w:semiHidden="0" w:uiPriority="64" w:unhideWhenUsed="0"/>
-    <w:lsdException w:name="Medium List 1 Accent 4" w:semiHidden="0" w:uiPriority="65" w:unhideWhenUsed="0"/>
-    <w:lsdException w:name="Medium List 2 Accent 4" w:semiHidden="0" w:uiPriority="66" w:unhideWhenUsed="0"/>
-    <w:lsdException w:name="Medium Grid 1 Accent 4" w:semiHidden="0" w:uiPriority="67" w:unhideWhenUsed="0"/>
-    <w:lsdException w:name="Medium Grid 2 Accent 4" w:semiHidden="0" w:uiPriority="68" w:unhideWhenUsed="0"/>
-    <w:lsdException w:name="Medium Grid 3 Accent 4" w:semiHidden="0" w:uiPriority="69" w:unhideWhenUsed="0"/>
-    <w:lsdException w:name="Dark List Accent 4" w:semiHidden="0" w:uiPriority="70" w:unhideWhenUsed="0"/>
-    <w:lsdException w:name="Colorful Shading Accent 4" w:semiHidden="0" w:uiPriority="71" w:unhideWhenUsed="0"/>
-    <w:lsdException w:name="Colorful List Accent 4" w:semiHidden="0" w:uiPriority="72" w:unhideWhenUsed="0"/>
-    <w:lsdException w:name="Colorful Grid Accent 4" w:semiHidden="0" w:uiPriority="73" w:unhideWhenUsed="0"/>
-    <w:lsdException w:name="Light Shading Accent 5" w:semiHidden="0" w:uiPriority="60" w:unhideWhenUsed="0"/>
-    <w:lsdException w:name="Light List Accent 5" w:semiHidden="0" w:uiPriority="61" w:unhideWhenUsed="0"/>
-    <w:lsdException w:name="Light Grid Accent 5" w:semiHidden="0" w:uiPriority="62" w:unhideWhenUsed="0"/>
-    <w:lsdException w:name="Medium Shading 1 Accent 5" w:semiHidden="0" w:uiPriority="63" w:unhideWhenUsed="0"/>
-    <w:lsdException w:name="Medium Shading 2 Accent 5" w:semiHidden="0" w:uiPriority="64" w:unhideWhenUsed="0"/>
-    <w:lsdException w:name="Medium List 1 Accent 5" w:semiHidden="0" w:uiPriority="65" w:unhideWhenUsed="0"/>
-    <w:lsdException w:name="Medium List 2 Accent 5" w:semiHidden="0" w:uiPriority="66" w:unhideWhenUsed="0"/>
-    <w:lsdException w:name="Medium Grid 1 Accent 5" w:semiHidden="0" w:uiPriority="67" w:unhideWhenUsed="0"/>
-    <w:lsdException w:name="Medium Grid 2 Accent 5" w:semiHidden="0" w:uiPriority="68" w:unhideWhenUsed="0"/>
-    <w:lsdException w:name="Medium Grid 3 Accent 5" w:semiHidden="0" w:uiPriority="69" w:unhideWhenUsed="0"/>
-    <w:lsdException w:name="Dark List Accent 5" w:semiHidden="0" w:uiPriority="70" w:unhideWhenUsed="0"/>
-    <w:lsdException w:name="Colorful Shading Accent 5" w:semiHidden="0" w:uiPriority="71" w:unhideWhenUsed="0"/>
-    <w:lsdException w:name="Colorful List Accent 5" w:semiHidden="0" w:uiPriority="72" w:unhideWhenUsed="0"/>
-    <w:lsdException w:name="Colorful Grid Accent 5" w:semiHidden="0" w:uiPriority="73" w:unhideWhenUsed="0"/>
-    <w:lsdException w:name="Light Shading Accent 6" w:semiHidden="0" w:uiPriority="60" w:unhideWhenUsed="0"/>
-    <w:lsdException w:name="Light List Accent 6" w:semiHidden="0" w:uiPriority="61" w:unhideWhenUsed="0"/>
-    <w:lsdException w:name="Light Grid Accent 6" w:semiHidden="0" w:uiPriority="62" w:unhideWhenUsed="0"/>
-    <w:lsdException w:name="Medium Shading 1 Accent 6" w:semiHidden="0" w:uiPriority="63" w:unhideWhenUsed="0"/>
-    <w:lsdException w:name="Medium Shading 2 Accent 6" w:semiHidden="0" w:uiPriority="64" w:unhideWhenUsed="0"/>
-    <w:lsdException w:name="Medium List 1 Accent 6" w:semiHidden="0" w:uiPriority="65" w:unhideWhenUsed="0"/>
-    <w:lsdException w:name="Medium List 2 Accent 6" w:semiHidden="0" w:uiPriority="66" w:unhideWhenUsed="0"/>
-    <w:lsdException w:name="Medium Grid 1 Accent 6" w:semiHidden="0" w:uiPriority="67" w:unhideWhenUsed="0"/>
-    <w:lsdException w:name="Medium Grid 2 Accent 6" w:semiHidden="0" w:uiPriority="68" w:unhideWhenUsed="0"/>
-    <w:lsdException w:name="Medium Grid 3 Accent 6" w:semiHidden="0" w:uiPriority="69" w:unhideWhenUsed="0"/>
-    <w:lsdException w:name="Dark List Accent 6" w:semiHidden="0" w:uiPriority="70" w:unhideWhenUsed="0"/>
-    <w:lsdException w:name="Colorful Shading Accent 6" w:semiHidden="0" w:uiPriority="71" w:unhideWhenUsed="0"/>
-    <w:lsdException w:name="Colorful List Accent 6" w:semiHidden="0" w:uiPriority="72" w:unhideWhenUsed="0"/>
-    <w:lsdException w:name="Colorful Grid Accent 6" w:semiHidden="0" w:uiPriority="73" w:unhideWhenUsed="0"/>
-    <w:lsdException w:name="Subtle Emphasis" w:semiHidden="0" w:uiPriority="19" w:unhideWhenUsed="0" w:qFormat="1"/>
-    <w:lsdException w:name="Intense Emphasis" w:semiHidden="0" w:uiPriority="21" w:unhideWhenUsed="0" w:qFormat="1"/>
-    <w:lsdException w:name="Subtle Reference" w:semiHidden="0" w:uiPriority="31" w:unhideWhenUsed="0" w:qFormat="1"/>
-    <w:lsdException w:name="Intense Reference" w:semiHidden="0" w:uiPriority="32" w:unhideWhenUsed="0" w:qFormat="1"/>
-    <w:lsdException w:name="Book Title" w:semiHidden="0" w:uiPriority="33" w:unhideWhenUsed="0" w:qFormat="1"/>
-    <w:lsdException w:name="Bibliography" w:uiPriority="37"/>
-    <w:lsdException w:name="TOC Heading" w:uiPriority="39" w:qFormat="1"/>
-  </w:latentStyles>
-  <w:style w:type="paragraph" w:default="1" w:styleId="a">
-    <w:name w:val="Normal"/>
-    <w:qFormat/>
-  </w:style>
-  <w:style w:type="paragraph" w:styleId="1">
-    <w:name w:val="heading 1"/>
-    <w:basedOn w:val="a"/>
-    <w:next w:val="a"/>
-    <w:link w:val="10"/>
-    <w:uiPriority w:val="9"/>
-    <w:qFormat/>
-    <w:rsid w:val="005D3C4D"/>
-    <w:pPr>
-      <w:keepNext/>
-      <w:keepLines/>
-      <w:spacing w:before="240" w:after="0"/>
-      <w:outlineLvl w:val="0"/>
-    </w:pPr>
-    <w:rPr>
-      <w:rFonts w:asciiTheme="majorHAnsi" w:eastAsiaTheme="majorEastAsia" w:hAnsiTheme="majorHAnsi" w:cstheme="majorBidi"/>
-      <w:color w:val="2E74B5" w:themeColor="accent1" w:themeShade="BF"/>
-      <w:sz w:val="32"/>
-      <w:szCs w:val="32"/>
-    </w:rPr>
-  </w:style>
-  <w:style w:type="paragraph" w:styleId="2">
-    <w:name w:val="heading 2"/>
-    <w:basedOn w:val="a"/>
-    <w:next w:val="a"/>
-    <w:link w:val="20"/>
-    <w:uiPriority w:val="9"/>
-    <w:unhideWhenUsed/>
-    <w:qFormat/>
-    <w:rsid w:val="004624EB"/>
-    <w:pPr>
-      <w:keepNext/>
-      <w:keepLines/>
-      <w:spacing w:before="200" w:after="0"/>
-      <w:outlineLvl w:val="1"/>
-    </w:pPr>
-    <w:rPr>
-      <w:rFonts w:asciiTheme="majorHAnsi" w:eastAsiaTheme="majorEastAsia" w:hAnsiTheme="majorHAnsi" w:cstheme="majorBidi"/>
-      <w:b/>
-      <w:bCs/>
-      <w:color w:val="5B9BD5" w:themeColor="accent1"/>
-      <w:sz w:val="26"/>
-      <w:szCs w:val="26"/>
-    </w:rPr>
-  </w:style>
-  <w:style w:type="character" w:default="1" w:styleId="a0">
-    <w:name w:val="Default Paragraph Font"/>
-    <w:uiPriority w:val="1"/>
-    <w:semiHidden/>
-    <w:unhideWhenUsed/>
-  </w:style>
-  <w:style w:type="table" w:default="1" w:styleId="a1">
-    <w:name w:val="Normal Table"/>
-    <w:uiPriority w:val="99"/>
-    <w:semiHidden/>
-    <w:unhideWhenUsed/>
-    <w:tblPr>
-      <w:tblInd w:w="0" w:type="dxa"/>
-      <w:tblCellMar>
-        <w:top w:w="0" w:type="dxa"/>
-        <w:left w:w="108" w:type="dxa"/>
-        <w:bottom w:w="0" w:type="dxa"/>
-        <w:right w:w="108" w:type="dxa"/>
-      </w:tblCellMar>
-    </w:tblPr>
-  </w:style>
-  <w:style w:type="numbering" w:default="1" w:styleId="a2">
-    <w:name w:val="No List"/>
-    <w:uiPriority w:val="99"/>
-    <w:semiHidden/>
-    <w:unhideWhenUsed/>
-  </w:style>
-  <w:style w:type="paragraph" w:styleId="a3">
-    <w:name w:val="Normal (Web)"/>
-    <w:basedOn w:val="a"/>
-    <w:uiPriority w:val="99"/>
-    <w:unhideWhenUsed/>
-    <w:rsid w:val="005D3C4D"/>
-    <w:pPr>
-      <w:spacing w:before="100" w:beforeAutospacing="1" w:after="100" w:afterAutospacing="1" w:line="240" w:lineRule="auto"/>
-    </w:pPr>
-    <w:rPr>
-      <w:rFonts w:ascii="Times New Roman" w:eastAsia="Times New Roman" w:hAnsi="Times New Roman" w:cs="Times New Roman"/>
-      <w:sz w:val="24"/>
-      <w:szCs w:val="24"/>
-      <w:lang w:eastAsia="ru-RU"/>
-    </w:rPr>
-  </w:style>
-  <w:style w:type="character" w:customStyle="1" w:styleId="10">
-    <w:name w:val="Заголовок 1 Знак"/>
-    <w:basedOn w:val="a0"/>
-    <w:link w:val="1"/>
-    <w:uiPriority w:val="9"/>
-    <w:rsid w:val="005D3C4D"/>
-    <w:rPr>
-      <w:rFonts w:asciiTheme="majorHAnsi" w:eastAsiaTheme="majorEastAsia" w:hAnsiTheme="majorHAnsi" w:cstheme="majorBidi"/>
-      <w:color w:val="2E74B5" w:themeColor="accent1" w:themeShade="BF"/>
-      <w:sz w:val="32"/>
-      <w:szCs w:val="32"/>
-    </w:rPr>
-  </w:style>
-  <w:style w:type="paragraph" w:styleId="a4">
-    <w:name w:val="List Paragraph"/>
-    <w:basedOn w:val="a"/>
-    <w:uiPriority w:val="34"/>
-    <w:qFormat/>
-    <w:rsid w:val="005D3C4D"/>
-    <w:pPr>
-      <w:ind w:left="720"/>
-      <w:contextualSpacing/>
-    </w:pPr>
-  </w:style>
-  <w:style w:type="table" w:styleId="a5">
-    <w:name w:val="Table Grid"/>
-    <w:basedOn w:val="a1"/>
-    <w:uiPriority w:val="39"/>
-    <w:rsid w:val="00985807"/>
-    <w:pPr>
-      <w:spacing w:after="0" w:line="240" w:lineRule="auto"/>
-    </w:pPr>
-    <w:rPr>
-      <w:lang w:val="en-US"/>
-    </w:rPr>
-    <w:tblPr>
-      <w:tblInd w:w="0" w:type="dxa"/>
-      <w:tblBorders>
-        <w:top w:val="single" w:sz="4" w:space="0" w:color="auto"/>
-        <w:left w:val="single" w:sz="4" w:space="0" w:color="auto"/>
-        <w:bottom w:val="single" w:sz="4" w:space="0" w:color="auto"/>
-        <w:right w:val="single" w:sz="4" w:space="0" w:color="auto"/>
-        <w:insideH w:val="single" w:sz="4" w:space="0" w:color="auto"/>
-        <w:insideV w:val="single" w:sz="4" w:space="0" w:color="auto"/>
-      </w:tblBorders>
-      <w:tblCellMar>
-        <w:top w:w="0" w:type="dxa"/>
-        <w:left w:w="108" w:type="dxa"/>
-        <w:bottom w:w="0" w:type="dxa"/>
-        <w:right w:w="108" w:type="dxa"/>
-      </w:tblCellMar>
-    </w:tblPr>
-  </w:style>
-  <w:style w:type="paragraph" w:styleId="a6">
-    <w:name w:val="TOC Heading"/>
-    <w:basedOn w:val="1"/>
-    <w:next w:val="a"/>
-    <w:uiPriority w:val="39"/>
-    <w:unhideWhenUsed/>
-    <w:qFormat/>
-    <w:rsid w:val="002862A4"/>
-    <w:pPr>
-      <w:outlineLvl w:val="9"/>
-    </w:pPr>
-    <w:rPr>
-      <w:lang w:eastAsia="ru-RU"/>
-    </w:rPr>
-  </w:style>
-  <w:style w:type="paragraph" w:styleId="11">
-    <w:name w:val="toc 1"/>
-    <w:basedOn w:val="a"/>
-    <w:next w:val="a"/>
-    <w:autoRedefine/>
-    <w:uiPriority w:val="39"/>
-    <w:unhideWhenUsed/>
-    <w:rsid w:val="002862A4"/>
-    <w:pPr>
-      <w:spacing w:after="100"/>
-    </w:pPr>
-  </w:style>
-  <w:style w:type="character" w:styleId="a7">
-    <w:name w:val="Hyperlink"/>
-    <w:basedOn w:val="a0"/>
-    <w:uiPriority w:val="99"/>
-    <w:unhideWhenUsed/>
-    <w:rsid w:val="002862A4"/>
-    <w:rPr>
-      <w:color w:val="0563C1" w:themeColor="hyperlink"/>
-      <w:u w:val="single"/>
-    </w:rPr>
-  </w:style>
-  <w:style w:type="paragraph" w:styleId="a8">
-    <w:name w:val="Balloon Text"/>
-    <w:basedOn w:val="a"/>
-    <w:link w:val="a9"/>
-    <w:uiPriority w:val="99"/>
-    <w:semiHidden/>
-    <w:unhideWhenUsed/>
-    <w:rsid w:val="007E24BD"/>
-    <w:pPr>
-      <w:spacing w:after="0" w:line="240" w:lineRule="auto"/>
-    </w:pPr>
-    <w:rPr>
-      <w:rFonts w:ascii="Tahoma" w:hAnsi="Tahoma" w:cs="Tahoma"/>
-      <w:sz w:val="16"/>
-      <w:szCs w:val="16"/>
-    </w:rPr>
-  </w:style>
-  <w:style w:type="character" w:customStyle="1" w:styleId="a9">
-    <w:name w:val="Текст выноски Знак"/>
-    <w:basedOn w:val="a0"/>
-    <w:link w:val="a8"/>
-    <w:uiPriority w:val="99"/>
-    <w:semiHidden/>
-    <w:rsid w:val="007E24BD"/>
-    <w:rPr>
-      <w:rFonts w:ascii="Tahoma" w:hAnsi="Tahoma" w:cs="Tahoma"/>
-      <w:sz w:val="16"/>
-      <w:szCs w:val="16"/>
-    </w:rPr>
-  </w:style>
-  <w:style w:type="paragraph" w:styleId="aa">
-    <w:name w:val="header"/>
-    <w:basedOn w:val="a"/>
-    <w:link w:val="ab"/>
-    <w:uiPriority w:val="99"/>
-    <w:unhideWhenUsed/>
-    <w:rsid w:val="004624EB"/>
-    <w:pPr>
-      <w:tabs>
-        <w:tab w:val="center" w:pos="4677"/>
-        <w:tab w:val="right" w:pos="9355"/>
-      </w:tabs>
-      <w:spacing w:after="0" w:line="240" w:lineRule="auto"/>
-    </w:pPr>
-  </w:style>
-  <w:style w:type="character" w:customStyle="1" w:styleId="ab">
-    <w:name w:val="Верхний колонтитул Знак"/>
-    <w:basedOn w:val="a0"/>
-    <w:link w:val="aa"/>
-    <w:uiPriority w:val="99"/>
-    <w:rsid w:val="004624EB"/>
-  </w:style>
-  <w:style w:type="paragraph" w:styleId="ac">
-    <w:name w:val="footer"/>
-    <w:basedOn w:val="a"/>
-    <w:link w:val="ad"/>
-    <w:uiPriority w:val="99"/>
-    <w:unhideWhenUsed/>
-    <w:rsid w:val="004624EB"/>
-    <w:pPr>
-      <w:tabs>
-        <w:tab w:val="center" w:pos="4677"/>
-        <w:tab w:val="right" w:pos="9355"/>
-      </w:tabs>
-      <w:spacing w:after="0" w:line="240" w:lineRule="auto"/>
-    </w:pPr>
-  </w:style>
-  <w:style w:type="character" w:customStyle="1" w:styleId="ad">
-    <w:name w:val="Нижний колонтитул Знак"/>
-    <w:basedOn w:val="a0"/>
-    <w:link w:val="ac"/>
-    <w:uiPriority w:val="99"/>
-    <w:rsid w:val="004624EB"/>
-  </w:style>
-  <w:style w:type="character" w:customStyle="1" w:styleId="20">
-    <w:name w:val="Заголовок 2 Знак"/>
-    <w:basedOn w:val="a0"/>
-    <w:link w:val="2"/>
-    <w:uiPriority w:val="9"/>
-    <w:rsid w:val="004624EB"/>
-    <w:rPr>
-      <w:rFonts w:asciiTheme="majorHAnsi" w:eastAsiaTheme="majorEastAsia" w:hAnsiTheme="majorHAnsi" w:cstheme="majorBidi"/>
-      <w:b/>
-      <w:bCs/>
-      <w:color w:val="5B9BD5" w:themeColor="accent1"/>
-      <w:sz w:val="26"/>
-      <w:szCs w:val="26"/>
-    </w:rPr>
-  </w:style>
-  <w:style w:type="paragraph" w:styleId="21">
-    <w:name w:val="toc 2"/>
-    <w:basedOn w:val="a"/>
-    <w:next w:val="a"/>
-    <w:autoRedefine/>
-    <w:uiPriority w:val="39"/>
-    <w:unhideWhenUsed/>
-    <w:rsid w:val="0032082E"/>
-    <w:pPr>
-      <w:spacing w:after="100"/>
-      <w:ind w:left="220"/>
-    </w:pPr>
-  </w:style>
-</w:styles>
-</file>
-
-<file path=word/stylesWithEffects.xml><?xml version="1.0" encoding="utf-8"?>
-<w:styles xmlns:wpc="http://schemas.microsoft.com/office/word/2010/wordprocessingCanvas" xmlns:mc="http://schemas.openxmlformats.org/markup-compatibility/2006" xmlns:o="urn:schemas-microsoft-com:office:office" xmlns:r="http://schemas.openxmlformats.org/officeDocument/2006/relationships" xmlns:m="http://schemas.openxmlformats.org/officeDocument/2006/math" xmlns:v="urn:schemas-microsoft-com:vml" xmlns:wp14="http://schemas.microsoft.com/office/word/2010/wordprocessingDrawing" xmlns:wp="http://schemas.openxmlformats.org/drawingml/2006/wordprocessingDrawing" xmlns:w10="urn:schemas-microsoft-com:office:word" xmlns:w="http://schemas.openxmlformats.org/wordprocessingml/2006/main" xmlns:w14="http://schemas.microsoft.com/office/word/2010/wordml" xmlns:wpg="http://schemas.microsoft.com/office/word/2010/wordprocessingGroup" xmlns:wpi="http://schemas.microsoft.com/office/word/2010/wordprocessingInk" xmlns:wne="http://schemas.microsoft.com/office/word/2006/wordml" xmlns:wps="http://schemas.microsoft.com/office/word/2010/wordprocessingShape" mc:Ignorable="w14 wp14">
-  <w:docDefaults>
-    <w:rPrDefault>
-      <w:rPr>
-        <w:rFonts w:asciiTheme="minorHAnsi" w:eastAsiaTheme="minorHAnsi" w:hAnsiTheme="minorHAnsi" w:cstheme="minorBidi"/>
-        <w:sz w:val="22"/>
-        <w:szCs w:val="22"/>
-        <w:lang w:val="ru-RU" w:eastAsia="en-US" w:bidi="ar-SA"/>
-      </w:rPr>
-    </w:rPrDefault>
-    <w:pPrDefault>
-      <w:pPr>
-        <w:spacing w:after="160" w:line="259" w:lineRule="auto"/>
-      </w:pPr>
-    </w:pPrDefault>
-  </w:docDefaults>
-  <w:latentStyles w:defLockedState="0" w:defUIPriority="99" w:defSemiHidden="1" w:defUnhideWhenUsed="1" w:defQFormat="0" w:count="267">
-    <w:lsdException w:name="Normal" w:semiHidden="0" w:uiPriority="0" w:unhideWhenUsed="0" w:qFormat="1"/>
-    <w:lsdException w:name="heading 1" w:semiHidden="0" w:uiPriority="9" w:unhideWhenUsed="0" w:qFormat="1"/>
-    <w:lsdException w:name="heading 2" w:uiPriority="9" w:qFormat="1"/>
-    <w:lsdException w:name="heading 3" w:uiPriority="9" w:qFormat="1"/>
-    <w:lsdException w:name="heading 4" w:uiPriority="9" w:qFormat="1"/>
-    <w:lsdException w:name="heading 5" w:uiPriority="9" w:qFormat="1"/>
-    <w:lsdException w:name="heading 6" w:uiPriority="9" w:qFormat="1"/>
-    <w:lsdException w:name="heading 7" w:uiPriority="9" w:qFormat="1"/>
-    <w:lsdException w:name="heading 8" w:uiPriority="9" w:qFormat="1"/>
-    <w:lsdException w:name="heading 9" w:uiPriority="9" w:qFormat="1"/>
-    <w:lsdException w:name="toc 1" w:uiPriority="39"/>
-    <w:lsdException w:name="toc 2" w:uiPriority="39"/>
-    <w:lsdException w:name="toc 3" w:uiPriority="39"/>
-    <w:lsdException w:name="toc 4" w:uiPriority="39"/>
-    <w:lsdException w:name="toc 5" w:uiPriority="39"/>
-    <w:lsdException w:name="toc 6" w:uiPriority="39"/>
-    <w:lsdException w:name="toc 7" w:uiPriority="39"/>
-    <w:lsdException w:name="toc 8" w:uiPriority="39"/>
-    <w:lsdException w:name="toc 9" w:uiPriority="39"/>
-    <w:lsdException w:name="caption" w:uiPriority="35" w:qFormat="1"/>
-    <w:lsdException w:name="Title" w:semiHidden="0" w:uiPriority="10" w:unhideWhenUsed="0" w:qFormat="1"/>
-    <w:lsdException w:name="Default Paragraph Font" w:uiPriority="1"/>
-    <w:lsdException w:name="Subtitle" w:semiHidden="0" w:uiPriority="11" w:unhideWhenUsed="0" w:qFormat="1"/>
-    <w:lsdException w:name="Strong" w:semiHidden="0" w:uiPriority="22" w:unhideWhenUsed="0" w:qFormat="1"/>
-    <w:lsdException w:name="Emphasis" w:semiHidden="0" w:uiPriority="20" w:unhideWhenUsed="0" w:qFormat="1"/>
-    <w:lsdException w:name="Table Grid" w:semiHidden="0" w:uiPriority="39" w:unhideWhenUsed="0"/>
-    <w:lsdException w:name="Placeholder Text" w:unhideWhenUsed="0"/>
-    <w:lsdException w:name="No Spacing" w:semiHidden="0" w:uiPriority="1" w:unhideWhenUsed="0" w:qFormat="1"/>
-    <w:lsdException w:name="Light Shading" w:semiHidden="0" w:uiPriority="60" w:unhideWhenUsed="0"/>
-    <w:lsdException w:name="Light List" w:semiHidden="0" w:uiPriority="61" w:unhideWhenUsed="0"/>
-    <w:lsdException w:name="Light Grid" w:semiHidden="0" w:uiPriority="62" w:unhideWhenUsed="0"/>
-    <w:lsdException w:name="Medium Shading 1" w:semiHidden="0" w:uiPriority="63" w:unhideWhenUsed="0"/>
-    <w:lsdException w:name="Medium Shading 2" w:semiHidden="0" w:uiPriority="64" w:unhideWhenUsed="0"/>
-    <w:lsdException w:name="Medium List 1" w:semiHidden="0" w:uiPriority="65" w:unhideWhenUsed="0"/>
-    <w:lsdException w:name="Medium List 2" w:semiHidden="0" w:uiPriority="66" w:unhideWhenUsed="0"/>
-    <w:lsdException w:name="Medium Grid 1" w:semiHidden="0" w:uiPriority="67" w:unhideWhenUsed="0"/>
-    <w:lsdException w:name="Medium Grid 2" w:semiHidden="0" w:uiPriority="68" w:unhideWhenUsed="0"/>
-    <w:lsdException w:name="Medium Grid 3" w:semiHidden="0" w:uiPriority="69" w:unhideWhenUsed="0"/>
-    <w:lsdException w:name="Dark List" w:semiHidden="0" w:uiPriority="70" w:unhideWhenUsed="0"/>
-    <w:lsdException w:name="Colorful Shading" w:semiHidden="0" w:uiPriority="71" w:unhideWhenUsed="0"/>
-    <w:lsdException w:name="Colorful List" w:semiHidden="0" w:uiPriority="72" w:unhideWhenUsed="0"/>
-    <w:lsdException w:name="Colorful Grid" w:semiHidden="0" w:uiPriority="73" w:unhideWhenUsed="0"/>
-    <w:lsdException w:name="Light Shading Accent 1" w:semiHidden="0" w:uiPriority="60" w:unhideWhenUsed="0"/>
-    <w:lsdException w:name="Light List Accent 1" w:semiHidden="0" w:uiPriority="61" w:unhideWhenUsed="0"/>
-    <w:lsdException w:name="Light Grid Accent 1" w:semiHidden="0" w:uiPriority="62" w:unhideWhenUsed="0"/>
-    <w:lsdException w:name="Medium Shading 1 Accent 1" w:semiHidden="0" w:uiPriority="63" w:unhideWhenUsed="0"/>
-    <w:lsdException w:name="Medium Shading 2 Accent 1" w:semiHidden="0" w:uiPriority="64" w:unhideWhenUsed="0"/>
-    <w:lsdException w:name="Medium List 1 Accent 1" w:semiHidden="0" w:uiPriority="65" w:unhideWhenUsed="0"/>
-    <w:lsdException w:name="Revision" w:unhideWhenUsed="0"/>
-    <w:lsdException w:name="List Paragraph" w:semiHidden="0" w:uiPriority="34" w:unhideWhenUsed="0" w:qFormat="1"/>
-    <w:lsdException w:name="Quote" w:semiHidden="0" w:uiPriority="29" w:unhideWhenUsed="0" w:qFormat="1"/>
-    <w:lsdException w:name="Intense Quote" w:semiHidden="0" w:uiPriority="30" w:unhideWhenUsed="0" w:qFormat="1"/>
-    <w:lsdException w:name="Medium List 2 Accent 1" w:semiHidden="0" w:uiPriority="66" w:unhideWhenUsed="0"/>
-    <w:lsdException w:name="Medium Grid 1 Accent 1" w:semiHidden="0" w:uiPriority="67" w:unhideWhenUsed="0"/>
-    <w:lsdException w:name="Medium Grid 2 Accent 1" w:semiHidden="0" w:uiPriority="68" w:unhideWhenUsed="0"/>
-    <w:lsdException w:name="Medium Grid 3 Accent 1" w:semiHidden="0" w:uiPriority="69" w:unhideWhenUsed="0"/>
-    <w:lsdException w:name="Dark List Accent 1" w:semiHidden="0" w:uiPriority="70" w:unhideWhenUsed="0"/>
-    <w:lsdException w:name="Colorful Shading Accent 1" w:semiHidden="0" w:uiPriority="71" w:unhideWhenUsed="0"/>
-    <w:lsdException w:name="Colorful List Accent 1" w:semiHidden="0" w:uiPriority="72" w:unhideWhenUsed="0"/>
-    <w:lsdException w:name="Colorful Grid Accent 1" w:semiHidden="0" w:uiPriority="73" w:unhideWhenUsed="0"/>
-    <w:lsdException w:name="Light Shading Accent 2" w:semiHidden="0" w:uiPriority="60" w:unhideWhenUsed="0"/>
-    <w:lsdException w:name="Light List Accent 2" w:semiHidden="0" w:uiPriority="61" w:unhideWhenUsed="0"/>
-    <w:lsdException w:name="Light Grid Accent 2" w:semiHidden="0" w:uiPriority="62" w:unhideWhenUsed="0"/>
-    <w:lsdException w:name="Medium Shading 1 Accent 2" w:semiHidden="0" w:uiPriority="63" w:unhideWhenUsed="0"/>
-    <w:lsdException w:name="Medium Shading 2 Accent 2" w:semiHidden="0" w:uiPriority="64" w:unhideWhenUsed="0"/>
-    <w:lsdException w:name="Medium List 1 Accent 2" w:semiHidden="0" w:uiPriority="65" w:unhideWhenUsed="0"/>
-    <w:lsdException w:name="Medium List 2 Accent 2" w:semiHidden="0" w:uiPriority="66" w:unhideWhenUsed="0"/>
-    <w:lsdException w:name="Medium Grid 1 Accent 2" w:semiHidden="0" w:uiPriority="67" w:unhideWhenUsed="0"/>
-    <w:lsdException w:name="Medium Grid 2 Accent 2" w:semiHidden="0" w:uiPriority="68" w:unhideWhenUsed="0"/>
-    <w:lsdException w:name="Medium Grid 3 Accent 2" w:semiHidden="0" w:uiPriority="69" w:unhideWhenUsed="0"/>
-    <w:lsdException w:name="Dark List Accent 2" w:semiHidden="0" w:uiPriority="70" w:unhideWhenUsed="0"/>
-    <w:lsdException w:name="Colorful Shading Accent 2" w:semiHidden="0" w:uiPriority="71" w:unhideWhenUsed="0"/>
-    <w:lsdException w:name="Colorful List Accent 2" w:semiHidden="0" w:uiPriority="72" w:unhideWhenUsed="0"/>
-    <w:lsdException w:name="Colorful Grid Accent 2" w:semiHidden="0" w:uiPriority="73" w:unhideWhenUsed="0"/>
-    <w:lsdException w:name="Light Shading Accent 3" w:semiHidden="0" w:uiPriority="60" w:unhideWhenUsed="0"/>
-    <w:lsdException w:name="Light List Accent 3" w:semiHidden="0" w:uiPriority="61" w:unhideWhenUsed="0"/>
-    <w:lsdException w:name="Light Grid Accent 3" w:semiHidden="0" w:uiPriority="62" w:unhideWhenUsed="0"/>
-    <w:lsdException w:name="Medium Shading 1 Accent 3" w:semiHidden="0" w:uiPriority="63" w:unhideWhenUsed="0"/>
-    <w:lsdException w:name="Medium Shading 2 Accent 3" w:semiHidden="0" w:uiPriority="64" w:unhideWhenUsed="0"/>
-    <w:lsdException w:name="Medium List 1 Accent 3" w:semiHidden="0" w:uiPriority="65" w:unhideWhenUsed="0"/>
-    <w:lsdException w:name="Medium List 2 Accent 3" w:semiHidden="0" w:uiPriority="66" w:unhideWhenUsed="0"/>
-    <w:lsdException w:name="Medium Grid 1 Accent 3" w:semiHidden="0" w:uiPriority="67" w:unhideWhenUsed="0"/>
-    <w:lsdException w:name="Medium Grid 2 Accent 3" w:semiHidden="0" w:uiPriority="68" w:unhideWhenUsed="0"/>
-    <w:lsdException w:name="Medium Grid 3 Accent 3" w:semiHidden="0" w:uiPriority="69" w:unhideWhenUsed="0"/>
-    <w:lsdException w:name="Dark List Accent 3" w:semiHidden="0" w:uiPriority="70" w:unhideWhenUsed="0"/>
-    <w:lsdException w:name="Colorful Shading Accent 3" w:semiHidden="0" w:uiPriority="71" w:unhideWhenUsed="0"/>
-    <w:lsdException w:name="Colorful List Accent 3" w:semiHidden="0" w:uiPriority="72" w:unhideWhenUsed="0"/>
-    <w:lsdException w:name="Colorful Grid Accent 3" w:semiHidden="0" w:uiPriority="73" w:unhideWhenUsed="0"/>
-    <w:lsdException w:name="Light Shading Accent 4" w:semiHidden="0" w:uiPriority="60" w:unhideWhenUsed="0"/>
-    <w:lsdException w:name="Light List Accent 4" w:semiHidden="0" w:uiPriority="61" w:unhideWhenUsed="0"/>
-    <w:lsdException w:name="Light Grid Accent 4" w:semiHidden="0" w:uiPriority="62" w:unhideWhenUsed="0"/>
-    <w:lsdException w:name="Medium Shading 1 Accent 4" w:semiHidden="0" w:uiPriority="63" w:unhideWhenUsed="0"/>
-    <w:lsdException w:name="Medium Shading 2 Accent 4" w:semiHidden="0" w:uiPriority="64" w:unhideWhenUsed="0"/>
-    <w:lsdException w:name="Medium List 1 Accent 4" w:semiHidden="0" w:uiPriority="65" w:unhideWhenUsed="0"/>
-    <w:lsdException w:name="Medium List 2 Accent 4" w:semiHidden="0" w:uiPriority="66" w:unhideWhenUsed="0"/>
-    <w:lsdException w:name="Medium Grid 1 Accent 4" w:semiHidden="0" w:uiPriority="67" w:unhideWhenUsed="0"/>
-    <w:lsdException w:name="Medium Grid 2 Accent 4" w:semiHidden="0" w:uiPriority="68" w:unhideWhenUsed="0"/>
-    <w:lsdException w:name="Medium Grid 3 Accent 4" w:semiHidden="0" w:uiPriority="69" w:unhideWhenUsed="0"/>
-    <w:lsdException w:name="Dark List Accent 4" w:semiHidden="0" w:uiPriority="70" w:unhideWhenUsed="0"/>
-    <w:lsdException w:name="Colorful Shading Accent 4" w:semiHidden="0" w:uiPriority="71" w:unhideWhenUsed="0"/>
-    <w:lsdException w:name="Colorful List Accent 4" w:semiHidden="0" w:uiPriority="72" w:unhideWhenUsed="0"/>
-    <w:lsdException w:name="Colorful Grid Accent 4" w:semiHidden="0" w:uiPriority="73" w:unhideWhenUsed="0"/>
-    <w:lsdException w:name="Light Shading Accent 5" w:semiHidden="0" w:uiPriority="60" w:unhideWhenUsed="0"/>
-    <w:lsdException w:name="Light List Accent 5" w:semiHidden="0" w:uiPriority="61" w:unhideWhenUsed="0"/>
-    <w:lsdException w:name="Light Grid Accent 5" w:semiHidden="0" w:uiPriority="62" w:unhideWhenUsed="0"/>
-    <w:lsdException w:name="Medium Shading 1 Accent 5" w:semiHidden="0" w:uiPriority="63" w:unhideWhenUsed="0"/>
-    <w:lsdException w:name="Medium Shading 2 Accent 5" w:semiHidden="0" w:uiPriority="64" w:unhideWhenUsed="0"/>
-    <w:lsdException w:name="Medium List 1 Accent 5" w:semiHidden="0" w:uiPriority="65" w:unhideWhenUsed="0"/>
-    <w:lsdException w:name="Medium List 2 Accent 5" w:semiHidden="0" w:uiPriority="66" w:unhideWhenUsed="0"/>
-    <w:lsdException w:name="Medium Grid 1 Accent 5" w:semiHidden="0" w:uiPriority="67" w:unhideWhenUsed="0"/>
-    <w:lsdException w:name="Medium Grid 2 Accent 5" w:semiHidden="0" w:uiPriority="68" w:unhideWhenUsed="0"/>
-    <w:lsdException w:name="Medium Grid 3 Accent 5" w:semiHidden="0" w:uiPriority="69" w:unhideWhenUsed="0"/>
-    <w:lsdException w:name="Dark List Accent 5" w:semiHidden="0" w:uiPriority="70" w:unhideWhenUsed="0"/>
-    <w:lsdException w:name="Colorful Shading Accent 5" w:semiHidden="0" w:uiPriority="71" w:unhideWhenUsed="0"/>
-    <w:lsdException w:name="Colorful List Accent 5" w:semiHidden="0" w:uiPriority="72" w:unhideWhenUsed="0"/>
-    <w:lsdException w:name="Colorful Grid Accent 5" w:semiHidden="0" w:uiPriority="73" w:unhideWhenUsed="0"/>
-    <w:lsdException w:name="Light Shading Accent 6" w:semiHidden="0" w:uiPriority="60" w:unhideWhenUsed="0"/>
-    <w:lsdException w:name="Light List Accent 6" w:semiHidden="0" w:uiPriority="61" w:unhideWhenUsed="0"/>
-    <w:lsdException w:name="Light Grid Accent 6" w:semiHidden="0" w:uiPriority="62" w:unhideWhenUsed="0"/>
-    <w:lsdException w:name="Medium Shading 1 Accent 6" w:semiHidden="0" w:uiPriority="63" w:unhideWhenUsed="0"/>
-    <w:lsdException w:name="Medium Shading 2 Accent 6" w:semiHidden="0" w:uiPriority="64" w:unhideWhenUsed="0"/>
-    <w:lsdException w:name="Medium List 1 Accent 6" w:semiHidden="0" w:uiPriority="65" w:unhideWhenUsed="0"/>
-    <w:lsdException w:name="Medium List 2 Accent 6" w:semiHidden="0" w:uiPriority="66" w:unhideWhenUsed="0"/>
-    <w:lsdException w:name="Medium Grid 1 Accent 6" w:semiHidden="0" w:uiPriority="67" w:unhideWhenUsed="0"/>
-    <w:lsdException w:name="Medium Grid 2 Accent 6" w:semiHidden="0" w:uiPriority="68" w:unhideWhenUsed="0"/>
-    <w:lsdException w:name="Medium Grid 3 Accent 6" w:semiHidden="0" w:uiPriority="69" w:unhideWhenUsed="0"/>
-    <w:lsdException w:name="Dark List Accent 6" w:semiHidden="0" w:uiPriority="70" w:unhideWhenUsed="0"/>
-    <w:lsdException w:name="Colorful Shading Accent 6" w:semiHidden="0" w:uiPriority="71" w:unhideWhenUsed="0"/>
-    <w:lsdException w:name="Colorful List Accent 6" w:semiHidden="0" w:uiPriority="72" w:unhideWhenUsed="0"/>
-    <w:lsdException w:name="Colorful Grid Accent 6" w:semiHidden="0" w:uiPriority="73" w:unhideWhenUsed="0"/>
-    <w:lsdException w:name="Subtle Emphasis" w:semiHidden="0" w:uiPriority="19" w:unhideWhenUsed="0" w:qFormat="1"/>
-    <w:lsdException w:name="Intense Emphasis" w:semiHidden="0" w:uiPriority="21" w:unhideWhenUsed="0" w:qFormat="1"/>
-    <w:lsdException w:name="Subtle Reference" w:semiHidden="0" w:uiPriority="31" w:unhideWhenUsed="0" w:qFormat="1"/>
-    <w:lsdException w:name="Intense Reference" w:semiHidden="0" w:uiPriority="32" w:unhideWhenUsed="0" w:qFormat="1"/>
-    <w:lsdException w:name="Book Title" w:semiHidden="0" w:uiPriority="33" w:unhideWhenUsed="0" w:qFormat="1"/>
-    <w:lsdException w:name="Bibliography" w:uiPriority="37"/>
-    <w:lsdException w:name="TOC Heading" w:uiPriority="39" w:qFormat="1"/>
+  <w:latentStyles w:defLockedState="0" w:defUIPriority="99" w:defSemiHidden="0" w:defUnhideWhenUsed="0" w:defQFormat="0" w:count="371">
+    <w:lsdException w:name="Normal" w:uiPriority="0" w:qFormat="1"/>
+    <w:lsdException w:name="heading 1" w:uiPriority="9" w:qFormat="1"/>
+    <w:lsdException w:name="heading 2" w:semiHidden="1" w:uiPriority="9" w:unhideWhenUsed="1" w:qFormat="1"/>
+    <w:lsdException w:name="heading 3" w:semiHidden="1" w:uiPriority="9" w:unhideWhenUsed="1" w:qFormat="1"/>
+    <w:lsdException w:name="heading 4" w:semiHidden="1" w:uiPriority="9" w:unhideWhenUsed="1" w:qFormat="1"/>
+    <w:lsdException w:name="heading 5" w:semiHidden="1" w:uiPriority="9" w:unhideWhenUsed="1" w:qFormat="1"/>
+    <w:lsdException w:name="heading 6" w:semiHidden="1" w:uiPriority="9" w:unhideWhenUsed="1" w:qFormat="1"/>
+    <w:lsdException w:name="heading 7" w:semiHidden="1" w:uiPriority="9" w:unhideWhenUsed="1" w:qFormat="1"/>
+    <w:lsdException w:name="heading 8" w:semiHidden="1" w:uiPriority="9" w:unhideWhenUsed="1" w:qFormat="1"/>
+    <w:lsdException w:name="heading 9" w:semiHidden="1" w:uiPriority="9" w:unhideWhenUsed="1" w:qFormat="1"/>
+    <w:lsdException w:name="index 1" w:semiHidden="1" w:unhideWhenUsed="1"/>
+    <w:lsdException w:name="index 2" w:semiHidden="1" w:unhideWhenUsed="1"/>
+    <w:lsdException w:name="index 3" w:semiHidden="1" w:unhideWhenUsed="1"/>
+    <w:lsdException w:name="index 4" w:semiHidden="1" w:unhideWhenUsed="1"/>
+    <w:lsdException w:name="index 5" w:semiHidden="1" w:unhideWhenUsed="1"/>
+    <w:lsdException w:name="index 6" w:semiHidden="1" w:unhideWhenUsed="1"/>
+    <w:lsdException w:name="index 7" w:semiHidden="1" w:unhideWhenUsed="1"/>
+    <w:lsdException w:name="index 8" w:semiHidden="1" w:unhideWhenUsed="1"/>
+    <w:lsdException w:name="index 9" w:semiHidden="1" w:unhideWhenUsed="1"/>
+    <w:lsdException w:name="toc 1" w:semiHidden="1" w:uiPriority="39" w:unhideWhenUsed="1"/>
+    <w:lsdException w:name="toc 2" w:semiHidden="1" w:uiPriority="39" w:unhideWhenUsed="1"/>
+    <w:lsdException w:name="toc 3" w:semiHidden="1" w:uiPriority="39" w:unhideWhenUsed="1"/>
+    <w:lsdException w:name="toc 4" w:semiHidden="1" w:uiPriority="39" w:unhideWhenUsed="1"/>
+    <w:lsdException w:name="toc 5" w:semiHidden="1" w:uiPriority="39" w:unhideWhenUsed="1"/>
+    <w:lsdException w:name="toc 6" w:semiHidden="1" w:uiPriority="39" w:unhideWhenUsed="1"/>
+    <w:lsdException w:name="toc 7" w:semiHidden="1" w:uiPriority="39" w:unhideWhenUsed="1"/>
+    <w:lsdException w:name="toc 8" w:semiHidden="1" w:uiPriority="39" w:unhideWhenUsed="1"/>
+    <w:lsdException w:name="toc 9" w:semiHidden="1" w:uiPriority="39" w:unhideWhenUsed="1"/>
+    <w:lsdException w:name="Normal Indent" w:semiHidden="1" w:unhideWhenUsed="1"/>
+    <w:lsdException w:name="footnote text" w:semiHidden="1" w:unhideWhenUsed="1"/>
+    <w:lsdException w:name="annotation text" w:semiHidden="1" w:unhideWhenUsed="1"/>
+    <w:lsdException w:name="header" w:semiHidden="1" w:unhideWhenUsed="1"/>
+    <w:lsdException w:name="footer" w:semiHidden="1" w:unhideWhenUsed="1"/>
+    <w:lsdException w:name="index heading" w:semiHidden="1" w:unhideWhenUsed="1"/>
+    <w:lsdException w:name="caption" w:semiHidden="1" w:uiPriority="35" w:unhideWhenUsed="1" w:qFormat="1"/>
+    <w:lsdException w:name="table of figures" w:semiHidden="1" w:unhideWhenUsed="1"/>
+    <w:lsdException w:name="envelope address" w:semiHidden="1" w:unhideWhenUsed="1"/>
+    <w:lsdException w:name="envelope return" w:semiHidden="1" w:unhideWhenUsed="1"/>
+    <w:lsdException w:name="footnote reference" w:semiHidden="1" w:unhideWhenUsed="1"/>
+    <w:lsdException w:name="annotation reference" w:semiHidden="1" w:unhideWhenUsed="1"/>
+    <w:lsdException w:name="line number" w:semiHidden="1" w:unhideWhenUsed="1"/>
+    <w:lsdException w:name="page number" w:semiHidden="1" w:unhideWhenUsed="1"/>
+    <w:lsdException w:name="endnote reference" w:semiHidden="1" w:unhideWhenUsed="1"/>
+    <w:lsdException w:name="endnote text" w:semiHidden="1" w:unhideWhenUsed="1"/>
+    <w:lsdException w:name="table of authorities" w:semiHidden="1" w:unhideWhenUsed="1"/>
+    <w:lsdException w:name="macro" w:semiHidden="1" w:unhideWhenUsed="1"/>
+    <w:lsdException w:name="toa heading" w:semiHidden="1" w:unhideWhenUsed="1"/>
+    <w:lsdException w:name="List" w:semiHidden="1" w:unhideWhenUsed="1"/>
+    <w:lsdException w:name="List Bullet" w:semiHidden="1" w:unhideWhenUsed="1"/>
+    <w:lsdException w:name="List Number" w:semiHidden="1" w:unhideWhenUsed="1"/>
+    <w:lsdException w:name="List 2" w:semiHidden="1" w:unhideWhenUsed="1"/>
+    <w:lsdException w:name="List 3" w:semiHidden="1" w:unhideWhenUsed="1"/>
+    <w:lsdException w:name="List 4" w:semiHidden="1" w:unhideWhenUsed="1"/>
+    <w:lsdException w:name="List 5" w:semiHidden="1" w:unhideWhenUsed="1"/>
+    <w:lsdException w:name="List Bullet 2" w:semiHidden="1" w:unhideWhenUsed="1"/>
+    <w:lsdException w:name="List Bullet 3" w:semiHidden="1" w:unhideWhenUsed="1"/>
+    <w:lsdException w:name="List Bullet 4" w:semiHidden="1" w:unhideWhenUsed="1"/>
+    <w:lsdException w:name="List Bullet 5" w:semiHidden="1" w:unhideWhenUsed="1"/>
+    <w:lsdException w:name="List Number 2" w:semiHidden="1" w:unhideWhenUsed="1"/>
+    <w:lsdException w:name="List Number 3" w:semiHidden="1" w:unhideWhenUsed="1"/>
+    <w:lsdException w:name="List Number 4" w:semiHidden="1" w:unhideWhenUsed="1"/>
+    <w:lsdException w:name="List Number 5" w:semiHidden="1" w:unhideWhenUsed="1"/>
+    <w:lsdException w:name="Title" w:uiPriority="10" w:qFormat="1"/>
+    <w:lsdException w:name="Closing" w:semiHidden="1" w:unhideWhenUsed="1"/>
+    <w:lsdException w:name="Signature" w:semiHidden="1" w:unhideWhenUsed="1"/>
+    <w:lsdException w:name="Default Paragraph Font" w:semiHidden="1" w:uiPriority="1" w:unhideWhenUsed="1"/>
+    <w:lsdException w:name="Body Text" w:semiHidden="1" w:unhideWhenUsed="1"/>
+    <w:lsdException w:name="Body Text Indent" w:semiHidden="1" w:unhideWhenUsed="1"/>
+    <w:lsdException w:name="List Continue" w:semiHidden="1" w:unhideWhenUsed="1"/>
+    <w:lsdException w:name="List Continue 2" w:semiHidden="1" w:unhideWhenUsed="1"/>
+    <w:lsdException w:name="List Continue 3" w:semiHidden="1" w:unhideWhenUsed="1"/>
+    <w:lsdException w:name="List Continue 4" w:semiHidden="1" w:unhideWhenUsed="1"/>
+    <w:lsdException w:name="List Continue 5" w:semiHidden="1" w:unhideWhenUsed="1"/>
+    <w:lsdException w:name="Message Header" w:semiHidden="1" w:unhideWhenUsed="1"/>
+    <w:lsdException w:name="Subtitle" w:uiPriority="11" w:qFormat="1"/>
+    <w:lsdException w:name="Salutation" w:semiHidden="1" w:unhideWhenUsed="1"/>
+    <w:lsdException w:name="Date" w:semiHidden="1" w:unhideWhenUsed="1"/>
+    <w:lsdException w:name="Body Text First Indent" w:semiHidden="1" w:unhideWhenUsed="1"/>
+    <w:lsdException w:name="Body Text First Indent 2" w:semiHidden="1" w:unhideWhenUsed="1"/>
+    <w:lsdException w:name="Note Heading" w:semiHidden="1" w:unhideWhenUsed="1"/>
+    <w:lsdException w:name="Body Text 2" w:semiHidden="1" w:unhideWhenUsed="1"/>
+    <w:lsdException w:name="Body Text 3" w:semiHidden="1" w:unhideWhenUsed="1"/>
+    <w:lsdException w:name="Body Text Indent 2" w:semiHidden="1" w:unhideWhenUsed="1"/>
+    <w:lsdException w:name="Body Text Indent 3" w:semiHidden="1" w:unhideWhenUsed="1"/>
+    <w:lsdException w:name="Block Text" w:semiHidden="1" w:unhideWhenUsed="1"/>
+    <w:lsdException w:name="Hyperlink" w:semiHidden="1" w:unhideWhenUsed="1"/>
+    <w:lsdException w:name="FollowedHyperlink" w:semiHidden="1" w:unhideWhenUsed="1"/>
+    <w:lsdException w:name="Strong" w:uiPriority="22" w:qFormat="1"/>
+    <w:lsdException w:name="Emphasis" w:uiPriority="20" w:qFormat="1"/>
+    <w:lsdException w:name="Document Map" w:semiHidden="1" w:unhideWhenUsed="1"/>
+    <w:lsdException w:name="Plain Text" w:semiHidden="1" w:unhideWhenUsed="1"/>
+    <w:lsdException w:name="E-mail Signature" w:semiHidden="1" w:unhideWhenUsed="1"/>
+    <w:lsdException w:name="HTML Top of Form" w:semiHidden="1" w:unhideWhenUsed="1"/>
+    <w:lsdException w:name="HTML Bottom of Form" w:semiHidden="1" w:unhideWhenUsed="1"/>
+    <w:lsdException w:name="Normal (Web)" w:semiHidden="1" w:unhideWhenUsed="1"/>
+    <w:lsdException w:name="HTML Acronym" w:semiHidden="1" w:unhideWhenUsed="1"/>
+    <w:lsdException w:name="HTML Address" w:semiHidden="1" w:unhideWhenUsed="1"/>
+    <w:lsdException w:name="HTML Cite" w:semiHidden="1" w:unhideWhenUsed="1"/>
+    <w:lsdException w:name="HTML Code" w:semiHidden="1" w:unhideWhenUsed="1"/>
+    <w:lsdException w:name="HTML Definition" w:semiHidden="1" w:unhideWhenUsed="1"/>
+    <w:lsdException w:name="HTML Keyboard" w:semiHidden="1" w:unhideWhenUsed="1"/>
+    <w:lsdException w:name="HTML Preformatted" w:semiHidden="1" w:unhideWhenUsed="1"/>
+    <w:lsdException w:name="HTML Sample" w:semiHidden="1" w:unhideWhenUsed="1"/>
+    <w:lsdException w:name="HTML Typewriter" w:semiHidden="1" w:unhideWhenUsed="1"/>
+    <w:lsdException w:name="HTML Variable" w:semiHidden="1" w:unhideWhenUsed="1"/>
+    <w:lsdException w:name="Normal Table" w:semiHidden="1" w:unhideWhenUsed="1"/>
+    <w:lsdException w:name="annotation subject" w:semiHidden="1" w:unhideWhenUsed="1"/>
+    <w:lsdException w:name="No List" w:semiHidden="1" w:unhideWhenUsed="1"/>
+    <w:lsdException w:name="Outline List 1" w:semiHidden="1" w:unhideWhenUsed="1"/>
+    <w:lsdException w:name="Outline List 2" w:semiHidden="1" w:unhideWhenUsed="1"/>
+    <w:lsdException w:name="Outline List 3" w:semiHidden="1" w:unhideWhenUsed="1"/>
+    <w:lsdException w:name="Table Simple 1" w:semiHidden="1" w:unhideWhenUsed="1"/>
+    <w:lsdException w:name="Table Simple 2" w:semiHidden="1" w:unhideWhenUsed="1"/>
+    <w:lsdException w:name="Table Simple 3" w:semiHidden="1" w:unhideWhenUsed="1"/>
+    <w:lsdException w:name="Table Classic 1" w:semiHidden="1" w:unhideWhenUsed="1"/>
+    <w:lsdException w:name="Table Classic 2" w:semiHidden="1" w:unhideWhenUsed="1"/>
+    <w:lsdException w:name="Table Classic 3" w:semiHidden="1" w:unhideWhenUsed="1"/>
+    <w:lsdException w:name="Table Classic 4" w:semiHidden="1" w:unhideWhenUsed="1"/>
+    <w:lsdException w:name="Table Colorful 1" w:semiHidden="1" w:unhideWhenUsed="1"/>
+    <w:lsdException w:name="Table Colorful 2" w:semiHidden="1" w:unhideWhenUsed="1"/>
+    <w:lsdException w:name="Table Colorful 3" w:semiHidden="1" w:unhideWhenUsed="1"/>
+    <w:lsdException w:name="Table Columns 1" w:semiHidden="1" w:unhideWhenUsed="1"/>
+    <w:lsdException w:name="Table Columns 2" w:semiHidden="1" w:unhideWhenUsed="1"/>
+    <w:lsdException w:name="Table Columns 3" w:semiHidden="1" w:unhideWhenUsed="1"/>
+    <w:lsdException w:name="Table Columns 4" w:semiHidden="1" w:unhideWhenUsed="1"/>
+    <w:lsdException w:name="Table Columns 5" w:semiHidden="1" w:unhideWhenUsed="1"/>
+    <w:lsdException w:name="Table Grid 1" w:semiHidden="1" w:unhideWhenUsed="1"/>
+    <w:lsdException w:name="Table Grid 2" w:semiHidden="1" w:unhideWhenUsed="1"/>
+    <w:lsdException w:name="Table Grid 3" w:semiHidden="1" w:unhideWhenUsed="1"/>
+    <w:lsdException w:name="Table Grid 4" w:semiHidden="1" w:unhideWhenUsed="1"/>
+    <w:lsdException w:name="Table Grid 5" w:semiHidden="1" w:unhideWhenUsed="1"/>
+    <w:lsdException w:name="Table Grid 6" w:semiHidden="1" w:unhideWhenUsed="1"/>
+    <w:lsdException w:name="Table Grid 7" w:semiHidden="1" w:unhideWhenUsed="1"/>
+    <w:lsdException w:name="Table Grid 8" w:semiHidden="1" w:unhideWhenUsed="1"/>
+    <w:lsdException w:name="Table List 1" w:semiHidden="1" w:unhideWhenUsed="1"/>
+    <w:lsdException w:name="Table List 2" w:semiHidden="1" w:unhideWhenUsed="1"/>
+    <w:lsdException w:name="Table List 3" w:semiHidden="1" w:unhideWhenUsed="1"/>
+    <w:lsdException w:name="Table List 4" w:semiHidden="1" w:unhideWhenUsed="1"/>
+    <w:lsdException w:name="Table List 5" w:semiHidden="1" w:unhideWhenUsed="1"/>
+    <w:lsdException w:name="Table List 6" w:semiHidden="1" w:unhideWhenUsed="1"/>
+    <w:lsdException w:name="Table List 7" w:semiHidden="1" w:unhideWhenUsed="1"/>
+    <w:lsdException w:name="Table List 8" w:semiHidden="1" w:unhideWhenUsed="1"/>
+    <w:lsdException w:name="Table 3D effects 1" w:semiHidden="1" w:unhideWhenUsed="1"/>
+    <w:lsdException w:name="Table 3D effects 2" w:semiHidden="1" w:unhideWhenUsed="1"/>
+    <w:lsdException w:name="Table 3D effects 3" w:semiHidden="1" w:unhideWhenUsed="1"/>
+    <w:lsdException w:name="Table Contemporary" w:semiHidden="1" w:unhideWhenUsed="1"/>
+    <w:lsdException w:name="Table Elegant" w:semiHidden="1" w:unhideWhenUsed="1"/>
+    <w:lsdException w:name="Table Professional" w:semiHidden="1" w:unhideWhenUsed="1"/>
+    <w:lsdException w:name="Table Subtle 1" w:semiHidden="1" w:unhideWhenUsed="1"/>
+    <w:lsdException w:name="Table Subtle 2" w:semiHidden="1" w:unhideWhenUsed="1"/>
+    <w:lsdException w:name="Table Web 1" w:semiHidden="1" w:unhideWhenUsed="1"/>
+    <w:lsdException w:name="Table Web 2" w:semiHidden="1" w:unhideWhenUsed="1"/>
+    <w:lsdException w:name="Table Web 3" w:semiHidden="1" w:unhideWhenUsed="1"/>
+    <w:lsdException w:name="Balloon Text" w:semiHidden="1" w:unhideWhenUsed="1"/>
+    <w:lsdException w:name="Table Grid" w:uiPriority="39"/>
+    <w:lsdException w:name="Table Theme" w:semiHidden="1" w:unhideWhenUsed="1"/>
+    <w:lsdException w:name="Placeholder Text" w:semiHidden="1"/>
+    <w:lsdException w:name="No Spacing" w:uiPriority="1" w:qFormat="1"/>
+    <w:lsdException w:name="Light Shading" w:uiPriority="60"/>
+    <w:lsdException w:name="Light List" w:uiPriority="61"/>
+    <w:lsdException w:name="Light Grid" w:uiPriority="62"/>
+    <w:lsdException w:name="Medium Shading 1" w:uiPriority="63"/>
+    <w:lsdException w:name="Medium Shading 2" w:uiPriority="64"/>
+    <w:lsdException w:name="Medium List 1" w:uiPriority="65"/>
+    <w:lsdException w:name="Medium List 2" w:uiPriority="66"/>
+    <w:lsdException w:name="Medium Grid 1" w:uiPriority="67"/>
+    <w:lsdException w:name="Medium Grid 2" w:uiPriority="68"/>
+    <w:lsdException w:name="Medium Grid 3" w:uiPriority="69"/>
+    <w:lsdException w:name="Dark List" w:uiPriority="70"/>
+    <w:lsdException w:name="Colorful Shading" w:uiPriority="71"/>
+    <w:lsdException w:name="Colorful List" w:uiPriority="72"/>
+    <w:lsdException w:name="Colorful Grid" w:uiPriority="73"/>
+    <w:lsdException w:name="Light Shading Accent 1" w:uiPriority="60"/>
+    <w:lsdException w:name="Light List Accent 1" w:uiPriority="61"/>
+    <w:lsdException w:name="Light Grid Accent 1" w:uiPriority="62"/>
+    <w:lsdException w:name="Medium Shading 1 Accent 1" w:uiPriority="63"/>
+    <w:lsdException w:name="Medium Shading 2 Accent 1" w:uiPriority="64"/>
+    <w:lsdException w:name="Medium List 1 Accent 1" w:uiPriority="65"/>
+    <w:lsdException w:name="Revision" w:semiHidden="1"/>
+    <w:lsdException w:name="List Paragraph" w:uiPriority="34" w:qFormat="1"/>
+    <w:lsdException w:name="Quote" w:uiPriority="29" w:qFormat="1"/>
+    <w:lsdException w:name="Intense Quote" w:uiPriority="30" w:qFormat="1"/>
+    <w:lsdException w:name="Medium List 2 Accent 1" w:uiPriority="66"/>
+    <w:lsdException w:name="Medium Grid 1 Accent 1" w:uiPriority="67"/>
+    <w:lsdException w:name="Medium Grid 2 Accent 1" w:uiPriority="68"/>
+    <w:lsdException w:name="Medium Grid 3 Accent 1" w:uiPriority="69"/>
+    <w:lsdException w:name="Dark List Accent 1" w:uiPriority="70"/>
+    <w:lsdException w:name="Colorful Shading Accent 1" w:uiPriority="71"/>
+    <w:lsdException w:name="Colorful List Accent 1" w:uiPriority="72"/>
+    <w:lsdException w:name="Colorful Grid Accent 1" w:uiPriority="73"/>
+    <w:lsdException w:name="Light Shading Accent 2" w:uiPriority="60"/>
+    <w:lsdException w:name="Light List Accent 2" w:uiPriority="61"/>
+    <w:lsdException w:name="Light Grid Accent 2" w:uiPriority="62"/>
+    <w:lsdException w:name="Medium Shading 1 Accent 2" w:uiPriority="63"/>
+    <w:lsdException w:name="Medium Shading 2 Accent 2" w:uiPriority="64"/>
+    <w:lsdException w:name="Medium List 1 Accent 2" w:uiPriority="65"/>
+    <w:lsdException w:name="Medium List 2 Accent 2" w:uiPriority="66"/>
+    <w:lsdException w:name="Medium Grid 1 Accent 2" w:uiPriority="67"/>
+    <w:lsdException w:name="Medium Grid 2 Accent 2" w:uiPriority="68"/>
+    <w:lsdException w:name="Medium Grid 3 Accent 2" w:uiPriority="69"/>
+    <w:lsdException w:name="Dark List Accent 2" w:uiPriority="70"/>
+    <w:lsdException w:name="Colorful Shading Accent 2" w:uiPriority="71"/>
+    <w:lsdException w:name="Colorful List Accent 2" w:uiPriority="72"/>
+    <w:lsdException w:name="Colorful Grid Accent 2" w:uiPriority="73"/>
+    <w:lsdException w:name="Light Shading Accent 3" w:uiPriority="60"/>
+    <w:lsdException w:name="Light List Accent 3" w:uiPriority="61"/>
+    <w:lsdException w:name="Light Grid Accent 3" w:uiPriority="62"/>
+    <w:lsdException w:name="Medium Shading 1 Accent 3" w:uiPriority="63"/>
+    <w:lsdException w:name="Medium Shading 2 Accent 3" w:uiPriority="64"/>
+    <w:lsdException w:name="Medium List 1 Accent 3" w:uiPriority="65"/>
+    <w:lsdException w:name="Medium List 2 Accent 3" w:uiPriority="66"/>
+    <w:lsdException w:name="Medium Grid 1 Accent 3" w:uiPriority="67"/>
+    <w:lsdException w:name="Medium Grid 2 Accent 3" w:uiPriority="68"/>
+    <w:lsdException w:name="Medium Grid 3 Accent 3" w:uiPriority="69"/>
+    <w:lsdException w:name="Dark List Accent 3" w:uiPriority="70"/>
+    <w:lsdException w:name="Colorful Shading Accent 3" w:uiPriority="71"/>
+    <w:lsdException w:name="Colorful List Accent 3" w:uiPriority="72"/>
+    <w:lsdException w:name="Colorful Grid Accent 3" w:uiPriority="73"/>
+    <w:lsdException w:name="Light Shading Accent 4" w:uiPriority="60"/>
+    <w:lsdException w:name="Light List Accent 4" w:uiPriority="61"/>
+    <w:lsdException w:name="Light Grid Accent 4" w:uiPriority="62"/>
+    <w:lsdException w:name="Medium Shading 1 Accent 4" w:uiPriority="63"/>
+    <w:lsdException w:name="Medium Shading 2 Accent 4" w:uiPriority="64"/>
+    <w:lsdException w:name="Medium List 1 Accent 4" w:uiPriority="65"/>
+    <w:lsdException w:name="Medium List 2 Accent 4" w:uiPriority="66"/>
+    <w:lsdException w:name="Medium Grid 1 Accent 4" w:uiPriority="67"/>
+    <w:lsdException w:name="Medium Grid 2 Accent 4" w:uiPriority="68"/>
+    <w:lsdException w:name="Medium Grid 3 Accent 4" w:uiPriority="69"/>
+    <w:lsdException w:name="Dark List Accent 4" w:uiPriority="70"/>
+    <w:lsdException w:name="Colorful Shading Accent 4" w:uiPriority="71"/>
+    <w:lsdException w:name="Colorful List Accent 4" w:uiPriority="72"/>
+    <w:lsdException w:name="Colorful Grid Accent 4" w:uiPriority="73"/>
+    <w:lsdException w:name="Light Shading Accent 5" w:uiPriority="60"/>
+    <w:lsdException w:name="Light List Accent 5" w:uiPriority="61"/>
+    <w:lsdException w:name="Light Grid Accent 5" w:uiPriority="62"/>
+    <w:lsdException w:name="Medium Shading 1 Accent 5" w:uiPriority="63"/>
+    <w:lsdException w:name="Medium Shading 2 Accent 5" w:uiPriority="64"/>
+    <w:lsdException w:name="Medium List 1 Accent 5" w:uiPriority="65"/>
+    <w:lsdException w:name="Medium List 2 Accent 5" w:uiPriority="66"/>
+    <w:lsdException w:name="Medium Grid 1 Accent 5" w:uiPriority="67"/>
+    <w:lsdException w:name="Medium Grid 2 Accent 5" w:uiPriority="68"/>
+    <w:lsdException w:name="Medium Grid 3 Accent 5" w:uiPriority="69"/>
+    <w:lsdException w:name="Dark List Accent 5" w:uiPriority="70"/>
+    <w:lsdException w:name="Colorful Shading Accent 5" w:uiPriority="71"/>
+    <w:lsdException w:name="Colorful List Accent 5" w:uiPriority="72"/>
+    <w:lsdException w:name="Colorful Grid Accent 5" w:uiPriority="73"/>
+    <w:lsdException w:name="Light Shading Accent 6" w:uiPriority="60"/>
+    <w:lsdException w:name="Light List Accent 6" w:uiPriority="61"/>
+    <w:lsdException w:name="Light Grid Accent 6" w:uiPriority="62"/>
+    <w:lsdException w:name="Medium Shading 1 Accent 6" w:uiPriority="63"/>
+    <w:lsdException w:name="Medium Shading 2 Accent 6" w:uiPriority="64"/>
+    <w:lsdException w:name="Medium List 1 Accent 6" w:uiPriority="65"/>
+    <w:lsdException w:name="Medium List 2 Accent 6" w:uiPriority="66"/>
+    <w:lsdException w:name="Medium Grid 1 Accent 6" w:uiPriority="67"/>
+    <w:lsdException w:name="Medium Grid 2 Accent 6" w:uiPriority="68"/>
+    <w:lsdException w:name="Medium Grid 3 Accent 6" w:uiPriority="69"/>
+    <w:lsdException w:name="Dark List Accent 6" w:uiPriority="70"/>
+    <w:lsdException w:name="Colorful Shading Accent 6" w:uiPriority="71"/>
+    <w:lsdException w:name="Colorful List Accent 6" w:uiPriority="72"/>
+    <w:lsdException w:name="Colorful Grid Accent 6" w:uiPriority="73"/>
+    <w:lsdException w:name="Subtle Emphasis" w:uiPriority="19" w:qFormat="1"/>
+    <w:lsdException w:name="Intense Emphasis" w:uiPriority="21" w:qFormat="1"/>
+    <w:lsdException w:name="Subtle Reference" w:uiPriority="31" w:qFormat="1"/>
+    <w:lsdException w:name="Intense Reference" w:uiPriority="32" w:qFormat="1"/>
+    <w:lsdException w:name="Book Title" w:uiPriority="33" w:qFormat="1"/>
+    <w:lsdException w:name="Bibliography" w:semiHidden="1" w:uiPriority="37" w:unhideWhenUsed="1"/>
+    <w:lsdException w:name="TOC Heading" w:semiHidden="1" w:uiPriority="39" w:unhideWhenUsed="1" w:qFormat="1"/>
+    <w:lsdException w:name="Plain Table 1" w:uiPriority="41"/>
+    <w:lsdException w:name="Plain Table 2" w:uiPriority="42"/>
+    <w:lsdException w:name="Plain Table 3" w:uiPriority="43"/>
+    <w:lsdException w:name="Plain Table 4" w:uiPriority="44"/>
+    <w:lsdException w:name="Plain Table 5" w:uiPriority="45"/>
+    <w:lsdException w:name="Grid Table Light" w:uiPriority="40"/>
+    <w:lsdException w:name="Grid Table 1 Light" w:uiPriority="46"/>
+    <w:lsdException w:name="Grid Table 2" w:uiPriority="47"/>
+    <w:lsdException w:name="Grid Table 3" w:uiPriority="48"/>
+    <w:lsdException w:name="Grid Table 4" w:uiPriority="49"/>
+    <w:lsdException w:name="Grid Table 5 Dark" w:uiPriority="50"/>
+    <w:lsdException w:name="Grid Table 6 Colorful" w:uiPriority="51"/>
+    <w:lsdException w:name="Grid Table 7 Colorful" w:uiPriority="52"/>
+    <w:lsdException w:name="Grid Table 1 Light Accent 1" w:uiPriority="46"/>
+    <w:lsdException w:name="Grid Table 2 Accent 1" w:uiPriority="47"/>
+    <w:lsdException w:name="Grid Table 3 Accent 1" w:uiPriority="48"/>
+    <w:lsdException w:name="Grid Table 4 Accent 1" w:uiPriority="49"/>
+    <w:lsdException w:name="Grid Table 5 Dark Accent 1" w:uiPriority="50"/>
+    <w:lsdException w:name="Grid Table 6 Colorful Accent 1" w:uiPriority="51"/>
+    <w:lsdException w:name="Grid Table 7 Colorful Accent 1" w:uiPriority="52"/>
+    <w:lsdException w:name="Grid Table 1 Light Accent 2" w:uiPriority="46"/>
+    <w:lsdException w:name="Grid Table 2 Accent 2" w:uiPriority="47"/>
+    <w:lsdException w:name="Grid Table 3 Accent 2" w:uiPriority="48"/>
+    <w:lsdException w:name="Grid Table 4 Accent 2" w:uiPriority="49"/>
+    <w:lsdException w:name="Grid Table 5 Dark Accent 2" w:uiPriority="50"/>
+    <w:lsdException w:name="Grid Table 6 Colorful Accent 2" w:uiPriority="51"/>
+    <w:lsdException w:name="Grid Table 7 Colorful Accent 2" w:uiPriority="52"/>
+    <w:lsdException w:name="Grid Table 1 Light Accent 3" w:uiPriority="46"/>
+    <w:lsdException w:name="Grid Table 2 Accent 3" w:uiPriority="47"/>
+    <w:lsdException w:name="Grid Table 3 Accent 3" w:uiPriority="48"/>
+    <w:lsdException w:name="Grid Table 4 Accent 3" w:uiPriority="49"/>
+    <w:lsdException w:name="Grid Table 5 Dark Accent 3" w:uiPriority="50"/>
+    <w:lsdException w:name="Grid Table 6 Colorful Accent 3" w:uiPriority="51"/>
+    <w:lsdException w:name="Grid Table 7 Colorful Accent 3" w:uiPriority="52"/>
+    <w:lsdException w:name="Grid Table 1 Light Accent 4" w:uiPriority="46"/>
+    <w:lsdException w:name="Grid Table 2 Accent 4" w:uiPriority="47"/>
+    <w:lsdException w:name="Grid Table 3 Accent 4" w:uiPriority="48"/>
+    <w:lsdException w:name="Grid Table 4 Accent 4" w:uiPriority="49"/>
+    <w:lsdException w:name="Grid Table 5 Dark Accent 4" w:uiPriority="50"/>
+    <w:lsdException w:name="Grid Table 6 Colorful Accent 4" w:uiPriority="51"/>
+    <w:lsdException w:name="Grid Table 7 Colorful Accent 4" w:uiPriority="52"/>
+    <w:lsdException w:name="Grid Table 1 Light Accent 5" w:uiPriority="46"/>
+    <w:lsdException w:name="Grid Table 2 Accent 5" w:uiPriority="47"/>
+    <w:lsdException w:name="Grid Table 3 Accent 5" w:uiPriority="48"/>
+    <w:lsdException w:name="Grid Table 4 Accent 5" w:uiPriority="49"/>
+    <w:lsdException w:name="Grid Table 5 Dark Accent 5" w:uiPriority="50"/>
+    <w:lsdException w:name="Grid Table 6 Colorful Accent 5" w:uiPriority="51"/>
+    <w:lsdException w:name="Grid Table 7 Colorful Accent 5" w:uiPriority="52"/>
+    <w:lsdException w:name="Grid Table 1 Light Accent 6" w:uiPriority="46"/>
+    <w:lsdException w:name="Grid Table 2 Accent 6" w:uiPriority="47"/>
+    <w:lsdException w:name="Grid Table 3 Accent 6" w:uiPriority="48"/>
+    <w:lsdException w:name="Grid Table 4 Accent 6" w:uiPriority="49"/>
+    <w:lsdException w:name="Grid Table 5 Dark Accent 6" w:uiPriority="50"/>
+    <w:lsdException w:name="Grid Table 6 Colorful Accent 6" w:uiPriority="51"/>
+    <w:lsdException w:name="Grid Table 7 Colorful Accent 6" w:uiPriority="52"/>
+    <w:lsdException w:name="List Table 1 Light" w:uiPriority="46"/>
+    <w:lsdException w:name="List Table 2" w:uiPriority="47"/>
+    <w:lsdException w:name="List Table 3" w:uiPriority="48"/>
+    <w:lsdException w:name="List Table 4" w:uiPriority="49"/>
+    <w:lsdException w:name="List Table 5 Dark" w:uiPriority="50"/>
+    <w:lsdException w:name="List Table 6 Colorful" w:uiPriority="51"/>
+    <w:lsdException w:name="List Table 7 Colorful" w:uiPriority="52"/>
+    <w:lsdException w:name="List Table 1 Light Accent 1" w:uiPriority="46"/>
+    <w:lsdException w:name="List Table 2 Accent 1" w:uiPriority="47"/>
+    <w:lsdException w:name="List Table 3 Accent 1" w:uiPriority="48"/>
+    <w:lsdException w:name="List Table 4 Accent 1" w:uiPriority="49"/>
+    <w:lsdException w:name="List Table 5 Dark Accent 1" w:uiPriority="50"/>
+    <w:lsdException w:name="List Table 6 Colorful Accent 1" w:uiPriority="51"/>
+    <w:lsdException w:name="List Table 7 Colorful Accent 1" w:uiPriority="52"/>
+    <w:lsdException w:name="List Table 1 Light Accent 2" w:uiPriority="46"/>
+    <w:lsdException w:name="List Table 2 Accent 2" w:uiPriority="47"/>
+    <w:lsdException w:name="List Table 3 Accent 2" w:uiPriority="48"/>
+    <w:lsdException w:name="List Table 4 Accent 2" w:uiPriority="49"/>
+    <w:lsdException w:name="List Table 5 Dark Accent 2" w:uiPriority="50"/>
+    <w:lsdException w:name="List Table 6 Colorful Accent 2" w:uiPriority="51"/>
+    <w:lsdException w:name="List Table 7 Colorful Accent 2" w:uiPriority="52"/>
+    <w:lsdException w:name="List Table 1 Light Accent 3" w:uiPriority="46"/>
+    <w:lsdException w:name="List Table 2 Accent 3" w:uiPriority="47"/>
+    <w:lsdException w:name="List Table 3 Accent 3" w:uiPriority="48"/>
+    <w:lsdException w:name="List Table 4 Accent 3" w:uiPriority="49"/>
+    <w:lsdException w:name="List Table 5 Dark Accent 3" w:uiPriority="50"/>
+    <w:lsdException w:name="List Table 6 Colorful Accent 3" w:uiPriority="51"/>
+    <w:lsdException w:name="List Table 7 Colorful Accent 3" w:uiPriority="52"/>
+    <w:lsdException w:name="List Table 1 Light Accent 4" w:uiPriority="46"/>
+    <w:lsdException w:name="List Table 2 Accent 4" w:uiPriority="47"/>
+    <w:lsdException w:name="List Table 3 Accent 4" w:uiPriority="48"/>
+    <w:lsdException w:name="List Table 4 Accent 4" w:uiPriority="49"/>
+    <w:lsdException w:name="List Table 5 Dark Accent 4" w:uiPriority="50"/>
+    <w:lsdException w:name="List Table 6 Colorful Accent 4" w:uiPriority="51"/>
+    <w:lsdException w:name="List Table 7 Colorful Accent 4" w:uiPriority="52"/>
+    <w:lsdException w:name="List Table 1 Light Accent 5" w:uiPriority="46"/>
+    <w:lsdException w:name="List Table 2 Accent 5" w:uiPriority="47"/>
+    <w:lsdException w:name="List Table 3 Accent 5" w:uiPriority="48"/>
+    <w:lsdException w:name="List Table 4 Accent 5" w:uiPriority="49"/>
+    <w:lsdException w:name="List Table 5 Dark Accent 5" w:uiPriority="50"/>
+    <w:lsdException w:name="List Table 6 Colorful Accent 5" w:uiPriority="51"/>
+    <w:lsdException w:name="List Table 7 Colorful Accent 5" w:uiPriority="52"/>
+    <w:lsdException w:name="List Table 1 Light Accent 6" w:uiPriority="46"/>
+    <w:lsdException w:name="List Table 2 Accent 6" w:uiPriority="47"/>
+    <w:lsdException w:name="List Table 3 Accent 6" w:uiPriority="48"/>
+    <w:lsdException w:name="List Table 4 Accent 6" w:uiPriority="49"/>
+    <w:lsdException w:name="List Table 5 Dark Accent 6" w:uiPriority="50"/>
+    <w:lsdException w:name="List Table 6 Colorful Accent 6" w:uiPriority="51"/>
+    <w:lsdException w:name="List Table 7 Colorful Accent 6" w:uiPriority="52"/>
   </w:latentStyles>
   <w:style w:type="paragraph" w:default="1" w:styleId="a">
     <w:name w:val="Normal"/>
@@ -6046,7 +6905,7 @@
   <a:extraClrSchemeLst/>
   <a:extLst>
     <a:ext uri="{05A4C25C-085E-4340-85A3-A5531E510DB2}">
-      <thm15:themeFamily xmlns="" xmlns:thm15="http://schemas.microsoft.com/office/thememl/2012/main" name="Office Theme" id="{62F939B6-93AF-4DB8-9C6B-D6C7DFDC589F}" vid="{4A3C46E8-61CC-4603-A589-7422A47A8E4A}"/>
+      <thm15:themeFamily xmlns:thm15="http://schemas.microsoft.com/office/thememl/2012/main" name="Office Theme" id="{62F939B6-93AF-4DB8-9C6B-D6C7DFDC589F}" vid="{4A3C46E8-61CC-4603-A589-7422A47A8E4A}"/>
     </a:ext>
   </a:extLst>
 </a:theme>
@@ -6057,7 +6916,7 @@
 </file>
 
 <file path=customXml/itemProps1.xml><?xml version="1.0" encoding="utf-8"?>
-<ds:datastoreItem xmlns:ds="http://schemas.openxmlformats.org/officeDocument/2006/customXml" ds:itemID="{E1BFB8B7-3C55-498B-83B8-DD67CC73A229}">
+<ds:datastoreItem xmlns:ds="http://schemas.openxmlformats.org/officeDocument/2006/customXml" ds:itemID="{A9183609-E692-41D3-A728-1B141CC43BEB}">
   <ds:schemaRefs>
     <ds:schemaRef ds:uri="http://schemas.openxmlformats.org/officeDocument/2006/bibliography"/>
   </ds:schemaRefs>

--- a/Отчеты/Лабораторная работа 4/Иванов.docx
+++ b/Отчеты/Лабораторная работа 4/Иванов.docx
@@ -12,6 +12,7 @@
           <w:szCs w:val="28"/>
         </w:rPr>
       </w:pPr>
+      <w:bookmarkStart w:id="0" w:name="_GoBack"/>
       <w:r>
         <w:rPr>
           <w:color w:val="000000"/>
@@ -546,7 +547,7 @@
             </w:rPr>
             <w:fldChar w:fldCharType="separate"/>
           </w:r>
-          <w:hyperlink w:anchor="_Toc24913101" w:history="1">
+          <w:hyperlink w:anchor="_Toc25575378" w:history="1">
             <w:r>
               <w:rPr>
                 <w:rStyle w:val="a7"/>
@@ -574,7 +575,7 @@
                 <w:noProof/>
                 <w:webHidden/>
               </w:rPr>
-              <w:instrText xml:space="preserve"> PAGEREF _Toc24913101 \h </w:instrText>
+              <w:instrText xml:space="preserve"> PAGEREF _Toc25575378 \h </w:instrText>
             </w:r>
             <w:r>
               <w:rPr>
@@ -617,7 +618,7 @@
               <w:lang w:eastAsia="ru-RU"/>
             </w:rPr>
           </w:pPr>
-          <w:hyperlink w:anchor="_Toc24913102" w:history="1">
+          <w:hyperlink w:anchor="_Toc25575379" w:history="1">
             <w:r>
               <w:rPr>
                 <w:rStyle w:val="a7"/>
@@ -645,7 +646,7 @@
                 <w:noProof/>
                 <w:webHidden/>
               </w:rPr>
-              <w:instrText xml:space="preserve"> PAGEREF _Toc24913102 \h </w:instrText>
+              <w:instrText xml:space="preserve"> PAGEREF _Toc25575379 \h </w:instrText>
             </w:r>
             <w:r>
               <w:rPr>
@@ -688,7 +689,7 @@
               <w:lang w:eastAsia="ru-RU"/>
             </w:rPr>
           </w:pPr>
-          <w:hyperlink w:anchor="_Toc24913103" w:history="1">
+          <w:hyperlink w:anchor="_Toc25575380" w:history="1">
             <w:r>
               <w:rPr>
                 <w:rStyle w:val="a7"/>
@@ -716,7 +717,7 @@
                 <w:noProof/>
                 <w:webHidden/>
               </w:rPr>
-              <w:instrText xml:space="preserve"> PAGEREF _Toc24913103 \h </w:instrText>
+              <w:instrText xml:space="preserve"> PAGEREF _Toc25575380 \h </w:instrText>
             </w:r>
             <w:r>
               <w:rPr>
@@ -759,7 +760,7 @@
               <w:lang w:eastAsia="ru-RU"/>
             </w:rPr>
           </w:pPr>
-          <w:hyperlink w:anchor="_Toc24913104" w:history="1">
+          <w:hyperlink w:anchor="_Toc25575381" w:history="1">
             <w:r>
               <w:rPr>
                 <w:rStyle w:val="a7"/>
@@ -788,7 +789,7 @@
                 <w:noProof/>
                 <w:webHidden/>
               </w:rPr>
-              <w:instrText xml:space="preserve"> PAGEREF _Toc24913104 \h </w:instrText>
+              <w:instrText xml:space="preserve"> PAGEREF _Toc25575381 \h </w:instrText>
             </w:r>
             <w:r>
               <w:rPr>
@@ -809,6 +810,78 @@
                 <w:webHidden/>
               </w:rPr>
               <w:t>4</w:t>
+            </w:r>
+            <w:r>
+              <w:rPr>
+                <w:noProof/>
+                <w:webHidden/>
+              </w:rPr>
+              <w:fldChar w:fldCharType="end"/>
+            </w:r>
+          </w:hyperlink>
+        </w:p>
+        <w:p>
+          <w:pPr>
+            <w:pStyle w:val="21"/>
+            <w:tabs>
+              <w:tab w:val="right" w:leader="dot" w:pos="9345"/>
+            </w:tabs>
+            <w:rPr>
+              <w:rFonts w:eastAsiaTheme="minorEastAsia"/>
+              <w:noProof/>
+              <w:lang w:eastAsia="ru-RU"/>
+            </w:rPr>
+          </w:pPr>
+          <w:hyperlink w:anchor="_Toc25575382" w:history="1">
+            <w:r>
+              <w:rPr>
+                <w:rStyle w:val="a7"/>
+                <w:rFonts w:ascii="Times New Roman" w:hAnsi="Times New Roman" w:cs="Times New Roman"/>
+                <w:noProof/>
+                <w:lang w:eastAsia="ru-RU"/>
+              </w:rPr>
+              <w:t>Кубическая интерполяция</w:t>
+            </w:r>
+            <w:r>
+              <w:rPr>
+                <w:noProof/>
+                <w:webHidden/>
+              </w:rPr>
+              <w:tab/>
+            </w:r>
+            <w:r>
+              <w:rPr>
+                <w:noProof/>
+                <w:webHidden/>
+              </w:rPr>
+              <w:fldChar w:fldCharType="begin"/>
+            </w:r>
+            <w:r>
+              <w:rPr>
+                <w:noProof/>
+                <w:webHidden/>
+              </w:rPr>
+              <w:instrText xml:space="preserve"> PAGEREF _Toc25575382 \h </w:instrText>
+            </w:r>
+            <w:r>
+              <w:rPr>
+                <w:noProof/>
+                <w:webHidden/>
+              </w:rPr>
+            </w:r>
+            <w:r>
+              <w:rPr>
+                <w:noProof/>
+                <w:webHidden/>
+              </w:rPr>
+              <w:fldChar w:fldCharType="separate"/>
+            </w:r>
+            <w:r>
+              <w:rPr>
+                <w:noProof/>
+                <w:webHidden/>
+              </w:rPr>
+              <w:t>5</w:t>
             </w:r>
             <w:r>
               <w:rPr>
@@ -831,7 +904,7 @@
               <w:lang w:eastAsia="ru-RU"/>
             </w:rPr>
           </w:pPr>
-          <w:hyperlink w:anchor="_Toc24913105" w:history="1">
+          <w:hyperlink w:anchor="_Toc25575383" w:history="1">
             <w:r>
               <w:rPr>
                 <w:rStyle w:val="a7"/>
@@ -859,7 +932,7 @@
                 <w:noProof/>
                 <w:webHidden/>
               </w:rPr>
-              <w:instrText xml:space="preserve"> PAGEREF _Toc24913105 \h </w:instrText>
+              <w:instrText xml:space="preserve"> PAGEREF _Toc25575383 \h </w:instrText>
             </w:r>
             <w:r>
               <w:rPr>
@@ -879,7 +952,7 @@
                 <w:noProof/>
                 <w:webHidden/>
               </w:rPr>
-              <w:t>5</w:t>
+              <w:t>6</w:t>
             </w:r>
             <w:r>
               <w:rPr>
@@ -902,7 +975,7 @@
               <w:lang w:eastAsia="ru-RU"/>
             </w:rPr>
           </w:pPr>
-          <w:hyperlink w:anchor="_Toc24913106" w:history="1">
+          <w:hyperlink w:anchor="_Toc25575384" w:history="1">
             <w:r>
               <w:rPr>
                 <w:rStyle w:val="a7"/>
@@ -930,7 +1003,7 @@
                 <w:noProof/>
                 <w:webHidden/>
               </w:rPr>
-              <w:instrText xml:space="preserve"> PAGEREF _Toc24913106 \h </w:instrText>
+              <w:instrText xml:space="preserve"> PAGEREF _Toc25575384 \h </w:instrText>
             </w:r>
             <w:r>
               <w:rPr>
@@ -950,7 +1023,7 @@
                 <w:noProof/>
                 <w:webHidden/>
               </w:rPr>
-              <w:t>5</w:t>
+              <w:t>6</w:t>
             </w:r>
             <w:r>
               <w:rPr>
@@ -973,7 +1046,7 @@
               <w:lang w:eastAsia="ru-RU"/>
             </w:rPr>
           </w:pPr>
-          <w:hyperlink w:anchor="_Toc24913107" w:history="1">
+          <w:hyperlink w:anchor="_Toc25575385" w:history="1">
             <w:r>
               <w:rPr>
                 <w:rStyle w:val="a7"/>
@@ -1001,7 +1074,7 @@
                 <w:noProof/>
                 <w:webHidden/>
               </w:rPr>
-              <w:instrText xml:space="preserve"> PAGEREF _Toc24913107 \h </w:instrText>
+              <w:instrText xml:space="preserve"> PAGEREF _Toc25575385 \h </w:instrText>
             </w:r>
             <w:r>
               <w:rPr>
@@ -1021,7 +1094,7 @@
                 <w:noProof/>
                 <w:webHidden/>
               </w:rPr>
-              <w:t>6</w:t>
+              <w:t>7</w:t>
             </w:r>
             <w:r>
               <w:rPr>
@@ -1044,14 +1117,14 @@
               <w:lang w:eastAsia="ru-RU"/>
             </w:rPr>
           </w:pPr>
-          <w:hyperlink w:anchor="_Toc24913108" w:history="1">
+          <w:hyperlink w:anchor="_Toc25575386" w:history="1">
             <w:r>
               <w:rPr>
                 <w:rStyle w:val="a7"/>
                 <w:rFonts w:ascii="Times New Roman" w:hAnsi="Times New Roman" w:cs="Times New Roman"/>
                 <w:noProof/>
               </w:rPr>
-              <w:t>Скриншоты программы</w:t>
+              <w:t>Кубическая интерполяция</w:t>
             </w:r>
             <w:r>
               <w:rPr>
@@ -1072,7 +1145,7 @@
                 <w:noProof/>
                 <w:webHidden/>
               </w:rPr>
-              <w:instrText xml:space="preserve"> PAGEREF _Toc24913108 \h </w:instrText>
+              <w:instrText xml:space="preserve"> PAGEREF _Toc25575386 \h </w:instrText>
             </w:r>
             <w:r>
               <w:rPr>
@@ -1092,7 +1165,7 @@
                 <w:noProof/>
                 <w:webHidden/>
               </w:rPr>
-              <w:t>6</w:t>
+              <w:t>7</w:t>
             </w:r>
             <w:r>
               <w:rPr>
@@ -1115,13 +1188,84 @@
               <w:lang w:eastAsia="ru-RU"/>
             </w:rPr>
           </w:pPr>
-          <w:hyperlink w:anchor="_Toc24913109" w:history="1">
+          <w:hyperlink w:anchor="_Toc25575387" w:history="1">
             <w:r>
               <w:rPr>
                 <w:rStyle w:val="a7"/>
                 <w:rFonts w:ascii="Times New Roman" w:hAnsi="Times New Roman" w:cs="Times New Roman"/>
                 <w:noProof/>
               </w:rPr>
+              <w:t>Скриншоты программы</w:t>
+            </w:r>
+            <w:r>
+              <w:rPr>
+                <w:noProof/>
+                <w:webHidden/>
+              </w:rPr>
+              <w:tab/>
+            </w:r>
+            <w:r>
+              <w:rPr>
+                <w:noProof/>
+                <w:webHidden/>
+              </w:rPr>
+              <w:fldChar w:fldCharType="begin"/>
+            </w:r>
+            <w:r>
+              <w:rPr>
+                <w:noProof/>
+                <w:webHidden/>
+              </w:rPr>
+              <w:instrText xml:space="preserve"> PAGEREF _Toc25575387 \h </w:instrText>
+            </w:r>
+            <w:r>
+              <w:rPr>
+                <w:noProof/>
+                <w:webHidden/>
+              </w:rPr>
+            </w:r>
+            <w:r>
+              <w:rPr>
+                <w:noProof/>
+                <w:webHidden/>
+              </w:rPr>
+              <w:fldChar w:fldCharType="separate"/>
+            </w:r>
+            <w:r>
+              <w:rPr>
+                <w:noProof/>
+                <w:webHidden/>
+              </w:rPr>
+              <w:t>8</w:t>
+            </w:r>
+            <w:r>
+              <w:rPr>
+                <w:noProof/>
+                <w:webHidden/>
+              </w:rPr>
+              <w:fldChar w:fldCharType="end"/>
+            </w:r>
+          </w:hyperlink>
+        </w:p>
+        <w:p>
+          <w:pPr>
+            <w:pStyle w:val="11"/>
+            <w:tabs>
+              <w:tab w:val="right" w:leader="dot" w:pos="9345"/>
+            </w:tabs>
+            <w:rPr>
+              <w:rFonts w:eastAsiaTheme="minorEastAsia"/>
+              <w:noProof/>
+              <w:lang w:eastAsia="ru-RU"/>
+            </w:rPr>
+          </w:pPr>
+          <w:hyperlink w:anchor="_Toc25575388" w:history="1">
+            <w:r>
+              <w:rPr>
+                <w:rStyle w:val="a7"/>
+                <w:rFonts w:ascii="Times New Roman" w:hAnsi="Times New Roman" w:cs="Times New Roman"/>
+                <w:noProof/>
+              </w:rPr>
               <w:t>Вывод</w:t>
             </w:r>
             <w:r>
@@ -1143,7 +1287,7 @@
                 <w:noProof/>
                 <w:webHidden/>
               </w:rPr>
-              <w:instrText xml:space="preserve"> PAGEREF _Toc24913109 \h </w:instrText>
+              <w:instrText xml:space="preserve"> PAGEREF _Toc25575388 \h </w:instrText>
             </w:r>
             <w:r>
               <w:rPr>
@@ -1163,7 +1307,7 @@
                 <w:noProof/>
                 <w:webHidden/>
               </w:rPr>
-              <w:t>8</w:t>
+              <w:t>12</w:t>
             </w:r>
             <w:r>
               <w:rPr>
@@ -1430,7 +1574,7 @@
           <w:szCs w:val="28"/>
         </w:rPr>
       </w:pPr>
-      <w:bookmarkStart w:id="0" w:name="_Toc24913101"/>
+      <w:bookmarkStart w:id="1" w:name="_Toc25575378"/>
       <w:r>
         <w:rPr>
           <w:rFonts w:ascii="Times New Roman" w:hAnsi="Times New Roman" w:cs="Times New Roman"/>
@@ -1439,7 +1583,7 @@
         </w:rPr>
         <w:t>Описание постановки задачи</w:t>
       </w:r>
-      <w:bookmarkEnd w:id="0"/>
+      <w:bookmarkEnd w:id="1"/>
     </w:p>
     <w:p>
       <w:pPr>
@@ -2129,7 +2273,7 @@
           <w:szCs w:val="28"/>
         </w:rPr>
       </w:pPr>
-      <w:bookmarkStart w:id="1" w:name="_Toc24913102"/>
+      <w:bookmarkStart w:id="2" w:name="_Toc25575379"/>
       <w:r>
         <w:rPr>
           <w:rFonts w:ascii="Times New Roman" w:hAnsi="Times New Roman" w:cs="Times New Roman"/>
@@ -2138,7 +2282,7 @@
         </w:rPr>
         <w:t>Алгоритм решения</w:t>
       </w:r>
-      <w:bookmarkEnd w:id="1"/>
+      <w:bookmarkEnd w:id="2"/>
     </w:p>
     <w:p>
       <w:pPr>
@@ -2158,7 +2302,7 @@
           <w:szCs w:val="28"/>
         </w:rPr>
       </w:pPr>
-      <w:bookmarkStart w:id="2" w:name="_Toc24913103"/>
+      <w:bookmarkStart w:id="3" w:name="_Toc25575380"/>
       <w:r>
         <w:rPr>
           <w:rFonts w:ascii="Times New Roman" w:hAnsi="Times New Roman" w:cs="Times New Roman"/>
@@ -2168,7 +2312,7 @@
         <w:lastRenderedPageBreak/>
         <w:t>Золотое сечение</w:t>
       </w:r>
-      <w:bookmarkEnd w:id="2"/>
+      <w:bookmarkEnd w:id="3"/>
     </w:p>
     <w:p>
       <w:pPr>
@@ -2234,7 +2378,7 @@
           <w:lang w:val="en-US"/>
         </w:rPr>
       </w:pPr>
-      <w:bookmarkStart w:id="3" w:name="_Toc24913104"/>
+      <w:bookmarkStart w:id="4" w:name="_Toc25575381"/>
       <w:r>
         <w:rPr>
           <w:rFonts w:ascii="Times New Roman" w:hAnsi="Times New Roman" w:cs="Times New Roman"/>
@@ -2245,7 +2389,7 @@
         </w:rPr>
         <w:t>Квадратичная интерполяция</w:t>
       </w:r>
-      <w:bookmarkEnd w:id="3"/>
+      <w:bookmarkEnd w:id="4"/>
     </w:p>
     <w:p>
       <w:pPr>
@@ -2366,87 +2510,33 @@
     </w:p>
     <w:p>
       <w:pPr>
-        <w:pStyle w:val="1"/>
-        <w:rPr>
-          <w:rFonts w:ascii="Times New Roman" w:hAnsi="Times New Roman" w:cs="Times New Roman"/>
-          <w:sz w:val="28"/>
-          <w:szCs w:val="28"/>
-        </w:rPr>
-      </w:pPr>
-      <w:bookmarkStart w:id="4" w:name="_Toc24913105"/>
-      <w:r>
-        <w:rPr>
-          <w:rFonts w:ascii="Times New Roman" w:hAnsi="Times New Roman" w:cs="Times New Roman"/>
-          <w:sz w:val="28"/>
-          <w:szCs w:val="28"/>
-        </w:rPr>
-        <w:t>Свойства и методы класса</w:t>
-      </w:r>
-      <w:bookmarkEnd w:id="4"/>
-    </w:p>
-    <w:p>
-      <w:pPr>
-        <w:rPr>
-          <w:rFonts w:ascii="Times New Roman" w:hAnsi="Times New Roman" w:cs="Times New Roman"/>
-          <w:sz w:val="28"/>
-          <w:szCs w:val="28"/>
-        </w:rPr>
-      </w:pPr>
-    </w:p>
-    <w:p>
-      <w:pPr>
-        <w:rPr>
-          <w:rFonts w:ascii="Times New Roman" w:hAnsi="Times New Roman" w:cs="Times New Roman"/>
-          <w:sz w:val="28"/>
-          <w:szCs w:val="28"/>
-        </w:rPr>
-      </w:pPr>
-      <w:r>
-        <w:rPr>
-          <w:rFonts w:ascii="Times New Roman" w:hAnsi="Times New Roman" w:cs="Times New Roman"/>
-          <w:sz w:val="28"/>
-          <w:szCs w:val="28"/>
-        </w:rPr>
-        <w:t xml:space="preserve">Программа выполнялась на языке программирования </w:t>
-      </w:r>
-      <w:r>
-        <w:rPr>
-          <w:rFonts w:ascii="Times New Roman" w:hAnsi="Times New Roman" w:cs="Times New Roman"/>
-          <w:sz w:val="28"/>
-          <w:szCs w:val="28"/>
-          <w:lang w:val="en-US"/>
-        </w:rPr>
-        <w:t>Java</w:t>
-      </w:r>
-    </w:p>
-    <w:p>
-      <w:pPr>
-        <w:rPr>
-          <w:rFonts w:ascii="Times New Roman" w:hAnsi="Times New Roman" w:cs="Times New Roman"/>
-          <w:sz w:val="28"/>
-          <w:szCs w:val="28"/>
-        </w:rPr>
-      </w:pPr>
-    </w:p>
-    <w:p>
-      <w:pPr>
         <w:pStyle w:val="2"/>
         <w:rPr>
           <w:rFonts w:ascii="Times New Roman" w:hAnsi="Times New Roman" w:cs="Times New Roman"/>
-          <w:b w:val="0"/>
-          <w:sz w:val="28"/>
-          <w:szCs w:val="28"/>
-        </w:rPr>
-      </w:pPr>
-      <w:bookmarkStart w:id="5" w:name="_Toc24913106"/>
-      <w:r>
-        <w:rPr>
-          <w:rFonts w:ascii="Times New Roman" w:hAnsi="Times New Roman" w:cs="Times New Roman"/>
-          <w:b w:val="0"/>
-          <w:sz w:val="28"/>
-          <w:szCs w:val="28"/>
-        </w:rPr>
-        <w:t>Золотое сечение</w:t>
+          <w:sz w:val="28"/>
+          <w:szCs w:val="28"/>
+        </w:rPr>
+      </w:pPr>
+      <w:bookmarkStart w:id="5" w:name="_Toc25575382"/>
+      <w:r>
+        <w:rPr>
+          <w:rFonts w:ascii="Times New Roman" w:hAnsi="Times New Roman" w:cs="Times New Roman"/>
+          <w:noProof/>
+          <w:sz w:val="28"/>
+          <w:szCs w:val="28"/>
+          <w:lang w:eastAsia="ru-RU"/>
+        </w:rPr>
+        <w:t>Кубическая</w:t>
+      </w:r>
+      <w:r>
+        <w:rPr>
+          <w:rFonts w:ascii="Times New Roman" w:hAnsi="Times New Roman" w:cs="Times New Roman"/>
+          <w:noProof/>
+          <w:sz w:val="28"/>
+          <w:szCs w:val="28"/>
+          <w:lang w:eastAsia="ru-RU"/>
+        </w:rPr>
+        <w:t xml:space="preserve"> интерполяция</w:t>
       </w:r>
       <w:bookmarkEnd w:id="5"/>
     </w:p>
@@ -2458,1714 +2548,16 @@
           <w:szCs w:val="28"/>
         </w:rPr>
       </w:pPr>
-    </w:p>
-    <w:p>
-      <w:pPr>
-        <w:rPr>
-          <w:rFonts w:ascii="Times New Roman" w:hAnsi="Times New Roman" w:cs="Times New Roman"/>
-          <w:sz w:val="28"/>
-          <w:szCs w:val="28"/>
-        </w:rPr>
-      </w:pPr>
-      <w:r>
-        <w:rPr>
-          <w:rFonts w:ascii="Times New Roman" w:hAnsi="Times New Roman" w:cs="Times New Roman"/>
-          <w:sz w:val="28"/>
-          <w:szCs w:val="28"/>
-        </w:rPr>
-        <w:t>Свойства:</w:t>
-      </w:r>
-    </w:p>
-    <w:p>
-      <w:pPr>
-        <w:pStyle w:val="a4"/>
-        <w:numPr>
-          <w:ilvl w:val="0"/>
-          <w:numId w:val="5"/>
-        </w:numPr>
-        <w:spacing w:line="360" w:lineRule="auto"/>
-        <w:rPr>
-          <w:rFonts w:ascii="Times New Roman" w:hAnsi="Times New Roman" w:cs="Times New Roman"/>
-          <w:sz w:val="28"/>
-          <w:szCs w:val="28"/>
-        </w:rPr>
-      </w:pPr>
-      <w:r>
-        <w:rPr>
-          <w:rFonts w:ascii="Times New Roman" w:hAnsi="Times New Roman" w:cs="Times New Roman"/>
-          <w:b/>
-          <w:sz w:val="28"/>
-          <w:szCs w:val="28"/>
-          <w:lang w:val="en-US"/>
-        </w:rPr>
-        <w:t>double</w:t>
-      </w:r>
-      <w:r>
-        <w:rPr>
-          <w:rFonts w:ascii="Times New Roman" w:hAnsi="Times New Roman" w:cs="Times New Roman"/>
-          <w:b/>
-          <w:sz w:val="28"/>
-          <w:szCs w:val="28"/>
-        </w:rPr>
-        <w:t xml:space="preserve"> </w:t>
-      </w:r>
-      <w:r>
-        <w:rPr>
-          <w:rFonts w:ascii="Times New Roman" w:hAnsi="Times New Roman" w:cs="Times New Roman"/>
-          <w:b/>
-          <w:sz w:val="28"/>
-          <w:szCs w:val="28"/>
-          <w:lang w:val="en-US"/>
-        </w:rPr>
-        <w:t>A</w:t>
-      </w:r>
-      <w:r>
-        <w:rPr>
-          <w:rFonts w:ascii="Times New Roman" w:hAnsi="Times New Roman" w:cs="Times New Roman"/>
-          <w:b/>
-          <w:sz w:val="28"/>
-          <w:szCs w:val="28"/>
-        </w:rPr>
-        <w:t xml:space="preserve">, </w:t>
-      </w:r>
-      <w:r>
-        <w:rPr>
-          <w:rFonts w:ascii="Times New Roman" w:hAnsi="Times New Roman" w:cs="Times New Roman"/>
-          <w:b/>
-          <w:sz w:val="28"/>
-          <w:szCs w:val="28"/>
-          <w:lang w:val="en-US"/>
-        </w:rPr>
-        <w:t>double</w:t>
-      </w:r>
-      <w:r>
-        <w:rPr>
-          <w:rFonts w:ascii="Times New Roman" w:hAnsi="Times New Roman" w:cs="Times New Roman"/>
-          <w:b/>
-          <w:sz w:val="28"/>
-          <w:szCs w:val="28"/>
-        </w:rPr>
-        <w:t xml:space="preserve"> </w:t>
-      </w:r>
-      <w:r>
-        <w:rPr>
-          <w:rFonts w:ascii="Times New Roman" w:hAnsi="Times New Roman" w:cs="Times New Roman"/>
-          <w:b/>
-          <w:sz w:val="28"/>
-          <w:szCs w:val="28"/>
-          <w:lang w:val="en-US"/>
-        </w:rPr>
-        <w:t>B</w:t>
-      </w:r>
-      <w:r>
-        <w:rPr>
-          <w:rFonts w:ascii="Times New Roman" w:hAnsi="Times New Roman" w:cs="Times New Roman"/>
-          <w:sz w:val="28"/>
-          <w:szCs w:val="28"/>
-        </w:rPr>
-        <w:t xml:space="preserve"> – интервал, в котором лежит точка минимума унимодальной функции </w:t>
-      </w:r>
-      <w:r>
-        <w:rPr>
-          <w:rFonts w:ascii="Times New Roman" w:hAnsi="Times New Roman" w:cs="Times New Roman"/>
-          <w:sz w:val="28"/>
-          <w:szCs w:val="28"/>
-          <w:lang w:val="en-US"/>
-        </w:rPr>
-        <w:t>f</w:t>
-      </w:r>
-      <w:r>
-        <w:rPr>
-          <w:rFonts w:ascii="Times New Roman" w:hAnsi="Times New Roman" w:cs="Times New Roman"/>
-          <w:sz w:val="28"/>
-          <w:szCs w:val="28"/>
-        </w:rPr>
-        <w:t>(</w:t>
-      </w:r>
-      <w:r>
-        <w:rPr>
-          <w:rFonts w:ascii="Times New Roman" w:hAnsi="Times New Roman" w:cs="Times New Roman"/>
-          <w:sz w:val="28"/>
-          <w:szCs w:val="28"/>
-          <w:lang w:val="en-US"/>
-        </w:rPr>
-        <w:t>x</w:t>
-      </w:r>
-      <w:r>
-        <w:rPr>
-          <w:rFonts w:ascii="Times New Roman" w:hAnsi="Times New Roman" w:cs="Times New Roman"/>
-          <w:sz w:val="28"/>
-          <w:szCs w:val="28"/>
-        </w:rPr>
-        <w:t>)</w:t>
-      </w:r>
-    </w:p>
-    <w:p>
-      <w:pPr>
-        <w:pStyle w:val="a4"/>
-        <w:numPr>
-          <w:ilvl w:val="0"/>
-          <w:numId w:val="5"/>
-        </w:numPr>
-        <w:spacing w:line="360" w:lineRule="auto"/>
-        <w:rPr>
-          <w:rFonts w:ascii="Times New Roman" w:hAnsi="Times New Roman" w:cs="Times New Roman"/>
-          <w:sz w:val="28"/>
-          <w:szCs w:val="28"/>
-        </w:rPr>
-      </w:pPr>
-      <w:r>
-        <w:rPr>
-          <w:rFonts w:ascii="Times New Roman" w:hAnsi="Times New Roman" w:cs="Times New Roman"/>
-          <w:b/>
-          <w:sz w:val="28"/>
-          <w:szCs w:val="28"/>
-          <w:lang w:val="en-US"/>
-        </w:rPr>
-        <w:t>double</w:t>
-      </w:r>
-      <w:r>
-        <w:rPr>
-          <w:rFonts w:ascii="Times New Roman" w:hAnsi="Times New Roman" w:cs="Times New Roman"/>
-          <w:b/>
-          <w:sz w:val="28"/>
-          <w:szCs w:val="28"/>
-        </w:rPr>
-        <w:t xml:space="preserve"> </w:t>
-      </w:r>
-      <w:r>
-        <w:rPr>
-          <w:rFonts w:ascii="Times New Roman" w:hAnsi="Times New Roman" w:cs="Times New Roman"/>
-          <w:b/>
-          <w:sz w:val="28"/>
-          <w:szCs w:val="28"/>
-          <w:lang w:val="en-US"/>
-        </w:rPr>
-        <w:t>Z</w:t>
-      </w:r>
-      <w:r>
-        <w:rPr>
-          <w:rFonts w:ascii="Times New Roman" w:hAnsi="Times New Roman" w:cs="Times New Roman"/>
-          <w:sz w:val="28"/>
-          <w:szCs w:val="28"/>
-        </w:rPr>
-        <w:t xml:space="preserve"> – функция </w:t>
-      </w:r>
-      <w:r>
-        <w:rPr>
-          <w:rFonts w:ascii="Times New Roman" w:hAnsi="Times New Roman" w:cs="Times New Roman"/>
-          <w:sz w:val="28"/>
-          <w:szCs w:val="28"/>
-          <w:lang w:val="en-US"/>
-        </w:rPr>
-        <w:t>f</w:t>
-      </w:r>
-      <w:r>
-        <w:rPr>
-          <w:rFonts w:ascii="Times New Roman" w:hAnsi="Times New Roman" w:cs="Times New Roman"/>
-          <w:sz w:val="28"/>
-          <w:szCs w:val="28"/>
-        </w:rPr>
-        <w:t>(</w:t>
-      </w:r>
-      <w:r>
-        <w:rPr>
-          <w:rFonts w:ascii="Times New Roman" w:hAnsi="Times New Roman" w:cs="Times New Roman"/>
-          <w:sz w:val="28"/>
-          <w:szCs w:val="28"/>
-          <w:lang w:val="en-US"/>
-        </w:rPr>
-        <w:t>x</w:t>
-      </w:r>
-      <w:r>
-        <w:rPr>
-          <w:rFonts w:ascii="Times New Roman" w:hAnsi="Times New Roman" w:cs="Times New Roman"/>
-          <w:sz w:val="28"/>
-          <w:szCs w:val="28"/>
-        </w:rPr>
-        <w:t>)</w:t>
-      </w:r>
-      <w:r>
-        <w:rPr>
-          <w:rFonts w:ascii="Times New Roman" w:hAnsi="Times New Roman" w:cs="Times New Roman"/>
-          <w:sz w:val="28"/>
-          <w:szCs w:val="28"/>
-        </w:rPr>
-        <w:t>, в которой  ищется точка минимума</w:t>
-      </w:r>
-    </w:p>
-    <w:p>
-      <w:pPr>
-        <w:pStyle w:val="a4"/>
-        <w:numPr>
-          <w:ilvl w:val="0"/>
-          <w:numId w:val="5"/>
-        </w:numPr>
-        <w:spacing w:line="360" w:lineRule="auto"/>
-        <w:rPr>
-          <w:rFonts w:ascii="Times New Roman" w:hAnsi="Times New Roman" w:cs="Times New Roman"/>
-          <w:sz w:val="28"/>
-          <w:szCs w:val="28"/>
-        </w:rPr>
-      </w:pPr>
-      <w:proofErr w:type="spellStart"/>
-      <w:r>
-        <w:rPr>
-          <w:rFonts w:ascii="Times New Roman" w:hAnsi="Times New Roman" w:cs="Times New Roman"/>
-          <w:b/>
-          <w:sz w:val="28"/>
-          <w:szCs w:val="28"/>
-        </w:rPr>
-        <w:t>double</w:t>
-      </w:r>
-      <w:proofErr w:type="spellEnd"/>
-      <w:r>
-        <w:rPr>
-          <w:rFonts w:ascii="Times New Roman" w:hAnsi="Times New Roman" w:cs="Times New Roman"/>
-          <w:b/>
-          <w:sz w:val="28"/>
-          <w:szCs w:val="28"/>
-        </w:rPr>
-        <w:t xml:space="preserve"> </w:t>
-      </w:r>
-      <w:proofErr w:type="spellStart"/>
-      <w:r>
-        <w:rPr>
-          <w:rFonts w:ascii="Times New Roman" w:hAnsi="Times New Roman" w:cs="Times New Roman"/>
-          <w:b/>
-          <w:sz w:val="28"/>
-          <w:szCs w:val="28"/>
-        </w:rPr>
-        <w:t>epsilon</w:t>
-      </w:r>
-      <w:proofErr w:type="spellEnd"/>
-      <w:r>
-        <w:rPr>
-          <w:rFonts w:ascii="Times New Roman" w:hAnsi="Times New Roman" w:cs="Times New Roman"/>
-          <w:sz w:val="28"/>
-          <w:szCs w:val="28"/>
-        </w:rPr>
-        <w:t xml:space="preserve"> - </w:t>
-      </w:r>
-      <w:r>
-        <w:rPr>
-          <w:rFonts w:ascii="Times New Roman" w:hAnsi="Times New Roman" w:cs="Times New Roman"/>
-          <w:color w:val="000000"/>
-          <w:sz w:val="28"/>
-          <w:szCs w:val="28"/>
-          <w:shd w:val="clear" w:color="auto" w:fill="FFFFFF"/>
-        </w:rPr>
-        <w:t>точность приближения функции</w:t>
-      </w:r>
-    </w:p>
-    <w:p>
-      <w:pPr>
-        <w:rPr>
-          <w:rFonts w:ascii="Times New Roman" w:hAnsi="Times New Roman" w:cs="Times New Roman"/>
-          <w:sz w:val="28"/>
-          <w:szCs w:val="28"/>
-        </w:rPr>
-      </w:pPr>
-    </w:p>
-    <w:p>
-      <w:pPr>
-        <w:rPr>
-          <w:rFonts w:ascii="Times New Roman" w:hAnsi="Times New Roman" w:cs="Times New Roman"/>
-          <w:sz w:val="28"/>
-          <w:szCs w:val="28"/>
-          <w:lang w:val="en-US"/>
-        </w:rPr>
-      </w:pPr>
-      <w:r>
-        <w:rPr>
-          <w:rFonts w:ascii="Times New Roman" w:hAnsi="Times New Roman" w:cs="Times New Roman"/>
-          <w:sz w:val="28"/>
-          <w:szCs w:val="28"/>
-        </w:rPr>
-        <w:t>Методы</w:t>
-      </w:r>
-      <w:r>
-        <w:rPr>
-          <w:rFonts w:ascii="Times New Roman" w:hAnsi="Times New Roman" w:cs="Times New Roman"/>
-          <w:sz w:val="28"/>
-          <w:szCs w:val="28"/>
-          <w:lang w:val="en-US"/>
-        </w:rPr>
-        <w:t>:</w:t>
-      </w:r>
-    </w:p>
-    <w:p>
-      <w:pPr>
-        <w:pStyle w:val="a4"/>
-        <w:numPr>
-          <w:ilvl w:val="0"/>
-          <w:numId w:val="6"/>
-        </w:numPr>
-        <w:rPr>
-          <w:rFonts w:ascii="Times New Roman" w:hAnsi="Times New Roman" w:cs="Times New Roman"/>
-          <w:sz w:val="28"/>
-          <w:szCs w:val="28"/>
-        </w:rPr>
-      </w:pPr>
-      <w:r>
-        <w:rPr>
-          <w:rFonts w:ascii="Times New Roman" w:hAnsi="Times New Roman" w:cs="Times New Roman"/>
-          <w:b/>
-          <w:sz w:val="28"/>
-          <w:szCs w:val="28"/>
-          <w:lang w:val="en-US"/>
-        </w:rPr>
-        <w:t>void</w:t>
-      </w:r>
-      <w:r>
-        <w:rPr>
-          <w:rFonts w:ascii="Times New Roman" w:hAnsi="Times New Roman" w:cs="Times New Roman"/>
-          <w:b/>
-          <w:sz w:val="28"/>
-          <w:szCs w:val="28"/>
-        </w:rPr>
-        <w:t xml:space="preserve">  </w:t>
-      </w:r>
-      <w:r>
-        <w:rPr>
-          <w:rFonts w:ascii="Times New Roman" w:hAnsi="Times New Roman" w:cs="Times New Roman"/>
-          <w:b/>
-          <w:sz w:val="28"/>
-          <w:szCs w:val="28"/>
-          <w:lang w:val="en-US"/>
-        </w:rPr>
-        <w:t>function</w:t>
-      </w:r>
-      <w:r>
-        <w:rPr>
-          <w:rFonts w:ascii="Times New Roman" w:hAnsi="Times New Roman" w:cs="Times New Roman"/>
-          <w:b/>
-          <w:sz w:val="28"/>
-          <w:szCs w:val="28"/>
-        </w:rPr>
-        <w:t>(</w:t>
-      </w:r>
-      <w:r>
-        <w:rPr>
-          <w:rFonts w:ascii="Times New Roman" w:hAnsi="Times New Roman" w:cs="Times New Roman"/>
-          <w:b/>
-          <w:sz w:val="28"/>
-          <w:szCs w:val="28"/>
-          <w:lang w:val="en-US"/>
-        </w:rPr>
-        <w:t>double</w:t>
-      </w:r>
-      <w:r>
-        <w:rPr>
-          <w:rFonts w:ascii="Times New Roman" w:hAnsi="Times New Roman" w:cs="Times New Roman"/>
-          <w:b/>
-          <w:sz w:val="28"/>
-          <w:szCs w:val="28"/>
-        </w:rPr>
-        <w:t xml:space="preserve"> </w:t>
-      </w:r>
-      <w:r>
-        <w:rPr>
-          <w:rFonts w:ascii="Times New Roman" w:hAnsi="Times New Roman" w:cs="Times New Roman"/>
-          <w:b/>
-          <w:sz w:val="28"/>
-          <w:szCs w:val="28"/>
-          <w:lang w:val="en-US"/>
-        </w:rPr>
-        <w:t>x</w:t>
-      </w:r>
-      <w:r>
-        <w:rPr>
-          <w:rFonts w:ascii="Times New Roman" w:hAnsi="Times New Roman" w:cs="Times New Roman"/>
-          <w:b/>
-          <w:sz w:val="28"/>
-          <w:szCs w:val="28"/>
-        </w:rPr>
-        <w:t>)</w:t>
-      </w:r>
-      <w:r>
-        <w:rPr>
-          <w:rFonts w:ascii="Times New Roman" w:hAnsi="Times New Roman" w:cs="Times New Roman"/>
-          <w:sz w:val="28"/>
-          <w:szCs w:val="28"/>
-        </w:rPr>
-        <w:t xml:space="preserve"> – задает значение переменной </w:t>
-      </w:r>
-      <w:r>
-        <w:rPr>
-          <w:rFonts w:ascii="Times New Roman" w:hAnsi="Times New Roman" w:cs="Times New Roman"/>
-          <w:sz w:val="28"/>
-          <w:szCs w:val="28"/>
-          <w:lang w:val="en-US"/>
-        </w:rPr>
-        <w:t>Z</w:t>
-      </w:r>
-    </w:p>
-    <w:p>
-      <w:pPr>
-        <w:pStyle w:val="a4"/>
-        <w:numPr>
-          <w:ilvl w:val="0"/>
-          <w:numId w:val="6"/>
-        </w:numPr>
-        <w:rPr>
-          <w:rFonts w:ascii="Times New Roman" w:hAnsi="Times New Roman" w:cs="Times New Roman"/>
-          <w:b/>
-          <w:sz w:val="28"/>
-          <w:szCs w:val="28"/>
-        </w:rPr>
-      </w:pPr>
-      <w:proofErr w:type="spellStart"/>
-      <w:r>
-        <w:rPr>
-          <w:rFonts w:ascii="Times New Roman" w:hAnsi="Times New Roman" w:cs="Times New Roman"/>
-          <w:b/>
-          <w:sz w:val="28"/>
-          <w:szCs w:val="28"/>
-        </w:rPr>
-        <w:t>void</w:t>
-      </w:r>
-      <w:proofErr w:type="spellEnd"/>
-      <w:r>
-        <w:rPr>
-          <w:rFonts w:ascii="Times New Roman" w:hAnsi="Times New Roman" w:cs="Times New Roman"/>
-          <w:b/>
-          <w:sz w:val="28"/>
-          <w:szCs w:val="28"/>
-        </w:rPr>
-        <w:t xml:space="preserve"> </w:t>
-      </w:r>
-      <w:proofErr w:type="spellStart"/>
-      <w:r>
-        <w:rPr>
-          <w:rFonts w:ascii="Times New Roman" w:hAnsi="Times New Roman" w:cs="Times New Roman"/>
-          <w:b/>
-          <w:sz w:val="28"/>
-          <w:szCs w:val="28"/>
-        </w:rPr>
-        <w:t>search</w:t>
-      </w:r>
-      <w:proofErr w:type="spellEnd"/>
-      <w:r>
-        <w:rPr>
-          <w:rFonts w:ascii="Times New Roman" w:hAnsi="Times New Roman" w:cs="Times New Roman"/>
-          <w:b/>
-          <w:sz w:val="28"/>
-          <w:szCs w:val="28"/>
-        </w:rPr>
-        <w:t xml:space="preserve">() – </w:t>
-      </w:r>
-      <w:r>
-        <w:rPr>
-          <w:rFonts w:ascii="Times New Roman" w:hAnsi="Times New Roman" w:cs="Times New Roman"/>
-          <w:sz w:val="28"/>
-          <w:szCs w:val="28"/>
-        </w:rPr>
-        <w:t>нахождение минимального значения функции</w:t>
-      </w:r>
-    </w:p>
-    <w:p>
-      <w:pPr>
-        <w:rPr>
-          <w:rFonts w:ascii="Times New Roman" w:hAnsi="Times New Roman" w:cs="Times New Roman"/>
-          <w:b/>
-          <w:sz w:val="28"/>
-          <w:szCs w:val="28"/>
-        </w:rPr>
-      </w:pPr>
-    </w:p>
-    <w:p>
-      <w:pPr>
-        <w:pStyle w:val="2"/>
-        <w:rPr>
-          <w:rFonts w:ascii="Times New Roman" w:hAnsi="Times New Roman" w:cs="Times New Roman"/>
-          <w:b w:val="0"/>
-          <w:sz w:val="28"/>
-          <w:szCs w:val="28"/>
-        </w:rPr>
-      </w:pPr>
-      <w:bookmarkStart w:id="6" w:name="_Toc24913107"/>
-      <w:r>
-        <w:rPr>
-          <w:rFonts w:ascii="Times New Roman" w:hAnsi="Times New Roman" w:cs="Times New Roman"/>
-          <w:b w:val="0"/>
-          <w:sz w:val="28"/>
-          <w:szCs w:val="28"/>
-        </w:rPr>
-        <w:t>Квадратичная интерполяция</w:t>
-      </w:r>
-      <w:bookmarkEnd w:id="6"/>
-    </w:p>
-    <w:p>
-      <w:pPr>
-        <w:rPr>
-          <w:rFonts w:ascii="Times New Roman" w:hAnsi="Times New Roman" w:cs="Times New Roman"/>
-          <w:sz w:val="28"/>
-          <w:szCs w:val="28"/>
-        </w:rPr>
-      </w:pPr>
-    </w:p>
-    <w:p>
-      <w:pPr>
-        <w:rPr>
-          <w:rFonts w:ascii="Times New Roman" w:hAnsi="Times New Roman" w:cs="Times New Roman"/>
-          <w:sz w:val="28"/>
-          <w:szCs w:val="28"/>
-          <w:lang w:val="en-US"/>
-        </w:rPr>
-      </w:pPr>
-      <w:r>
-        <w:rPr>
-          <w:rFonts w:ascii="Times New Roman" w:hAnsi="Times New Roman" w:cs="Times New Roman"/>
-          <w:sz w:val="28"/>
-          <w:szCs w:val="28"/>
-        </w:rPr>
-        <w:t>Свойства</w:t>
-      </w:r>
-      <w:r>
-        <w:rPr>
-          <w:rFonts w:ascii="Times New Roman" w:hAnsi="Times New Roman" w:cs="Times New Roman"/>
-          <w:sz w:val="28"/>
-          <w:szCs w:val="28"/>
-          <w:lang w:val="en-US"/>
-        </w:rPr>
-        <w:t>:</w:t>
-      </w:r>
-    </w:p>
-    <w:p>
-      <w:pPr>
-        <w:pStyle w:val="a4"/>
-        <w:numPr>
-          <w:ilvl w:val="0"/>
-          <w:numId w:val="7"/>
-        </w:numPr>
-        <w:rPr>
-          <w:rFonts w:ascii="Times New Roman" w:hAnsi="Times New Roman" w:cs="Times New Roman"/>
-          <w:sz w:val="28"/>
-          <w:szCs w:val="28"/>
-          <w:lang w:val="en-US"/>
-        </w:rPr>
-      </w:pPr>
-      <w:r>
-        <w:rPr>
-          <w:rFonts w:ascii="Times New Roman" w:hAnsi="Times New Roman" w:cs="Times New Roman"/>
-          <w:b/>
-          <w:sz w:val="28"/>
-          <w:szCs w:val="28"/>
-          <w:lang w:val="en-US"/>
-        </w:rPr>
-        <w:t xml:space="preserve">double H </w:t>
-      </w:r>
-      <w:r>
-        <w:rPr>
-          <w:rFonts w:ascii="Times New Roman" w:hAnsi="Times New Roman" w:cs="Times New Roman"/>
-          <w:sz w:val="28"/>
-          <w:szCs w:val="28"/>
-          <w:lang w:val="en-US"/>
-        </w:rPr>
-        <w:t xml:space="preserve">- </w:t>
-      </w:r>
-      <w:r>
-        <w:rPr>
-          <w:rFonts w:ascii="Times New Roman" w:hAnsi="Times New Roman" w:cs="Times New Roman"/>
-          <w:sz w:val="28"/>
-          <w:szCs w:val="28"/>
-        </w:rPr>
-        <w:t>шаг</w:t>
-      </w:r>
-    </w:p>
-    <w:p>
-      <w:pPr>
-        <w:pStyle w:val="a4"/>
-        <w:numPr>
-          <w:ilvl w:val="0"/>
-          <w:numId w:val="7"/>
-        </w:numPr>
-        <w:rPr>
-          <w:rFonts w:ascii="Times New Roman" w:hAnsi="Times New Roman" w:cs="Times New Roman"/>
-          <w:sz w:val="28"/>
-          <w:szCs w:val="28"/>
-          <w:lang w:val="en-US"/>
-        </w:rPr>
-      </w:pPr>
-      <w:r>
-        <w:rPr>
-          <w:rFonts w:ascii="Times New Roman" w:hAnsi="Times New Roman" w:cs="Times New Roman"/>
-          <w:b/>
-          <w:sz w:val="28"/>
-          <w:szCs w:val="28"/>
-          <w:lang w:val="en-US"/>
-        </w:rPr>
-        <w:t xml:space="preserve">double epsilon </w:t>
-      </w:r>
-      <w:r>
-        <w:rPr>
-          <w:rFonts w:ascii="Times New Roman" w:hAnsi="Times New Roman" w:cs="Times New Roman"/>
-          <w:sz w:val="28"/>
-          <w:szCs w:val="28"/>
-          <w:lang w:val="en-US"/>
-        </w:rPr>
-        <w:t>–</w:t>
-      </w:r>
-      <w:r>
-        <w:rPr>
-          <w:rFonts w:ascii="Times New Roman" w:hAnsi="Times New Roman" w:cs="Times New Roman"/>
-          <w:sz w:val="28"/>
-          <w:szCs w:val="28"/>
-          <w:lang w:val="en-US"/>
-        </w:rPr>
-        <w:t xml:space="preserve"> </w:t>
-      </w:r>
-      <w:r>
-        <w:rPr>
-          <w:rFonts w:ascii="Times New Roman" w:hAnsi="Times New Roman" w:cs="Times New Roman"/>
-          <w:sz w:val="28"/>
-          <w:szCs w:val="28"/>
-        </w:rPr>
-        <w:t xml:space="preserve">точность </w:t>
-      </w:r>
-    </w:p>
-    <w:p>
-      <w:pPr>
-        <w:pStyle w:val="a4"/>
-        <w:numPr>
-          <w:ilvl w:val="0"/>
-          <w:numId w:val="5"/>
-        </w:numPr>
-        <w:spacing w:line="360" w:lineRule="auto"/>
-        <w:rPr>
-          <w:rFonts w:ascii="Times New Roman" w:hAnsi="Times New Roman" w:cs="Times New Roman"/>
-          <w:sz w:val="28"/>
-          <w:szCs w:val="28"/>
-        </w:rPr>
-      </w:pPr>
-      <w:r>
-        <w:rPr>
-          <w:rFonts w:ascii="Times New Roman" w:hAnsi="Times New Roman" w:cs="Times New Roman"/>
-          <w:b/>
-          <w:sz w:val="28"/>
-          <w:szCs w:val="28"/>
-          <w:lang w:val="en-US"/>
-        </w:rPr>
-        <w:t>double</w:t>
-      </w:r>
-      <w:r>
-        <w:rPr>
-          <w:rFonts w:ascii="Times New Roman" w:hAnsi="Times New Roman" w:cs="Times New Roman"/>
-          <w:b/>
-          <w:sz w:val="28"/>
-          <w:szCs w:val="28"/>
-        </w:rPr>
-        <w:t xml:space="preserve"> </w:t>
-      </w:r>
-      <w:r>
-        <w:rPr>
-          <w:rFonts w:ascii="Times New Roman" w:hAnsi="Times New Roman" w:cs="Times New Roman"/>
-          <w:b/>
-          <w:sz w:val="28"/>
-          <w:szCs w:val="28"/>
-          <w:lang w:val="en-US"/>
-        </w:rPr>
-        <w:t>Z</w:t>
-      </w:r>
-      <w:r>
-        <w:rPr>
-          <w:rFonts w:ascii="Times New Roman" w:hAnsi="Times New Roman" w:cs="Times New Roman"/>
-          <w:sz w:val="28"/>
-          <w:szCs w:val="28"/>
-        </w:rPr>
-        <w:t xml:space="preserve"> – функция </w:t>
-      </w:r>
-      <w:r>
-        <w:rPr>
-          <w:rFonts w:ascii="Times New Roman" w:hAnsi="Times New Roman" w:cs="Times New Roman"/>
-          <w:sz w:val="28"/>
-          <w:szCs w:val="28"/>
-          <w:lang w:val="en-US"/>
-        </w:rPr>
-        <w:t>f</w:t>
-      </w:r>
-      <w:r>
-        <w:rPr>
-          <w:rFonts w:ascii="Times New Roman" w:hAnsi="Times New Roman" w:cs="Times New Roman"/>
-          <w:sz w:val="28"/>
-          <w:szCs w:val="28"/>
-        </w:rPr>
-        <w:t>(</w:t>
-      </w:r>
-      <w:r>
-        <w:rPr>
-          <w:rFonts w:ascii="Times New Roman" w:hAnsi="Times New Roman" w:cs="Times New Roman"/>
-          <w:sz w:val="28"/>
-          <w:szCs w:val="28"/>
-          <w:lang w:val="en-US"/>
-        </w:rPr>
-        <w:t>x</w:t>
-      </w:r>
-      <w:r>
-        <w:rPr>
-          <w:rFonts w:ascii="Times New Roman" w:hAnsi="Times New Roman" w:cs="Times New Roman"/>
-          <w:sz w:val="28"/>
-          <w:szCs w:val="28"/>
-        </w:rPr>
-        <w:t>), в которой  ищется точка минимума</w:t>
-      </w:r>
-    </w:p>
-    <w:p>
-      <w:pPr>
-        <w:pStyle w:val="a4"/>
-        <w:numPr>
-          <w:ilvl w:val="0"/>
-          <w:numId w:val="5"/>
-        </w:numPr>
-        <w:rPr>
-          <w:rFonts w:ascii="Times New Roman" w:hAnsi="Times New Roman" w:cs="Times New Roman"/>
-          <w:b/>
-          <w:sz w:val="28"/>
-          <w:szCs w:val="28"/>
-          <w:lang w:val="en-US"/>
-        </w:rPr>
-      </w:pPr>
-      <w:r>
-        <w:rPr>
-          <w:rFonts w:ascii="Times New Roman" w:hAnsi="Times New Roman" w:cs="Times New Roman"/>
-          <w:b/>
-          <w:sz w:val="28"/>
-          <w:szCs w:val="28"/>
-          <w:lang w:val="en-US"/>
-        </w:rPr>
-        <w:t xml:space="preserve">double A – </w:t>
-      </w:r>
-      <w:r>
-        <w:rPr>
-          <w:rFonts w:ascii="Times New Roman" w:hAnsi="Times New Roman" w:cs="Times New Roman"/>
-          <w:sz w:val="28"/>
-          <w:szCs w:val="28"/>
-        </w:rPr>
-        <w:t>начальное значение</w:t>
-      </w:r>
-    </w:p>
-    <w:p>
-      <w:pPr>
-        <w:pStyle w:val="a4"/>
-        <w:spacing w:line="360" w:lineRule="auto"/>
-        <w:rPr>
-          <w:rFonts w:ascii="Times New Roman" w:hAnsi="Times New Roman" w:cs="Times New Roman"/>
-          <w:sz w:val="28"/>
-          <w:szCs w:val="28"/>
-        </w:rPr>
-      </w:pPr>
-    </w:p>
-    <w:p>
-      <w:pPr>
-        <w:spacing w:line="360" w:lineRule="auto"/>
-        <w:rPr>
-          <w:rFonts w:ascii="Times New Roman" w:hAnsi="Times New Roman" w:cs="Times New Roman"/>
-          <w:sz w:val="28"/>
-          <w:szCs w:val="28"/>
-        </w:rPr>
-      </w:pPr>
-      <w:r>
-        <w:rPr>
-          <w:rFonts w:ascii="Times New Roman" w:hAnsi="Times New Roman" w:cs="Times New Roman"/>
-          <w:sz w:val="28"/>
-          <w:szCs w:val="28"/>
-        </w:rPr>
-        <w:t>Методы</w:t>
-      </w:r>
-      <w:r>
-        <w:rPr>
-          <w:rFonts w:ascii="Times New Roman" w:hAnsi="Times New Roman" w:cs="Times New Roman"/>
-          <w:sz w:val="28"/>
-          <w:szCs w:val="28"/>
-          <w:lang w:val="en-US"/>
-        </w:rPr>
-        <w:t>:</w:t>
-      </w:r>
-    </w:p>
-    <w:p>
-      <w:pPr>
-        <w:pStyle w:val="a4"/>
-        <w:numPr>
-          <w:ilvl w:val="0"/>
-          <w:numId w:val="8"/>
-        </w:numPr>
-        <w:spacing w:line="360" w:lineRule="auto"/>
-        <w:rPr>
-          <w:rFonts w:ascii="Times New Roman" w:hAnsi="Times New Roman" w:cs="Times New Roman"/>
-          <w:sz w:val="28"/>
-          <w:szCs w:val="28"/>
-        </w:rPr>
-      </w:pPr>
-      <w:r>
-        <w:rPr>
-          <w:rFonts w:ascii="Times New Roman" w:hAnsi="Times New Roman" w:cs="Times New Roman"/>
-          <w:b/>
-          <w:sz w:val="28"/>
-          <w:szCs w:val="28"/>
-          <w:lang w:val="en-US"/>
-        </w:rPr>
-        <w:t>void</w:t>
-      </w:r>
-      <w:r>
-        <w:rPr>
-          <w:rFonts w:ascii="Times New Roman" w:hAnsi="Times New Roman" w:cs="Times New Roman"/>
-          <w:b/>
-          <w:sz w:val="28"/>
-          <w:szCs w:val="28"/>
-        </w:rPr>
-        <w:t xml:space="preserve"> </w:t>
-      </w:r>
-      <w:proofErr w:type="spellStart"/>
-      <w:r>
-        <w:rPr>
-          <w:rFonts w:ascii="Times New Roman" w:hAnsi="Times New Roman" w:cs="Times New Roman"/>
-          <w:b/>
-          <w:sz w:val="28"/>
-          <w:szCs w:val="28"/>
-        </w:rPr>
-        <w:t>search</w:t>
-      </w:r>
-      <w:proofErr w:type="spellEnd"/>
-      <w:r>
-        <w:rPr>
-          <w:rFonts w:ascii="Times New Roman" w:hAnsi="Times New Roman" w:cs="Times New Roman"/>
-          <w:b/>
-          <w:sz w:val="28"/>
-          <w:szCs w:val="28"/>
-        </w:rPr>
-        <w:t>()</w:t>
-      </w:r>
-      <w:r>
-        <w:rPr>
-          <w:rFonts w:ascii="Times New Roman" w:hAnsi="Times New Roman" w:cs="Times New Roman"/>
-          <w:sz w:val="28"/>
-          <w:szCs w:val="28"/>
-        </w:rPr>
-        <w:t xml:space="preserve"> – процедура квадратичной интерполяции Пауэлла</w:t>
-      </w:r>
-      <w:r>
-        <w:rPr>
-          <w:rFonts w:ascii="Times New Roman" w:hAnsi="Times New Roman" w:cs="Times New Roman"/>
-          <w:sz w:val="28"/>
-          <w:szCs w:val="28"/>
-        </w:rPr>
-        <w:t xml:space="preserve"> поиска минимума функции </w:t>
-      </w:r>
-      <w:r>
-        <w:rPr>
-          <w:rFonts w:ascii="Times New Roman" w:hAnsi="Times New Roman" w:cs="Times New Roman"/>
-          <w:sz w:val="28"/>
-          <w:szCs w:val="28"/>
-          <w:lang w:val="en-US"/>
-        </w:rPr>
-        <w:t>f</w:t>
-      </w:r>
-      <w:r>
-        <w:rPr>
-          <w:rFonts w:ascii="Times New Roman" w:hAnsi="Times New Roman" w:cs="Times New Roman"/>
-          <w:sz w:val="28"/>
-          <w:szCs w:val="28"/>
-        </w:rPr>
-        <w:t>(</w:t>
-      </w:r>
-      <w:r>
-        <w:rPr>
-          <w:rFonts w:ascii="Times New Roman" w:hAnsi="Times New Roman" w:cs="Times New Roman"/>
-          <w:sz w:val="28"/>
-          <w:szCs w:val="28"/>
-          <w:lang w:val="en-US"/>
-        </w:rPr>
-        <w:t>x</w:t>
-      </w:r>
-      <w:r>
-        <w:rPr>
-          <w:rFonts w:ascii="Times New Roman" w:hAnsi="Times New Roman" w:cs="Times New Roman"/>
-          <w:sz w:val="28"/>
-          <w:szCs w:val="28"/>
-        </w:rPr>
-        <w:t>)</w:t>
-      </w:r>
-    </w:p>
-    <w:p>
-      <w:pPr>
-        <w:pStyle w:val="a4"/>
-        <w:numPr>
-          <w:ilvl w:val="0"/>
-          <w:numId w:val="8"/>
-        </w:numPr>
-        <w:rPr>
-          <w:rFonts w:ascii="Times New Roman" w:hAnsi="Times New Roman" w:cs="Times New Roman"/>
-          <w:sz w:val="28"/>
-          <w:szCs w:val="28"/>
-        </w:rPr>
-      </w:pPr>
-      <w:r>
-        <w:rPr>
-          <w:rFonts w:ascii="Times New Roman" w:hAnsi="Times New Roman" w:cs="Times New Roman"/>
-          <w:b/>
-          <w:sz w:val="28"/>
-          <w:szCs w:val="28"/>
-          <w:lang w:val="en-US"/>
-        </w:rPr>
-        <w:t>void</w:t>
-      </w:r>
-      <w:r>
-        <w:rPr>
-          <w:rFonts w:ascii="Times New Roman" w:hAnsi="Times New Roman" w:cs="Times New Roman"/>
-          <w:b/>
-          <w:sz w:val="28"/>
-          <w:szCs w:val="28"/>
-        </w:rPr>
-        <w:t xml:space="preserve">  </w:t>
-      </w:r>
-      <w:r>
-        <w:rPr>
-          <w:rFonts w:ascii="Times New Roman" w:hAnsi="Times New Roman" w:cs="Times New Roman"/>
-          <w:b/>
-          <w:sz w:val="28"/>
-          <w:szCs w:val="28"/>
-          <w:lang w:val="en-US"/>
-        </w:rPr>
-        <w:t>function</w:t>
-      </w:r>
-      <w:r>
-        <w:rPr>
-          <w:rFonts w:ascii="Times New Roman" w:hAnsi="Times New Roman" w:cs="Times New Roman"/>
-          <w:b/>
-          <w:sz w:val="28"/>
-          <w:szCs w:val="28"/>
-        </w:rPr>
-        <w:t>(</w:t>
-      </w:r>
-      <w:r>
-        <w:rPr>
-          <w:rFonts w:ascii="Times New Roman" w:hAnsi="Times New Roman" w:cs="Times New Roman"/>
-          <w:b/>
-          <w:sz w:val="28"/>
-          <w:szCs w:val="28"/>
-          <w:lang w:val="en-US"/>
-        </w:rPr>
-        <w:t>double</w:t>
-      </w:r>
-      <w:r>
-        <w:rPr>
-          <w:rFonts w:ascii="Times New Roman" w:hAnsi="Times New Roman" w:cs="Times New Roman"/>
-          <w:b/>
-          <w:sz w:val="28"/>
-          <w:szCs w:val="28"/>
-        </w:rPr>
-        <w:t xml:space="preserve"> </w:t>
-      </w:r>
-      <w:r>
-        <w:rPr>
-          <w:rFonts w:ascii="Times New Roman" w:hAnsi="Times New Roman" w:cs="Times New Roman"/>
-          <w:b/>
-          <w:sz w:val="28"/>
-          <w:szCs w:val="28"/>
-          <w:lang w:val="en-US"/>
-        </w:rPr>
-        <w:t>x</w:t>
-      </w:r>
-      <w:r>
-        <w:rPr>
-          <w:rFonts w:ascii="Times New Roman" w:hAnsi="Times New Roman" w:cs="Times New Roman"/>
-          <w:b/>
-          <w:sz w:val="28"/>
-          <w:szCs w:val="28"/>
-        </w:rPr>
-        <w:t>)</w:t>
-      </w:r>
-      <w:r>
-        <w:rPr>
-          <w:rFonts w:ascii="Times New Roman" w:hAnsi="Times New Roman" w:cs="Times New Roman"/>
-          <w:sz w:val="28"/>
-          <w:szCs w:val="28"/>
-        </w:rPr>
-        <w:t xml:space="preserve"> – задает значение переменной </w:t>
-      </w:r>
-      <w:r>
-        <w:rPr>
-          <w:rFonts w:ascii="Times New Roman" w:hAnsi="Times New Roman" w:cs="Times New Roman"/>
-          <w:sz w:val="28"/>
-          <w:szCs w:val="28"/>
-          <w:lang w:val="en-US"/>
-        </w:rPr>
-        <w:t>Z</w:t>
-      </w:r>
-    </w:p>
-    <w:p>
-      <w:pPr>
-        <w:pStyle w:val="a4"/>
-        <w:spacing w:line="360" w:lineRule="auto"/>
-        <w:rPr>
-          <w:rFonts w:ascii="Times New Roman" w:hAnsi="Times New Roman" w:cs="Times New Roman"/>
-          <w:sz w:val="28"/>
-          <w:szCs w:val="28"/>
-        </w:rPr>
-      </w:pPr>
-    </w:p>
-    <w:p>
-      <w:pPr>
-        <w:pStyle w:val="1"/>
-        <w:rPr>
-          <w:rFonts w:ascii="Times New Roman" w:hAnsi="Times New Roman" w:cs="Times New Roman"/>
-          <w:sz w:val="28"/>
-          <w:szCs w:val="28"/>
-        </w:rPr>
-      </w:pPr>
-      <w:r>
-        <w:t xml:space="preserve"> </w:t>
-      </w:r>
-      <w:r>
-        <w:rPr>
-          <w:rFonts w:ascii="Times New Roman" w:hAnsi="Times New Roman" w:cs="Times New Roman"/>
-          <w:sz w:val="28"/>
-          <w:szCs w:val="28"/>
-        </w:rPr>
-        <w:t xml:space="preserve"> </w:t>
-      </w:r>
-      <w:r>
-        <w:rPr>
-          <w:rFonts w:ascii="Times New Roman" w:hAnsi="Times New Roman" w:cs="Times New Roman"/>
-          <w:sz w:val="28"/>
-          <w:szCs w:val="28"/>
-        </w:rPr>
-        <w:t>Кубическая интерполяция</w:t>
-      </w:r>
-    </w:p>
-    <w:p/>
-    <w:p>
-      <w:pPr>
-        <w:rPr>
-          <w:rFonts w:ascii="Times New Roman" w:hAnsi="Times New Roman" w:cs="Times New Roman"/>
-          <w:sz w:val="28"/>
-          <w:szCs w:val="28"/>
-          <w:lang w:val="en-US"/>
-        </w:rPr>
-      </w:pPr>
-      <w:r>
-        <w:rPr>
-          <w:rFonts w:ascii="Times New Roman" w:hAnsi="Times New Roman" w:cs="Times New Roman"/>
-          <w:sz w:val="28"/>
-          <w:szCs w:val="28"/>
-        </w:rPr>
-        <w:t>Свойства</w:t>
-      </w:r>
-      <w:r>
-        <w:rPr>
-          <w:rFonts w:ascii="Times New Roman" w:hAnsi="Times New Roman" w:cs="Times New Roman"/>
-          <w:sz w:val="28"/>
-          <w:szCs w:val="28"/>
-          <w:lang w:val="en-US"/>
-        </w:rPr>
-        <w:t>:</w:t>
-      </w:r>
-    </w:p>
-    <w:p>
-      <w:pPr>
-        <w:pStyle w:val="a4"/>
-        <w:numPr>
-          <w:ilvl w:val="0"/>
-          <w:numId w:val="7"/>
-        </w:numPr>
-        <w:rPr>
-          <w:rFonts w:ascii="Times New Roman" w:hAnsi="Times New Roman" w:cs="Times New Roman"/>
-          <w:sz w:val="28"/>
-          <w:szCs w:val="28"/>
-          <w:lang w:val="en-US"/>
-        </w:rPr>
-      </w:pPr>
-      <w:r>
-        <w:rPr>
-          <w:rFonts w:ascii="Times New Roman" w:hAnsi="Times New Roman" w:cs="Times New Roman"/>
-          <w:b/>
-          <w:sz w:val="28"/>
-          <w:szCs w:val="28"/>
-          <w:lang w:val="en-US"/>
-        </w:rPr>
-        <w:t>double N</w:t>
-      </w:r>
-      <w:r>
-        <w:rPr>
-          <w:rFonts w:ascii="Times New Roman" w:hAnsi="Times New Roman" w:cs="Times New Roman"/>
-          <w:b/>
-          <w:sz w:val="28"/>
-          <w:szCs w:val="28"/>
-          <w:lang w:val="en-US"/>
-        </w:rPr>
-        <w:t xml:space="preserve"> </w:t>
-      </w:r>
-      <w:r>
-        <w:rPr>
-          <w:rFonts w:ascii="Times New Roman" w:hAnsi="Times New Roman" w:cs="Times New Roman"/>
-          <w:sz w:val="28"/>
-          <w:szCs w:val="28"/>
-          <w:lang w:val="en-US"/>
-        </w:rPr>
-        <w:t>–</w:t>
-      </w:r>
-      <w:r>
-        <w:rPr>
-          <w:rFonts w:ascii="Times New Roman" w:hAnsi="Times New Roman" w:cs="Times New Roman"/>
-          <w:sz w:val="28"/>
-          <w:szCs w:val="28"/>
-          <w:lang w:val="en-US"/>
-        </w:rPr>
-        <w:t xml:space="preserve"> </w:t>
-      </w:r>
-      <w:r>
-        <w:rPr>
-          <w:rFonts w:ascii="Times New Roman" w:hAnsi="Times New Roman" w:cs="Times New Roman"/>
-          <w:sz w:val="28"/>
-          <w:szCs w:val="28"/>
-        </w:rPr>
-        <w:t xml:space="preserve">количество переменных </w:t>
-      </w:r>
-    </w:p>
-    <w:p>
-      <w:pPr>
-        <w:pStyle w:val="a4"/>
-        <w:numPr>
-          <w:ilvl w:val="0"/>
-          <w:numId w:val="7"/>
-        </w:numPr>
-        <w:rPr>
-          <w:rFonts w:ascii="Times New Roman" w:hAnsi="Times New Roman" w:cs="Times New Roman"/>
-          <w:sz w:val="28"/>
-          <w:szCs w:val="28"/>
-          <w:lang w:val="en-US"/>
-        </w:rPr>
-      </w:pPr>
-      <w:r>
-        <w:rPr>
-          <w:rFonts w:ascii="Times New Roman" w:hAnsi="Times New Roman" w:cs="Times New Roman"/>
-          <w:b/>
-          <w:sz w:val="28"/>
-          <w:szCs w:val="28"/>
-          <w:lang w:val="en-US"/>
-        </w:rPr>
-        <w:t>double D</w:t>
-      </w:r>
-      <w:r>
-        <w:rPr>
-          <w:rFonts w:ascii="Times New Roman" w:hAnsi="Times New Roman" w:cs="Times New Roman"/>
-          <w:b/>
-          <w:sz w:val="28"/>
-          <w:szCs w:val="28"/>
-        </w:rPr>
-        <w:t xml:space="preserve"> </w:t>
-      </w:r>
-      <w:r>
-        <w:rPr>
-          <w:rFonts w:ascii="Times New Roman" w:hAnsi="Times New Roman" w:cs="Times New Roman"/>
-          <w:sz w:val="28"/>
-          <w:szCs w:val="28"/>
-          <w:lang w:val="en-US"/>
-        </w:rPr>
-        <w:t>–</w:t>
-      </w:r>
-      <w:r>
-        <w:rPr>
-          <w:rFonts w:ascii="Times New Roman" w:hAnsi="Times New Roman" w:cs="Times New Roman"/>
-          <w:sz w:val="28"/>
-          <w:szCs w:val="28"/>
-        </w:rPr>
-        <w:t xml:space="preserve"> направление </w:t>
-      </w:r>
-      <w:r>
-        <w:rPr>
-          <w:rFonts w:ascii="Times New Roman" w:hAnsi="Times New Roman" w:cs="Times New Roman"/>
-          <w:sz w:val="28"/>
-          <w:szCs w:val="28"/>
-          <w:lang w:val="en-US"/>
-        </w:rPr>
-        <w:t>D</w:t>
-      </w:r>
-    </w:p>
-    <w:p>
-      <w:pPr>
-        <w:pStyle w:val="a4"/>
-        <w:numPr>
-          <w:ilvl w:val="0"/>
-          <w:numId w:val="7"/>
-        </w:numPr>
-        <w:rPr>
-          <w:rFonts w:ascii="Times New Roman" w:hAnsi="Times New Roman" w:cs="Times New Roman"/>
-          <w:sz w:val="28"/>
-          <w:szCs w:val="28"/>
-          <w:lang w:val="en-US"/>
-        </w:rPr>
-      </w:pPr>
-      <w:r>
-        <w:rPr>
-          <w:rFonts w:ascii="Times New Roman" w:hAnsi="Times New Roman" w:cs="Times New Roman"/>
-          <w:b/>
-          <w:sz w:val="28"/>
-          <w:szCs w:val="28"/>
-          <w:lang w:val="en-US"/>
-        </w:rPr>
-        <w:t xml:space="preserve">double epsilon </w:t>
-      </w:r>
-      <w:r>
-        <w:rPr>
-          <w:rFonts w:ascii="Times New Roman" w:hAnsi="Times New Roman" w:cs="Times New Roman"/>
-          <w:sz w:val="28"/>
-          <w:szCs w:val="28"/>
-          <w:lang w:val="en-US"/>
-        </w:rPr>
-        <w:t xml:space="preserve">– </w:t>
-      </w:r>
-      <w:r>
-        <w:rPr>
-          <w:rFonts w:ascii="Times New Roman" w:hAnsi="Times New Roman" w:cs="Times New Roman"/>
-          <w:sz w:val="28"/>
-          <w:szCs w:val="28"/>
-        </w:rPr>
-        <w:t xml:space="preserve">точность </w:t>
-      </w:r>
-    </w:p>
-    <w:p>
-      <w:pPr>
-        <w:pStyle w:val="a4"/>
-        <w:numPr>
-          <w:ilvl w:val="0"/>
-          <w:numId w:val="7"/>
-        </w:numPr>
-        <w:rPr>
-          <w:rFonts w:ascii="Times New Roman" w:hAnsi="Times New Roman" w:cs="Times New Roman"/>
-          <w:sz w:val="28"/>
-          <w:szCs w:val="28"/>
-          <w:lang w:val="en-US"/>
-        </w:rPr>
-      </w:pPr>
-      <w:r>
-        <w:rPr>
-          <w:rFonts w:ascii="Times New Roman" w:hAnsi="Times New Roman" w:cs="Times New Roman"/>
-          <w:b/>
-          <w:sz w:val="28"/>
-          <w:szCs w:val="28"/>
-          <w:lang w:val="en-US"/>
-        </w:rPr>
-        <w:t xml:space="preserve">double FM </w:t>
-      </w:r>
-      <w:r>
-        <w:rPr>
-          <w:rFonts w:ascii="Times New Roman" w:hAnsi="Times New Roman" w:cs="Times New Roman"/>
-          <w:sz w:val="28"/>
-          <w:szCs w:val="28"/>
-          <w:lang w:val="en-US"/>
-        </w:rPr>
-        <w:t>–</w:t>
-      </w:r>
-      <w:r>
-        <w:rPr>
-          <w:rFonts w:ascii="Times New Roman" w:hAnsi="Times New Roman" w:cs="Times New Roman"/>
-          <w:sz w:val="28"/>
-          <w:szCs w:val="28"/>
-        </w:rPr>
-        <w:t xml:space="preserve"> предполагаемое </w:t>
-      </w:r>
-    </w:p>
-    <w:p>
-      <w:pPr>
-        <w:pStyle w:val="a4"/>
-        <w:numPr>
-          <w:ilvl w:val="0"/>
-          <w:numId w:val="7"/>
-        </w:numPr>
-        <w:rPr>
-          <w:rFonts w:ascii="Times New Roman" w:hAnsi="Times New Roman" w:cs="Times New Roman"/>
-          <w:sz w:val="28"/>
-          <w:szCs w:val="28"/>
-          <w:lang w:val="en-US"/>
-        </w:rPr>
-      </w:pPr>
-      <w:r>
-        <w:rPr>
-          <w:rFonts w:ascii="Times New Roman" w:hAnsi="Times New Roman" w:cs="Times New Roman"/>
-          <w:b/>
-          <w:sz w:val="28"/>
-          <w:szCs w:val="28"/>
-          <w:lang w:val="en-US"/>
-        </w:rPr>
-        <w:t xml:space="preserve">double CC </w:t>
-      </w:r>
-      <w:r>
-        <w:rPr>
-          <w:rFonts w:ascii="Times New Roman" w:hAnsi="Times New Roman" w:cs="Times New Roman"/>
-          <w:sz w:val="28"/>
-          <w:szCs w:val="28"/>
-          <w:lang w:val="en-US"/>
-        </w:rPr>
-        <w:t xml:space="preserve">– </w:t>
-      </w:r>
-      <w:r>
-        <w:rPr>
-          <w:rFonts w:ascii="Times New Roman" w:hAnsi="Times New Roman" w:cs="Times New Roman"/>
-          <w:sz w:val="28"/>
-          <w:szCs w:val="28"/>
-        </w:rPr>
-        <w:t>итерация</w:t>
-      </w:r>
-    </w:p>
-    <w:p>
-      <w:pPr>
-        <w:pStyle w:val="a4"/>
-        <w:numPr>
-          <w:ilvl w:val="0"/>
-          <w:numId w:val="7"/>
-        </w:numPr>
-        <w:rPr>
-          <w:rFonts w:ascii="Times New Roman" w:hAnsi="Times New Roman" w:cs="Times New Roman"/>
-          <w:sz w:val="28"/>
-          <w:szCs w:val="28"/>
-          <w:lang w:val="en-US"/>
-        </w:rPr>
-      </w:pPr>
-      <w:r>
-        <w:rPr>
-          <w:rFonts w:ascii="Times New Roman" w:hAnsi="Times New Roman" w:cs="Times New Roman"/>
-          <w:b/>
-          <w:sz w:val="28"/>
-          <w:szCs w:val="28"/>
-          <w:lang w:val="en-US"/>
-        </w:rPr>
-        <w:t xml:space="preserve">double Z </w:t>
-      </w:r>
-      <w:r>
-        <w:rPr>
-          <w:rFonts w:ascii="Times New Roman" w:hAnsi="Times New Roman" w:cs="Times New Roman"/>
-          <w:sz w:val="28"/>
-          <w:szCs w:val="28"/>
-          <w:lang w:val="en-US"/>
-        </w:rPr>
-        <w:t>–</w:t>
-      </w:r>
-      <w:r>
-        <w:rPr>
-          <w:rFonts w:ascii="Times New Roman" w:hAnsi="Times New Roman" w:cs="Times New Roman"/>
-          <w:sz w:val="28"/>
-          <w:szCs w:val="28"/>
-          <w:lang w:val="en-US"/>
-        </w:rPr>
-        <w:t xml:space="preserve"> </w:t>
-      </w:r>
-      <w:r>
-        <w:rPr>
-          <w:rFonts w:ascii="Times New Roman" w:hAnsi="Times New Roman" w:cs="Times New Roman"/>
-          <w:sz w:val="28"/>
-          <w:szCs w:val="28"/>
-        </w:rPr>
-        <w:t>значение</w:t>
-      </w:r>
-      <w:r>
-        <w:rPr>
-          <w:rFonts w:ascii="Times New Roman" w:hAnsi="Times New Roman" w:cs="Times New Roman"/>
-          <w:sz w:val="28"/>
-          <w:szCs w:val="28"/>
-          <w:lang w:val="en-US"/>
-        </w:rPr>
-        <w:t xml:space="preserve"> (</w:t>
-      </w:r>
-      <w:r>
-        <w:rPr>
-          <w:rFonts w:ascii="Times New Roman" w:hAnsi="Times New Roman" w:cs="Times New Roman"/>
-          <w:sz w:val="28"/>
-          <w:szCs w:val="28"/>
-        </w:rPr>
-        <w:t>минимум</w:t>
-      </w:r>
-      <w:r>
-        <w:rPr>
-          <w:rFonts w:ascii="Times New Roman" w:hAnsi="Times New Roman" w:cs="Times New Roman"/>
-          <w:sz w:val="28"/>
-          <w:szCs w:val="28"/>
-          <w:lang w:val="en-US"/>
-        </w:rPr>
-        <w:t>)</w:t>
-      </w:r>
-    </w:p>
-    <w:p>
-      <w:pPr>
-        <w:spacing w:line="360" w:lineRule="auto"/>
-        <w:rPr>
-          <w:rFonts w:ascii="Times New Roman" w:hAnsi="Times New Roman" w:cs="Times New Roman"/>
-          <w:sz w:val="28"/>
-          <w:szCs w:val="28"/>
-        </w:rPr>
-      </w:pPr>
-      <w:r>
-        <w:rPr>
-          <w:rFonts w:ascii="Times New Roman" w:hAnsi="Times New Roman" w:cs="Times New Roman"/>
-          <w:sz w:val="28"/>
-          <w:szCs w:val="28"/>
-        </w:rPr>
-        <w:t>Методы:</w:t>
-      </w:r>
-    </w:p>
-    <w:p>
-      <w:pPr>
-        <w:pStyle w:val="a4"/>
-        <w:numPr>
-          <w:ilvl w:val="0"/>
-          <w:numId w:val="8"/>
-        </w:numPr>
-        <w:spacing w:line="360" w:lineRule="auto"/>
-        <w:rPr>
-          <w:rFonts w:ascii="Times New Roman" w:hAnsi="Times New Roman" w:cs="Times New Roman"/>
-          <w:sz w:val="28"/>
-          <w:szCs w:val="28"/>
-        </w:rPr>
-      </w:pPr>
-      <w:r>
-        <w:rPr>
-          <w:rFonts w:ascii="Times New Roman" w:hAnsi="Times New Roman" w:cs="Times New Roman"/>
-          <w:b/>
-          <w:sz w:val="28"/>
-          <w:szCs w:val="28"/>
-          <w:lang w:val="en-US"/>
-        </w:rPr>
-        <w:t>void</w:t>
-      </w:r>
-      <w:r>
-        <w:rPr>
-          <w:rFonts w:ascii="Times New Roman" w:hAnsi="Times New Roman" w:cs="Times New Roman"/>
-          <w:b/>
-          <w:sz w:val="28"/>
-          <w:szCs w:val="28"/>
-        </w:rPr>
-        <w:t xml:space="preserve"> </w:t>
-      </w:r>
-      <w:proofErr w:type="spellStart"/>
-      <w:r>
-        <w:rPr>
-          <w:rFonts w:ascii="Times New Roman" w:hAnsi="Times New Roman" w:cs="Times New Roman"/>
-          <w:b/>
-          <w:sz w:val="28"/>
-          <w:szCs w:val="28"/>
-        </w:rPr>
-        <w:t>search</w:t>
-      </w:r>
-      <w:proofErr w:type="spellEnd"/>
-      <w:r>
-        <w:rPr>
-          <w:rFonts w:ascii="Times New Roman" w:hAnsi="Times New Roman" w:cs="Times New Roman"/>
-          <w:b/>
-          <w:sz w:val="28"/>
-          <w:szCs w:val="28"/>
-        </w:rPr>
-        <w:t>()</w:t>
-      </w:r>
-      <w:r>
-        <w:rPr>
-          <w:rFonts w:ascii="Times New Roman" w:hAnsi="Times New Roman" w:cs="Times New Roman"/>
-          <w:sz w:val="28"/>
-          <w:szCs w:val="28"/>
-        </w:rPr>
-        <w:t xml:space="preserve"> – процедура кубической интерполяции</w:t>
-      </w:r>
-      <w:r>
-        <w:rPr>
-          <w:rFonts w:ascii="Times New Roman" w:hAnsi="Times New Roman" w:cs="Times New Roman"/>
-          <w:sz w:val="28"/>
-          <w:szCs w:val="28"/>
-        </w:rPr>
-        <w:t xml:space="preserve"> поиска минимума функции </w:t>
-      </w:r>
-      <w:r>
-        <w:rPr>
-          <w:rFonts w:ascii="Times New Roman" w:hAnsi="Times New Roman" w:cs="Times New Roman"/>
-          <w:sz w:val="28"/>
-          <w:szCs w:val="28"/>
-          <w:lang w:val="en-US"/>
-        </w:rPr>
-        <w:t>f</w:t>
-      </w:r>
-      <w:r>
-        <w:rPr>
-          <w:rFonts w:ascii="Times New Roman" w:hAnsi="Times New Roman" w:cs="Times New Roman"/>
-          <w:sz w:val="28"/>
-          <w:szCs w:val="28"/>
-        </w:rPr>
-        <w:t>(</w:t>
-      </w:r>
-      <w:r>
-        <w:rPr>
-          <w:rFonts w:ascii="Times New Roman" w:hAnsi="Times New Roman" w:cs="Times New Roman"/>
-          <w:sz w:val="28"/>
-          <w:szCs w:val="28"/>
-          <w:lang w:val="en-US"/>
-        </w:rPr>
-        <w:t>x</w:t>
-      </w:r>
-      <w:r>
-        <w:rPr>
-          <w:rFonts w:ascii="Times New Roman" w:hAnsi="Times New Roman" w:cs="Times New Roman"/>
-          <w:sz w:val="28"/>
-          <w:szCs w:val="28"/>
-        </w:rPr>
-        <w:t>)</w:t>
-      </w:r>
-    </w:p>
-    <w:p>
-      <w:pPr>
-        <w:pStyle w:val="a4"/>
-        <w:numPr>
-          <w:ilvl w:val="0"/>
-          <w:numId w:val="8"/>
-        </w:numPr>
-        <w:spacing w:line="360" w:lineRule="auto"/>
-        <w:rPr>
-          <w:rFonts w:ascii="Times New Roman" w:hAnsi="Times New Roman" w:cs="Times New Roman"/>
-          <w:sz w:val="28"/>
-          <w:szCs w:val="28"/>
-        </w:rPr>
-      </w:pPr>
-      <w:r>
-        <w:rPr>
-          <w:rFonts w:ascii="Times New Roman" w:hAnsi="Times New Roman" w:cs="Times New Roman"/>
-          <w:b/>
-          <w:sz w:val="28"/>
-          <w:szCs w:val="28"/>
-          <w:lang w:val="en-US"/>
-        </w:rPr>
-        <w:t>void</w:t>
-      </w:r>
-      <w:r>
-        <w:rPr>
-          <w:rFonts w:ascii="Times New Roman" w:hAnsi="Times New Roman" w:cs="Times New Roman"/>
-          <w:b/>
-          <w:sz w:val="28"/>
-          <w:szCs w:val="28"/>
-        </w:rPr>
-        <w:t xml:space="preserve"> </w:t>
-      </w:r>
-      <w:r>
-        <w:rPr>
-          <w:rFonts w:ascii="Times New Roman" w:hAnsi="Times New Roman" w:cs="Times New Roman"/>
-          <w:b/>
-          <w:sz w:val="28"/>
-          <w:szCs w:val="28"/>
-          <w:lang w:val="en-US"/>
-        </w:rPr>
-        <w:t>function</w:t>
-      </w:r>
-      <w:r>
-        <w:rPr>
-          <w:rFonts w:ascii="Times New Roman" w:hAnsi="Times New Roman" w:cs="Times New Roman"/>
-          <w:b/>
-          <w:sz w:val="28"/>
-          <w:szCs w:val="28"/>
-        </w:rPr>
-        <w:t xml:space="preserve"> 5000() </w:t>
-      </w:r>
-      <w:r>
-        <w:rPr>
-          <w:rFonts w:ascii="Times New Roman" w:hAnsi="Times New Roman" w:cs="Times New Roman"/>
-          <w:b/>
-          <w:sz w:val="28"/>
-          <w:szCs w:val="28"/>
-        </w:rPr>
-        <w:t>–</w:t>
-      </w:r>
-      <w:r>
-        <w:rPr>
-          <w:rFonts w:ascii="Times New Roman" w:hAnsi="Times New Roman" w:cs="Times New Roman"/>
-          <w:b/>
-          <w:sz w:val="28"/>
-          <w:szCs w:val="28"/>
-        </w:rPr>
-        <w:t xml:space="preserve"> </w:t>
-      </w:r>
-      <w:r>
-        <w:rPr>
-          <w:rFonts w:ascii="Times New Roman" w:hAnsi="Times New Roman" w:cs="Times New Roman"/>
-          <w:sz w:val="28"/>
-          <w:szCs w:val="28"/>
-        </w:rPr>
-        <w:t xml:space="preserve">функция для вычисления текущего значения </w:t>
-      </w:r>
-      <w:r>
-        <w:rPr>
-          <w:rFonts w:ascii="Times New Roman" w:hAnsi="Times New Roman" w:cs="Times New Roman"/>
-          <w:sz w:val="28"/>
-          <w:szCs w:val="28"/>
-          <w:lang w:val="en-US"/>
-        </w:rPr>
-        <w:t>Z</w:t>
-      </w:r>
-    </w:p>
-    <w:p/>
-    <w:p/>
-    <w:p>
-      <w:pPr>
-        <w:pStyle w:val="1"/>
-        <w:rPr>
-          <w:rFonts w:ascii="Times New Roman" w:hAnsi="Times New Roman" w:cs="Times New Roman"/>
-          <w:sz w:val="28"/>
-          <w:szCs w:val="28"/>
-        </w:rPr>
-      </w:pPr>
-      <w:bookmarkStart w:id="7" w:name="_Toc24913108"/>
-      <w:r>
-        <w:rPr>
-          <w:rFonts w:ascii="Times New Roman" w:hAnsi="Times New Roman" w:cs="Times New Roman"/>
-          <w:sz w:val="28"/>
-          <w:szCs w:val="28"/>
-        </w:rPr>
-        <w:lastRenderedPageBreak/>
-        <w:t>Скриншоты программы</w:t>
-      </w:r>
-      <w:bookmarkEnd w:id="7"/>
-    </w:p>
-    <w:p>
-      <w:pPr>
-        <w:rPr>
-          <w:rFonts w:ascii="Times New Roman" w:hAnsi="Times New Roman" w:cs="Times New Roman"/>
-          <w:sz w:val="28"/>
-          <w:szCs w:val="28"/>
-        </w:rPr>
-      </w:pPr>
-    </w:p>
-    <w:p>
-      <w:pPr>
-        <w:rPr>
-          <w:rFonts w:ascii="Times New Roman" w:hAnsi="Times New Roman" w:cs="Times New Roman"/>
-          <w:sz w:val="28"/>
-          <w:szCs w:val="28"/>
-        </w:rPr>
-      </w:pPr>
-      <w:r>
-        <w:rPr>
-          <w:rFonts w:ascii="Times New Roman" w:hAnsi="Times New Roman" w:cs="Times New Roman"/>
-          <w:sz w:val="28"/>
-          <w:szCs w:val="28"/>
-        </w:rPr>
-        <w:t>Золотое сечение:</w:t>
-      </w:r>
-    </w:p>
-    <w:p>
-      <w:pPr>
-        <w:rPr>
-          <w:rFonts w:ascii="Times New Roman" w:hAnsi="Times New Roman" w:cs="Times New Roman"/>
-          <w:sz w:val="28"/>
-          <w:szCs w:val="28"/>
-        </w:rPr>
-      </w:pPr>
-      <w:r>
-        <w:rPr>
-          <w:rFonts w:ascii="Times New Roman" w:hAnsi="Times New Roman" w:cs="Times New Roman"/>
+      <w:r>
+        <w:rPr>
           <w:noProof/>
-          <w:sz w:val="28"/>
-          <w:szCs w:val="28"/>
           <w:lang w:eastAsia="ru-RU"/>
         </w:rPr>
         <w:drawing>
-          <wp:inline distT="0" distB="0" distL="0" distR="0" wp14:anchorId="448F4113" wp14:editId="46C03E6F">
-            <wp:extent cx="2195807" cy="2894472"/>
-            <wp:effectExtent l="0" t="0" r="0" b="1270"/>
-            <wp:docPr id="4" name="Рисунок 4"/>
+          <wp:inline distT="0" distB="0" distL="0" distR="0">
+            <wp:extent cx="3038475" cy="4029075"/>
+            <wp:effectExtent l="0" t="0" r="9525" b="9525"/>
+            <wp:docPr id="10" name="Рисунок 10" descr="https://sun9-15.userapi.com/c857736/v857736354/104913/2UAsZUNdc_4.jpg"/>
             <wp:cNvGraphicFramePr>
               <a:graphicFrameLocks xmlns:a="http://schemas.openxmlformats.org/drawingml/2006/main" noChangeAspect="1"/>
             </wp:cNvGraphicFramePr>
@@ -4173,23 +2565,36 @@
               <a:graphicData uri="http://schemas.openxmlformats.org/drawingml/2006/picture">
                 <pic:pic xmlns:pic="http://schemas.openxmlformats.org/drawingml/2006/picture">
                   <pic:nvPicPr>
-                    <pic:cNvPr id="0" name=""/>
-                    <pic:cNvPicPr/>
+                    <pic:cNvPr id="0" name="Picture 1" descr="https://sun9-15.userapi.com/c857736/v857736354/104913/2UAsZUNdc_4.jpg"/>
+                    <pic:cNvPicPr>
+                      <a:picLocks noChangeAspect="1" noChangeArrowheads="1"/>
+                    </pic:cNvPicPr>
                   </pic:nvPicPr>
                   <pic:blipFill>
-                    <a:blip r:embed="rId11"/>
+                    <a:blip r:embed="rId11">
+                      <a:extLst>
+                        <a:ext uri="{28A0092B-C50C-407E-A947-70E740481C1C}">
+                          <a14:useLocalDpi xmlns:a14="http://schemas.microsoft.com/office/drawing/2010/main" val="0"/>
+                        </a:ext>
+                      </a:extLst>
+                    </a:blip>
+                    <a:srcRect/>
                     <a:stretch>
                       <a:fillRect/>
                     </a:stretch>
                   </pic:blipFill>
-                  <pic:spPr>
+                  <pic:spPr bwMode="auto">
                     <a:xfrm>
                       <a:off x="0" y="0"/>
-                      <a:ext cx="2198130" cy="2897535"/>
+                      <a:ext cx="3038475" cy="4029075"/>
                     </a:xfrm>
                     <a:prstGeom prst="rect">
                       <a:avLst/>
                     </a:prstGeom>
+                    <a:noFill/>
+                    <a:ln>
+                      <a:noFill/>
+                    </a:ln>
                   </pic:spPr>
                 </pic:pic>
               </a:graphicData>
@@ -4208,43 +2613,15 @@
       </w:pPr>
       <w:r>
         <w:rPr>
-          <w:rFonts w:ascii="Times New Roman" w:hAnsi="Times New Roman" w:cs="Times New Roman"/>
-          <w:sz w:val="28"/>
-          <w:szCs w:val="28"/>
-        </w:rPr>
-        <w:t xml:space="preserve">Квадратичная интерполяция: </w:t>
-      </w:r>
-      <w:r>
-        <w:rPr>
-          <w:rFonts w:ascii="Times New Roman" w:hAnsi="Times New Roman" w:cs="Times New Roman"/>
-          <w:sz w:val="28"/>
-          <w:szCs w:val="28"/>
-        </w:rPr>
-        <w:t xml:space="preserve"> </w:t>
-      </w:r>
-    </w:p>
-    <w:p>
-      <w:pPr>
-        <w:rPr>
-          <w:rFonts w:ascii="Times New Roman" w:hAnsi="Times New Roman" w:cs="Times New Roman"/>
-          <w:sz w:val="28"/>
-          <w:szCs w:val="28"/>
-        </w:rPr>
-      </w:pPr>
-      <w:r>
-        <w:rPr>
-          <w:rFonts w:ascii="Times New Roman" w:hAnsi="Times New Roman" w:cs="Times New Roman"/>
           <w:noProof/>
-          <w:sz w:val="28"/>
-          <w:szCs w:val="28"/>
           <w:lang w:eastAsia="ru-RU"/>
         </w:rPr>
         <w:lastRenderedPageBreak/>
         <w:drawing>
-          <wp:inline distT="0" distB="0" distL="0" distR="0" wp14:anchorId="5827FB92" wp14:editId="10EAE250">
-            <wp:extent cx="2152650" cy="6486525"/>
+          <wp:inline distT="0" distB="0" distL="0" distR="0">
+            <wp:extent cx="2971800" cy="4410075"/>
             <wp:effectExtent l="0" t="0" r="0" b="9525"/>
-            <wp:docPr id="5" name="Рисунок 5"/>
+            <wp:docPr id="11" name="Рисунок 11" descr="https://sun9-27.userapi.com/c857736/v857736354/10491a/vA8ErbF3RN4.jpg"/>
             <wp:cNvGraphicFramePr>
               <a:graphicFrameLocks xmlns:a="http://schemas.openxmlformats.org/drawingml/2006/main" noChangeAspect="1"/>
             </wp:cNvGraphicFramePr>
@@ -4252,23 +2629,36 @@
               <a:graphicData uri="http://schemas.openxmlformats.org/drawingml/2006/picture">
                 <pic:pic xmlns:pic="http://schemas.openxmlformats.org/drawingml/2006/picture">
                   <pic:nvPicPr>
-                    <pic:cNvPr id="0" name=""/>
-                    <pic:cNvPicPr/>
+                    <pic:cNvPr id="0" name="Picture 3" descr="https://sun9-27.userapi.com/c857736/v857736354/10491a/vA8ErbF3RN4.jpg"/>
+                    <pic:cNvPicPr>
+                      <a:picLocks noChangeAspect="1" noChangeArrowheads="1"/>
+                    </pic:cNvPicPr>
                   </pic:nvPicPr>
                   <pic:blipFill>
-                    <a:blip r:embed="rId12"/>
+                    <a:blip r:embed="rId12">
+                      <a:extLst>
+                        <a:ext uri="{28A0092B-C50C-407E-A947-70E740481C1C}">
+                          <a14:useLocalDpi xmlns:a14="http://schemas.microsoft.com/office/drawing/2010/main" val="0"/>
+                        </a:ext>
+                      </a:extLst>
+                    </a:blip>
+                    <a:srcRect/>
                     <a:stretch>
                       <a:fillRect/>
                     </a:stretch>
                   </pic:blipFill>
-                  <pic:spPr>
+                  <pic:spPr bwMode="auto">
                     <a:xfrm>
                       <a:off x="0" y="0"/>
-                      <a:ext cx="2152650" cy="6486525"/>
+                      <a:ext cx="2971800" cy="4410075"/>
                     </a:xfrm>
                     <a:prstGeom prst="rect">
                       <a:avLst/>
                     </a:prstGeom>
+                    <a:noFill/>
+                    <a:ln>
+                      <a:noFill/>
+                    </a:ln>
                   </pic:spPr>
                 </pic:pic>
               </a:graphicData>
@@ -4276,14 +2666,1789 @@
           </wp:inline>
         </w:drawing>
       </w:r>
-      <w:r>
-        <w:rPr>
-          <w:rFonts w:ascii="Times New Roman" w:hAnsi="Times New Roman" w:cs="Times New Roman"/>
+    </w:p>
+    <w:p>
+      <w:pPr>
+        <w:pStyle w:val="1"/>
+        <w:rPr>
+          <w:rFonts w:ascii="Times New Roman" w:hAnsi="Times New Roman" w:cs="Times New Roman"/>
+          <w:sz w:val="28"/>
+          <w:szCs w:val="28"/>
+        </w:rPr>
+      </w:pPr>
+      <w:bookmarkStart w:id="6" w:name="_Toc25575383"/>
+      <w:r>
+        <w:rPr>
+          <w:rFonts w:ascii="Times New Roman" w:hAnsi="Times New Roman" w:cs="Times New Roman"/>
+          <w:sz w:val="28"/>
+          <w:szCs w:val="28"/>
+        </w:rPr>
+        <w:t>Свойства и методы класса</w:t>
+      </w:r>
+      <w:bookmarkEnd w:id="6"/>
+    </w:p>
+    <w:p>
+      <w:pPr>
+        <w:rPr>
+          <w:rFonts w:ascii="Times New Roman" w:hAnsi="Times New Roman" w:cs="Times New Roman"/>
+          <w:sz w:val="28"/>
+          <w:szCs w:val="28"/>
+        </w:rPr>
+      </w:pPr>
+    </w:p>
+    <w:p>
+      <w:pPr>
+        <w:rPr>
+          <w:rFonts w:ascii="Times New Roman" w:hAnsi="Times New Roman" w:cs="Times New Roman"/>
+          <w:sz w:val="28"/>
+          <w:szCs w:val="28"/>
+        </w:rPr>
+      </w:pPr>
+      <w:r>
+        <w:rPr>
+          <w:rFonts w:ascii="Times New Roman" w:hAnsi="Times New Roman" w:cs="Times New Roman"/>
+          <w:sz w:val="28"/>
+          <w:szCs w:val="28"/>
+        </w:rPr>
+        <w:t xml:space="preserve">Программа выполнялась на языке программирования </w:t>
+      </w:r>
+      <w:r>
+        <w:rPr>
+          <w:rFonts w:ascii="Times New Roman" w:hAnsi="Times New Roman" w:cs="Times New Roman"/>
+          <w:sz w:val="28"/>
+          <w:szCs w:val="28"/>
+          <w:lang w:val="en-US"/>
+        </w:rPr>
+        <w:t>Java</w:t>
+      </w:r>
+    </w:p>
+    <w:p>
+      <w:pPr>
+        <w:rPr>
+          <w:rFonts w:ascii="Times New Roman" w:hAnsi="Times New Roman" w:cs="Times New Roman"/>
+          <w:sz w:val="28"/>
+          <w:szCs w:val="28"/>
+        </w:rPr>
+      </w:pPr>
+    </w:p>
+    <w:p>
+      <w:pPr>
+        <w:pStyle w:val="2"/>
+        <w:rPr>
+          <w:rFonts w:ascii="Times New Roman" w:hAnsi="Times New Roman" w:cs="Times New Roman"/>
+          <w:b w:val="0"/>
+          <w:sz w:val="28"/>
+          <w:szCs w:val="28"/>
+        </w:rPr>
+      </w:pPr>
+      <w:bookmarkStart w:id="7" w:name="_Toc25575384"/>
+      <w:r>
+        <w:rPr>
+          <w:rFonts w:ascii="Times New Roman" w:hAnsi="Times New Roman" w:cs="Times New Roman"/>
+          <w:b w:val="0"/>
+          <w:sz w:val="28"/>
+          <w:szCs w:val="28"/>
+        </w:rPr>
+        <w:t>Золотое сечение</w:t>
+      </w:r>
+      <w:bookmarkEnd w:id="7"/>
+    </w:p>
+    <w:p>
+      <w:pPr>
+        <w:rPr>
+          <w:rFonts w:ascii="Times New Roman" w:hAnsi="Times New Roman" w:cs="Times New Roman"/>
+          <w:sz w:val="28"/>
+          <w:szCs w:val="28"/>
+        </w:rPr>
+      </w:pPr>
+    </w:p>
+    <w:p>
+      <w:pPr>
+        <w:rPr>
+          <w:rFonts w:ascii="Times New Roman" w:hAnsi="Times New Roman" w:cs="Times New Roman"/>
+          <w:sz w:val="28"/>
+          <w:szCs w:val="28"/>
+        </w:rPr>
+      </w:pPr>
+      <w:r>
+        <w:rPr>
+          <w:rFonts w:ascii="Times New Roman" w:hAnsi="Times New Roman" w:cs="Times New Roman"/>
+          <w:sz w:val="28"/>
+          <w:szCs w:val="28"/>
+        </w:rPr>
+        <w:t>Свойства:</w:t>
+      </w:r>
+    </w:p>
+    <w:p>
+      <w:pPr>
+        <w:pStyle w:val="a4"/>
+        <w:numPr>
+          <w:ilvl w:val="0"/>
+          <w:numId w:val="5"/>
+        </w:numPr>
+        <w:spacing w:line="360" w:lineRule="auto"/>
+        <w:rPr>
+          <w:rFonts w:ascii="Times New Roman" w:hAnsi="Times New Roman" w:cs="Times New Roman"/>
+          <w:sz w:val="28"/>
+          <w:szCs w:val="28"/>
+        </w:rPr>
+      </w:pPr>
+      <w:r>
+        <w:rPr>
+          <w:rFonts w:ascii="Times New Roman" w:hAnsi="Times New Roman" w:cs="Times New Roman"/>
+          <w:b/>
+          <w:sz w:val="28"/>
+          <w:szCs w:val="28"/>
+          <w:lang w:val="en-US"/>
+        </w:rPr>
+        <w:t>double</w:t>
+      </w:r>
+      <w:r>
+        <w:rPr>
+          <w:rFonts w:ascii="Times New Roman" w:hAnsi="Times New Roman" w:cs="Times New Roman"/>
+          <w:b/>
           <w:sz w:val="28"/>
           <w:szCs w:val="28"/>
         </w:rPr>
         <w:t xml:space="preserve"> </w:t>
       </w:r>
+      <w:r>
+        <w:rPr>
+          <w:rFonts w:ascii="Times New Roman" w:hAnsi="Times New Roman" w:cs="Times New Roman"/>
+          <w:b/>
+          <w:sz w:val="28"/>
+          <w:szCs w:val="28"/>
+          <w:lang w:val="en-US"/>
+        </w:rPr>
+        <w:t>A</w:t>
+      </w:r>
+      <w:r>
+        <w:rPr>
+          <w:rFonts w:ascii="Times New Roman" w:hAnsi="Times New Roman" w:cs="Times New Roman"/>
+          <w:b/>
+          <w:sz w:val="28"/>
+          <w:szCs w:val="28"/>
+        </w:rPr>
+        <w:t xml:space="preserve">, </w:t>
+      </w:r>
+      <w:r>
+        <w:rPr>
+          <w:rFonts w:ascii="Times New Roman" w:hAnsi="Times New Roman" w:cs="Times New Roman"/>
+          <w:b/>
+          <w:sz w:val="28"/>
+          <w:szCs w:val="28"/>
+          <w:lang w:val="en-US"/>
+        </w:rPr>
+        <w:t>double</w:t>
+      </w:r>
+      <w:r>
+        <w:rPr>
+          <w:rFonts w:ascii="Times New Roman" w:hAnsi="Times New Roman" w:cs="Times New Roman"/>
+          <w:b/>
+          <w:sz w:val="28"/>
+          <w:szCs w:val="28"/>
+        </w:rPr>
+        <w:t xml:space="preserve"> </w:t>
+      </w:r>
+      <w:r>
+        <w:rPr>
+          <w:rFonts w:ascii="Times New Roman" w:hAnsi="Times New Roman" w:cs="Times New Roman"/>
+          <w:b/>
+          <w:sz w:val="28"/>
+          <w:szCs w:val="28"/>
+          <w:lang w:val="en-US"/>
+        </w:rPr>
+        <w:t>B</w:t>
+      </w:r>
+      <w:r>
+        <w:rPr>
+          <w:rFonts w:ascii="Times New Roman" w:hAnsi="Times New Roman" w:cs="Times New Roman"/>
+          <w:sz w:val="28"/>
+          <w:szCs w:val="28"/>
+        </w:rPr>
+        <w:t xml:space="preserve"> – интервал, в котором лежит точка минимума унимодальной функции </w:t>
+      </w:r>
+      <w:r>
+        <w:rPr>
+          <w:rFonts w:ascii="Times New Roman" w:hAnsi="Times New Roman" w:cs="Times New Roman"/>
+          <w:sz w:val="28"/>
+          <w:szCs w:val="28"/>
+          <w:lang w:val="en-US"/>
+        </w:rPr>
+        <w:t>f</w:t>
+      </w:r>
+      <w:r>
+        <w:rPr>
+          <w:rFonts w:ascii="Times New Roman" w:hAnsi="Times New Roman" w:cs="Times New Roman"/>
+          <w:sz w:val="28"/>
+          <w:szCs w:val="28"/>
+        </w:rPr>
+        <w:t>(</w:t>
+      </w:r>
+      <w:r>
+        <w:rPr>
+          <w:rFonts w:ascii="Times New Roman" w:hAnsi="Times New Roman" w:cs="Times New Roman"/>
+          <w:sz w:val="28"/>
+          <w:szCs w:val="28"/>
+          <w:lang w:val="en-US"/>
+        </w:rPr>
+        <w:t>x</w:t>
+      </w:r>
+      <w:r>
+        <w:rPr>
+          <w:rFonts w:ascii="Times New Roman" w:hAnsi="Times New Roman" w:cs="Times New Roman"/>
+          <w:sz w:val="28"/>
+          <w:szCs w:val="28"/>
+        </w:rPr>
+        <w:t>)</w:t>
+      </w:r>
+    </w:p>
+    <w:p>
+      <w:pPr>
+        <w:pStyle w:val="a4"/>
+        <w:numPr>
+          <w:ilvl w:val="0"/>
+          <w:numId w:val="5"/>
+        </w:numPr>
+        <w:spacing w:line="360" w:lineRule="auto"/>
+        <w:rPr>
+          <w:rFonts w:ascii="Times New Roman" w:hAnsi="Times New Roman" w:cs="Times New Roman"/>
+          <w:sz w:val="28"/>
+          <w:szCs w:val="28"/>
+        </w:rPr>
+      </w:pPr>
+      <w:r>
+        <w:rPr>
+          <w:rFonts w:ascii="Times New Roman" w:hAnsi="Times New Roman" w:cs="Times New Roman"/>
+          <w:b/>
+          <w:sz w:val="28"/>
+          <w:szCs w:val="28"/>
+          <w:lang w:val="en-US"/>
+        </w:rPr>
+        <w:t>double</w:t>
+      </w:r>
+      <w:r>
+        <w:rPr>
+          <w:rFonts w:ascii="Times New Roman" w:hAnsi="Times New Roman" w:cs="Times New Roman"/>
+          <w:b/>
+          <w:sz w:val="28"/>
+          <w:szCs w:val="28"/>
+        </w:rPr>
+        <w:t xml:space="preserve"> </w:t>
+      </w:r>
+      <w:r>
+        <w:rPr>
+          <w:rFonts w:ascii="Times New Roman" w:hAnsi="Times New Roman" w:cs="Times New Roman"/>
+          <w:b/>
+          <w:sz w:val="28"/>
+          <w:szCs w:val="28"/>
+          <w:lang w:val="en-US"/>
+        </w:rPr>
+        <w:t>Z</w:t>
+      </w:r>
+      <w:r>
+        <w:rPr>
+          <w:rFonts w:ascii="Times New Roman" w:hAnsi="Times New Roman" w:cs="Times New Roman"/>
+          <w:sz w:val="28"/>
+          <w:szCs w:val="28"/>
+        </w:rPr>
+        <w:t xml:space="preserve"> – функция </w:t>
+      </w:r>
+      <w:r>
+        <w:rPr>
+          <w:rFonts w:ascii="Times New Roman" w:hAnsi="Times New Roman" w:cs="Times New Roman"/>
+          <w:sz w:val="28"/>
+          <w:szCs w:val="28"/>
+          <w:lang w:val="en-US"/>
+        </w:rPr>
+        <w:t>f</w:t>
+      </w:r>
+      <w:r>
+        <w:rPr>
+          <w:rFonts w:ascii="Times New Roman" w:hAnsi="Times New Roman" w:cs="Times New Roman"/>
+          <w:sz w:val="28"/>
+          <w:szCs w:val="28"/>
+        </w:rPr>
+        <w:t>(</w:t>
+      </w:r>
+      <w:r>
+        <w:rPr>
+          <w:rFonts w:ascii="Times New Roman" w:hAnsi="Times New Roman" w:cs="Times New Roman"/>
+          <w:sz w:val="28"/>
+          <w:szCs w:val="28"/>
+          <w:lang w:val="en-US"/>
+        </w:rPr>
+        <w:t>x</w:t>
+      </w:r>
+      <w:r>
+        <w:rPr>
+          <w:rFonts w:ascii="Times New Roman" w:hAnsi="Times New Roman" w:cs="Times New Roman"/>
+          <w:sz w:val="28"/>
+          <w:szCs w:val="28"/>
+        </w:rPr>
+        <w:t>)</w:t>
+      </w:r>
+      <w:r>
+        <w:rPr>
+          <w:rFonts w:ascii="Times New Roman" w:hAnsi="Times New Roman" w:cs="Times New Roman"/>
+          <w:sz w:val="28"/>
+          <w:szCs w:val="28"/>
+        </w:rPr>
+        <w:t>, в которой  ищется точка минимума</w:t>
+      </w:r>
+    </w:p>
+    <w:p>
+      <w:pPr>
+        <w:pStyle w:val="a4"/>
+        <w:numPr>
+          <w:ilvl w:val="0"/>
+          <w:numId w:val="5"/>
+        </w:numPr>
+        <w:spacing w:line="360" w:lineRule="auto"/>
+        <w:rPr>
+          <w:rFonts w:ascii="Times New Roman" w:hAnsi="Times New Roman" w:cs="Times New Roman"/>
+          <w:sz w:val="28"/>
+          <w:szCs w:val="28"/>
+        </w:rPr>
+      </w:pPr>
+      <w:proofErr w:type="spellStart"/>
+      <w:r>
+        <w:rPr>
+          <w:rFonts w:ascii="Times New Roman" w:hAnsi="Times New Roman" w:cs="Times New Roman"/>
+          <w:b/>
+          <w:sz w:val="28"/>
+          <w:szCs w:val="28"/>
+        </w:rPr>
+        <w:t>double</w:t>
+      </w:r>
+      <w:proofErr w:type="spellEnd"/>
+      <w:r>
+        <w:rPr>
+          <w:rFonts w:ascii="Times New Roman" w:hAnsi="Times New Roman" w:cs="Times New Roman"/>
+          <w:b/>
+          <w:sz w:val="28"/>
+          <w:szCs w:val="28"/>
+        </w:rPr>
+        <w:t xml:space="preserve"> </w:t>
+      </w:r>
+      <w:proofErr w:type="spellStart"/>
+      <w:r>
+        <w:rPr>
+          <w:rFonts w:ascii="Times New Roman" w:hAnsi="Times New Roman" w:cs="Times New Roman"/>
+          <w:b/>
+          <w:sz w:val="28"/>
+          <w:szCs w:val="28"/>
+        </w:rPr>
+        <w:t>epsilon</w:t>
+      </w:r>
+      <w:proofErr w:type="spellEnd"/>
+      <w:r>
+        <w:rPr>
+          <w:rFonts w:ascii="Times New Roman" w:hAnsi="Times New Roman" w:cs="Times New Roman"/>
+          <w:sz w:val="28"/>
+          <w:szCs w:val="28"/>
+        </w:rPr>
+        <w:t xml:space="preserve"> - </w:t>
+      </w:r>
+      <w:r>
+        <w:rPr>
+          <w:rFonts w:ascii="Times New Roman" w:hAnsi="Times New Roman" w:cs="Times New Roman"/>
+          <w:color w:val="000000"/>
+          <w:sz w:val="28"/>
+          <w:szCs w:val="28"/>
+          <w:shd w:val="clear" w:color="auto" w:fill="FFFFFF"/>
+        </w:rPr>
+        <w:t>точность приближения функции</w:t>
+      </w:r>
+    </w:p>
+    <w:p>
+      <w:pPr>
+        <w:rPr>
+          <w:rFonts w:ascii="Times New Roman" w:hAnsi="Times New Roman" w:cs="Times New Roman"/>
+          <w:sz w:val="28"/>
+          <w:szCs w:val="28"/>
+        </w:rPr>
+      </w:pPr>
+    </w:p>
+    <w:p>
+      <w:pPr>
+        <w:rPr>
+          <w:rFonts w:ascii="Times New Roman" w:hAnsi="Times New Roman" w:cs="Times New Roman"/>
+          <w:sz w:val="28"/>
+          <w:szCs w:val="28"/>
+          <w:lang w:val="en-US"/>
+        </w:rPr>
+      </w:pPr>
+      <w:r>
+        <w:rPr>
+          <w:rFonts w:ascii="Times New Roman" w:hAnsi="Times New Roman" w:cs="Times New Roman"/>
+          <w:sz w:val="28"/>
+          <w:szCs w:val="28"/>
+        </w:rPr>
+        <w:t>Методы</w:t>
+      </w:r>
+      <w:r>
+        <w:rPr>
+          <w:rFonts w:ascii="Times New Roman" w:hAnsi="Times New Roman" w:cs="Times New Roman"/>
+          <w:sz w:val="28"/>
+          <w:szCs w:val="28"/>
+          <w:lang w:val="en-US"/>
+        </w:rPr>
+        <w:t>:</w:t>
+      </w:r>
+    </w:p>
+    <w:p>
+      <w:pPr>
+        <w:pStyle w:val="a4"/>
+        <w:numPr>
+          <w:ilvl w:val="0"/>
+          <w:numId w:val="6"/>
+        </w:numPr>
+        <w:rPr>
+          <w:rFonts w:ascii="Times New Roman" w:hAnsi="Times New Roman" w:cs="Times New Roman"/>
+          <w:sz w:val="28"/>
+          <w:szCs w:val="28"/>
+        </w:rPr>
+      </w:pPr>
+      <w:r>
+        <w:rPr>
+          <w:rFonts w:ascii="Times New Roman" w:hAnsi="Times New Roman" w:cs="Times New Roman"/>
+          <w:b/>
+          <w:sz w:val="28"/>
+          <w:szCs w:val="28"/>
+          <w:lang w:val="en-US"/>
+        </w:rPr>
+        <w:t>void</w:t>
+      </w:r>
+      <w:r>
+        <w:rPr>
+          <w:rFonts w:ascii="Times New Roman" w:hAnsi="Times New Roman" w:cs="Times New Roman"/>
+          <w:b/>
+          <w:sz w:val="28"/>
+          <w:szCs w:val="28"/>
+        </w:rPr>
+        <w:t xml:space="preserve">  </w:t>
+      </w:r>
+      <w:r>
+        <w:rPr>
+          <w:rFonts w:ascii="Times New Roman" w:hAnsi="Times New Roman" w:cs="Times New Roman"/>
+          <w:b/>
+          <w:sz w:val="28"/>
+          <w:szCs w:val="28"/>
+          <w:lang w:val="en-US"/>
+        </w:rPr>
+        <w:t>function</w:t>
+      </w:r>
+      <w:r>
+        <w:rPr>
+          <w:rFonts w:ascii="Times New Roman" w:hAnsi="Times New Roman" w:cs="Times New Roman"/>
+          <w:b/>
+          <w:sz w:val="28"/>
+          <w:szCs w:val="28"/>
+        </w:rPr>
+        <w:t>(</w:t>
+      </w:r>
+      <w:r>
+        <w:rPr>
+          <w:rFonts w:ascii="Times New Roman" w:hAnsi="Times New Roman" w:cs="Times New Roman"/>
+          <w:b/>
+          <w:sz w:val="28"/>
+          <w:szCs w:val="28"/>
+          <w:lang w:val="en-US"/>
+        </w:rPr>
+        <w:t>double</w:t>
+      </w:r>
+      <w:r>
+        <w:rPr>
+          <w:rFonts w:ascii="Times New Roman" w:hAnsi="Times New Roman" w:cs="Times New Roman"/>
+          <w:b/>
+          <w:sz w:val="28"/>
+          <w:szCs w:val="28"/>
+        </w:rPr>
+        <w:t xml:space="preserve"> </w:t>
+      </w:r>
+      <w:r>
+        <w:rPr>
+          <w:rFonts w:ascii="Times New Roman" w:hAnsi="Times New Roman" w:cs="Times New Roman"/>
+          <w:b/>
+          <w:sz w:val="28"/>
+          <w:szCs w:val="28"/>
+          <w:lang w:val="en-US"/>
+        </w:rPr>
+        <w:t>x</w:t>
+      </w:r>
+      <w:r>
+        <w:rPr>
+          <w:rFonts w:ascii="Times New Roman" w:hAnsi="Times New Roman" w:cs="Times New Roman"/>
+          <w:b/>
+          <w:sz w:val="28"/>
+          <w:szCs w:val="28"/>
+        </w:rPr>
+        <w:t>)</w:t>
+      </w:r>
+      <w:r>
+        <w:rPr>
+          <w:rFonts w:ascii="Times New Roman" w:hAnsi="Times New Roman" w:cs="Times New Roman"/>
+          <w:sz w:val="28"/>
+          <w:szCs w:val="28"/>
+        </w:rPr>
+        <w:t xml:space="preserve"> – задает значение переменной </w:t>
+      </w:r>
+      <w:r>
+        <w:rPr>
+          <w:rFonts w:ascii="Times New Roman" w:hAnsi="Times New Roman" w:cs="Times New Roman"/>
+          <w:sz w:val="28"/>
+          <w:szCs w:val="28"/>
+          <w:lang w:val="en-US"/>
+        </w:rPr>
+        <w:t>Z</w:t>
+      </w:r>
+    </w:p>
+    <w:p>
+      <w:pPr>
+        <w:pStyle w:val="a4"/>
+        <w:numPr>
+          <w:ilvl w:val="0"/>
+          <w:numId w:val="6"/>
+        </w:numPr>
+        <w:rPr>
+          <w:rFonts w:ascii="Times New Roman" w:hAnsi="Times New Roman" w:cs="Times New Roman"/>
+          <w:b/>
+          <w:sz w:val="28"/>
+          <w:szCs w:val="28"/>
+        </w:rPr>
+      </w:pPr>
+      <w:proofErr w:type="spellStart"/>
+      <w:r>
+        <w:rPr>
+          <w:rFonts w:ascii="Times New Roman" w:hAnsi="Times New Roman" w:cs="Times New Roman"/>
+          <w:b/>
+          <w:sz w:val="28"/>
+          <w:szCs w:val="28"/>
+        </w:rPr>
+        <w:t>void</w:t>
+      </w:r>
+      <w:proofErr w:type="spellEnd"/>
+      <w:r>
+        <w:rPr>
+          <w:rFonts w:ascii="Times New Roman" w:hAnsi="Times New Roman" w:cs="Times New Roman"/>
+          <w:b/>
+          <w:sz w:val="28"/>
+          <w:szCs w:val="28"/>
+        </w:rPr>
+        <w:t xml:space="preserve"> </w:t>
+      </w:r>
+      <w:proofErr w:type="spellStart"/>
+      <w:r>
+        <w:rPr>
+          <w:rFonts w:ascii="Times New Roman" w:hAnsi="Times New Roman" w:cs="Times New Roman"/>
+          <w:b/>
+          <w:sz w:val="28"/>
+          <w:szCs w:val="28"/>
+        </w:rPr>
+        <w:t>search</w:t>
+      </w:r>
+      <w:proofErr w:type="spellEnd"/>
+      <w:r>
+        <w:rPr>
+          <w:rFonts w:ascii="Times New Roman" w:hAnsi="Times New Roman" w:cs="Times New Roman"/>
+          <w:b/>
+          <w:sz w:val="28"/>
+          <w:szCs w:val="28"/>
+        </w:rPr>
+        <w:t xml:space="preserve">() – </w:t>
+      </w:r>
+      <w:r>
+        <w:rPr>
+          <w:rFonts w:ascii="Times New Roman" w:hAnsi="Times New Roman" w:cs="Times New Roman"/>
+          <w:sz w:val="28"/>
+          <w:szCs w:val="28"/>
+        </w:rPr>
+        <w:t>нахождение минимального значения функции</w:t>
+      </w:r>
+    </w:p>
+    <w:p>
+      <w:pPr>
+        <w:rPr>
+          <w:rFonts w:ascii="Times New Roman" w:hAnsi="Times New Roman" w:cs="Times New Roman"/>
+          <w:b/>
+          <w:sz w:val="28"/>
+          <w:szCs w:val="28"/>
+        </w:rPr>
+      </w:pPr>
+    </w:p>
+    <w:p>
+      <w:pPr>
+        <w:pStyle w:val="2"/>
+        <w:rPr>
+          <w:rFonts w:ascii="Times New Roman" w:hAnsi="Times New Roman" w:cs="Times New Roman"/>
+          <w:b w:val="0"/>
+          <w:sz w:val="28"/>
+          <w:szCs w:val="28"/>
+        </w:rPr>
+      </w:pPr>
+      <w:bookmarkStart w:id="8" w:name="_Toc25575385"/>
+      <w:r>
+        <w:rPr>
+          <w:rFonts w:ascii="Times New Roman" w:hAnsi="Times New Roman" w:cs="Times New Roman"/>
+          <w:b w:val="0"/>
+          <w:sz w:val="28"/>
+          <w:szCs w:val="28"/>
+        </w:rPr>
+        <w:t>Квадратичная интерполяция</w:t>
+      </w:r>
+      <w:bookmarkEnd w:id="8"/>
+    </w:p>
+    <w:p>
+      <w:pPr>
+        <w:rPr>
+          <w:rFonts w:ascii="Times New Roman" w:hAnsi="Times New Roman" w:cs="Times New Roman"/>
+          <w:sz w:val="28"/>
+          <w:szCs w:val="28"/>
+        </w:rPr>
+      </w:pPr>
+    </w:p>
+    <w:p>
+      <w:pPr>
+        <w:rPr>
+          <w:rFonts w:ascii="Times New Roman" w:hAnsi="Times New Roman" w:cs="Times New Roman"/>
+          <w:sz w:val="28"/>
+          <w:szCs w:val="28"/>
+          <w:lang w:val="en-US"/>
+        </w:rPr>
+      </w:pPr>
+      <w:r>
+        <w:rPr>
+          <w:rFonts w:ascii="Times New Roman" w:hAnsi="Times New Roman" w:cs="Times New Roman"/>
+          <w:sz w:val="28"/>
+          <w:szCs w:val="28"/>
+        </w:rPr>
+        <w:t>Свойства</w:t>
+      </w:r>
+      <w:r>
+        <w:rPr>
+          <w:rFonts w:ascii="Times New Roman" w:hAnsi="Times New Roman" w:cs="Times New Roman"/>
+          <w:sz w:val="28"/>
+          <w:szCs w:val="28"/>
+          <w:lang w:val="en-US"/>
+        </w:rPr>
+        <w:t>:</w:t>
+      </w:r>
+    </w:p>
+    <w:p>
+      <w:pPr>
+        <w:pStyle w:val="a4"/>
+        <w:numPr>
+          <w:ilvl w:val="0"/>
+          <w:numId w:val="7"/>
+        </w:numPr>
+        <w:rPr>
+          <w:rFonts w:ascii="Times New Roman" w:hAnsi="Times New Roman" w:cs="Times New Roman"/>
+          <w:sz w:val="28"/>
+          <w:szCs w:val="28"/>
+          <w:lang w:val="en-US"/>
+        </w:rPr>
+      </w:pPr>
+      <w:r>
+        <w:rPr>
+          <w:rFonts w:ascii="Times New Roman" w:hAnsi="Times New Roman" w:cs="Times New Roman"/>
+          <w:b/>
+          <w:sz w:val="28"/>
+          <w:szCs w:val="28"/>
+          <w:lang w:val="en-US"/>
+        </w:rPr>
+        <w:t xml:space="preserve">double H </w:t>
+      </w:r>
+      <w:r>
+        <w:rPr>
+          <w:rFonts w:ascii="Times New Roman" w:hAnsi="Times New Roman" w:cs="Times New Roman"/>
+          <w:sz w:val="28"/>
+          <w:szCs w:val="28"/>
+          <w:lang w:val="en-US"/>
+        </w:rPr>
+        <w:t xml:space="preserve">- </w:t>
+      </w:r>
+      <w:r>
+        <w:rPr>
+          <w:rFonts w:ascii="Times New Roman" w:hAnsi="Times New Roman" w:cs="Times New Roman"/>
+          <w:sz w:val="28"/>
+          <w:szCs w:val="28"/>
+        </w:rPr>
+        <w:t>шаг</w:t>
+      </w:r>
+    </w:p>
+    <w:p>
+      <w:pPr>
+        <w:pStyle w:val="a4"/>
+        <w:numPr>
+          <w:ilvl w:val="0"/>
+          <w:numId w:val="7"/>
+        </w:numPr>
+        <w:rPr>
+          <w:rFonts w:ascii="Times New Roman" w:hAnsi="Times New Roman" w:cs="Times New Roman"/>
+          <w:sz w:val="28"/>
+          <w:szCs w:val="28"/>
+          <w:lang w:val="en-US"/>
+        </w:rPr>
+      </w:pPr>
+      <w:r>
+        <w:rPr>
+          <w:rFonts w:ascii="Times New Roman" w:hAnsi="Times New Roman" w:cs="Times New Roman"/>
+          <w:b/>
+          <w:sz w:val="28"/>
+          <w:szCs w:val="28"/>
+          <w:lang w:val="en-US"/>
+        </w:rPr>
+        <w:t xml:space="preserve">double epsilon </w:t>
+      </w:r>
+      <w:r>
+        <w:rPr>
+          <w:rFonts w:ascii="Times New Roman" w:hAnsi="Times New Roman" w:cs="Times New Roman"/>
+          <w:sz w:val="28"/>
+          <w:szCs w:val="28"/>
+          <w:lang w:val="en-US"/>
+        </w:rPr>
+        <w:t>–</w:t>
+      </w:r>
+      <w:r>
+        <w:rPr>
+          <w:rFonts w:ascii="Times New Roman" w:hAnsi="Times New Roman" w:cs="Times New Roman"/>
+          <w:sz w:val="28"/>
+          <w:szCs w:val="28"/>
+          <w:lang w:val="en-US"/>
+        </w:rPr>
+        <w:t xml:space="preserve"> </w:t>
+      </w:r>
+      <w:r>
+        <w:rPr>
+          <w:rFonts w:ascii="Times New Roman" w:hAnsi="Times New Roman" w:cs="Times New Roman"/>
+          <w:sz w:val="28"/>
+          <w:szCs w:val="28"/>
+        </w:rPr>
+        <w:t xml:space="preserve">точность </w:t>
+      </w:r>
+    </w:p>
+    <w:p>
+      <w:pPr>
+        <w:pStyle w:val="a4"/>
+        <w:numPr>
+          <w:ilvl w:val="0"/>
+          <w:numId w:val="5"/>
+        </w:numPr>
+        <w:spacing w:line="360" w:lineRule="auto"/>
+        <w:rPr>
+          <w:rFonts w:ascii="Times New Roman" w:hAnsi="Times New Roman" w:cs="Times New Roman"/>
+          <w:sz w:val="28"/>
+          <w:szCs w:val="28"/>
+        </w:rPr>
+      </w:pPr>
+      <w:r>
+        <w:rPr>
+          <w:rFonts w:ascii="Times New Roman" w:hAnsi="Times New Roman" w:cs="Times New Roman"/>
+          <w:b/>
+          <w:sz w:val="28"/>
+          <w:szCs w:val="28"/>
+          <w:lang w:val="en-US"/>
+        </w:rPr>
+        <w:t>double</w:t>
+      </w:r>
+      <w:r>
+        <w:rPr>
+          <w:rFonts w:ascii="Times New Roman" w:hAnsi="Times New Roman" w:cs="Times New Roman"/>
+          <w:b/>
+          <w:sz w:val="28"/>
+          <w:szCs w:val="28"/>
+        </w:rPr>
+        <w:t xml:space="preserve"> </w:t>
+      </w:r>
+      <w:r>
+        <w:rPr>
+          <w:rFonts w:ascii="Times New Roman" w:hAnsi="Times New Roman" w:cs="Times New Roman"/>
+          <w:b/>
+          <w:sz w:val="28"/>
+          <w:szCs w:val="28"/>
+          <w:lang w:val="en-US"/>
+        </w:rPr>
+        <w:t>Z</w:t>
+      </w:r>
+      <w:r>
+        <w:rPr>
+          <w:rFonts w:ascii="Times New Roman" w:hAnsi="Times New Roman" w:cs="Times New Roman"/>
+          <w:sz w:val="28"/>
+          <w:szCs w:val="28"/>
+        </w:rPr>
+        <w:t xml:space="preserve"> – функция </w:t>
+      </w:r>
+      <w:r>
+        <w:rPr>
+          <w:rFonts w:ascii="Times New Roman" w:hAnsi="Times New Roman" w:cs="Times New Roman"/>
+          <w:sz w:val="28"/>
+          <w:szCs w:val="28"/>
+          <w:lang w:val="en-US"/>
+        </w:rPr>
+        <w:t>f</w:t>
+      </w:r>
+      <w:r>
+        <w:rPr>
+          <w:rFonts w:ascii="Times New Roman" w:hAnsi="Times New Roman" w:cs="Times New Roman"/>
+          <w:sz w:val="28"/>
+          <w:szCs w:val="28"/>
+        </w:rPr>
+        <w:t>(</w:t>
+      </w:r>
+      <w:r>
+        <w:rPr>
+          <w:rFonts w:ascii="Times New Roman" w:hAnsi="Times New Roman" w:cs="Times New Roman"/>
+          <w:sz w:val="28"/>
+          <w:szCs w:val="28"/>
+          <w:lang w:val="en-US"/>
+        </w:rPr>
+        <w:t>x</w:t>
+      </w:r>
+      <w:r>
+        <w:rPr>
+          <w:rFonts w:ascii="Times New Roman" w:hAnsi="Times New Roman" w:cs="Times New Roman"/>
+          <w:sz w:val="28"/>
+          <w:szCs w:val="28"/>
+        </w:rPr>
+        <w:t>), в которой  ищется точка минимума</w:t>
+      </w:r>
+    </w:p>
+    <w:p>
+      <w:pPr>
+        <w:pStyle w:val="a4"/>
+        <w:numPr>
+          <w:ilvl w:val="0"/>
+          <w:numId w:val="5"/>
+        </w:numPr>
+        <w:rPr>
+          <w:rFonts w:ascii="Times New Roman" w:hAnsi="Times New Roman" w:cs="Times New Roman"/>
+          <w:b/>
+          <w:sz w:val="28"/>
+          <w:szCs w:val="28"/>
+          <w:lang w:val="en-US"/>
+        </w:rPr>
+      </w:pPr>
+      <w:r>
+        <w:rPr>
+          <w:rFonts w:ascii="Times New Roman" w:hAnsi="Times New Roman" w:cs="Times New Roman"/>
+          <w:b/>
+          <w:sz w:val="28"/>
+          <w:szCs w:val="28"/>
+          <w:lang w:val="en-US"/>
+        </w:rPr>
+        <w:t xml:space="preserve">double A – </w:t>
+      </w:r>
+      <w:r>
+        <w:rPr>
+          <w:rFonts w:ascii="Times New Roman" w:hAnsi="Times New Roman" w:cs="Times New Roman"/>
+          <w:sz w:val="28"/>
+          <w:szCs w:val="28"/>
+        </w:rPr>
+        <w:t>начальное значение</w:t>
+      </w:r>
+    </w:p>
+    <w:p>
+      <w:pPr>
+        <w:pStyle w:val="a4"/>
+        <w:spacing w:line="360" w:lineRule="auto"/>
+        <w:rPr>
+          <w:rFonts w:ascii="Times New Roman" w:hAnsi="Times New Roman" w:cs="Times New Roman"/>
+          <w:sz w:val="28"/>
+          <w:szCs w:val="28"/>
+        </w:rPr>
+      </w:pPr>
+    </w:p>
+    <w:p>
+      <w:pPr>
+        <w:spacing w:line="360" w:lineRule="auto"/>
+        <w:rPr>
+          <w:rFonts w:ascii="Times New Roman" w:hAnsi="Times New Roman" w:cs="Times New Roman"/>
+          <w:sz w:val="28"/>
+          <w:szCs w:val="28"/>
+        </w:rPr>
+      </w:pPr>
+      <w:r>
+        <w:rPr>
+          <w:rFonts w:ascii="Times New Roman" w:hAnsi="Times New Roman" w:cs="Times New Roman"/>
+          <w:sz w:val="28"/>
+          <w:szCs w:val="28"/>
+        </w:rPr>
+        <w:t>Методы</w:t>
+      </w:r>
+      <w:r>
+        <w:rPr>
+          <w:rFonts w:ascii="Times New Roman" w:hAnsi="Times New Roman" w:cs="Times New Roman"/>
+          <w:sz w:val="28"/>
+          <w:szCs w:val="28"/>
+          <w:lang w:val="en-US"/>
+        </w:rPr>
+        <w:t>:</w:t>
+      </w:r>
+    </w:p>
+    <w:p>
+      <w:pPr>
+        <w:pStyle w:val="a4"/>
+        <w:numPr>
+          <w:ilvl w:val="0"/>
+          <w:numId w:val="8"/>
+        </w:numPr>
+        <w:spacing w:line="360" w:lineRule="auto"/>
+        <w:rPr>
+          <w:rFonts w:ascii="Times New Roman" w:hAnsi="Times New Roman" w:cs="Times New Roman"/>
+          <w:sz w:val="28"/>
+          <w:szCs w:val="28"/>
+        </w:rPr>
+      </w:pPr>
+      <w:r>
+        <w:rPr>
+          <w:rFonts w:ascii="Times New Roman" w:hAnsi="Times New Roman" w:cs="Times New Roman"/>
+          <w:b/>
+          <w:sz w:val="28"/>
+          <w:szCs w:val="28"/>
+          <w:lang w:val="en-US"/>
+        </w:rPr>
+        <w:t>void</w:t>
+      </w:r>
+      <w:r>
+        <w:rPr>
+          <w:rFonts w:ascii="Times New Roman" w:hAnsi="Times New Roman" w:cs="Times New Roman"/>
+          <w:b/>
+          <w:sz w:val="28"/>
+          <w:szCs w:val="28"/>
+        </w:rPr>
+        <w:t xml:space="preserve"> </w:t>
+      </w:r>
+      <w:proofErr w:type="spellStart"/>
+      <w:r>
+        <w:rPr>
+          <w:rFonts w:ascii="Times New Roman" w:hAnsi="Times New Roman" w:cs="Times New Roman"/>
+          <w:b/>
+          <w:sz w:val="28"/>
+          <w:szCs w:val="28"/>
+        </w:rPr>
+        <w:t>search</w:t>
+      </w:r>
+      <w:proofErr w:type="spellEnd"/>
+      <w:r>
+        <w:rPr>
+          <w:rFonts w:ascii="Times New Roman" w:hAnsi="Times New Roman" w:cs="Times New Roman"/>
+          <w:b/>
+          <w:sz w:val="28"/>
+          <w:szCs w:val="28"/>
+        </w:rPr>
+        <w:t>()</w:t>
+      </w:r>
+      <w:r>
+        <w:rPr>
+          <w:rFonts w:ascii="Times New Roman" w:hAnsi="Times New Roman" w:cs="Times New Roman"/>
+          <w:sz w:val="28"/>
+          <w:szCs w:val="28"/>
+        </w:rPr>
+        <w:t xml:space="preserve"> – процедура квадратичной интерполяции Пауэлла</w:t>
+      </w:r>
+      <w:r>
+        <w:rPr>
+          <w:rFonts w:ascii="Times New Roman" w:hAnsi="Times New Roman" w:cs="Times New Roman"/>
+          <w:sz w:val="28"/>
+          <w:szCs w:val="28"/>
+        </w:rPr>
+        <w:t xml:space="preserve"> поиска минимума функции </w:t>
+      </w:r>
+      <w:r>
+        <w:rPr>
+          <w:rFonts w:ascii="Times New Roman" w:hAnsi="Times New Roman" w:cs="Times New Roman"/>
+          <w:sz w:val="28"/>
+          <w:szCs w:val="28"/>
+          <w:lang w:val="en-US"/>
+        </w:rPr>
+        <w:t>f</w:t>
+      </w:r>
+      <w:r>
+        <w:rPr>
+          <w:rFonts w:ascii="Times New Roman" w:hAnsi="Times New Roman" w:cs="Times New Roman"/>
+          <w:sz w:val="28"/>
+          <w:szCs w:val="28"/>
+        </w:rPr>
+        <w:t>(</w:t>
+      </w:r>
+      <w:r>
+        <w:rPr>
+          <w:rFonts w:ascii="Times New Roman" w:hAnsi="Times New Roman" w:cs="Times New Roman"/>
+          <w:sz w:val="28"/>
+          <w:szCs w:val="28"/>
+          <w:lang w:val="en-US"/>
+        </w:rPr>
+        <w:t>x</w:t>
+      </w:r>
+      <w:r>
+        <w:rPr>
+          <w:rFonts w:ascii="Times New Roman" w:hAnsi="Times New Roman" w:cs="Times New Roman"/>
+          <w:sz w:val="28"/>
+          <w:szCs w:val="28"/>
+        </w:rPr>
+        <w:t>)</w:t>
+      </w:r>
+    </w:p>
+    <w:p>
+      <w:pPr>
+        <w:pStyle w:val="a4"/>
+        <w:numPr>
+          <w:ilvl w:val="0"/>
+          <w:numId w:val="8"/>
+        </w:numPr>
+        <w:rPr>
+          <w:rFonts w:ascii="Times New Roman" w:hAnsi="Times New Roman" w:cs="Times New Roman"/>
+          <w:sz w:val="28"/>
+          <w:szCs w:val="28"/>
+        </w:rPr>
+      </w:pPr>
+      <w:r>
+        <w:rPr>
+          <w:rFonts w:ascii="Times New Roman" w:hAnsi="Times New Roman" w:cs="Times New Roman"/>
+          <w:b/>
+          <w:sz w:val="28"/>
+          <w:szCs w:val="28"/>
+          <w:lang w:val="en-US"/>
+        </w:rPr>
+        <w:t>void</w:t>
+      </w:r>
+      <w:r>
+        <w:rPr>
+          <w:rFonts w:ascii="Times New Roman" w:hAnsi="Times New Roman" w:cs="Times New Roman"/>
+          <w:b/>
+          <w:sz w:val="28"/>
+          <w:szCs w:val="28"/>
+        </w:rPr>
+        <w:t xml:space="preserve">  </w:t>
+      </w:r>
+      <w:r>
+        <w:rPr>
+          <w:rFonts w:ascii="Times New Roman" w:hAnsi="Times New Roman" w:cs="Times New Roman"/>
+          <w:b/>
+          <w:sz w:val="28"/>
+          <w:szCs w:val="28"/>
+          <w:lang w:val="en-US"/>
+        </w:rPr>
+        <w:t>function</w:t>
+      </w:r>
+      <w:r>
+        <w:rPr>
+          <w:rFonts w:ascii="Times New Roman" w:hAnsi="Times New Roman" w:cs="Times New Roman"/>
+          <w:b/>
+          <w:sz w:val="28"/>
+          <w:szCs w:val="28"/>
+        </w:rPr>
+        <w:t>(</w:t>
+      </w:r>
+      <w:r>
+        <w:rPr>
+          <w:rFonts w:ascii="Times New Roman" w:hAnsi="Times New Roman" w:cs="Times New Roman"/>
+          <w:b/>
+          <w:sz w:val="28"/>
+          <w:szCs w:val="28"/>
+          <w:lang w:val="en-US"/>
+        </w:rPr>
+        <w:t>double</w:t>
+      </w:r>
+      <w:r>
+        <w:rPr>
+          <w:rFonts w:ascii="Times New Roman" w:hAnsi="Times New Roman" w:cs="Times New Roman"/>
+          <w:b/>
+          <w:sz w:val="28"/>
+          <w:szCs w:val="28"/>
+        </w:rPr>
+        <w:t xml:space="preserve"> </w:t>
+      </w:r>
+      <w:r>
+        <w:rPr>
+          <w:rFonts w:ascii="Times New Roman" w:hAnsi="Times New Roman" w:cs="Times New Roman"/>
+          <w:b/>
+          <w:sz w:val="28"/>
+          <w:szCs w:val="28"/>
+          <w:lang w:val="en-US"/>
+        </w:rPr>
+        <w:t>x</w:t>
+      </w:r>
+      <w:r>
+        <w:rPr>
+          <w:rFonts w:ascii="Times New Roman" w:hAnsi="Times New Roman" w:cs="Times New Roman"/>
+          <w:b/>
+          <w:sz w:val="28"/>
+          <w:szCs w:val="28"/>
+        </w:rPr>
+        <w:t>)</w:t>
+      </w:r>
+      <w:r>
+        <w:rPr>
+          <w:rFonts w:ascii="Times New Roman" w:hAnsi="Times New Roman" w:cs="Times New Roman"/>
+          <w:sz w:val="28"/>
+          <w:szCs w:val="28"/>
+        </w:rPr>
+        <w:t xml:space="preserve"> – задает значение переменной </w:t>
+      </w:r>
+      <w:r>
+        <w:rPr>
+          <w:rFonts w:ascii="Times New Roman" w:hAnsi="Times New Roman" w:cs="Times New Roman"/>
+          <w:sz w:val="28"/>
+          <w:szCs w:val="28"/>
+          <w:lang w:val="en-US"/>
+        </w:rPr>
+        <w:t>Z</w:t>
+      </w:r>
+    </w:p>
+    <w:p>
+      <w:pPr>
+        <w:pStyle w:val="a4"/>
+        <w:spacing w:line="360" w:lineRule="auto"/>
+        <w:rPr>
+          <w:rFonts w:ascii="Times New Roman" w:hAnsi="Times New Roman" w:cs="Times New Roman"/>
+          <w:sz w:val="28"/>
+          <w:szCs w:val="28"/>
+        </w:rPr>
+      </w:pPr>
+    </w:p>
+    <w:p>
+      <w:pPr>
+        <w:pStyle w:val="1"/>
+        <w:rPr>
+          <w:rFonts w:ascii="Times New Roman" w:hAnsi="Times New Roman" w:cs="Times New Roman"/>
+          <w:sz w:val="28"/>
+          <w:szCs w:val="28"/>
+        </w:rPr>
+      </w:pPr>
+      <w:r>
+        <w:t xml:space="preserve"> </w:t>
+      </w:r>
+      <w:r>
+        <w:rPr>
+          <w:rFonts w:ascii="Times New Roman" w:hAnsi="Times New Roman" w:cs="Times New Roman"/>
+          <w:sz w:val="28"/>
+          <w:szCs w:val="28"/>
+        </w:rPr>
+        <w:t xml:space="preserve"> </w:t>
+      </w:r>
+      <w:bookmarkStart w:id="9" w:name="_Toc25575386"/>
+      <w:r>
+        <w:rPr>
+          <w:rFonts w:ascii="Times New Roman" w:hAnsi="Times New Roman" w:cs="Times New Roman"/>
+          <w:sz w:val="28"/>
+          <w:szCs w:val="28"/>
+        </w:rPr>
+        <w:t>Кубическая интерполяция</w:t>
+      </w:r>
+      <w:bookmarkEnd w:id="9"/>
+    </w:p>
+    <w:p/>
+    <w:p>
+      <w:pPr>
+        <w:rPr>
+          <w:rFonts w:ascii="Times New Roman" w:hAnsi="Times New Roman" w:cs="Times New Roman"/>
+          <w:sz w:val="28"/>
+          <w:szCs w:val="28"/>
+          <w:lang w:val="en-US"/>
+        </w:rPr>
+      </w:pPr>
+      <w:r>
+        <w:rPr>
+          <w:rFonts w:ascii="Times New Roman" w:hAnsi="Times New Roman" w:cs="Times New Roman"/>
+          <w:sz w:val="28"/>
+          <w:szCs w:val="28"/>
+        </w:rPr>
+        <w:t>Свойства</w:t>
+      </w:r>
+      <w:r>
+        <w:rPr>
+          <w:rFonts w:ascii="Times New Roman" w:hAnsi="Times New Roman" w:cs="Times New Roman"/>
+          <w:sz w:val="28"/>
+          <w:szCs w:val="28"/>
+          <w:lang w:val="en-US"/>
+        </w:rPr>
+        <w:t>:</w:t>
+      </w:r>
+    </w:p>
+    <w:p>
+      <w:pPr>
+        <w:pStyle w:val="a4"/>
+        <w:numPr>
+          <w:ilvl w:val="0"/>
+          <w:numId w:val="7"/>
+        </w:numPr>
+        <w:rPr>
+          <w:rFonts w:ascii="Times New Roman" w:hAnsi="Times New Roman" w:cs="Times New Roman"/>
+          <w:sz w:val="28"/>
+          <w:szCs w:val="28"/>
+          <w:lang w:val="en-US"/>
+        </w:rPr>
+      </w:pPr>
+      <w:r>
+        <w:rPr>
+          <w:rFonts w:ascii="Times New Roman" w:hAnsi="Times New Roman" w:cs="Times New Roman"/>
+          <w:b/>
+          <w:sz w:val="28"/>
+          <w:szCs w:val="28"/>
+          <w:lang w:val="en-US"/>
+        </w:rPr>
+        <w:t>double N</w:t>
+      </w:r>
+      <w:r>
+        <w:rPr>
+          <w:rFonts w:ascii="Times New Roman" w:hAnsi="Times New Roman" w:cs="Times New Roman"/>
+          <w:b/>
+          <w:sz w:val="28"/>
+          <w:szCs w:val="28"/>
+          <w:lang w:val="en-US"/>
+        </w:rPr>
+        <w:t xml:space="preserve"> </w:t>
+      </w:r>
+      <w:r>
+        <w:rPr>
+          <w:rFonts w:ascii="Times New Roman" w:hAnsi="Times New Roman" w:cs="Times New Roman"/>
+          <w:sz w:val="28"/>
+          <w:szCs w:val="28"/>
+          <w:lang w:val="en-US"/>
+        </w:rPr>
+        <w:t>–</w:t>
+      </w:r>
+      <w:r>
+        <w:rPr>
+          <w:rFonts w:ascii="Times New Roman" w:hAnsi="Times New Roman" w:cs="Times New Roman"/>
+          <w:sz w:val="28"/>
+          <w:szCs w:val="28"/>
+          <w:lang w:val="en-US"/>
+        </w:rPr>
+        <w:t xml:space="preserve"> </w:t>
+      </w:r>
+      <w:r>
+        <w:rPr>
+          <w:rFonts w:ascii="Times New Roman" w:hAnsi="Times New Roman" w:cs="Times New Roman"/>
+          <w:sz w:val="28"/>
+          <w:szCs w:val="28"/>
+        </w:rPr>
+        <w:t xml:space="preserve">количество переменных </w:t>
+      </w:r>
+    </w:p>
+    <w:p>
+      <w:pPr>
+        <w:pStyle w:val="a4"/>
+        <w:numPr>
+          <w:ilvl w:val="0"/>
+          <w:numId w:val="7"/>
+        </w:numPr>
+        <w:rPr>
+          <w:rFonts w:ascii="Times New Roman" w:hAnsi="Times New Roman" w:cs="Times New Roman"/>
+          <w:sz w:val="28"/>
+          <w:szCs w:val="28"/>
+          <w:lang w:val="en-US"/>
+        </w:rPr>
+      </w:pPr>
+      <w:r>
+        <w:rPr>
+          <w:rFonts w:ascii="Times New Roman" w:hAnsi="Times New Roman" w:cs="Times New Roman"/>
+          <w:b/>
+          <w:sz w:val="28"/>
+          <w:szCs w:val="28"/>
+          <w:lang w:val="en-US"/>
+        </w:rPr>
+        <w:t>double D</w:t>
+      </w:r>
+      <w:r>
+        <w:rPr>
+          <w:rFonts w:ascii="Times New Roman" w:hAnsi="Times New Roman" w:cs="Times New Roman"/>
+          <w:b/>
+          <w:sz w:val="28"/>
+          <w:szCs w:val="28"/>
+        </w:rPr>
+        <w:t xml:space="preserve"> </w:t>
+      </w:r>
+      <w:r>
+        <w:rPr>
+          <w:rFonts w:ascii="Times New Roman" w:hAnsi="Times New Roman" w:cs="Times New Roman"/>
+          <w:sz w:val="28"/>
+          <w:szCs w:val="28"/>
+          <w:lang w:val="en-US"/>
+        </w:rPr>
+        <w:t>–</w:t>
+      </w:r>
+      <w:r>
+        <w:rPr>
+          <w:rFonts w:ascii="Times New Roman" w:hAnsi="Times New Roman" w:cs="Times New Roman"/>
+          <w:sz w:val="28"/>
+          <w:szCs w:val="28"/>
+        </w:rPr>
+        <w:t xml:space="preserve"> направление </w:t>
+      </w:r>
+      <w:r>
+        <w:rPr>
+          <w:rFonts w:ascii="Times New Roman" w:hAnsi="Times New Roman" w:cs="Times New Roman"/>
+          <w:sz w:val="28"/>
+          <w:szCs w:val="28"/>
+          <w:lang w:val="en-US"/>
+        </w:rPr>
+        <w:t>D</w:t>
+      </w:r>
+    </w:p>
+    <w:p>
+      <w:pPr>
+        <w:pStyle w:val="a4"/>
+        <w:numPr>
+          <w:ilvl w:val="0"/>
+          <w:numId w:val="7"/>
+        </w:numPr>
+        <w:rPr>
+          <w:rFonts w:ascii="Times New Roman" w:hAnsi="Times New Roman" w:cs="Times New Roman"/>
+          <w:sz w:val="28"/>
+          <w:szCs w:val="28"/>
+          <w:lang w:val="en-US"/>
+        </w:rPr>
+      </w:pPr>
+      <w:r>
+        <w:rPr>
+          <w:rFonts w:ascii="Times New Roman" w:hAnsi="Times New Roman" w:cs="Times New Roman"/>
+          <w:b/>
+          <w:sz w:val="28"/>
+          <w:szCs w:val="28"/>
+          <w:lang w:val="en-US"/>
+        </w:rPr>
+        <w:t xml:space="preserve">double epsilon </w:t>
+      </w:r>
+      <w:r>
+        <w:rPr>
+          <w:rFonts w:ascii="Times New Roman" w:hAnsi="Times New Roman" w:cs="Times New Roman"/>
+          <w:sz w:val="28"/>
+          <w:szCs w:val="28"/>
+          <w:lang w:val="en-US"/>
+        </w:rPr>
+        <w:t xml:space="preserve">– </w:t>
+      </w:r>
+      <w:r>
+        <w:rPr>
+          <w:rFonts w:ascii="Times New Roman" w:hAnsi="Times New Roman" w:cs="Times New Roman"/>
+          <w:sz w:val="28"/>
+          <w:szCs w:val="28"/>
+        </w:rPr>
+        <w:t xml:space="preserve">точность </w:t>
+      </w:r>
+    </w:p>
+    <w:p>
+      <w:pPr>
+        <w:pStyle w:val="a4"/>
+        <w:numPr>
+          <w:ilvl w:val="0"/>
+          <w:numId w:val="7"/>
+        </w:numPr>
+        <w:rPr>
+          <w:rFonts w:ascii="Times New Roman" w:hAnsi="Times New Roman" w:cs="Times New Roman"/>
+          <w:sz w:val="28"/>
+          <w:szCs w:val="28"/>
+          <w:lang w:val="en-US"/>
+        </w:rPr>
+      </w:pPr>
+      <w:r>
+        <w:rPr>
+          <w:rFonts w:ascii="Times New Roman" w:hAnsi="Times New Roman" w:cs="Times New Roman"/>
+          <w:b/>
+          <w:sz w:val="28"/>
+          <w:szCs w:val="28"/>
+          <w:lang w:val="en-US"/>
+        </w:rPr>
+        <w:t xml:space="preserve">double FM </w:t>
+      </w:r>
+      <w:r>
+        <w:rPr>
+          <w:rFonts w:ascii="Times New Roman" w:hAnsi="Times New Roman" w:cs="Times New Roman"/>
+          <w:sz w:val="28"/>
+          <w:szCs w:val="28"/>
+          <w:lang w:val="en-US"/>
+        </w:rPr>
+        <w:t>–</w:t>
+      </w:r>
+      <w:r>
+        <w:rPr>
+          <w:rFonts w:ascii="Times New Roman" w:hAnsi="Times New Roman" w:cs="Times New Roman"/>
+          <w:sz w:val="28"/>
+          <w:szCs w:val="28"/>
+        </w:rPr>
+        <w:t xml:space="preserve"> предполагаемое </w:t>
+      </w:r>
+    </w:p>
+    <w:p>
+      <w:pPr>
+        <w:pStyle w:val="a4"/>
+        <w:numPr>
+          <w:ilvl w:val="0"/>
+          <w:numId w:val="7"/>
+        </w:numPr>
+        <w:rPr>
+          <w:rFonts w:ascii="Times New Roman" w:hAnsi="Times New Roman" w:cs="Times New Roman"/>
+          <w:sz w:val="28"/>
+          <w:szCs w:val="28"/>
+          <w:lang w:val="en-US"/>
+        </w:rPr>
+      </w:pPr>
+      <w:r>
+        <w:rPr>
+          <w:rFonts w:ascii="Times New Roman" w:hAnsi="Times New Roman" w:cs="Times New Roman"/>
+          <w:b/>
+          <w:sz w:val="28"/>
+          <w:szCs w:val="28"/>
+          <w:lang w:val="en-US"/>
+        </w:rPr>
+        <w:t xml:space="preserve">double CC </w:t>
+      </w:r>
+      <w:r>
+        <w:rPr>
+          <w:rFonts w:ascii="Times New Roman" w:hAnsi="Times New Roman" w:cs="Times New Roman"/>
+          <w:sz w:val="28"/>
+          <w:szCs w:val="28"/>
+          <w:lang w:val="en-US"/>
+        </w:rPr>
+        <w:t xml:space="preserve">– </w:t>
+      </w:r>
+      <w:r>
+        <w:rPr>
+          <w:rFonts w:ascii="Times New Roman" w:hAnsi="Times New Roman" w:cs="Times New Roman"/>
+          <w:sz w:val="28"/>
+          <w:szCs w:val="28"/>
+        </w:rPr>
+        <w:t>итерация</w:t>
+      </w:r>
+    </w:p>
+    <w:p>
+      <w:pPr>
+        <w:pStyle w:val="a4"/>
+        <w:numPr>
+          <w:ilvl w:val="0"/>
+          <w:numId w:val="7"/>
+        </w:numPr>
+        <w:rPr>
+          <w:rFonts w:ascii="Times New Roman" w:hAnsi="Times New Roman" w:cs="Times New Roman"/>
+          <w:sz w:val="28"/>
+          <w:szCs w:val="28"/>
+          <w:lang w:val="en-US"/>
+        </w:rPr>
+      </w:pPr>
+      <w:r>
+        <w:rPr>
+          <w:rFonts w:ascii="Times New Roman" w:hAnsi="Times New Roman" w:cs="Times New Roman"/>
+          <w:b/>
+          <w:sz w:val="28"/>
+          <w:szCs w:val="28"/>
+          <w:lang w:val="en-US"/>
+        </w:rPr>
+        <w:t xml:space="preserve">double Z </w:t>
+      </w:r>
+      <w:r>
+        <w:rPr>
+          <w:rFonts w:ascii="Times New Roman" w:hAnsi="Times New Roman" w:cs="Times New Roman"/>
+          <w:sz w:val="28"/>
+          <w:szCs w:val="28"/>
+          <w:lang w:val="en-US"/>
+        </w:rPr>
+        <w:t>–</w:t>
+      </w:r>
+      <w:r>
+        <w:rPr>
+          <w:rFonts w:ascii="Times New Roman" w:hAnsi="Times New Roman" w:cs="Times New Roman"/>
+          <w:sz w:val="28"/>
+          <w:szCs w:val="28"/>
+          <w:lang w:val="en-US"/>
+        </w:rPr>
+        <w:t xml:space="preserve"> </w:t>
+      </w:r>
+      <w:r>
+        <w:rPr>
+          <w:rFonts w:ascii="Times New Roman" w:hAnsi="Times New Roman" w:cs="Times New Roman"/>
+          <w:sz w:val="28"/>
+          <w:szCs w:val="28"/>
+        </w:rPr>
+        <w:t>значение</w:t>
+      </w:r>
+      <w:r>
+        <w:rPr>
+          <w:rFonts w:ascii="Times New Roman" w:hAnsi="Times New Roman" w:cs="Times New Roman"/>
+          <w:sz w:val="28"/>
+          <w:szCs w:val="28"/>
+          <w:lang w:val="en-US"/>
+        </w:rPr>
+        <w:t xml:space="preserve"> (</w:t>
+      </w:r>
+      <w:r>
+        <w:rPr>
+          <w:rFonts w:ascii="Times New Roman" w:hAnsi="Times New Roman" w:cs="Times New Roman"/>
+          <w:sz w:val="28"/>
+          <w:szCs w:val="28"/>
+        </w:rPr>
+        <w:t>минимум</w:t>
+      </w:r>
+      <w:r>
+        <w:rPr>
+          <w:rFonts w:ascii="Times New Roman" w:hAnsi="Times New Roman" w:cs="Times New Roman"/>
+          <w:sz w:val="28"/>
+          <w:szCs w:val="28"/>
+          <w:lang w:val="en-US"/>
+        </w:rPr>
+        <w:t>)</w:t>
+      </w:r>
+    </w:p>
+    <w:p>
+      <w:pPr>
+        <w:spacing w:line="360" w:lineRule="auto"/>
+        <w:rPr>
+          <w:rFonts w:ascii="Times New Roman" w:hAnsi="Times New Roman" w:cs="Times New Roman"/>
+          <w:sz w:val="28"/>
+          <w:szCs w:val="28"/>
+        </w:rPr>
+      </w:pPr>
+      <w:r>
+        <w:rPr>
+          <w:rFonts w:ascii="Times New Roman" w:hAnsi="Times New Roman" w:cs="Times New Roman"/>
+          <w:sz w:val="28"/>
+          <w:szCs w:val="28"/>
+        </w:rPr>
+        <w:t>Методы:</w:t>
+      </w:r>
+    </w:p>
+    <w:p>
+      <w:pPr>
+        <w:pStyle w:val="a4"/>
+        <w:numPr>
+          <w:ilvl w:val="0"/>
+          <w:numId w:val="8"/>
+        </w:numPr>
+        <w:spacing w:line="360" w:lineRule="auto"/>
+        <w:rPr>
+          <w:rFonts w:ascii="Times New Roman" w:hAnsi="Times New Roman" w:cs="Times New Roman"/>
+          <w:sz w:val="28"/>
+          <w:szCs w:val="28"/>
+        </w:rPr>
+      </w:pPr>
+      <w:r>
+        <w:rPr>
+          <w:rFonts w:ascii="Times New Roman" w:hAnsi="Times New Roman" w:cs="Times New Roman"/>
+          <w:b/>
+          <w:sz w:val="28"/>
+          <w:szCs w:val="28"/>
+          <w:lang w:val="en-US"/>
+        </w:rPr>
+        <w:t>void</w:t>
+      </w:r>
+      <w:r>
+        <w:rPr>
+          <w:rFonts w:ascii="Times New Roman" w:hAnsi="Times New Roman" w:cs="Times New Roman"/>
+          <w:b/>
+          <w:sz w:val="28"/>
+          <w:szCs w:val="28"/>
+        </w:rPr>
+        <w:t xml:space="preserve"> </w:t>
+      </w:r>
+      <w:proofErr w:type="spellStart"/>
+      <w:r>
+        <w:rPr>
+          <w:rFonts w:ascii="Times New Roman" w:hAnsi="Times New Roman" w:cs="Times New Roman"/>
+          <w:b/>
+          <w:sz w:val="28"/>
+          <w:szCs w:val="28"/>
+        </w:rPr>
+        <w:t>search</w:t>
+      </w:r>
+      <w:proofErr w:type="spellEnd"/>
+      <w:r>
+        <w:rPr>
+          <w:rFonts w:ascii="Times New Roman" w:hAnsi="Times New Roman" w:cs="Times New Roman"/>
+          <w:b/>
+          <w:sz w:val="28"/>
+          <w:szCs w:val="28"/>
+        </w:rPr>
+        <w:t>()</w:t>
+      </w:r>
+      <w:r>
+        <w:rPr>
+          <w:rFonts w:ascii="Times New Roman" w:hAnsi="Times New Roman" w:cs="Times New Roman"/>
+          <w:sz w:val="28"/>
+          <w:szCs w:val="28"/>
+        </w:rPr>
+        <w:t xml:space="preserve"> – процедура кубической интерполяции</w:t>
+      </w:r>
+      <w:r>
+        <w:rPr>
+          <w:rFonts w:ascii="Times New Roman" w:hAnsi="Times New Roman" w:cs="Times New Roman"/>
+          <w:sz w:val="28"/>
+          <w:szCs w:val="28"/>
+        </w:rPr>
+        <w:t xml:space="preserve"> поиска минимума функции </w:t>
+      </w:r>
+      <w:r>
+        <w:rPr>
+          <w:rFonts w:ascii="Times New Roman" w:hAnsi="Times New Roman" w:cs="Times New Roman"/>
+          <w:sz w:val="28"/>
+          <w:szCs w:val="28"/>
+          <w:lang w:val="en-US"/>
+        </w:rPr>
+        <w:t>f</w:t>
+      </w:r>
+      <w:r>
+        <w:rPr>
+          <w:rFonts w:ascii="Times New Roman" w:hAnsi="Times New Roman" w:cs="Times New Roman"/>
+          <w:sz w:val="28"/>
+          <w:szCs w:val="28"/>
+        </w:rPr>
+        <w:t>(</w:t>
+      </w:r>
+      <w:r>
+        <w:rPr>
+          <w:rFonts w:ascii="Times New Roman" w:hAnsi="Times New Roman" w:cs="Times New Roman"/>
+          <w:sz w:val="28"/>
+          <w:szCs w:val="28"/>
+          <w:lang w:val="en-US"/>
+        </w:rPr>
+        <w:t>x</w:t>
+      </w:r>
+      <w:r>
+        <w:rPr>
+          <w:rFonts w:ascii="Times New Roman" w:hAnsi="Times New Roman" w:cs="Times New Roman"/>
+          <w:sz w:val="28"/>
+          <w:szCs w:val="28"/>
+        </w:rPr>
+        <w:t>)</w:t>
+      </w:r>
+    </w:p>
+    <w:p>
+      <w:pPr>
+        <w:pStyle w:val="a4"/>
+        <w:numPr>
+          <w:ilvl w:val="0"/>
+          <w:numId w:val="8"/>
+        </w:numPr>
+        <w:spacing w:line="360" w:lineRule="auto"/>
+        <w:rPr>
+          <w:rFonts w:ascii="Times New Roman" w:hAnsi="Times New Roman" w:cs="Times New Roman"/>
+          <w:sz w:val="28"/>
+          <w:szCs w:val="28"/>
+        </w:rPr>
+      </w:pPr>
+      <w:r>
+        <w:rPr>
+          <w:rFonts w:ascii="Times New Roman" w:hAnsi="Times New Roman" w:cs="Times New Roman"/>
+          <w:b/>
+          <w:sz w:val="28"/>
+          <w:szCs w:val="28"/>
+          <w:lang w:val="en-US"/>
+        </w:rPr>
+        <w:t>void</w:t>
+      </w:r>
+      <w:r>
+        <w:rPr>
+          <w:rFonts w:ascii="Times New Roman" w:hAnsi="Times New Roman" w:cs="Times New Roman"/>
+          <w:b/>
+          <w:sz w:val="28"/>
+          <w:szCs w:val="28"/>
+        </w:rPr>
+        <w:t xml:space="preserve"> </w:t>
+      </w:r>
+      <w:r>
+        <w:rPr>
+          <w:rFonts w:ascii="Times New Roman" w:hAnsi="Times New Roman" w:cs="Times New Roman"/>
+          <w:b/>
+          <w:sz w:val="28"/>
+          <w:szCs w:val="28"/>
+          <w:lang w:val="en-US"/>
+        </w:rPr>
+        <w:t>function</w:t>
+      </w:r>
+      <w:r>
+        <w:rPr>
+          <w:rFonts w:ascii="Times New Roman" w:hAnsi="Times New Roman" w:cs="Times New Roman"/>
+          <w:b/>
+          <w:sz w:val="28"/>
+          <w:szCs w:val="28"/>
+        </w:rPr>
+        <w:t xml:space="preserve"> 5000() </w:t>
+      </w:r>
+      <w:r>
+        <w:rPr>
+          <w:rFonts w:ascii="Times New Roman" w:hAnsi="Times New Roman" w:cs="Times New Roman"/>
+          <w:b/>
+          <w:sz w:val="28"/>
+          <w:szCs w:val="28"/>
+        </w:rPr>
+        <w:t>–</w:t>
+      </w:r>
+      <w:r>
+        <w:rPr>
+          <w:rFonts w:ascii="Times New Roman" w:hAnsi="Times New Roman" w:cs="Times New Roman"/>
+          <w:b/>
+          <w:sz w:val="28"/>
+          <w:szCs w:val="28"/>
+        </w:rPr>
+        <w:t xml:space="preserve"> </w:t>
+      </w:r>
+      <w:r>
+        <w:rPr>
+          <w:rFonts w:ascii="Times New Roman" w:hAnsi="Times New Roman" w:cs="Times New Roman"/>
+          <w:sz w:val="28"/>
+          <w:szCs w:val="28"/>
+        </w:rPr>
+        <w:t xml:space="preserve">функция для вычисления текущего значения </w:t>
+      </w:r>
+      <w:r>
+        <w:rPr>
+          <w:rFonts w:ascii="Times New Roman" w:hAnsi="Times New Roman" w:cs="Times New Roman"/>
+          <w:sz w:val="28"/>
+          <w:szCs w:val="28"/>
+          <w:lang w:val="en-US"/>
+        </w:rPr>
+        <w:t>Z</w:t>
+      </w:r>
+    </w:p>
+    <w:p/>
+    <w:p/>
+    <w:p>
+      <w:pPr>
+        <w:pStyle w:val="1"/>
+        <w:rPr>
+          <w:rFonts w:ascii="Times New Roman" w:hAnsi="Times New Roman" w:cs="Times New Roman"/>
+          <w:sz w:val="28"/>
+          <w:szCs w:val="28"/>
+        </w:rPr>
+      </w:pPr>
+      <w:bookmarkStart w:id="10" w:name="_Toc25575387"/>
+      <w:r>
+        <w:rPr>
+          <w:rFonts w:ascii="Times New Roman" w:hAnsi="Times New Roman" w:cs="Times New Roman"/>
+          <w:sz w:val="28"/>
+          <w:szCs w:val="28"/>
+        </w:rPr>
+        <w:lastRenderedPageBreak/>
+        <w:t>Скриншоты программы</w:t>
+      </w:r>
+      <w:bookmarkEnd w:id="10"/>
+    </w:p>
+    <w:p>
+      <w:pPr>
+        <w:rPr>
+          <w:rFonts w:ascii="Times New Roman" w:hAnsi="Times New Roman" w:cs="Times New Roman"/>
+          <w:sz w:val="28"/>
+          <w:szCs w:val="28"/>
+        </w:rPr>
+      </w:pPr>
+    </w:p>
+    <w:p>
+      <w:pPr>
+        <w:rPr>
+          <w:rFonts w:ascii="Times New Roman" w:hAnsi="Times New Roman" w:cs="Times New Roman"/>
+          <w:sz w:val="28"/>
+          <w:szCs w:val="28"/>
+        </w:rPr>
+      </w:pPr>
+      <w:r>
+        <w:rPr>
+          <w:rFonts w:ascii="Times New Roman" w:hAnsi="Times New Roman" w:cs="Times New Roman"/>
+          <w:sz w:val="28"/>
+          <w:szCs w:val="28"/>
+        </w:rPr>
+        <w:t>Золотое сечение:</w:t>
+      </w:r>
     </w:p>
     <w:p>
       <w:pPr>
@@ -4302,10 +4467,10 @@
           <w:lang w:eastAsia="ru-RU"/>
         </w:rPr>
         <w:drawing>
-          <wp:inline distT="0" distB="0" distL="0" distR="0" wp14:anchorId="1DF8DB79" wp14:editId="6F088493">
-            <wp:extent cx="2066925" cy="1619250"/>
-            <wp:effectExtent l="0" t="0" r="9525" b="0"/>
-            <wp:docPr id="6" name="Рисунок 6"/>
+          <wp:inline distT="0" distB="0" distL="0" distR="0" wp14:anchorId="448F4113" wp14:editId="46C03E6F">
+            <wp:extent cx="2195807" cy="2894472"/>
+            <wp:effectExtent l="0" t="0" r="0" b="1270"/>
+            <wp:docPr id="4" name="Рисунок 4"/>
             <wp:cNvGraphicFramePr>
               <a:graphicFrameLocks xmlns:a="http://schemas.openxmlformats.org/drawingml/2006/main" noChangeAspect="1"/>
             </wp:cNvGraphicFramePr>
@@ -4325,6 +4490,146 @@
                   <pic:spPr>
                     <a:xfrm>
                       <a:off x="0" y="0"/>
+                      <a:ext cx="2198130" cy="2897535"/>
+                    </a:xfrm>
+                    <a:prstGeom prst="rect">
+                      <a:avLst/>
+                    </a:prstGeom>
+                  </pic:spPr>
+                </pic:pic>
+              </a:graphicData>
+            </a:graphic>
+          </wp:inline>
+        </w:drawing>
+      </w:r>
+    </w:p>
+    <w:p>
+      <w:pPr>
+        <w:rPr>
+          <w:rFonts w:ascii="Times New Roman" w:hAnsi="Times New Roman" w:cs="Times New Roman"/>
+          <w:sz w:val="28"/>
+          <w:szCs w:val="28"/>
+        </w:rPr>
+      </w:pPr>
+      <w:r>
+        <w:rPr>
+          <w:rFonts w:ascii="Times New Roman" w:hAnsi="Times New Roman" w:cs="Times New Roman"/>
+          <w:sz w:val="28"/>
+          <w:szCs w:val="28"/>
+        </w:rPr>
+        <w:t xml:space="preserve">Квадратичная интерполяция: </w:t>
+      </w:r>
+      <w:r>
+        <w:rPr>
+          <w:rFonts w:ascii="Times New Roman" w:hAnsi="Times New Roman" w:cs="Times New Roman"/>
+          <w:sz w:val="28"/>
+          <w:szCs w:val="28"/>
+        </w:rPr>
+        <w:t xml:space="preserve"> </w:t>
+      </w:r>
+    </w:p>
+    <w:p>
+      <w:pPr>
+        <w:rPr>
+          <w:rFonts w:ascii="Times New Roman" w:hAnsi="Times New Roman" w:cs="Times New Roman"/>
+          <w:sz w:val="28"/>
+          <w:szCs w:val="28"/>
+        </w:rPr>
+      </w:pPr>
+      <w:r>
+        <w:rPr>
+          <w:rFonts w:ascii="Times New Roman" w:hAnsi="Times New Roman" w:cs="Times New Roman"/>
+          <w:noProof/>
+          <w:sz w:val="28"/>
+          <w:szCs w:val="28"/>
+          <w:lang w:eastAsia="ru-RU"/>
+        </w:rPr>
+        <w:lastRenderedPageBreak/>
+        <w:drawing>
+          <wp:inline distT="0" distB="0" distL="0" distR="0" wp14:anchorId="5827FB92" wp14:editId="10EAE250">
+            <wp:extent cx="2152650" cy="6486525"/>
+            <wp:effectExtent l="0" t="0" r="0" b="9525"/>
+            <wp:docPr id="5" name="Рисунок 5"/>
+            <wp:cNvGraphicFramePr>
+              <a:graphicFrameLocks xmlns:a="http://schemas.openxmlformats.org/drawingml/2006/main" noChangeAspect="1"/>
+            </wp:cNvGraphicFramePr>
+            <a:graphic xmlns:a="http://schemas.openxmlformats.org/drawingml/2006/main">
+              <a:graphicData uri="http://schemas.openxmlformats.org/drawingml/2006/picture">
+                <pic:pic xmlns:pic="http://schemas.openxmlformats.org/drawingml/2006/picture">
+                  <pic:nvPicPr>
+                    <pic:cNvPr id="0" name=""/>
+                    <pic:cNvPicPr/>
+                  </pic:nvPicPr>
+                  <pic:blipFill>
+                    <a:blip r:embed="rId14"/>
+                    <a:stretch>
+                      <a:fillRect/>
+                    </a:stretch>
+                  </pic:blipFill>
+                  <pic:spPr>
+                    <a:xfrm>
+                      <a:off x="0" y="0"/>
+                      <a:ext cx="2152650" cy="6486525"/>
+                    </a:xfrm>
+                    <a:prstGeom prst="rect">
+                      <a:avLst/>
+                    </a:prstGeom>
+                  </pic:spPr>
+                </pic:pic>
+              </a:graphicData>
+            </a:graphic>
+          </wp:inline>
+        </w:drawing>
+      </w:r>
+      <w:r>
+        <w:rPr>
+          <w:rFonts w:ascii="Times New Roman" w:hAnsi="Times New Roman" w:cs="Times New Roman"/>
+          <w:sz w:val="28"/>
+          <w:szCs w:val="28"/>
+        </w:rPr>
+        <w:t xml:space="preserve"> </w:t>
+      </w:r>
+    </w:p>
+    <w:p>
+      <w:pPr>
+        <w:rPr>
+          <w:rFonts w:ascii="Times New Roman" w:hAnsi="Times New Roman" w:cs="Times New Roman"/>
+          <w:sz w:val="28"/>
+          <w:szCs w:val="28"/>
+        </w:rPr>
+      </w:pPr>
+      <w:r>
+        <w:rPr>
+          <w:rFonts w:ascii="Times New Roman" w:hAnsi="Times New Roman" w:cs="Times New Roman"/>
+          <w:noProof/>
+          <w:sz w:val="28"/>
+          <w:szCs w:val="28"/>
+          <w:lang w:eastAsia="ru-RU"/>
+        </w:rPr>
+        <w:drawing>
+          <wp:inline distT="0" distB="0" distL="0" distR="0" wp14:anchorId="1DF8DB79" wp14:editId="6F088493">
+            <wp:extent cx="2066925" cy="1619250"/>
+            <wp:effectExtent l="0" t="0" r="9525" b="0"/>
+            <wp:docPr id="6" name="Рисунок 6"/>
+            <wp:cNvGraphicFramePr>
+              <a:graphicFrameLocks xmlns:a="http://schemas.openxmlformats.org/drawingml/2006/main" noChangeAspect="1"/>
+            </wp:cNvGraphicFramePr>
+            <a:graphic xmlns:a="http://schemas.openxmlformats.org/drawingml/2006/main">
+              <a:graphicData uri="http://schemas.openxmlformats.org/drawingml/2006/picture">
+                <pic:pic xmlns:pic="http://schemas.openxmlformats.org/drawingml/2006/picture">
+                  <pic:nvPicPr>
+                    <pic:cNvPr id="0" name=""/>
+                    <pic:cNvPicPr/>
+                  </pic:nvPicPr>
+                  <pic:blipFill>
+                    <a:blip r:embed="rId15"/>
+                    <a:stretch>
+                      <a:fillRect/>
+                    </a:stretch>
+                  </pic:blipFill>
+                  <pic:spPr>
+                    <a:xfrm>
+                      <a:off x="0" y="0"/>
                       <a:ext cx="2066925" cy="1619250"/>
                     </a:xfrm>
                     <a:prstGeom prst="rect">
@@ -4393,7 +4698,7 @@
                     <pic:cNvPicPr/>
                   </pic:nvPicPr>
                   <pic:blipFill>
-                    <a:blip r:embed="rId14"/>
+                    <a:blip r:embed="rId16"/>
                     <a:stretch>
                       <a:fillRect/>
                     </a:stretch>
@@ -4604,7 +4909,7 @@
                     <pic:cNvPicPr/>
                   </pic:nvPicPr>
                   <pic:blipFill>
-                    <a:blip r:embed="rId15"/>
+                    <a:blip r:embed="rId17"/>
                     <a:stretch>
                       <a:fillRect/>
                     </a:stretch>
@@ -4655,7 +4960,7 @@
                     <pic:cNvPicPr/>
                   </pic:nvPicPr>
                   <pic:blipFill>
-                    <a:blip r:embed="rId16"/>
+                    <a:blip r:embed="rId18"/>
                     <a:stretch>
                       <a:fillRect/>
                     </a:stretch>
@@ -4799,7 +5104,7 @@
           <w:szCs w:val="28"/>
         </w:rPr>
       </w:pPr>
-      <w:bookmarkStart w:id="8" w:name="_Toc24913109"/>
+      <w:bookmarkStart w:id="11" w:name="_Toc25575388"/>
       <w:r>
         <w:rPr>
           <w:rFonts w:ascii="Times New Roman" w:hAnsi="Times New Roman" w:cs="Times New Roman"/>
@@ -4808,7 +5113,7 @@
         </w:rPr>
         <w:t>Вывод</w:t>
       </w:r>
-      <w:bookmarkEnd w:id="8"/>
+      <w:bookmarkEnd w:id="11"/>
     </w:p>
     <w:p>
       <w:pPr>
@@ -4910,19 +5215,10 @@
           <w:sz w:val="28"/>
           <w:szCs w:val="28"/>
         </w:rPr>
-        <w:t xml:space="preserve">Затем положение минимума функции аппроксимируется положением минимума полинома. При этом характер поведения оптимизируемой функции учитывается при выборе вида </w:t>
-      </w:r>
-      <w:bookmarkStart w:id="9" w:name="_GoBack"/>
-      <w:bookmarkEnd w:id="9"/>
-      <w:r>
-        <w:rPr>
-          <w:rFonts w:ascii="Times New Roman" w:hAnsi="Times New Roman" w:cs="Times New Roman"/>
-          <w:sz w:val="28"/>
-          <w:szCs w:val="28"/>
-        </w:rPr>
-        <w:t>полинома и при его построении, в чем и состоит отличие от методов деления интервала.</w:t>
-      </w:r>
-    </w:p>
+        <w:t>Затем положение минимума функции аппроксимируется положением минимума полинома. При этом характер поведения оптимизируемой функции учитывается при выборе вида полинома и при его построении, в чем и состоит отличие от методов деления интервала.</w:t>
+      </w:r>
+    </w:p>
+    <w:bookmarkEnd w:id="0"/>
     <w:p>
       <w:pPr>
         <w:rPr>
@@ -4933,7 +5229,7 @@
       </w:pPr>
     </w:p>
     <w:sectPr>
-      <w:footerReference w:type="default" r:id="rId17"/>
+      <w:footerReference w:type="default" r:id="rId19"/>
       <w:pgSz w:w="11906" w:h="16838"/>
       <w:pgMar w:top="1134" w:right="850" w:bottom="1134" w:left="1701" w:header="708" w:footer="708" w:gutter="0"/>
       <w:cols w:space="708"/>
@@ -4998,7 +5294,7 @@
           <w:rPr>
             <w:noProof/>
           </w:rPr>
-          <w:t>11</w:t>
+          <w:t>2</w:t>
         </w:r>
         <w:r>
           <w:fldChar w:fldCharType="end"/>
@@ -6916,7 +7212,7 @@
 </file>
 
 <file path=customXml/itemProps1.xml><?xml version="1.0" encoding="utf-8"?>
-<ds:datastoreItem xmlns:ds="http://schemas.openxmlformats.org/officeDocument/2006/customXml" ds:itemID="{A9183609-E692-41D3-A728-1B141CC43BEB}">
+<ds:datastoreItem xmlns:ds="http://schemas.openxmlformats.org/officeDocument/2006/customXml" ds:itemID="{AA67A240-B2B3-4D3B-92BF-14E3AA28B056}">
   <ds:schemaRefs>
     <ds:schemaRef ds:uri="http://schemas.openxmlformats.org/officeDocument/2006/bibliography"/>
   </ds:schemaRefs>
